--- a/cuaderno.docx
+++ b/cuaderno.docx
@@ -3,18 +3,21 @@
 <w:document xmlns:wpc="http://schemas.microsoft.com/office/word/2010/wordprocessingCanvas" xmlns:mc="http://schemas.openxmlformats.org/markup-compatibility/2006" xmlns:o="urn:schemas-microsoft-com:office:office" xmlns:r="http://schemas.openxmlformats.org/officeDocument/2006/relationships" xmlns:m="http://schemas.openxmlformats.org/officeDocument/2006/math" xmlns:v="urn:schemas-microsoft-com:vml" xmlns:wp14="http://schemas.microsoft.com/office/word/2010/wordprocessingDrawing" xmlns:wp="http://schemas.openxmlformats.org/drawingml/2006/wordprocessingDrawing" xmlns:w10="urn:schemas-microsoft-com:office:word" xmlns:w="http://schemas.openxmlformats.org/wordprocessingml/2006/main" xmlns:w14="http://schemas.microsoft.com/office/word/2010/wordml" xmlns:wpg="http://schemas.microsoft.com/office/word/2010/wordprocessingGroup" xmlns:wpi="http://schemas.microsoft.com/office/word/2010/wordprocessingInk" xmlns:wne="http://schemas.microsoft.com/office/word/2006/wordml" xmlns:wps="http://schemas.microsoft.com/office/word/2010/wordprocessingShape" mc:Ignorable="w14 wp14">
   <w:body>
     <w:p>
-      <w:bookmarkStart w:id="0" w:name="_GoBack"/>
-      <w:bookmarkEnd w:id="0"/>
       <w:r>
         <w:t>19/3/2019</w:t>
       </w:r>
     </w:p>
     <w:p>
       <w:r>
-        <w:t>CLASE</w:t>
-      </w:r>
-      <w:r>
-        <w:t xml:space="preserve"> 1 : </w:t>
+        <w:t xml:space="preserve">CLASE </w:t>
+      </w:r>
+      <w:proofErr w:type="gramStart"/>
+      <w:r>
+        <w:t>1 :</w:t>
+      </w:r>
+      <w:proofErr w:type="gramEnd"/>
+      <w:r>
+        <w:t xml:space="preserve"> </w:t>
       </w:r>
       <w:proofErr w:type="spellStart"/>
       <w:r>
@@ -153,13 +156,21 @@
         <w:rPr>
           <w:b/>
         </w:rPr>
-        <w:t>-configura el usuario realizando los comandos. sirve porque algunas notificaciones respecto de lo que haga el usuario en los repositorios te l</w:t>
-      </w:r>
-      <w:r>
-        <w:rPr>
-          <w:b/>
-        </w:rPr>
-        <w:t xml:space="preserve">as manda el </w:t>
+        <w:t xml:space="preserve">-configura el usuario realizando los comandos. </w:t>
+      </w:r>
+      <w:proofErr w:type="gramStart"/>
+      <w:r>
+        <w:rPr>
+          <w:b/>
+        </w:rPr>
+        <w:t>sirve</w:t>
+      </w:r>
+      <w:proofErr w:type="gramEnd"/>
+      <w:r>
+        <w:rPr>
+          <w:b/>
+        </w:rPr>
+        <w:t xml:space="preserve"> porque algunas notificaciones respecto de lo que haga el usuario en los repositorios te las manda el </w:t>
       </w:r>
       <w:proofErr w:type="spellStart"/>
       <w:r>
@@ -204,11 +215,19 @@
           <w:b/>
         </w:rPr>
       </w:pPr>
-      <w:r>
-        <w:rPr>
-          <w:b/>
-        </w:rPr>
-        <w:t>crea un repositorio local en la carpeta local en donde la terminal esté ubicada.</w:t>
+      <w:proofErr w:type="gramStart"/>
+      <w:r>
+        <w:rPr>
+          <w:b/>
+        </w:rPr>
+        <w:t>crea</w:t>
+      </w:r>
+      <w:proofErr w:type="gramEnd"/>
+      <w:r>
+        <w:rPr>
+          <w:b/>
+        </w:rPr>
+        <w:t xml:space="preserve"> un repositorio local en la carpeta local en donde la terminal esté ubicada.</w:t>
       </w:r>
     </w:p>
     <w:p/>
@@ -231,11 +250,19 @@
           <w:b/>
         </w:rPr>
       </w:pPr>
-      <w:r>
-        <w:rPr>
-          <w:b/>
-        </w:rPr>
-        <w:t>genera 2 archivos:</w:t>
+      <w:proofErr w:type="gramStart"/>
+      <w:r>
+        <w:rPr>
+          <w:b/>
+        </w:rPr>
+        <w:t>genera</w:t>
+      </w:r>
+      <w:proofErr w:type="gramEnd"/>
+      <w:r>
+        <w:rPr>
+          <w:b/>
+        </w:rPr>
+        <w:t xml:space="preserve"> 2 archivos:</w:t>
       </w:r>
     </w:p>
     <w:p>
@@ -276,13 +303,7 @@
         <w:rPr>
           <w:b/>
         </w:rPr>
-        <w:t xml:space="preserve"> de forma segura, e</w:t>
-      </w:r>
-      <w:r>
-        <w:rPr>
-          <w:b/>
-        </w:rPr>
-        <w:t xml:space="preserve">ncriptada, debe agregarse a la cuenta de </w:t>
+        <w:t xml:space="preserve"> de forma segura, encriptada, debe agregarse a la cuenta de </w:t>
       </w:r>
       <w:proofErr w:type="spellStart"/>
       <w:r>
@@ -374,11 +395,19 @@
           <w:b/>
         </w:rPr>
       </w:pPr>
-      <w:r>
-        <w:rPr>
-          <w:b/>
-        </w:rPr>
-        <w:t xml:space="preserve">éste </w:t>
+      <w:proofErr w:type="gramStart"/>
+      <w:r>
+        <w:rPr>
+          <w:b/>
+        </w:rPr>
+        <w:t>éste</w:t>
+      </w:r>
+      <w:proofErr w:type="gramEnd"/>
+      <w:r>
+        <w:rPr>
+          <w:b/>
+        </w:rPr>
+        <w:t xml:space="preserve"> </w:t>
       </w:r>
       <w:proofErr w:type="spellStart"/>
       <w:r>
@@ -438,6 +467,7 @@
         </w:rPr>
       </w:pPr>
       <w:proofErr w:type="spellStart"/>
+      <w:proofErr w:type="gramStart"/>
       <w:r>
         <w:rPr>
           <w:rFonts w:ascii="Courier New" w:eastAsia="Times New Roman" w:hAnsi="Courier New" w:cs="Courier New"/>
@@ -448,6 +478,7 @@
         <w:t>eval</w:t>
       </w:r>
       <w:proofErr w:type="spellEnd"/>
+      <w:proofErr w:type="gramEnd"/>
       <w:r>
         <w:rPr>
           <w:rFonts w:ascii="Courier New" w:eastAsia="Times New Roman" w:hAnsi="Courier New" w:cs="Courier New"/>
@@ -484,17 +515,19 @@
           <w:b/>
         </w:rPr>
       </w:pPr>
-      <w:r>
-        <w:rPr>
-          <w:b/>
-        </w:rPr>
-        <w:t xml:space="preserve">eso devuelve algo </w:t>
-      </w:r>
-      <w:r>
-        <w:rPr>
-          <w:b/>
-        </w:rPr>
-        <w:t>como “&gt;</w:t>
+      <w:proofErr w:type="gramStart"/>
+      <w:r>
+        <w:rPr>
+          <w:b/>
+        </w:rPr>
+        <w:t>eso</w:t>
+      </w:r>
+      <w:proofErr w:type="gramEnd"/>
+      <w:r>
+        <w:rPr>
+          <w:b/>
+        </w:rPr>
+        <w:t xml:space="preserve"> devuelve algo como “&gt;</w:t>
       </w:r>
       <w:proofErr w:type="spellStart"/>
       <w:r>
@@ -549,10 +582,12 @@
     </w:p>
     <w:p>
       <w:proofErr w:type="spellStart"/>
+      <w:proofErr w:type="gramStart"/>
       <w:r>
         <w:t>ssh-add</w:t>
       </w:r>
       <w:proofErr w:type="spellEnd"/>
+      <w:proofErr w:type="gramEnd"/>
       <w:r>
         <w:t xml:space="preserve"> ~/.</w:t>
       </w:r>
@@ -566,11 +601,19 @@
       </w:r>
     </w:p>
     <w:p>
-      <w:r>
-        <w:rPr>
-          <w:b/>
-        </w:rPr>
-        <w:t xml:space="preserve">esto último asocia la </w:t>
+      <w:proofErr w:type="gramStart"/>
+      <w:r>
+        <w:rPr>
+          <w:b/>
+        </w:rPr>
+        <w:t>esto</w:t>
+      </w:r>
+      <w:proofErr w:type="gramEnd"/>
+      <w:r>
+        <w:rPr>
+          <w:b/>
+        </w:rPr>
+        <w:t xml:space="preserve"> último asocia la </w:t>
       </w:r>
       <w:proofErr w:type="spellStart"/>
       <w:r>
@@ -627,8 +670,13 @@
       </w:pPr>
     </w:p>
     <w:p>
-      <w:r>
-        <w:t>cd ~/.</w:t>
+      <w:proofErr w:type="gramStart"/>
+      <w:r>
+        <w:t>cd</w:t>
+      </w:r>
+      <w:proofErr w:type="gramEnd"/>
+      <w:r>
+        <w:t xml:space="preserve"> ~/.</w:t>
       </w:r>
       <w:proofErr w:type="spellStart"/>
       <w:r>
@@ -642,13 +690,7 @@
         <w:rPr>
           <w:b/>
         </w:rPr>
-        <w:t xml:space="preserve">cambia la ubicación a la subcarpeta que </w:t>
-      </w:r>
-      <w:r>
-        <w:rPr>
-          <w:b/>
-        </w:rPr>
-        <w:t xml:space="preserve">contiene la clave </w:t>
+        <w:t xml:space="preserve">cambia la ubicación a la subcarpeta que contiene la clave </w:t>
       </w:r>
       <w:proofErr w:type="spellStart"/>
       <w:r>
@@ -667,10 +709,12 @@
     </w:p>
     <w:p>
       <w:proofErr w:type="spellStart"/>
+      <w:proofErr w:type="gramStart"/>
       <w:r>
         <w:t>cat</w:t>
       </w:r>
       <w:proofErr w:type="spellEnd"/>
+      <w:proofErr w:type="gramEnd"/>
       <w:r>
         <w:t xml:space="preserve"> id </w:t>
       </w:r>
@@ -712,11 +756,19 @@
           <w:b/>
         </w:rPr>
       </w:pPr>
-      <w:r>
-        <w:rPr>
-          <w:b/>
-        </w:rPr>
-        <w:t>copia localmente un repositorio remoto que tenga la URL indicada</w:t>
+      <w:proofErr w:type="gramStart"/>
+      <w:r>
+        <w:rPr>
+          <w:b/>
+        </w:rPr>
+        <w:t>copia</w:t>
+      </w:r>
+      <w:proofErr w:type="gramEnd"/>
+      <w:r>
+        <w:rPr>
+          <w:b/>
+        </w:rPr>
+        <w:t xml:space="preserve"> localmente un repositorio remoto que tenga la URL indicada</w:t>
       </w:r>
     </w:p>
     <w:p>
@@ -753,11 +805,13 @@
           <w:t>git@gitlab.com</w:t>
         </w:r>
       </w:hyperlink>
-      <w:r>
-        <w:t>:talleres-comcom/t</w:t>
-      </w:r>
-      <w:r>
-        <w:t>aller-git-ejercicio.git</w:t>
+      <w:proofErr w:type="gramStart"/>
+      <w:r>
+        <w:t>:talleres</w:t>
+      </w:r>
+      <w:proofErr w:type="gramEnd"/>
+      <w:r>
+        <w:t>-comcom/taller-git-ejercicio.git</w:t>
       </w:r>
     </w:p>
     <w:p/>
@@ -794,11 +848,19 @@
       </w:r>
     </w:p>
     <w:p>
-      <w:r>
-        <w:rPr>
-          <w:b/>
-        </w:rPr>
-        <w:t>pasa el archivo “</w:t>
+      <w:proofErr w:type="gramStart"/>
+      <w:r>
+        <w:rPr>
+          <w:b/>
+        </w:rPr>
+        <w:t>pasa</w:t>
+      </w:r>
+      <w:proofErr w:type="gramEnd"/>
+      <w:r>
+        <w:rPr>
+          <w:b/>
+        </w:rPr>
+        <w:t xml:space="preserve"> el archivo “</w:t>
       </w:r>
       <w:proofErr w:type="spellStart"/>
       <w:r>
@@ -834,7 +896,21 @@
         <w:rPr>
           <w:b/>
         </w:rPr>
-        <w:t xml:space="preserve">en el repositorio actual. o sea se lo presentamos al </w:t>
+        <w:t xml:space="preserve">en el repositorio actual. </w:t>
+      </w:r>
+      <w:proofErr w:type="gramStart"/>
+      <w:r>
+        <w:rPr>
+          <w:b/>
+        </w:rPr>
+        <w:t>o</w:t>
+      </w:r>
+      <w:proofErr w:type="gramEnd"/>
+      <w:r>
+        <w:rPr>
+          <w:b/>
+        </w:rPr>
+        <w:t xml:space="preserve"> sea se lo presentamos al </w:t>
       </w:r>
       <w:proofErr w:type="spellStart"/>
       <w:r>
@@ -911,11 +987,19 @@
       </w:r>
     </w:p>
     <w:p>
-      <w:r>
-        <w:rPr>
-          <w:b/>
-        </w:rPr>
-        <w:t xml:space="preserve">confirma todos los cambios de los archivos en estado </w:t>
+      <w:proofErr w:type="gramStart"/>
+      <w:r>
+        <w:rPr>
+          <w:b/>
+        </w:rPr>
+        <w:t>confirma</w:t>
+      </w:r>
+      <w:proofErr w:type="gramEnd"/>
+      <w:r>
+        <w:rPr>
+          <w:b/>
+        </w:rPr>
+        <w:t xml:space="preserve"> todos los cambios de los archivos en estado </w:t>
       </w:r>
       <w:proofErr w:type="spellStart"/>
       <w:r>
@@ -1022,12 +1106,20 @@
           <w:b/>
         </w:rPr>
       </w:pPr>
+      <w:proofErr w:type="gramStart"/>
       <w:r>
         <w:rPr>
           <w:b/>
         </w:rPr>
         <w:lastRenderedPageBreak/>
-        <w:t>arregla un mensaje mal hecho</w:t>
+        <w:t>arregla</w:t>
+      </w:r>
+      <w:proofErr w:type="gramEnd"/>
+      <w:r>
+        <w:rPr>
+          <w:b/>
+        </w:rPr>
+        <w:t xml:space="preserve"> un mensaje mal hecho</w:t>
       </w:r>
     </w:p>
     <w:p>
@@ -1073,13 +1165,7 @@
         <w:rPr>
           <w:b/>
         </w:rPr>
-        <w:t>commi</w:t>
-      </w:r>
-      <w:r>
-        <w:rPr>
-          <w:b/>
-        </w:rPr>
-        <w:t>t</w:t>
+        <w:t>commit</w:t>
       </w:r>
       <w:proofErr w:type="spellEnd"/>
       <w:r>
@@ -1144,11 +1230,19 @@
           <w:b/>
         </w:rPr>
       </w:pPr>
-      <w:r>
-        <w:rPr>
-          <w:b/>
-        </w:rPr>
-        <w:t>modificados y nos deja el directorio limpio.</w:t>
+      <w:proofErr w:type="gramStart"/>
+      <w:r>
+        <w:rPr>
+          <w:b/>
+        </w:rPr>
+        <w:t>modificados</w:t>
+      </w:r>
+      <w:proofErr w:type="gramEnd"/>
+      <w:r>
+        <w:rPr>
+          <w:b/>
+        </w:rPr>
+        <w:t xml:space="preserve"> y nos deja el directorio limpio.</w:t>
       </w:r>
     </w:p>
     <w:p>
@@ -1193,6 +1287,7 @@
         </w:rPr>
       </w:pPr>
       <w:proofErr w:type="spellStart"/>
+      <w:proofErr w:type="gramStart"/>
       <w:r>
         <w:rPr>
           <w:b/>
@@ -1200,6 +1295,7 @@
         <w:t>apply</w:t>
       </w:r>
       <w:proofErr w:type="spellEnd"/>
+      <w:proofErr w:type="gramEnd"/>
       <w:r>
         <w:rPr>
           <w:b/>
@@ -1239,6 +1335,7 @@
         </w:rPr>
       </w:pPr>
       <w:proofErr w:type="spellStart"/>
+      <w:proofErr w:type="gramStart"/>
       <w:r>
         <w:rPr>
           <w:b/>
@@ -1246,17 +1343,12 @@
         <w:t>preborra</w:t>
       </w:r>
       <w:proofErr w:type="spellEnd"/>
-      <w:r>
-        <w:rPr>
-          <w:b/>
-        </w:rPr>
-        <w:t xml:space="preserve"> un </w:t>
-      </w:r>
-      <w:r>
-        <w:rPr>
-          <w:b/>
-        </w:rPr>
-        <w:t xml:space="preserve">archivo y marca esta acción como </w:t>
+      <w:proofErr w:type="gramEnd"/>
+      <w:r>
+        <w:rPr>
+          <w:b/>
+        </w:rPr>
+        <w:t xml:space="preserve"> un archivo y marca esta acción como </w:t>
       </w:r>
       <w:proofErr w:type="spellStart"/>
       <w:r>
@@ -1302,11 +1394,19 @@
           <w:b/>
         </w:rPr>
       </w:pPr>
-      <w:r>
-        <w:rPr>
-          <w:b/>
-        </w:rPr>
-        <w:t xml:space="preserve">pre - mueve/renombra archivo y marca como </w:t>
+      <w:proofErr w:type="gramStart"/>
+      <w:r>
+        <w:rPr>
+          <w:b/>
+        </w:rPr>
+        <w:t>pre</w:t>
+      </w:r>
+      <w:proofErr w:type="gramEnd"/>
+      <w:r>
+        <w:rPr>
+          <w:b/>
+        </w:rPr>
+        <w:t xml:space="preserve"> - mueve/renombra archivo y marca como </w:t>
       </w:r>
       <w:proofErr w:type="spellStart"/>
       <w:r>
@@ -1386,24 +1486,26 @@
           <w:b/>
         </w:rPr>
       </w:pPr>
-      <w:r>
-        <w:rPr>
-          <w:b/>
-        </w:rPr>
-        <w:t>entre el estado actual de los archivos y la ´</w:t>
-      </w:r>
-      <w:proofErr w:type="spellStart"/>
-      <w:r>
-        <w:rPr>
-          <w:b/>
-        </w:rPr>
-        <w:t>u</w:t>
-      </w:r>
-      <w:r>
-        <w:rPr>
-          <w:b/>
-        </w:rPr>
-        <w:t>ltima</w:t>
+      <w:proofErr w:type="gramStart"/>
+      <w:r>
+        <w:rPr>
+          <w:b/>
+        </w:rPr>
+        <w:t>entre</w:t>
+      </w:r>
+      <w:proofErr w:type="gramEnd"/>
+      <w:r>
+        <w:rPr>
+          <w:b/>
+        </w:rPr>
+        <w:t xml:space="preserve"> el estado actual de los archivos y la ´</w:t>
+      </w:r>
+      <w:proofErr w:type="spellStart"/>
+      <w:r>
+        <w:rPr>
+          <w:b/>
+        </w:rPr>
+        <w:t>ultima</w:t>
       </w:r>
       <w:proofErr w:type="spellEnd"/>
       <w:r>
@@ -1445,7 +1547,21 @@
         <w:rPr>
           <w:b/>
         </w:rPr>
-        <w:t xml:space="preserve">(cambios marcados como </w:t>
+        <w:t>(</w:t>
+      </w:r>
+      <w:proofErr w:type="gramStart"/>
+      <w:r>
+        <w:rPr>
+          <w:b/>
+        </w:rPr>
+        <w:t>cambios</w:t>
+      </w:r>
+      <w:proofErr w:type="gramEnd"/>
+      <w:r>
+        <w:rPr>
+          <w:b/>
+        </w:rPr>
+        <w:t xml:space="preserve"> marcados como </w:t>
       </w:r>
       <w:proofErr w:type="spellStart"/>
       <w:r>
@@ -1481,11 +1597,19 @@
           <w:b/>
         </w:rPr>
       </w:pPr>
-      <w:r>
-        <w:rPr>
-          <w:b/>
-        </w:rPr>
-        <w:t xml:space="preserve">como </w:t>
+      <w:proofErr w:type="gramStart"/>
+      <w:r>
+        <w:rPr>
+          <w:b/>
+        </w:rPr>
+        <w:t>como</w:t>
+      </w:r>
+      <w:proofErr w:type="gramEnd"/>
+      <w:r>
+        <w:rPr>
+          <w:b/>
+        </w:rPr>
+        <w:t xml:space="preserve"> </w:t>
       </w:r>
       <w:proofErr w:type="spellStart"/>
       <w:r>
@@ -1523,6 +1647,7 @@
         </w:rPr>
       </w:pPr>
       <w:proofErr w:type="spellStart"/>
+      <w:proofErr w:type="gramStart"/>
       <w:r>
         <w:rPr>
           <w:b/>
@@ -1530,6 +1655,7 @@
         <w:t>git</w:t>
       </w:r>
       <w:proofErr w:type="spellEnd"/>
+      <w:proofErr w:type="gramEnd"/>
       <w:r>
         <w:rPr>
           <w:b/>
@@ -1588,17 +1714,19 @@
           <w:b/>
         </w:rPr>
       </w:pPr>
-      <w:r>
-        <w:rPr>
-          <w:b/>
-        </w:rPr>
-        <w:t>muestra el historial de cam</w:t>
-      </w:r>
-      <w:r>
-        <w:rPr>
-          <w:b/>
-        </w:rPr>
-        <w:t>bios</w:t>
+      <w:proofErr w:type="gramStart"/>
+      <w:r>
+        <w:rPr>
+          <w:b/>
+        </w:rPr>
+        <w:t>muestra</w:t>
+      </w:r>
+      <w:proofErr w:type="gramEnd"/>
+      <w:r>
+        <w:rPr>
+          <w:b/>
+        </w:rPr>
+        <w:t xml:space="preserve"> el historial de cambios</w:t>
       </w:r>
     </w:p>
     <w:p/>
@@ -1629,11 +1757,19 @@
           <w:b/>
         </w:rPr>
       </w:pPr>
-      <w:r>
-        <w:rPr>
-          <w:b/>
-        </w:rPr>
-        <w:t>crea una rama en el repositorio</w:t>
+      <w:proofErr w:type="gramStart"/>
+      <w:r>
+        <w:rPr>
+          <w:b/>
+        </w:rPr>
+        <w:t>crea</w:t>
+      </w:r>
+      <w:proofErr w:type="gramEnd"/>
+      <w:r>
+        <w:rPr>
+          <w:b/>
+        </w:rPr>
+        <w:t xml:space="preserve"> una rama en el repositorio</w:t>
       </w:r>
     </w:p>
     <w:p>
@@ -1673,11 +1809,19 @@
           <w:b/>
         </w:rPr>
       </w:pPr>
-      <w:r>
-        <w:rPr>
-          <w:b/>
-        </w:rPr>
-        <w:t>cambia a la rama indicada</w:t>
+      <w:proofErr w:type="gramStart"/>
+      <w:r>
+        <w:rPr>
+          <w:b/>
+        </w:rPr>
+        <w:t>cambia</w:t>
+      </w:r>
+      <w:proofErr w:type="gramEnd"/>
+      <w:r>
+        <w:rPr>
+          <w:b/>
+        </w:rPr>
+        <w:t xml:space="preserve"> a la rama indicada</w:t>
       </w:r>
     </w:p>
     <w:p>
@@ -1717,11 +1861,33 @@
           <w:b/>
         </w:rPr>
       </w:pPr>
-      <w:r>
-        <w:rPr>
-          <w:b/>
-        </w:rPr>
-        <w:t>fusiona la rama actual la indicada. cambia sólo la rama actual</w:t>
+      <w:proofErr w:type="gramStart"/>
+      <w:r>
+        <w:rPr>
+          <w:b/>
+        </w:rPr>
+        <w:t>fusiona</w:t>
+      </w:r>
+      <w:proofErr w:type="gramEnd"/>
+      <w:r>
+        <w:rPr>
+          <w:b/>
+        </w:rPr>
+        <w:t xml:space="preserve"> la rama actual la indicada. </w:t>
+      </w:r>
+      <w:proofErr w:type="gramStart"/>
+      <w:r>
+        <w:rPr>
+          <w:b/>
+        </w:rPr>
+        <w:t>cambia</w:t>
+      </w:r>
+      <w:proofErr w:type="gramEnd"/>
+      <w:r>
+        <w:rPr>
+          <w:b/>
+        </w:rPr>
+        <w:t xml:space="preserve"> sólo la rama actual</w:t>
       </w:r>
     </w:p>
     <w:p/>
@@ -1747,17 +1913,19 @@
           <w:b/>
         </w:rPr>
       </w:pPr>
-      <w:r>
-        <w:rPr>
-          <w:b/>
-        </w:rPr>
-        <w:t xml:space="preserve">muestra el estado en el que se encuentran </w:t>
-      </w:r>
-      <w:r>
-        <w:rPr>
-          <w:b/>
-        </w:rPr>
-        <w:t>los archivos en el repositorio actual</w:t>
+      <w:proofErr w:type="gramStart"/>
+      <w:r>
+        <w:rPr>
+          <w:b/>
+        </w:rPr>
+        <w:t>muestra</w:t>
+      </w:r>
+      <w:proofErr w:type="gramEnd"/>
+      <w:r>
+        <w:rPr>
+          <w:b/>
+        </w:rPr>
+        <w:t xml:space="preserve"> el estado en el que se encuentran los archivos en el repositorio actual</w:t>
       </w:r>
     </w:p>
     <w:p>
@@ -1811,11 +1979,19 @@
           <w:b/>
         </w:rPr>
       </w:pPr>
-      <w:r>
-        <w:rPr>
-          <w:b/>
-        </w:rPr>
-        <w:t xml:space="preserve">agrega un </w:t>
+      <w:proofErr w:type="gramStart"/>
+      <w:r>
+        <w:rPr>
+          <w:b/>
+        </w:rPr>
+        <w:t>agrega</w:t>
+      </w:r>
+      <w:proofErr w:type="gramEnd"/>
+      <w:r>
+        <w:rPr>
+          <w:b/>
+        </w:rPr>
+        <w:t xml:space="preserve"> un </w:t>
       </w:r>
       <w:proofErr w:type="spellStart"/>
       <w:r>
@@ -1896,13 +2072,7 @@
         <w:rPr>
           <w:b/>
         </w:rPr>
-        <w:t xml:space="preserve">Devuelve información del repositorio remoto </w:t>
-      </w:r>
-      <w:r>
-        <w:rPr>
-          <w:b/>
-        </w:rPr>
-        <w:t>indicado, si no se pone nada te dice los nombres de los repositorios remotos asociados.</w:t>
+        <w:t>Devuelve información del repositorio remoto indicado, si no se pone nada te dice los nombres de los repositorios remotos asociados.</w:t>
       </w:r>
     </w:p>
     <w:p>
@@ -1942,11 +2112,19 @@
           <w:b/>
         </w:rPr>
       </w:pPr>
-      <w:r>
-        <w:rPr>
-          <w:b/>
-        </w:rPr>
-        <w:t>muestra todos los repositorios remotos asociados</w:t>
+      <w:proofErr w:type="gramStart"/>
+      <w:r>
+        <w:rPr>
+          <w:b/>
+        </w:rPr>
+        <w:t>muestra</w:t>
+      </w:r>
+      <w:proofErr w:type="gramEnd"/>
+      <w:r>
+        <w:rPr>
+          <w:b/>
+        </w:rPr>
+        <w:t xml:space="preserve"> todos los repositorios remotos asociados</w:t>
       </w:r>
     </w:p>
     <w:p/>
@@ -1990,11 +2168,19 @@
       </w:r>
     </w:p>
     <w:p>
-      <w:r>
-        <w:rPr>
-          <w:b/>
-        </w:rPr>
-        <w:t xml:space="preserve">envía/recibe al repositorio remoto los cambios </w:t>
+      <w:proofErr w:type="gramStart"/>
+      <w:r>
+        <w:rPr>
+          <w:b/>
+        </w:rPr>
+        <w:t>envía/</w:t>
+      </w:r>
+      <w:proofErr w:type="gramEnd"/>
+      <w:r>
+        <w:rPr>
+          <w:b/>
+        </w:rPr>
+        <w:t xml:space="preserve">recibe al repositorio remoto los cambios </w:t>
       </w:r>
       <w:proofErr w:type="spellStart"/>
       <w:r>
@@ -2016,26 +2202,28 @@
         <w:rPr>
           <w:b/>
         </w:rPr>
-        <w:t>de archivos local</w:t>
-      </w:r>
-      <w:r>
-        <w:rPr>
-          <w:b/>
-        </w:rPr>
-        <w:t>es presentes en el repositorio remoto</w:t>
-      </w:r>
-    </w:p>
-    <w:p>
-      <w:pPr>
-        <w:rPr>
-          <w:b/>
-        </w:rPr>
-      </w:pPr>
-      <w:r>
-        <w:rPr>
-          <w:b/>
-        </w:rPr>
-        <w:t xml:space="preserve">si se queja porque dice que hay cosas en el remoto que no tenemos y quizá queramos le podemos forzar el </w:t>
+        <w:t>de archivos locales presentes en el repositorio remoto</w:t>
+      </w:r>
+    </w:p>
+    <w:p>
+      <w:pPr>
+        <w:rPr>
+          <w:b/>
+        </w:rPr>
+      </w:pPr>
+      <w:proofErr w:type="gramStart"/>
+      <w:r>
+        <w:rPr>
+          <w:b/>
+        </w:rPr>
+        <w:t>si</w:t>
+      </w:r>
+      <w:proofErr w:type="gramEnd"/>
+      <w:r>
+        <w:rPr>
+          <w:b/>
+        </w:rPr>
+        <w:t xml:space="preserve"> se queja porque dice que hay cosas en el remoto que no tenemos y quizá queramos le podemos forzar el </w:t>
       </w:r>
       <w:proofErr w:type="spellStart"/>
       <w:r>
@@ -2059,6 +2247,7 @@
         </w:rPr>
       </w:pPr>
       <w:proofErr w:type="spellStart"/>
+      <w:proofErr w:type="gramStart"/>
       <w:r>
         <w:rPr>
           <w:lang w:val="en-US"/>
@@ -2066,6 +2255,7 @@
         <w:t>git</w:t>
       </w:r>
       <w:proofErr w:type="spellEnd"/>
+      <w:proofErr w:type="gramEnd"/>
       <w:r>
         <w:rPr>
           <w:lang w:val="en-US"/>
@@ -2174,10 +2364,7 @@
     <w:p/>
     <w:p>
       <w:r>
-        <w:t xml:space="preserve">En el editor raro de </w:t>
-      </w:r>
-      <w:r>
-        <w:t xml:space="preserve">mensajes de </w:t>
+        <w:t xml:space="preserve">En el editor raro de mensajes de </w:t>
       </w:r>
       <w:proofErr w:type="spellStart"/>
       <w:r>
@@ -2193,13 +2380,18 @@
       </w:r>
       <w:proofErr w:type="spellEnd"/>
       <w:r>
-        <w:t>, escribir el mensaje después de las líneas con # y rematarlo con :</w:t>
+        <w:t xml:space="preserve">, escribir el mensaje después de las líneas con # y rematarlo </w:t>
+      </w:r>
+      <w:proofErr w:type="gramStart"/>
+      <w:r>
+        <w:t>con :</w:t>
       </w:r>
       <w:proofErr w:type="spellStart"/>
       <w:r>
         <w:t>qw</w:t>
       </w:r>
       <w:proofErr w:type="spellEnd"/>
+      <w:proofErr w:type="gramEnd"/>
       <w:r>
         <w:t xml:space="preserve"> o :</w:t>
       </w:r>
@@ -2236,13 +2428,12 @@
     <w:p/>
     <w:p>
       <w:proofErr w:type="spellStart"/>
-      <w:r>
-        <w:t>p</w:t>
-      </w:r>
-      <w:r>
-        <w:t>ython</w:t>
-      </w:r>
-      <w:proofErr w:type="spellEnd"/>
+      <w:proofErr w:type="gramStart"/>
+      <w:r>
+        <w:t>python</w:t>
+      </w:r>
+      <w:proofErr w:type="spellEnd"/>
+      <w:proofErr w:type="gramEnd"/>
       <w:r>
         <w:t xml:space="preserve"> -m visa </w:t>
       </w:r>
@@ -2266,10 +2457,12 @@
     <w:p/>
     <w:p>
       <w:proofErr w:type="spellStart"/>
+      <w:proofErr w:type="gramStart"/>
       <w:r>
         <w:t>pip</w:t>
       </w:r>
       <w:proofErr w:type="spellEnd"/>
+      <w:proofErr w:type="gramEnd"/>
       <w:r>
         <w:t xml:space="preserve"> </w:t>
       </w:r>
@@ -2293,7 +2486,15 @@
     <w:p/>
     <w:p>
       <w:r>
-        <w:t>USB::fabricante::modelo::</w:t>
+        <w:t>USB</w:t>
+      </w:r>
+      <w:proofErr w:type="gramStart"/>
+      <w:r>
+        <w:t>::fabricante</w:t>
+      </w:r>
+      <w:proofErr w:type="gramEnd"/>
+      <w:r>
+        <w:t>::modelo::</w:t>
       </w:r>
       <w:proofErr w:type="spellStart"/>
       <w:r>
@@ -2362,10 +2563,7 @@
       </w:r>
       <w:proofErr w:type="spellStart"/>
       <w:r>
-        <w:t>enco</w:t>
-      </w:r>
-      <w:r>
-        <w:t>ding</w:t>
+        <w:t>encoding</w:t>
       </w:r>
       <w:proofErr w:type="spellEnd"/>
       <w:r>
@@ -2399,10 +2597,7 @@
       </w:r>
       <w:proofErr w:type="spellEnd"/>
       <w:r>
-        <w:t xml:space="preserve"> mapea del 1</w:t>
-      </w:r>
-      <w:r>
-        <w:t xml:space="preserve"> al 255 un montón de símbolos, letras y números y sirve porque es más legible que el binario…) </w:t>
+        <w:t xml:space="preserve"> mapea del 1 al 255 un montón de símbolos, letras y números y sirve porque es más legible que el binario…) </w:t>
       </w:r>
       <w:r>
         <w:rPr>
@@ -2414,292 +2609,271 @@
     <w:p/>
     <w:p>
       <w:r>
+        <w:t>*</w:t>
+      </w:r>
+      <w:r>
+        <w:rPr>
+          <w:b/>
+        </w:rPr>
+        <w:t>Preguntar a Hernán</w:t>
+      </w:r>
+      <w:r>
+        <w:t xml:space="preserve"> </w:t>
+      </w:r>
+    </w:p>
+    <w:p>
+      <w:r>
         <w:lastRenderedPageBreak/>
-        <w:t>*</w:t>
-      </w:r>
-      <w:r>
-        <w:rPr>
-          <w:b/>
-        </w:rPr>
-        <w:t>Preguntar a Hernán</w:t>
-      </w:r>
-      <w:r>
-        <w:t xml:space="preserve"> que explique de nuevo el tema de por qué una serie de 8 unos y ceros pesa 1 bit…  por ejemplo, la letra </w:t>
-      </w:r>
-      <w:r>
-        <w:rPr>
-          <w:i/>
-        </w:rPr>
-        <w:t>a</w:t>
-      </w:r>
-      <w:r>
+        <w:t xml:space="preserve">-por lo que leí el osciloscopio trabaja con bytes de 8 bits….o sea que quizá Hernán dijo que un número cualquiera pesa 1 byte en binario y que se representa con 8 bits, que son 8 </w:t>
+      </w:r>
+      <w:proofErr w:type="spellStart"/>
+      <w:r>
+        <w:t>zeros</w:t>
+      </w:r>
+      <w:proofErr w:type="spellEnd"/>
+      <w:r>
+        <w:t xml:space="preserve"> y unos… </w:t>
+      </w:r>
+    </w:p>
+    <w:p>
+      <w:r>
+        <w:rPr>
+          <w:highlight w:val="yellow"/>
+        </w:rPr>
+        <w:t xml:space="preserve">Pero en ASCII por ejemplo, que significa que trabaje con “datos de 1 byte”, que éstos pueden variar de -128 a 127 ¿?? En ASCII cada carácter es un </w:t>
+      </w:r>
+      <w:proofErr w:type="spellStart"/>
+      <w:r>
+        <w:rPr>
+          <w:highlight w:val="yellow"/>
+        </w:rPr>
+        <w:t>nro</w:t>
+      </w:r>
+      <w:proofErr w:type="spellEnd"/>
+      <w:r>
+        <w:rPr>
+          <w:highlight w:val="yellow"/>
+        </w:rPr>
+        <w:t xml:space="preserve"> binario de 8 bits, y por eso 123 son 3 bytes? Si es así un “dato de 7 caracteres” pesaría más de 1 byte violando que sean “datos de 1 byte”.</w:t>
+      </w:r>
+    </w:p>
+    <w:p/>
+    <w:p>
+      <w:pPr>
+        <w:rPr>
+          <w:u w:val="single"/>
+        </w:rPr>
+      </w:pPr>
+      <w:r>
+        <w:rPr>
+          <w:u w:val="single"/>
+        </w:rPr>
+        <w:t>Manual de programación del osciloscopio:</w:t>
+      </w:r>
+    </w:p>
+    <w:p>
+      <w:pPr>
+        <w:rPr>
+          <w:lang w:val="en-US"/>
+        </w:rPr>
+      </w:pPr>
+      <w:proofErr w:type="spellStart"/>
+      <w:proofErr w:type="gramStart"/>
+      <w:r>
+        <w:rPr>
+          <w:lang w:val="en-US"/>
+        </w:rPr>
+        <w:t>pág</w:t>
+      </w:r>
+      <w:proofErr w:type="spellEnd"/>
+      <w:proofErr w:type="gramEnd"/>
+      <w:r>
+        <w:rPr>
+          <w:lang w:val="en-US"/>
+        </w:rPr>
+        <w:t xml:space="preserve"> 2-40 del manual</w:t>
+      </w:r>
+    </w:p>
+    <w:p>
+      <w:pPr>
+        <w:rPr>
+          <w:lang w:val="en-US"/>
+        </w:rPr>
+      </w:pPr>
+      <w:r>
+        <w:rPr>
+          <w:lang w:val="en-US"/>
+        </w:rPr>
+        <w:t>“Internally, the oscilloscope uses one 8-bit data byte to represent each waveform data point, regardless of the acquisition mode.</w:t>
+      </w:r>
+    </w:p>
+    <w:p>
+      <w:pPr>
+        <w:rPr>
+          <w:lang w:val="en-US"/>
+        </w:rPr>
+      </w:pPr>
+      <w:r>
+        <w:rPr>
+          <w:lang w:val="en-US"/>
+        </w:rPr>
+        <w:t xml:space="preserve">The </w:t>
+      </w:r>
+      <w:proofErr w:type="spellStart"/>
+      <w:r>
+        <w:rPr>
+          <w:lang w:val="en-US"/>
+        </w:rPr>
+        <w:t>DATa</w:t>
+      </w:r>
+      <w:proofErr w:type="gramStart"/>
+      <w:r>
+        <w:rPr>
+          <w:lang w:val="en-US"/>
+        </w:rPr>
+        <w:t>:WIDth</w:t>
+      </w:r>
+      <w:proofErr w:type="spellEnd"/>
+      <w:proofErr w:type="gramEnd"/>
+      <w:r>
+        <w:rPr>
+          <w:lang w:val="en-US"/>
+        </w:rPr>
+        <w:t xml:space="preserve"> command lets you specify the number of bytes per data point when transferring data to and from an oscilloscope. This provides compatibility with other digitizing oscilloscopes.”</w:t>
+      </w:r>
+    </w:p>
+    <w:p>
+      <w:pPr>
+        <w:rPr>
+          <w:lang w:val="en-US"/>
+        </w:rPr>
+      </w:pPr>
+    </w:p>
+    <w:p>
+      <w:pPr>
+        <w:rPr>
+          <w:lang w:val="en-US"/>
+        </w:rPr>
+      </w:pPr>
+      <w:r>
+        <w:rPr>
+          <w:lang w:val="en-US"/>
+        </w:rPr>
+        <w:t xml:space="preserve">El </w:t>
+      </w:r>
+      <w:proofErr w:type="spellStart"/>
+      <w:r>
+        <w:rPr>
+          <w:lang w:val="en-US"/>
+        </w:rPr>
+        <w:t>osciloscopio</w:t>
+      </w:r>
+      <w:proofErr w:type="spellEnd"/>
+      <w:r>
+        <w:rPr>
+          <w:lang w:val="en-US"/>
+        </w:rPr>
         <w:t xml:space="preserve"> </w:t>
       </w:r>
       <w:proofErr w:type="spellStart"/>
       <w:r>
-        <w:t>merece</w:t>
-      </w:r>
-      <w:proofErr w:type="spellEnd"/>
-      <w:r>
-        <w:t xml:space="preserve"> una tira de </w:t>
-      </w:r>
-      <w:r>
-        <w:t xml:space="preserve">unos y ceros, ¿Por qué en binario la </w:t>
-      </w:r>
-      <w:r>
-        <w:rPr>
-          <w:i/>
-        </w:rPr>
-        <w:t xml:space="preserve">a </w:t>
-      </w:r>
-      <w:r>
-        <w:t>pesaría 1 bit???... ¿Un bit no equivale a un número sea la base que sea? ¿No equivale a la relación entre 1 pulso eléctrico digital y un valor?</w:t>
-      </w:r>
-    </w:p>
-    <w:p>
-      <w:r>
-        <w:t>-por lo que leí el osciloscopio trabaja con bytes de 8 bits….o sea que qu</w:t>
-      </w:r>
-      <w:r>
-        <w:t xml:space="preserve">izá Hernán dijo que un número cualquiera pesa 1 byte en binario y que se representa con 8 bits, que son 8 </w:t>
-      </w:r>
-      <w:proofErr w:type="spellStart"/>
-      <w:r>
-        <w:t>zeros</w:t>
-      </w:r>
-      <w:proofErr w:type="spellEnd"/>
-      <w:r>
-        <w:t xml:space="preserve"> y unos… esto tiene sentido.</w:t>
+        <w:rPr>
+          <w:lang w:val="en-US"/>
+        </w:rPr>
+        <w:t>trabaja</w:t>
+      </w:r>
+      <w:proofErr w:type="spellEnd"/>
+      <w:r>
+        <w:rPr>
+          <w:lang w:val="en-US"/>
+        </w:rPr>
+        <w:t xml:space="preserve"> </w:t>
+      </w:r>
+      <w:proofErr w:type="spellStart"/>
+      <w:r>
+        <w:rPr>
+          <w:lang w:val="en-US"/>
+        </w:rPr>
+        <w:t>internamente</w:t>
+      </w:r>
+      <w:proofErr w:type="spellEnd"/>
+      <w:r>
+        <w:rPr>
+          <w:lang w:val="en-US"/>
+        </w:rPr>
+        <w:t xml:space="preserve"> con 8 bits = 1 byte = 1 </w:t>
+      </w:r>
+      <w:proofErr w:type="spellStart"/>
+      <w:r>
+        <w:rPr>
+          <w:lang w:val="en-US"/>
+        </w:rPr>
+        <w:t>dato</w:t>
+      </w:r>
+      <w:proofErr w:type="spellEnd"/>
+      <w:r>
+        <w:rPr>
+          <w:lang w:val="en-US"/>
+        </w:rPr>
+        <w:t>.</w:t>
+      </w:r>
+    </w:p>
+    <w:p>
+      <w:pPr>
+        <w:rPr>
+          <w:lang w:val="en-US"/>
+        </w:rPr>
+      </w:pPr>
+    </w:p>
+    <w:p>
+      <w:pPr>
+        <w:rPr>
+          <w:lang w:val="en-US"/>
+        </w:rPr>
+      </w:pPr>
+      <w:r>
+        <w:rPr>
+          <w:b/>
+          <w:lang w:val="en-US"/>
+        </w:rPr>
+        <w:t>ASCII:</w:t>
+      </w:r>
+      <w:r>
+        <w:rPr>
+          <w:lang w:val="en-US"/>
+        </w:rPr>
+        <w:t xml:space="preserve"> “One-byte-wide data ranges from –128 to 127. Two-byte-wide data ranges from –32768 to 32767.”</w:t>
+      </w:r>
+    </w:p>
+    <w:p>
+      <w:pPr>
+        <w:rPr>
+          <w:lang w:val="en-US"/>
+        </w:rPr>
+      </w:pPr>
+    </w:p>
+    <w:p>
+      <w:r>
+        <w:t>O sea que datos de 1 byte de 8 bits permiten 2^8 = 256 =128*2 (incluye el 0) combinaciones o valores distintos del dato.</w:t>
+      </w:r>
+    </w:p>
+    <w:p>
+      <w:r>
+        <w:t>Y datos de 2-bytes sería eso al cuadrado: 256^2=32768*2 OK</w:t>
       </w:r>
     </w:p>
     <w:p/>
     <w:p>
       <w:pPr>
         <w:rPr>
-          <w:u w:val="single"/>
-        </w:rPr>
-      </w:pPr>
-      <w:r>
-        <w:rPr>
-          <w:u w:val="single"/>
-        </w:rPr>
-        <w:t>Manual de programación del osciloscopio:</w:t>
-      </w:r>
-    </w:p>
-    <w:p>
-      <w:pPr>
-        <w:rPr>
-          <w:lang w:val="en-US"/>
-        </w:rPr>
-      </w:pPr>
-      <w:proofErr w:type="spellStart"/>
-      <w:r>
-        <w:rPr>
-          <w:lang w:val="en-US"/>
-        </w:rPr>
-        <w:t>pág</w:t>
-      </w:r>
-      <w:proofErr w:type="spellEnd"/>
-      <w:r>
-        <w:rPr>
-          <w:lang w:val="en-US"/>
-        </w:rPr>
-        <w:t xml:space="preserve"> 2-40 del manual</w:t>
-      </w:r>
-    </w:p>
-    <w:p>
-      <w:pPr>
-        <w:rPr>
-          <w:lang w:val="en-US"/>
-        </w:rPr>
-      </w:pPr>
-      <w:r>
-        <w:rPr>
-          <w:lang w:val="en-US"/>
-        </w:rPr>
-        <w:t>“Internally, the oscilloscope uses one 8-bit data byte</w:t>
-      </w:r>
-      <w:r>
-        <w:rPr>
-          <w:lang w:val="en-US"/>
-        </w:rPr>
-        <w:t xml:space="preserve"> to represent each waveform data point, regardless of the acquisition mode.</w:t>
-      </w:r>
-    </w:p>
-    <w:p>
-      <w:pPr>
-        <w:rPr>
-          <w:lang w:val="en-US"/>
-        </w:rPr>
-      </w:pPr>
-      <w:r>
-        <w:rPr>
-          <w:lang w:val="en-US"/>
-        </w:rPr>
-        <w:t xml:space="preserve">The </w:t>
-      </w:r>
-      <w:proofErr w:type="spellStart"/>
-      <w:r>
-        <w:rPr>
-          <w:lang w:val="en-US"/>
-        </w:rPr>
-        <w:t>DATa:WIDth</w:t>
-      </w:r>
-      <w:proofErr w:type="spellEnd"/>
-      <w:r>
-        <w:rPr>
-          <w:lang w:val="en-US"/>
-        </w:rPr>
-        <w:t xml:space="preserve"> command lets you specify the number of bytes per data point when transferring data to and from an oscilloscope. This provides compatibility with other digitizing osc</w:t>
-      </w:r>
-      <w:r>
-        <w:rPr>
-          <w:lang w:val="en-US"/>
-        </w:rPr>
-        <w:t>illoscopes.”</w:t>
-      </w:r>
-    </w:p>
-    <w:p>
-      <w:pPr>
-        <w:rPr>
-          <w:lang w:val="en-US"/>
-        </w:rPr>
-      </w:pPr>
-    </w:p>
-    <w:p>
-      <w:pPr>
-        <w:rPr>
-          <w:lang w:val="en-US"/>
-        </w:rPr>
-      </w:pPr>
-      <w:r>
-        <w:rPr>
-          <w:lang w:val="en-US"/>
-        </w:rPr>
-        <w:t xml:space="preserve">El </w:t>
-      </w:r>
-      <w:proofErr w:type="spellStart"/>
-      <w:r>
-        <w:rPr>
-          <w:lang w:val="en-US"/>
-        </w:rPr>
-        <w:t>osciloscopio</w:t>
-      </w:r>
-      <w:proofErr w:type="spellEnd"/>
-      <w:r>
-        <w:rPr>
-          <w:lang w:val="en-US"/>
-        </w:rPr>
-        <w:t xml:space="preserve"> </w:t>
-      </w:r>
-      <w:proofErr w:type="spellStart"/>
-      <w:r>
-        <w:rPr>
-          <w:lang w:val="en-US"/>
-        </w:rPr>
-        <w:t>trabaja</w:t>
-      </w:r>
-      <w:proofErr w:type="spellEnd"/>
-      <w:r>
-        <w:rPr>
-          <w:lang w:val="en-US"/>
-        </w:rPr>
-        <w:t xml:space="preserve"> </w:t>
-      </w:r>
-      <w:proofErr w:type="spellStart"/>
-      <w:r>
-        <w:rPr>
-          <w:lang w:val="en-US"/>
-        </w:rPr>
-        <w:t>internamente</w:t>
-      </w:r>
-      <w:proofErr w:type="spellEnd"/>
-      <w:r>
-        <w:rPr>
-          <w:lang w:val="en-US"/>
-        </w:rPr>
-        <w:t xml:space="preserve"> con 8 bits = 1 byte = 1 </w:t>
-      </w:r>
-      <w:proofErr w:type="spellStart"/>
-      <w:r>
-        <w:rPr>
-          <w:lang w:val="en-US"/>
-        </w:rPr>
-        <w:t>dato</w:t>
-      </w:r>
-      <w:proofErr w:type="spellEnd"/>
-      <w:r>
-        <w:rPr>
-          <w:lang w:val="en-US"/>
-        </w:rPr>
-        <w:t>.</w:t>
-      </w:r>
-    </w:p>
-    <w:p>
-      <w:pPr>
-        <w:rPr>
-          <w:lang w:val="en-US"/>
-        </w:rPr>
-      </w:pPr>
-    </w:p>
-    <w:p>
-      <w:pPr>
-        <w:rPr>
-          <w:lang w:val="en-US"/>
-        </w:rPr>
-      </w:pPr>
-      <w:r>
-        <w:rPr>
-          <w:b/>
-          <w:lang w:val="en-US"/>
-        </w:rPr>
-        <w:t>ASCII:</w:t>
-      </w:r>
-      <w:r>
-        <w:rPr>
-          <w:lang w:val="en-US"/>
-        </w:rPr>
-        <w:t xml:space="preserve"> “One-byte-wide data ranges from –128 to 127. Two-byte-wide data ranges from –32768 to 32767.”</w:t>
-      </w:r>
-    </w:p>
-    <w:p>
-      <w:pPr>
-        <w:rPr>
-          <w:lang w:val="en-US"/>
-        </w:rPr>
-      </w:pPr>
-    </w:p>
-    <w:p>
-      <w:r>
-        <w:t xml:space="preserve">O sea que datos de 1 byte de 8 bits permiten 2^8 = 256 =128*2 (incluye </w:t>
-      </w:r>
-      <w:r>
-        <w:t>el 0) combinaciones o valores distintos del dato.</w:t>
-      </w:r>
-    </w:p>
-    <w:p>
-      <w:r>
-        <w:t>Y datos de 2-bytes sería eso al cuadrado: 256^2=32768*2 OK</w:t>
-      </w:r>
-    </w:p>
-    <w:p/>
-    <w:p>
-      <w:pPr>
-        <w:rPr>
-          <w:lang w:val="en-US"/>
-        </w:rPr>
-      </w:pPr>
-      <w:r>
-        <w:rPr>
-          <w:lang w:val="en-US"/>
-        </w:rPr>
-        <w:t>“Each data value requires two to seven characters. This includes one character for the minus sign if the value is negative, one to five ASCII char</w:t>
-      </w:r>
-      <w:r>
-        <w:rPr>
-          <w:lang w:val="en-US"/>
-        </w:rPr>
-        <w:t>acters for the waveform value, and a comma to separate data points”</w:t>
+          <w:lang w:val="en-US"/>
+        </w:rPr>
+      </w:pPr>
+      <w:r>
+        <w:rPr>
+          <w:lang w:val="en-US"/>
+        </w:rPr>
+        <w:t>“Each data value requires two to seven characters. This includes one character for the minus sign if the value is negative, one to five ASCII characters for the waveform value, and a comma to separate data points”</w:t>
       </w:r>
     </w:p>
     <w:p>
@@ -2719,13 +2893,7 @@
       </w:r>
       <w:proofErr w:type="spellEnd"/>
       <w:r>
-        <w:t xml:space="preserve"> = 8 bits , entonces si el osciloscopio trabaja con datos de 1 byte de 8 bits, ¿cómo puede ser que 1 dato puede </w:t>
-      </w:r>
-      <w:r>
-        <w:t>tener 7 caracteres componentes que pueden valer 2^8 cosas distintas cada uno en principio! particularmente la memoria interna no lo permite: “7 caracteres: 5 son números del 0 al 9; 1 es el signo (2 valores +/- o 1/0); 1 es una coma (todos de 8 bits cada 1</w:t>
-      </w:r>
-      <w:r>
-        <w:t>)”</w:t>
+        <w:t xml:space="preserve"> = 8 bits , entonces si el osciloscopio trabaja con datos de 1 byte de 8 bits, ¿cómo puede ser que 1 dato puede tener 7 caracteres componentes que pueden valer 2^8 cosas distintas cada uno en principio! particularmente la memoria interna no lo permite: “7 caracteres: 5 son números del 0 al 9; 1 es el signo (2 valores +/- o 1/0); 1 es una coma (todos de 8 bits cada 1)”</w:t>
       </w:r>
     </w:p>
     <w:p>
@@ -2779,13 +2947,7 @@
         <w:rPr>
           <w:lang w:val="en-US"/>
         </w:rPr>
-        <w:t>For Y format, the time (absolute coordinate) of a point, relative to</w:t>
-      </w:r>
-      <w:r>
-        <w:rPr>
-          <w:lang w:val="en-US"/>
-        </w:rPr>
-        <w:t xml:space="preserve"> the trigger, can be calculated using the following formula. N ranges from 0 to 2499.</w:t>
+        <w:t>For Y format, the time (absolute coordinate) of a point, relative to the trigger, can be calculated using the following formula. N ranges from 0 to 2499.</w:t>
       </w:r>
     </w:p>
     <w:p>
@@ -2890,33 +3052,41 @@
         <w:rPr>
           <w:lang w:val="en-US"/>
         </w:rPr>
-        <w:t>(absolute coordinate) of a point can be calculated:</w:t>
-      </w:r>
-    </w:p>
-    <w:p>
-      <w:pPr>
-        <w:rPr>
-          <w:lang w:val="en-US"/>
-        </w:rPr>
-      </w:pPr>
-    </w:p>
-    <w:p>
-      <w:pPr>
-        <w:rPr>
-          <w:lang w:val="en-US"/>
-        </w:rPr>
-      </w:pPr>
-      <w:r>
-        <w:rPr>
-          <w:lang w:val="en-US"/>
-        </w:rPr>
-        <w:t>For Y format, the</w:t>
-      </w:r>
-      <w:r>
-        <w:rPr>
-          <w:lang w:val="en-US"/>
-        </w:rPr>
-        <w:t xml:space="preserve"> magnitude (usually voltage, relative to ground)</w:t>
+        <w:t>(</w:t>
+      </w:r>
+      <w:proofErr w:type="gramStart"/>
+      <w:r>
+        <w:rPr>
+          <w:lang w:val="en-US"/>
+        </w:rPr>
+        <w:t>absolute</w:t>
+      </w:r>
+      <w:proofErr w:type="gramEnd"/>
+      <w:r>
+        <w:rPr>
+          <w:lang w:val="en-US"/>
+        </w:rPr>
+        <w:t xml:space="preserve"> coordinate) of a point can be calculated:</w:t>
+      </w:r>
+    </w:p>
+    <w:p>
+      <w:pPr>
+        <w:rPr>
+          <w:lang w:val="en-US"/>
+        </w:rPr>
+      </w:pPr>
+    </w:p>
+    <w:p>
+      <w:pPr>
+        <w:rPr>
+          <w:lang w:val="en-US"/>
+        </w:rPr>
+      </w:pPr>
+      <w:r>
+        <w:rPr>
+          <w:lang w:val="en-US"/>
+        </w:rPr>
+        <w:t>For Y format, the magnitude (usually voltage, relative to ground)</w:t>
       </w:r>
     </w:p>
     <w:p>
@@ -2930,7 +3100,21 @@
           <w:lang w:val="en-US"/>
         </w:rPr>
         <w:lastRenderedPageBreak/>
-        <w:t>(absolute coordinate) of a point can be calculated:</w:t>
+        <w:t>(</w:t>
+      </w:r>
+      <w:proofErr w:type="gramStart"/>
+      <w:r>
+        <w:rPr>
+          <w:lang w:val="en-US"/>
+        </w:rPr>
+        <w:t>absolute</w:t>
+      </w:r>
+      <w:proofErr w:type="gramEnd"/>
+      <w:r>
+        <w:rPr>
+          <w:lang w:val="en-US"/>
+        </w:rPr>
+        <w:t xml:space="preserve"> coordinate) of a point can be calculated:</w:t>
       </w:r>
     </w:p>
     <w:p>
@@ -3055,22 +3239,24 @@
         <w:rPr>
           <w:lang w:val="en-US"/>
         </w:rPr>
-        <w:t xml:space="preserve">The set form of this command specifies the interval (seconds </w:t>
-      </w:r>
-      <w:r>
-        <w:rPr>
-          <w:lang w:val="en-US"/>
-        </w:rPr>
-        <w:t xml:space="preserve">per point for non-FFT, Hertz per point for FFT) between samples of the reference waveform specified by the </w:t>
-      </w:r>
-      <w:proofErr w:type="spellStart"/>
-      <w:r>
-        <w:rPr>
-          <w:lang w:val="en-US"/>
-        </w:rPr>
-        <w:t>DATa:DESTination</w:t>
-      </w:r>
-      <w:proofErr w:type="spellEnd"/>
+        <w:t xml:space="preserve">The set form of this command specifies the interval (seconds per point for non-FFT, Hertz per point for FFT) between samples of the reference waveform specified by the </w:t>
+      </w:r>
+      <w:proofErr w:type="spellStart"/>
+      <w:r>
+        <w:rPr>
+          <w:lang w:val="en-US"/>
+        </w:rPr>
+        <w:t>DATa</w:t>
+      </w:r>
+      <w:proofErr w:type="gramStart"/>
+      <w:r>
+        <w:rPr>
+          <w:lang w:val="en-US"/>
+        </w:rPr>
+        <w:t>:DESTination</w:t>
+      </w:r>
+      <w:proofErr w:type="spellEnd"/>
+      <w:proofErr w:type="gramEnd"/>
       <w:r>
         <w:rPr>
           <w:lang w:val="en-US"/>
@@ -3088,13 +3274,7 @@
         <w:rPr>
           <w:lang w:val="en-US"/>
         </w:rPr>
-        <w:t>The oscilloscope uses this value to calculate the seconds/division or Hertz/division units shown in the status bar and curs</w:t>
-      </w:r>
-      <w:r>
-        <w:rPr>
-          <w:lang w:val="en-US"/>
-        </w:rPr>
-        <w:t>or readouts when displaying a reference waveform.</w:t>
+        <w:t>The oscilloscope uses this value to calculate the seconds/division or Hertz/division units shown in the status bar and cursor readouts when displaying a reference waveform.</w:t>
       </w:r>
     </w:p>
     <w:p>
@@ -3132,22 +3312,24 @@
         <w:rPr>
           <w:lang w:val="en-US"/>
         </w:rPr>
-        <w:t>For all model and firmware combinations except the TDS200 series with a TDS2CMA communications module, the set form of this command specifies the horizontal units (”s” for seconds and “Hz” for Hertz)</w:t>
-      </w:r>
-      <w:r>
-        <w:rPr>
-          <w:lang w:val="en-US"/>
-        </w:rPr>
-        <w:t xml:space="preserve"> for the reference waveform specified by the </w:t>
-      </w:r>
-      <w:proofErr w:type="spellStart"/>
-      <w:r>
-        <w:rPr>
-          <w:lang w:val="en-US"/>
-        </w:rPr>
-        <w:t>DATa:DESTination</w:t>
-      </w:r>
-      <w:proofErr w:type="spellEnd"/>
+        <w:t xml:space="preserve">For all model and firmware combinations except the TDS200 series with a TDS2CMA communications module, the set form of this command specifies the horizontal units (”s” for seconds and “Hz” for Hertz) for the reference waveform specified by the </w:t>
+      </w:r>
+      <w:proofErr w:type="spellStart"/>
+      <w:r>
+        <w:rPr>
+          <w:lang w:val="en-US"/>
+        </w:rPr>
+        <w:t>DATa</w:t>
+      </w:r>
+      <w:proofErr w:type="gramStart"/>
+      <w:r>
+        <w:rPr>
+          <w:lang w:val="en-US"/>
+        </w:rPr>
+        <w:t>:DESTination</w:t>
+      </w:r>
+      <w:proofErr w:type="spellEnd"/>
+      <w:proofErr w:type="gramEnd"/>
       <w:r>
         <w:rPr>
           <w:lang w:val="en-US"/>
@@ -3203,22 +3385,24 @@
         <w:rPr>
           <w:lang w:val="en-US"/>
         </w:rPr>
-        <w:t>, of the firs</w:t>
-      </w:r>
-      <w:r>
-        <w:rPr>
-          <w:lang w:val="en-US"/>
-        </w:rPr>
-        <w:t xml:space="preserve">t sample of the reference waveform specified by the </w:t>
-      </w:r>
-      <w:proofErr w:type="spellStart"/>
-      <w:r>
-        <w:rPr>
-          <w:lang w:val="en-US"/>
-        </w:rPr>
-        <w:t>DATa:DESTination</w:t>
-      </w:r>
-      <w:proofErr w:type="spellEnd"/>
+        <w:t xml:space="preserve">, of the first sample of the reference waveform specified by the </w:t>
+      </w:r>
+      <w:proofErr w:type="spellStart"/>
+      <w:r>
+        <w:rPr>
+          <w:lang w:val="en-US"/>
+        </w:rPr>
+        <w:t>DATa</w:t>
+      </w:r>
+      <w:proofErr w:type="gramStart"/>
+      <w:r>
+        <w:rPr>
+          <w:lang w:val="en-US"/>
+        </w:rPr>
+        <w:t>:DESTination</w:t>
+      </w:r>
+      <w:proofErr w:type="spellEnd"/>
+      <w:proofErr w:type="gramEnd"/>
       <w:r>
         <w:rPr>
           <w:lang w:val="en-US"/>
@@ -3288,13 +3472,7 @@
         <w:rPr>
           <w:lang w:val="en-US"/>
         </w:rPr>
-        <w:t xml:space="preserve"> values using the following formula (where dl </w:t>
-      </w:r>
-      <w:r>
-        <w:rPr>
-          <w:lang w:val="en-US"/>
-        </w:rPr>
-        <w:t>is digitizer levels):</w:t>
+        <w:t xml:space="preserve"> values using the following formula (where dl is digitizer levels):</w:t>
       </w:r>
     </w:p>
     <w:p>
@@ -3395,9 +3573,17 @@
         <w:rPr>
           <w:lang w:val="en-US"/>
         </w:rPr>
-        <w:t>DATa:DESTination</w:t>
-      </w:r>
-      <w:proofErr w:type="spellEnd"/>
+        <w:t>DATa</w:t>
+      </w:r>
+      <w:proofErr w:type="gramStart"/>
+      <w:r>
+        <w:rPr>
+          <w:lang w:val="en-US"/>
+        </w:rPr>
+        <w:t>:DESTination</w:t>
+      </w:r>
+      <w:proofErr w:type="spellEnd"/>
+      <w:proofErr w:type="gramEnd"/>
       <w:r>
         <w:rPr>
           <w:lang w:val="en-US"/>
@@ -3416,13 +3602,7 @@
         <w:rPr>
           <w:lang w:val="en-US"/>
         </w:rPr>
-        <w:t xml:space="preserve"> per digitizi</w:t>
-      </w:r>
-      <w:r>
-        <w:rPr>
-          <w:lang w:val="en-US"/>
-        </w:rPr>
-        <w:t>ng level.</w:t>
+        <w:t xml:space="preserve"> per digitizing level.</w:t>
       </w:r>
     </w:p>
     <w:p>
@@ -3566,22 +3746,24 @@
         <w:rPr>
           <w:lang w:val="en-US"/>
         </w:rPr>
-        <w:t>The set f</w:t>
-      </w:r>
-      <w:r>
-        <w:rPr>
-          <w:lang w:val="en-US"/>
-        </w:rPr>
-        <w:t xml:space="preserve">orm of this command stores a value for the reference waveform specified by the </w:t>
-      </w:r>
-      <w:proofErr w:type="spellStart"/>
-      <w:r>
-        <w:rPr>
-          <w:lang w:val="en-US"/>
-        </w:rPr>
-        <w:t>DATa:DESTination</w:t>
-      </w:r>
-      <w:proofErr w:type="spellEnd"/>
+        <w:t xml:space="preserve">The set form of this command stores a value for the reference waveform specified by the </w:t>
+      </w:r>
+      <w:proofErr w:type="spellStart"/>
+      <w:r>
+        <w:rPr>
+          <w:lang w:val="en-US"/>
+        </w:rPr>
+        <w:t>DATa</w:t>
+      </w:r>
+      <w:proofErr w:type="gramStart"/>
+      <w:r>
+        <w:rPr>
+          <w:lang w:val="en-US"/>
+        </w:rPr>
+        <w:t>:DESTination</w:t>
+      </w:r>
+      <w:proofErr w:type="spellEnd"/>
+      <w:proofErr w:type="gramEnd"/>
       <w:r>
         <w:rPr>
           <w:lang w:val="en-US"/>
@@ -3623,22 +3805,24 @@
         <w:rPr>
           <w:lang w:val="en-US"/>
         </w:rPr>
-        <w:t>For all model and firmware combinati</w:t>
-      </w:r>
-      <w:r>
-        <w:rPr>
-          <w:lang w:val="en-US"/>
-        </w:rPr>
-        <w:t xml:space="preserve">ons except the TDS200 series with a TDS2CMA communications module or a TDS2MM measurement module, the set form of this command sets the vertical units for the reference waveform specified by </w:t>
-      </w:r>
-      <w:proofErr w:type="spellStart"/>
-      <w:r>
-        <w:rPr>
-          <w:lang w:val="en-US"/>
-        </w:rPr>
-        <w:t>DATa:DESTination</w:t>
-      </w:r>
-      <w:proofErr w:type="spellEnd"/>
+        <w:t xml:space="preserve">For all model and firmware combinations except the TDS200 series with a TDS2CMA communications module or a TDS2MM measurement module, the set form of this command sets the vertical units for the reference waveform specified by </w:t>
+      </w:r>
+      <w:proofErr w:type="spellStart"/>
+      <w:r>
+        <w:rPr>
+          <w:lang w:val="en-US"/>
+        </w:rPr>
+        <w:t>DATa</w:t>
+      </w:r>
+      <w:proofErr w:type="gramStart"/>
+      <w:r>
+        <w:rPr>
+          <w:lang w:val="en-US"/>
+        </w:rPr>
+        <w:t>:DESTination</w:t>
+      </w:r>
+      <w:proofErr w:type="spellEnd"/>
+      <w:proofErr w:type="gramEnd"/>
       <w:r>
         <w:rPr>
           <w:lang w:val="en-US"/>
@@ -3680,13 +3864,7 @@
         <w:rPr>
           <w:lang w:val="en-US"/>
         </w:rPr>
-        <w:t xml:space="preserve">For all model and firmware combinations </w:t>
-      </w:r>
-      <w:r>
-        <w:rPr>
-          <w:lang w:val="en-US"/>
-        </w:rPr>
-        <w:t xml:space="preserve">except the TDS210 or TDS220 oscilloscope (firmware below V 2.00) with a TDS2CMA communications module, </w:t>
+        <w:t xml:space="preserve">For all model and firmware combinations except the TDS210 or TDS220 oscilloscope (firmware below V 2.00) with a TDS2CMA communications module, </w:t>
       </w:r>
       <w:proofErr w:type="spellStart"/>
       <w:r>
@@ -3737,11 +3915,19 @@
           <w:lang w:val="en-US"/>
         </w:rPr>
       </w:pPr>
-      <w:r>
-        <w:rPr>
-          <w:lang w:val="en-US"/>
-        </w:rPr>
-        <w:t>following formula (where dl is digitizer levels):</w:t>
+      <w:proofErr w:type="gramStart"/>
+      <w:r>
+        <w:rPr>
+          <w:lang w:val="en-US"/>
+        </w:rPr>
+        <w:t>following</w:t>
+      </w:r>
+      <w:proofErr w:type="gramEnd"/>
+      <w:r>
+        <w:rPr>
+          <w:lang w:val="en-US"/>
+        </w:rPr>
+        <w:t xml:space="preserve"> formula (where dl is digitizer levels):</w:t>
       </w:r>
     </w:p>
     <w:p>
@@ -3765,7 +3951,23 @@
           <w:b/>
           <w:lang w:val="en-US"/>
         </w:rPr>
-        <w:t xml:space="preserve"> =((</w:t>
+        <w:t xml:space="preserve"> </w:t>
+      </w:r>
+      <w:proofErr w:type="gramStart"/>
+      <w:r>
+        <w:rPr>
+          <w:b/>
+          <w:lang w:val="en-US"/>
+        </w:rPr>
+        <w:t>=(</w:t>
+      </w:r>
+      <w:proofErr w:type="gramEnd"/>
+      <w:r>
+        <w:rPr>
+          <w:b/>
+          <w:lang w:val="en-US"/>
+        </w:rPr>
+        <w:t>(</w:t>
       </w:r>
       <w:proofErr w:type="spellStart"/>
       <w:r>
@@ -3890,11 +4092,19 @@
     <w:p>
       <w:proofErr w:type="spellStart"/>
       <w:r>
-        <w:t>osci.read_raw</w:t>
-      </w:r>
-      <w:proofErr w:type="spellEnd"/>
-      <w:r>
-        <w:t xml:space="preserve">() me tira la lectura de la </w:t>
+        <w:t>osci.read_</w:t>
+      </w:r>
+      <w:proofErr w:type="gramStart"/>
+      <w:r>
+        <w:t>raw</w:t>
+      </w:r>
+      <w:proofErr w:type="spellEnd"/>
+      <w:r>
+        <w:t>(</w:t>
+      </w:r>
+      <w:proofErr w:type="gramEnd"/>
+      <w:r>
+        <w:t xml:space="preserve">) me tira la lectura de la </w:t>
       </w:r>
       <w:proofErr w:type="spellStart"/>
       <w:r>
@@ -3916,1701 +4126,2187 @@
       </w:r>
       <w:proofErr w:type="spellEnd"/>
       <w:r>
-        <w:t xml:space="preserve"> los parámetros tienen que ver con cómo se codifican los datos, esto es </w:t>
-      </w:r>
-      <w:r>
-        <w:t>clave para poder obtener el resultado en valores humanamente legibles… en el manual de programador del osciloscopio están las codificaciones posibles.</w:t>
+        <w:t xml:space="preserve"> los parámetros tienen que ver con cómo se codifican los datos, esto es clave para poder obtener el resultado en valores humanamente legibles… en el manual de programador del osciloscopio están las codificaciones posibles.</w:t>
+      </w:r>
+    </w:p>
+    <w:p/>
+    <w:p>
+      <w:r>
+        <w:t xml:space="preserve">Comentarios que había escrito en el script osci-tds1002B.py, los vuelco acá porque </w:t>
+      </w:r>
+      <w:proofErr w:type="spellStart"/>
+      <w:r>
+        <w:t>sino</w:t>
+      </w:r>
+      <w:proofErr w:type="spellEnd"/>
+      <w:r>
+        <w:t xml:space="preserve"> quedan olvidados en ese archivo que no nos interesará más:</w:t>
       </w:r>
     </w:p>
     <w:p/>
     <w:p/>
     <w:p>
-      <w:r>
-        <w:t>CLASE 3</w:t>
-      </w:r>
-    </w:p>
-    <w:p>
-      <w:r>
-        <w:t>PROGRAMACION ORIENTADA A OBJETOS</w:t>
+      <w:pPr>
+        <w:ind w:left="720"/>
+      </w:pPr>
+      <w:r>
+        <w:t>#para escribirle un mensaje al instrumento:</w:t>
+      </w:r>
+    </w:p>
+    <w:p>
+      <w:pPr>
+        <w:ind w:left="720"/>
+      </w:pPr>
+      <w:proofErr w:type="spellStart"/>
+      <w:proofErr w:type="gramStart"/>
+      <w:r>
+        <w:t>inst.write</w:t>
+      </w:r>
+      <w:proofErr w:type="spellEnd"/>
+      <w:r>
+        <w:t>()</w:t>
+      </w:r>
+      <w:proofErr w:type="gramEnd"/>
+    </w:p>
+    <w:p>
+      <w:pPr>
+        <w:ind w:left="720"/>
+      </w:pPr>
+      <w:r>
+        <w:t>#estos mensajes deben ir con una secuencia de caracteres que lo terminan "terminador" cuyo formato especifican los manuales de los instrumentos</w:t>
+      </w:r>
+    </w:p>
+    <w:p>
+      <w:pPr>
+        <w:ind w:left="720"/>
+      </w:pPr>
+    </w:p>
+    <w:p>
+      <w:pPr>
+        <w:ind w:left="720"/>
+      </w:pPr>
+      <w:r>
+        <w:t xml:space="preserve">#por ejemplo un terminador de </w:t>
+      </w:r>
+      <w:proofErr w:type="spellStart"/>
+      <w:r>
+        <w:t>linea</w:t>
+      </w:r>
+      <w:proofErr w:type="spellEnd"/>
+      <w:r>
+        <w:t xml:space="preserve"> puede ser CR "</w:t>
+      </w:r>
+      <w:proofErr w:type="spellStart"/>
+      <w:r>
+        <w:t>carriage</w:t>
+      </w:r>
+      <w:proofErr w:type="spellEnd"/>
+      <w:r>
+        <w:t xml:space="preserve"> </w:t>
+      </w:r>
+      <w:proofErr w:type="spellStart"/>
+      <w:r>
+        <w:t>return</w:t>
+      </w:r>
+      <w:proofErr w:type="spellEnd"/>
+      <w:r>
+        <w:t xml:space="preserve">" o LF "line </w:t>
+      </w:r>
+      <w:proofErr w:type="spellStart"/>
+      <w:r>
+        <w:t>fill</w:t>
+      </w:r>
+      <w:proofErr w:type="spellEnd"/>
+      <w:r>
+        <w:t>" o también  \n</w:t>
+      </w:r>
+    </w:p>
+    <w:p>
+      <w:pPr>
+        <w:ind w:left="720"/>
+      </w:pPr>
+      <w:r>
+        <w:t xml:space="preserve">#pero el paquete </w:t>
+      </w:r>
+      <w:proofErr w:type="spellStart"/>
+      <w:r>
+        <w:t>pyvisa</w:t>
+      </w:r>
+      <w:proofErr w:type="spellEnd"/>
+      <w:r>
+        <w:t xml:space="preserve"> ya hace esto </w:t>
+      </w:r>
+      <w:proofErr w:type="spellStart"/>
+      <w:r>
+        <w:t>automaticamente</w:t>
+      </w:r>
+      <w:proofErr w:type="spellEnd"/>
+    </w:p>
+    <w:p>
+      <w:pPr>
+        <w:ind w:left="720"/>
+      </w:pPr>
+      <w:r>
+        <w:t>#</w:t>
+      </w:r>
+      <w:proofErr w:type="spellStart"/>
+      <w:proofErr w:type="gramStart"/>
+      <w:r>
+        <w:t>inst.query</w:t>
+      </w:r>
+      <w:proofErr w:type="spellEnd"/>
+      <w:r>
+        <w:t>(</w:t>
+      </w:r>
+      <w:proofErr w:type="gramEnd"/>
+      <w:r>
+        <w:t xml:space="preserve">'*IDN?') funciona pero </w:t>
+      </w:r>
+      <w:proofErr w:type="spellStart"/>
+      <w:r>
+        <w:t>inst.query</w:t>
+      </w:r>
+      <w:proofErr w:type="spellEnd"/>
+      <w:r>
+        <w:t>('*IDN?\n') porque estaría duplicando el terminador</w:t>
+      </w:r>
+    </w:p>
+    <w:p>
+      <w:pPr>
+        <w:ind w:left="720"/>
+      </w:pPr>
+      <w:bookmarkStart w:id="0" w:name="_GoBack"/>
+      <w:bookmarkEnd w:id="0"/>
+      <w:r>
+        <w:t>#</w:t>
+      </w:r>
+      <w:proofErr w:type="spellStart"/>
+      <w:r>
+        <w:t>query</w:t>
+      </w:r>
+      <w:proofErr w:type="spellEnd"/>
+      <w:r>
+        <w:t xml:space="preserve"> hace un </w:t>
+      </w:r>
+      <w:proofErr w:type="spellStart"/>
+      <w:r>
+        <w:t>write</w:t>
+      </w:r>
+      <w:proofErr w:type="spellEnd"/>
+      <w:r>
+        <w:t xml:space="preserve"> y un </w:t>
+      </w:r>
+      <w:proofErr w:type="spellStart"/>
+      <w:r>
+        <w:t>read</w:t>
+      </w:r>
+      <w:proofErr w:type="spellEnd"/>
+      <w:r>
+        <w:t xml:space="preserve"> a la vez</w:t>
       </w:r>
     </w:p>
     <w:p/>
     <w:p>
-      <w:r>
-        <w:t xml:space="preserve">tipos de datos : </w:t>
-      </w:r>
-      <w:proofErr w:type="spellStart"/>
-      <w:r>
-        <w:t>integer</w:t>
-      </w:r>
-      <w:proofErr w:type="spellEnd"/>
-      <w:r>
-        <w:t xml:space="preserve"> , </w:t>
-      </w:r>
-      <w:proofErr w:type="spellStart"/>
-      <w:r>
-        <w:t>character</w:t>
-      </w:r>
-      <w:proofErr w:type="spellEnd"/>
-    </w:p>
-    <w:p>
-      <w:proofErr w:type="spellStart"/>
-      <w:r>
-        <w:t>nros</w:t>
-      </w:r>
-      <w:proofErr w:type="spellEnd"/>
-      <w:r>
-        <w:t xml:space="preserve"> siempre son </w:t>
-      </w:r>
-      <w:proofErr w:type="spellStart"/>
-      <w:r>
-        <w:t>floats</w:t>
-      </w:r>
-      <w:proofErr w:type="spellEnd"/>
-    </w:p>
-    <w:p/>
-    <w:p>
-      <w:r>
-        <w:t xml:space="preserve">luego tenemos </w:t>
-      </w:r>
-      <w:proofErr w:type="spellStart"/>
-      <w:r>
-        <w:t>arrays</w:t>
-      </w:r>
-      <w:proofErr w:type="spellEnd"/>
-      <w:r>
-        <w:t xml:space="preserve"> de esos datos</w:t>
-      </w:r>
-    </w:p>
-    <w:p/>
-    <w:p>
-      <w:r>
-        <w:t xml:space="preserve">si en un </w:t>
-      </w:r>
-      <w:proofErr w:type="spellStart"/>
-      <w:r>
-        <w:t>for</w:t>
-      </w:r>
-      <w:proofErr w:type="spellEnd"/>
-      <w:r>
-        <w:t xml:space="preserve"> un </w:t>
-      </w:r>
-      <w:proofErr w:type="spellStart"/>
-      <w:r>
-        <w:t>array</w:t>
-      </w:r>
-      <w:proofErr w:type="spellEnd"/>
-      <w:r>
-        <w:t xml:space="preserve"> cambia de tamaño, eso es costoso computacionalmente porque en el orden de la memoria </w:t>
-      </w:r>
-      <w:proofErr w:type="spellStart"/>
-      <w:r>
-        <w:t>fisica</w:t>
-      </w:r>
-      <w:proofErr w:type="spellEnd"/>
-      <w:r>
-        <w:t xml:space="preserve"> cada vez van apareciendo desordenadamente y discontinuamente las partes del </w:t>
-      </w:r>
-      <w:proofErr w:type="spellStart"/>
-      <w:r>
-        <w:t>array</w:t>
-      </w:r>
-      <w:proofErr w:type="spellEnd"/>
-    </w:p>
-    <w:p>
-      <w:r>
-        <w:t xml:space="preserve">por eso → pre </w:t>
-      </w:r>
-      <w:proofErr w:type="spellStart"/>
-      <w:r>
-        <w:t>allocate</w:t>
-      </w:r>
-      <w:proofErr w:type="spellEnd"/>
-    </w:p>
-    <w:p/>
-    <w:p>
-      <w:r>
-        <w:t xml:space="preserve">las listas tienen 2 indicadores a diferencia de los </w:t>
-      </w:r>
-      <w:proofErr w:type="spellStart"/>
-      <w:r>
-        <w:t>arrays</w:t>
-      </w:r>
-      <w:proofErr w:type="spellEnd"/>
-      <w:r>
-        <w:t xml:space="preserve">, el dato y un puntero que dice donde </w:t>
-      </w:r>
-      <w:proofErr w:type="spellStart"/>
-      <w:r>
-        <w:t>esta</w:t>
-      </w:r>
-      <w:proofErr w:type="spellEnd"/>
-      <w:r>
-        <w:t xml:space="preserve"> en la memoria</w:t>
-      </w:r>
-    </w:p>
-    <w:p>
-      <w:r>
-        <w:t xml:space="preserve">las listas pueden contener </w:t>
-      </w:r>
-      <w:proofErr w:type="spellStart"/>
-      <w:r>
-        <w:t>arrays</w:t>
-      </w:r>
-      <w:proofErr w:type="spellEnd"/>
-      <w:r>
-        <w:t xml:space="preserve"> , son como </w:t>
-      </w:r>
-      <w:proofErr w:type="spellStart"/>
-      <w:r>
-        <w:t>cells</w:t>
-      </w:r>
-      <w:proofErr w:type="spellEnd"/>
-      <w:r>
-        <w:t xml:space="preserve"> en </w:t>
-      </w:r>
-      <w:proofErr w:type="spellStart"/>
-      <w:r>
-        <w:t>matlab</w:t>
-      </w:r>
-      <w:proofErr w:type="spellEnd"/>
-      <w:r>
-        <w:t>...</w:t>
-      </w:r>
-      <w:proofErr w:type="spellStart"/>
-      <w:r>
-        <w:t>lists</w:t>
-      </w:r>
-      <w:proofErr w:type="spellEnd"/>
-      <w:r>
-        <w:t xml:space="preserve"> en </w:t>
-      </w:r>
-      <w:proofErr w:type="spellStart"/>
-      <w:r>
-        <w:t>python</w:t>
-      </w:r>
-      <w:proofErr w:type="spellEnd"/>
+      <w:pPr>
+        <w:ind w:left="720"/>
+      </w:pPr>
+      <w:r>
+        <w:t>#a veces la memoria de los instrumentos queda llena con cosas pasadas, y esto traba los comandos, entonces probar reiniciar</w:t>
+      </w:r>
+    </w:p>
+    <w:p>
+      <w:pPr>
+        <w:ind w:left="720"/>
+      </w:pPr>
+    </w:p>
+    <w:p>
+      <w:pPr>
+        <w:ind w:left="720"/>
+      </w:pPr>
+      <w:proofErr w:type="spellStart"/>
+      <w:r>
+        <w:t>visa.log_to_</w:t>
+      </w:r>
+      <w:proofErr w:type="gramStart"/>
+      <w:r>
+        <w:t>screen</w:t>
+      </w:r>
+      <w:proofErr w:type="spellEnd"/>
+      <w:r>
+        <w:t>()</w:t>
+      </w:r>
+      <w:proofErr w:type="gramEnd"/>
       <w:r>
         <w:t xml:space="preserve"> </w:t>
       </w:r>
     </w:p>
     <w:p>
-      <w:r>
-        <w:t xml:space="preserve">las listas o </w:t>
-      </w:r>
-      <w:proofErr w:type="spellStart"/>
-      <w:r>
-        <w:t>tuplas</w:t>
-      </w:r>
-      <w:proofErr w:type="spellEnd"/>
-      <w:r>
-        <w:t xml:space="preserve"> son </w:t>
-      </w:r>
-      <w:proofErr w:type="spellStart"/>
-      <w:r>
-        <w:t>arrays</w:t>
-      </w:r>
-      <w:proofErr w:type="spellEnd"/>
-      <w:r>
-        <w:t xml:space="preserve"> pero de cosas en </w:t>
-      </w:r>
-      <w:proofErr w:type="spellStart"/>
-      <w:r>
-        <w:t>gral</w:t>
-      </w:r>
-      <w:proofErr w:type="spellEnd"/>
-      <w:r>
-        <w:t xml:space="preserve"> DISTINT</w:t>
-      </w:r>
-      <w:r>
-        <w:t>AS</w:t>
-      </w:r>
-    </w:p>
-    <w:p/>
-    <w:p>
-      <w:proofErr w:type="spellStart"/>
-      <w:r>
-        <w:t>mas</w:t>
-      </w:r>
-      <w:proofErr w:type="spellEnd"/>
-      <w:r>
-        <w:t xml:space="preserve"> inteligente que usar funciones de </w:t>
-      </w:r>
-      <w:proofErr w:type="spellStart"/>
-      <w:r>
-        <w:t>estruct</w:t>
-      </w:r>
-      <w:proofErr w:type="spellEnd"/>
-      <w:r>
-        <w:t xml:space="preserve"> de objetos es hacer un objeto </w:t>
-      </w:r>
-      <w:proofErr w:type="spellStart"/>
-      <w:r>
-        <w:t>dinamico</w:t>
-      </w:r>
-      <w:proofErr w:type="spellEnd"/>
-      <w:r>
-        <w:t xml:space="preserve"> capaz de mutar y </w:t>
-      </w:r>
-      <w:proofErr w:type="spellStart"/>
-      <w:r>
-        <w:t>autoactualizarse</w:t>
-      </w:r>
-      <w:proofErr w:type="spellEnd"/>
-      <w:r>
-        <w:t xml:space="preserve">--→ </w:t>
-      </w:r>
-      <w:proofErr w:type="spellStart"/>
-      <w:r>
-        <w:t>prog</w:t>
-      </w:r>
-      <w:proofErr w:type="spellEnd"/>
-      <w:r>
-        <w:t xml:space="preserve"> orientada a objetos</w:t>
-      </w:r>
-    </w:p>
-    <w:p/>
-    <w:p>
-      <w:r>
-        <w:t xml:space="preserve">en </w:t>
-      </w:r>
-      <w:proofErr w:type="spellStart"/>
-      <w:r>
-        <w:t>python</w:t>
-      </w:r>
-      <w:proofErr w:type="spellEnd"/>
-      <w:r>
-        <w:t xml:space="preserve"> es </w:t>
-      </w:r>
-      <w:proofErr w:type="spellStart"/>
-      <w:r>
-        <w:t>mas</w:t>
-      </w:r>
-      <w:proofErr w:type="spellEnd"/>
-      <w:r>
-        <w:t xml:space="preserve"> eficiente en un </w:t>
-      </w:r>
-      <w:proofErr w:type="spellStart"/>
-      <w:r>
-        <w:t>for</w:t>
-      </w:r>
-      <w:proofErr w:type="spellEnd"/>
-      <w:r>
-        <w:t>:</w:t>
-      </w:r>
-    </w:p>
-    <w:p>
-      <w:proofErr w:type="spellStart"/>
-      <w:r>
-        <w:t>for</w:t>
-      </w:r>
-      <w:proofErr w:type="spellEnd"/>
-      <w:r>
-        <w:t xml:space="preserve"> n in lista</w:t>
-      </w:r>
-    </w:p>
-    <w:p>
-      <w:r>
-        <w:t>que hacer:</w:t>
-      </w:r>
-    </w:p>
-    <w:p>
-      <w:pPr>
-        <w:rPr>
-          <w:lang w:val="en-US"/>
-        </w:rPr>
-      </w:pPr>
-      <w:r>
-        <w:rPr>
-          <w:lang w:val="en-US"/>
-        </w:rPr>
-        <w:t>for n in range(length(</w:t>
-      </w:r>
-      <w:proofErr w:type="spellStart"/>
-      <w:r>
-        <w:rPr>
-          <w:lang w:val="en-US"/>
-        </w:rPr>
-        <w:t>lista</w:t>
-      </w:r>
-      <w:proofErr w:type="spellEnd"/>
-      <w:r>
-        <w:rPr>
-          <w:lang w:val="en-US"/>
-        </w:rPr>
-        <w:t>))</w:t>
-      </w:r>
-    </w:p>
-    <w:p>
-      <w:pPr>
-        <w:rPr>
-          <w:lang w:val="en-US"/>
-        </w:rPr>
-      </w:pPr>
-    </w:p>
-    <w:p>
-      <w:r>
-        <w:t>la 2da es</w:t>
-      </w:r>
-      <w:r>
-        <w:t xml:space="preserve"> menos eficiente por tener q usar </w:t>
-      </w:r>
-      <w:proofErr w:type="spellStart"/>
-      <w:r>
-        <w:t>range</w:t>
-      </w:r>
-      <w:proofErr w:type="spellEnd"/>
-      <w:r>
-        <w:t xml:space="preserve"> y averiguar </w:t>
-      </w:r>
-      <w:proofErr w:type="spellStart"/>
-      <w:r>
-        <w:t>toooodos</w:t>
-      </w:r>
-      <w:proofErr w:type="spellEnd"/>
-      <w:r>
-        <w:t xml:space="preserve"> los datos para obtener el n-</w:t>
-      </w:r>
-      <w:proofErr w:type="spellStart"/>
-      <w:r>
-        <w:t>esimo</w:t>
-      </w:r>
-      <w:proofErr w:type="spellEnd"/>
-    </w:p>
-    <w:p>
-      <w:r>
-        <w:t>la lista en el 1| caso puede ser cualquier cosa iterable en el 2do no</w:t>
-      </w:r>
-    </w:p>
-    <w:p/>
-    <w:p>
-      <w:r>
-        <w:t>ser iterable significa:</w:t>
-      </w:r>
-    </w:p>
-    <w:p>
-      <w:r>
-        <w:t xml:space="preserve">saber por </w:t>
-      </w:r>
-      <w:proofErr w:type="spellStart"/>
-      <w:r>
-        <w:t>donde</w:t>
-      </w:r>
-      <w:proofErr w:type="spellEnd"/>
-      <w:r>
-        <w:t xml:space="preserve"> empezar; saber </w:t>
-      </w:r>
-      <w:proofErr w:type="spellStart"/>
-      <w:r>
-        <w:t>donde</w:t>
-      </w:r>
-      <w:proofErr w:type="spellEnd"/>
-      <w:r>
-        <w:t xml:space="preserve"> seguir; decir cuando termine</w:t>
+      <w:pPr>
+        <w:ind w:left="720"/>
+      </w:pPr>
+      <w:r>
+        <w:t>#</w:t>
+      </w:r>
+      <w:r>
+        <w:t xml:space="preserve">habilita la </w:t>
+      </w:r>
+      <w:proofErr w:type="spellStart"/>
+      <w:r>
+        <w:t>informacion</w:t>
+      </w:r>
+      <w:proofErr w:type="spellEnd"/>
+      <w:r>
+        <w:t xml:space="preserve"> de que está ocurriendo mientras nos comunicamos y operamos con el aparato para poder hacer </w:t>
+      </w:r>
+      <w:proofErr w:type="spellStart"/>
+      <w:r>
+        <w:t>debugging</w:t>
+      </w:r>
+      <w:proofErr w:type="spellEnd"/>
+      <w:r>
+        <w:t xml:space="preserve"> por ejemplo</w:t>
       </w:r>
     </w:p>
     <w:p/>
     <w:p/>
     <w:p>
       <w:r>
-        <w:t xml:space="preserve">siempre conviene ir definiendo variables funciones y clases cada una en su </w:t>
-      </w:r>
-      <w:proofErr w:type="spellStart"/>
-      <w:r>
-        <w:t>seccion</w:t>
-      </w:r>
-      <w:proofErr w:type="spellEnd"/>
-      <w:r>
-        <w:t xml:space="preserve"> de </w:t>
-      </w:r>
-      <w:proofErr w:type="spellStart"/>
-      <w:r>
-        <w:t>codigo</w:t>
-      </w:r>
-      <w:proofErr w:type="spellEnd"/>
-      <w:r>
-        <w:t xml:space="preserve"> por separado según </w:t>
-      </w:r>
-      <w:proofErr w:type="spellStart"/>
-      <w:r>
-        <w:t>esten</w:t>
-      </w:r>
-      <w:proofErr w:type="spellEnd"/>
-      <w:r>
-        <w:t xml:space="preserve"> familiarizados y no definir toda variable al </w:t>
-      </w:r>
-      <w:proofErr w:type="spellStart"/>
-      <w:r>
-        <w:t>pcipio</w:t>
-      </w:r>
-      <w:proofErr w:type="spellEnd"/>
+        <w:t>CLASE 3</w:t>
+      </w:r>
+    </w:p>
+    <w:p>
+      <w:r>
+        <w:t>PROGRAMACION ORIENTADA A OBJETOS</w:t>
+      </w:r>
+    </w:p>
+    <w:p/>
+    <w:p>
+      <w:proofErr w:type="gramStart"/>
+      <w:r>
+        <w:t>tipos</w:t>
+      </w:r>
+      <w:proofErr w:type="gramEnd"/>
+      <w:r>
+        <w:t xml:space="preserve"> de datos : </w:t>
+      </w:r>
+      <w:proofErr w:type="spellStart"/>
+      <w:r>
+        <w:t>integer</w:t>
+      </w:r>
+      <w:proofErr w:type="spellEnd"/>
+      <w:r>
+        <w:t xml:space="preserve"> , </w:t>
+      </w:r>
+      <w:proofErr w:type="spellStart"/>
+      <w:r>
+        <w:t>character</w:t>
+      </w:r>
+      <w:proofErr w:type="spellEnd"/>
+    </w:p>
+    <w:p>
+      <w:proofErr w:type="spellStart"/>
+      <w:proofErr w:type="gramStart"/>
+      <w:r>
+        <w:t>nros</w:t>
+      </w:r>
+      <w:proofErr w:type="spellEnd"/>
+      <w:proofErr w:type="gramEnd"/>
+      <w:r>
+        <w:t xml:space="preserve"> siempre son </w:t>
+      </w:r>
+      <w:proofErr w:type="spellStart"/>
+      <w:r>
+        <w:t>floats</w:t>
+      </w:r>
+      <w:proofErr w:type="spellEnd"/>
+    </w:p>
+    <w:p/>
+    <w:p>
+      <w:proofErr w:type="gramStart"/>
+      <w:r>
+        <w:t>luego</w:t>
+      </w:r>
+      <w:proofErr w:type="gramEnd"/>
+      <w:r>
+        <w:t xml:space="preserve"> tenemos </w:t>
+      </w:r>
+      <w:proofErr w:type="spellStart"/>
+      <w:r>
+        <w:t>arrays</w:t>
+      </w:r>
+      <w:proofErr w:type="spellEnd"/>
+      <w:r>
+        <w:t xml:space="preserve"> de esos datos</w:t>
+      </w:r>
+    </w:p>
+    <w:p/>
+    <w:p>
+      <w:proofErr w:type="gramStart"/>
+      <w:r>
+        <w:t>si</w:t>
+      </w:r>
+      <w:proofErr w:type="gramEnd"/>
+      <w:r>
+        <w:t xml:space="preserve"> en un </w:t>
+      </w:r>
+      <w:proofErr w:type="spellStart"/>
+      <w:r>
+        <w:t>for</w:t>
+      </w:r>
+      <w:proofErr w:type="spellEnd"/>
+      <w:r>
+        <w:t xml:space="preserve"> un </w:t>
+      </w:r>
+      <w:proofErr w:type="spellStart"/>
+      <w:r>
+        <w:t>array</w:t>
+      </w:r>
+      <w:proofErr w:type="spellEnd"/>
+      <w:r>
+        <w:t xml:space="preserve"> cambia de tamaño, eso es costoso computacionalmente porque en el orden de la memoria </w:t>
+      </w:r>
+      <w:proofErr w:type="spellStart"/>
+      <w:r>
+        <w:t>fisica</w:t>
+      </w:r>
+      <w:proofErr w:type="spellEnd"/>
+      <w:r>
+        <w:t xml:space="preserve"> cada vez van apareciendo desordenadamente y discontinuamente las partes del </w:t>
+      </w:r>
+      <w:proofErr w:type="spellStart"/>
+      <w:r>
+        <w:t>array</w:t>
+      </w:r>
+      <w:proofErr w:type="spellEnd"/>
+    </w:p>
+    <w:p>
+      <w:proofErr w:type="gramStart"/>
+      <w:r>
+        <w:t>por</w:t>
+      </w:r>
+      <w:proofErr w:type="gramEnd"/>
+      <w:r>
+        <w:t xml:space="preserve"> eso → pre </w:t>
+      </w:r>
+      <w:proofErr w:type="spellStart"/>
+      <w:r>
+        <w:t>allocate</w:t>
+      </w:r>
+      <w:proofErr w:type="spellEnd"/>
+    </w:p>
+    <w:p/>
+    <w:p>
+      <w:proofErr w:type="gramStart"/>
+      <w:r>
+        <w:t>las</w:t>
+      </w:r>
+      <w:proofErr w:type="gramEnd"/>
+      <w:r>
+        <w:t xml:space="preserve"> listas tienen 2 indicadores a diferencia de los </w:t>
+      </w:r>
+      <w:proofErr w:type="spellStart"/>
+      <w:r>
+        <w:t>arrays</w:t>
+      </w:r>
+      <w:proofErr w:type="spellEnd"/>
+      <w:r>
+        <w:t xml:space="preserve">, el dato y un puntero que dice donde </w:t>
+      </w:r>
+      <w:proofErr w:type="spellStart"/>
+      <w:r>
+        <w:t>esta</w:t>
+      </w:r>
+      <w:proofErr w:type="spellEnd"/>
+      <w:r>
+        <w:t xml:space="preserve"> en la memoria</w:t>
+      </w:r>
+    </w:p>
+    <w:p>
+      <w:proofErr w:type="gramStart"/>
+      <w:r>
+        <w:lastRenderedPageBreak/>
+        <w:t>las</w:t>
+      </w:r>
+      <w:proofErr w:type="gramEnd"/>
+      <w:r>
+        <w:t xml:space="preserve"> listas pueden contener </w:t>
+      </w:r>
+      <w:proofErr w:type="spellStart"/>
+      <w:r>
+        <w:t>arrays</w:t>
+      </w:r>
+      <w:proofErr w:type="spellEnd"/>
+      <w:r>
+        <w:t xml:space="preserve"> , son como </w:t>
+      </w:r>
+      <w:proofErr w:type="spellStart"/>
+      <w:r>
+        <w:t>cells</w:t>
+      </w:r>
+      <w:proofErr w:type="spellEnd"/>
+      <w:r>
+        <w:t xml:space="preserve"> en </w:t>
+      </w:r>
+      <w:proofErr w:type="spellStart"/>
+      <w:r>
+        <w:t>matlab</w:t>
+      </w:r>
+      <w:proofErr w:type="spellEnd"/>
+      <w:r>
+        <w:t>...</w:t>
+      </w:r>
+      <w:proofErr w:type="spellStart"/>
+      <w:r>
+        <w:t>lists</w:t>
+      </w:r>
+      <w:proofErr w:type="spellEnd"/>
+      <w:r>
+        <w:t xml:space="preserve"> en </w:t>
+      </w:r>
+      <w:proofErr w:type="spellStart"/>
+      <w:r>
+        <w:t>python</w:t>
+      </w:r>
+      <w:proofErr w:type="spellEnd"/>
+      <w:r>
+        <w:t xml:space="preserve"> </w:t>
+      </w:r>
+    </w:p>
+    <w:p>
+      <w:proofErr w:type="gramStart"/>
+      <w:r>
+        <w:t>las</w:t>
+      </w:r>
+      <w:proofErr w:type="gramEnd"/>
+      <w:r>
+        <w:t xml:space="preserve"> listas o </w:t>
+      </w:r>
+      <w:proofErr w:type="spellStart"/>
+      <w:r>
+        <w:t>tuplas</w:t>
+      </w:r>
+      <w:proofErr w:type="spellEnd"/>
+      <w:r>
+        <w:t xml:space="preserve"> son </w:t>
+      </w:r>
+      <w:proofErr w:type="spellStart"/>
+      <w:r>
+        <w:t>arrays</w:t>
+      </w:r>
+      <w:proofErr w:type="spellEnd"/>
+      <w:r>
+        <w:t xml:space="preserve"> pero de cosas en </w:t>
+      </w:r>
+      <w:proofErr w:type="spellStart"/>
+      <w:r>
+        <w:t>gral</w:t>
+      </w:r>
+      <w:proofErr w:type="spellEnd"/>
+      <w:r>
+        <w:t xml:space="preserve"> DISTINTAS</w:t>
+      </w:r>
+    </w:p>
+    <w:p/>
+    <w:p>
+      <w:proofErr w:type="spellStart"/>
+      <w:proofErr w:type="gramStart"/>
+      <w:r>
+        <w:t>mas</w:t>
+      </w:r>
+      <w:proofErr w:type="spellEnd"/>
+      <w:proofErr w:type="gramEnd"/>
+      <w:r>
+        <w:t xml:space="preserve"> inteligente que usar funciones de </w:t>
+      </w:r>
+      <w:proofErr w:type="spellStart"/>
+      <w:r>
+        <w:t>estruct</w:t>
+      </w:r>
+      <w:proofErr w:type="spellEnd"/>
+      <w:r>
+        <w:t xml:space="preserve"> de objetos es hacer un objeto </w:t>
+      </w:r>
+      <w:proofErr w:type="spellStart"/>
+      <w:r>
+        <w:t>dinamico</w:t>
+      </w:r>
+      <w:proofErr w:type="spellEnd"/>
+      <w:r>
+        <w:t xml:space="preserve"> capaz de mutar y </w:t>
+      </w:r>
+      <w:proofErr w:type="spellStart"/>
+      <w:r>
+        <w:t>autoactualizarse</w:t>
+      </w:r>
+      <w:proofErr w:type="spellEnd"/>
+      <w:r>
+        <w:t xml:space="preserve">--→ </w:t>
+      </w:r>
+      <w:proofErr w:type="spellStart"/>
+      <w:r>
+        <w:t>prog</w:t>
+      </w:r>
+      <w:proofErr w:type="spellEnd"/>
+      <w:r>
+        <w:t xml:space="preserve"> orientada a objetos</w:t>
+      </w:r>
+    </w:p>
+    <w:p/>
+    <w:p>
+      <w:proofErr w:type="gramStart"/>
+      <w:r>
+        <w:t>en</w:t>
+      </w:r>
+      <w:proofErr w:type="gramEnd"/>
+      <w:r>
+        <w:t xml:space="preserve"> </w:t>
+      </w:r>
+      <w:proofErr w:type="spellStart"/>
+      <w:r>
+        <w:t>python</w:t>
+      </w:r>
+      <w:proofErr w:type="spellEnd"/>
+      <w:r>
+        <w:t xml:space="preserve"> es </w:t>
+      </w:r>
+      <w:proofErr w:type="spellStart"/>
+      <w:r>
+        <w:t>mas</w:t>
+      </w:r>
+      <w:proofErr w:type="spellEnd"/>
+      <w:r>
+        <w:t xml:space="preserve"> eficiente en un </w:t>
+      </w:r>
+      <w:proofErr w:type="spellStart"/>
+      <w:r>
+        <w:t>for</w:t>
+      </w:r>
+      <w:proofErr w:type="spellEnd"/>
+      <w:r>
+        <w:t>:</w:t>
+      </w:r>
+    </w:p>
+    <w:p>
+      <w:proofErr w:type="spellStart"/>
+      <w:proofErr w:type="gramStart"/>
+      <w:r>
+        <w:t>for</w:t>
+      </w:r>
+      <w:proofErr w:type="spellEnd"/>
+      <w:proofErr w:type="gramEnd"/>
+      <w:r>
+        <w:t xml:space="preserve"> n in lista</w:t>
+      </w:r>
+    </w:p>
+    <w:p>
+      <w:proofErr w:type="gramStart"/>
+      <w:r>
+        <w:t>que</w:t>
+      </w:r>
+      <w:proofErr w:type="gramEnd"/>
+      <w:r>
+        <w:t xml:space="preserve"> hacer:</w:t>
+      </w:r>
+    </w:p>
+    <w:p>
+      <w:pPr>
+        <w:rPr>
+          <w:lang w:val="en-US"/>
+        </w:rPr>
+      </w:pPr>
+      <w:proofErr w:type="gramStart"/>
+      <w:r>
+        <w:rPr>
+          <w:lang w:val="en-US"/>
+        </w:rPr>
+        <w:t>for</w:t>
+      </w:r>
+      <w:proofErr w:type="gramEnd"/>
+      <w:r>
+        <w:rPr>
+          <w:lang w:val="en-US"/>
+        </w:rPr>
+        <w:t xml:space="preserve"> n in range(length(</w:t>
+      </w:r>
+      <w:proofErr w:type="spellStart"/>
+      <w:r>
+        <w:rPr>
+          <w:lang w:val="en-US"/>
+        </w:rPr>
+        <w:t>lista</w:t>
+      </w:r>
+      <w:proofErr w:type="spellEnd"/>
+      <w:r>
+        <w:rPr>
+          <w:lang w:val="en-US"/>
+        </w:rPr>
+        <w:t>))</w:t>
+      </w:r>
+    </w:p>
+    <w:p>
+      <w:pPr>
+        <w:rPr>
+          <w:lang w:val="en-US"/>
+        </w:rPr>
+      </w:pPr>
+    </w:p>
+    <w:p>
+      <w:proofErr w:type="gramStart"/>
+      <w:r>
+        <w:t>la</w:t>
+      </w:r>
+      <w:proofErr w:type="gramEnd"/>
+      <w:r>
+        <w:t xml:space="preserve"> 2da es menos eficiente por tener q usar </w:t>
+      </w:r>
+      <w:proofErr w:type="spellStart"/>
+      <w:r>
+        <w:t>range</w:t>
+      </w:r>
+      <w:proofErr w:type="spellEnd"/>
+      <w:r>
+        <w:t xml:space="preserve"> y averiguar </w:t>
+      </w:r>
+      <w:proofErr w:type="spellStart"/>
+      <w:r>
+        <w:t>toooodos</w:t>
+      </w:r>
+      <w:proofErr w:type="spellEnd"/>
+      <w:r>
+        <w:t xml:space="preserve"> los datos para obtener el n-</w:t>
+      </w:r>
+      <w:proofErr w:type="spellStart"/>
+      <w:r>
+        <w:t>esimo</w:t>
+      </w:r>
+      <w:proofErr w:type="spellEnd"/>
+    </w:p>
+    <w:p>
+      <w:proofErr w:type="gramStart"/>
+      <w:r>
+        <w:t>la</w:t>
+      </w:r>
+      <w:proofErr w:type="gramEnd"/>
+      <w:r>
+        <w:t xml:space="preserve"> lista en el 1| caso puede ser cualquier cosa iterable en el 2do no</w:t>
+      </w:r>
+    </w:p>
+    <w:p/>
+    <w:p>
+      <w:proofErr w:type="gramStart"/>
+      <w:r>
+        <w:t>ser</w:t>
+      </w:r>
+      <w:proofErr w:type="gramEnd"/>
+      <w:r>
+        <w:t xml:space="preserve"> iterable significa:</w:t>
+      </w:r>
+    </w:p>
+    <w:p>
+      <w:proofErr w:type="gramStart"/>
+      <w:r>
+        <w:t>saber</w:t>
+      </w:r>
+      <w:proofErr w:type="gramEnd"/>
       <w:r>
         <w:t xml:space="preserve"> por </w:t>
       </w:r>
       <w:proofErr w:type="spellStart"/>
       <w:r>
-        <w:t>ej</w:t>
-      </w:r>
-      <w:proofErr w:type="spellEnd"/>
-      <w:r>
-        <w:t>--→modularidad</w:t>
-      </w:r>
-    </w:p>
-    <w:p/>
-    <w:p>
-      <w:r>
-        <w:lastRenderedPageBreak/>
-        <w:t>__</w:t>
-      </w:r>
-      <w:proofErr w:type="spellStart"/>
-      <w:r>
-        <w:t>init</w:t>
-      </w:r>
-      <w:proofErr w:type="spellEnd"/>
-      <w:r>
-        <w:t>__(</w:t>
-      </w:r>
-      <w:proofErr w:type="spellStart"/>
-      <w:r>
-        <w:t>self,contenido</w:t>
-      </w:r>
-      <w:proofErr w:type="spellEnd"/>
-      <w:r>
-        <w:t>)   este m{</w:t>
-      </w:r>
-      <w:proofErr w:type="spellStart"/>
-      <w:r>
-        <w:t>etodo</w:t>
-      </w:r>
-      <w:proofErr w:type="spellEnd"/>
-      <w:r>
-        <w:t xml:space="preserve"> es el constructor de o</w:t>
-      </w:r>
-      <w:r>
-        <w:t>bjetos</w:t>
-      </w:r>
-    </w:p>
-    <w:p/>
-    <w:p>
-      <w:pPr>
-        <w:rPr>
-          <w:lang w:val="en-US"/>
-        </w:rPr>
-      </w:pPr>
-      <w:r>
-        <w:rPr>
-          <w:lang w:val="en-US"/>
-        </w:rPr>
-        <w:t xml:space="preserve">class </w:t>
-      </w:r>
-      <w:proofErr w:type="spellStart"/>
-      <w:r>
-        <w:rPr>
-          <w:lang w:val="en-US"/>
-        </w:rPr>
-        <w:t>milista</w:t>
-      </w:r>
-      <w:proofErr w:type="spellEnd"/>
-    </w:p>
-    <w:p>
-      <w:pPr>
-        <w:rPr>
-          <w:lang w:val="en-US"/>
-        </w:rPr>
-      </w:pPr>
-      <w:r>
-        <w:rPr>
-          <w:lang w:val="en-US"/>
-        </w:rPr>
-        <w:tab/>
-      </w:r>
-      <w:proofErr w:type="spellStart"/>
-      <w:r>
-        <w:rPr>
-          <w:lang w:val="en-US"/>
-        </w:rPr>
-        <w:t>def</w:t>
-      </w:r>
-      <w:proofErr w:type="spellEnd"/>
-      <w:r>
-        <w:rPr>
-          <w:lang w:val="en-US"/>
-        </w:rPr>
-        <w:t xml:space="preserve"> __</w:t>
-      </w:r>
-      <w:proofErr w:type="spellStart"/>
-      <w:r>
-        <w:rPr>
-          <w:lang w:val="en-US"/>
-        </w:rPr>
-        <w:t>init</w:t>
-      </w:r>
-      <w:proofErr w:type="spellEnd"/>
-      <w:r>
-        <w:rPr>
-          <w:lang w:val="en-US"/>
-        </w:rPr>
-        <w:t>__(</w:t>
-      </w:r>
-      <w:proofErr w:type="spellStart"/>
-      <w:r>
-        <w:rPr>
-          <w:lang w:val="en-US"/>
-        </w:rPr>
-        <w:t>self,contenido</w:t>
-      </w:r>
-      <w:proofErr w:type="spellEnd"/>
-      <w:r>
-        <w:rPr>
-          <w:lang w:val="en-US"/>
-        </w:rPr>
-        <w:t>)</w:t>
-      </w:r>
-    </w:p>
-    <w:p>
-      <w:r>
-        <w:rPr>
-          <w:lang w:val="en-US"/>
-        </w:rPr>
-        <w:tab/>
-      </w:r>
-      <w:r>
-        <w:rPr>
-          <w:lang w:val="en-US"/>
-        </w:rPr>
-        <w:tab/>
-      </w:r>
-      <w:proofErr w:type="spellStart"/>
-      <w:r>
-        <w:t>self.contenido</w:t>
-      </w:r>
-      <w:proofErr w:type="spellEnd"/>
-      <w:r>
-        <w:t xml:space="preserve">=contenido #esto dice </w:t>
-      </w:r>
-      <w:proofErr w:type="spellStart"/>
-      <w:r>
-        <w:t>como</w:t>
-      </w:r>
-      <w:proofErr w:type="spellEnd"/>
-      <w:r>
-        <w:t xml:space="preserve"> funciona el objeto creado</w:t>
-      </w:r>
-    </w:p>
-    <w:p>
-      <w:pPr>
-        <w:rPr>
-          <w:lang w:val="en-US"/>
-        </w:rPr>
-      </w:pPr>
-      <w:r>
-        <w:tab/>
-      </w:r>
-      <w:proofErr w:type="spellStart"/>
-      <w:r>
-        <w:rPr>
-          <w:lang w:val="en-US"/>
-        </w:rPr>
-        <w:t>def</w:t>
-      </w:r>
-      <w:proofErr w:type="spellEnd"/>
-      <w:r>
-        <w:rPr>
-          <w:lang w:val="en-US"/>
-        </w:rPr>
-        <w:t xml:space="preserve"> </w:t>
-      </w:r>
-      <w:proofErr w:type="spellStart"/>
-      <w:r>
-        <w:rPr>
-          <w:lang w:val="en-US"/>
-        </w:rPr>
-        <w:t>duplicar</w:t>
-      </w:r>
-      <w:proofErr w:type="spellEnd"/>
-      <w:r>
-        <w:rPr>
-          <w:lang w:val="en-US"/>
-        </w:rPr>
-        <w:t>(self)</w:t>
-      </w:r>
-    </w:p>
-    <w:p>
-      <w:pPr>
-        <w:rPr>
-          <w:lang w:val="en-US"/>
-        </w:rPr>
-      </w:pPr>
-      <w:r>
-        <w:rPr>
-          <w:lang w:val="en-US"/>
-        </w:rPr>
-        <w:tab/>
-      </w:r>
-      <w:r>
-        <w:rPr>
-          <w:lang w:val="en-US"/>
-        </w:rPr>
-        <w:tab/>
-      </w:r>
-    </w:p>
-    <w:p>
-      <w:pPr>
-        <w:rPr>
-          <w:lang w:val="en-US"/>
-        </w:rPr>
-      </w:pPr>
-    </w:p>
-    <w:p>
-      <w:pPr>
-        <w:rPr>
-          <w:lang w:val="en-US"/>
-        </w:rPr>
-      </w:pPr>
-      <w:r>
-        <w:rPr>
-          <w:lang w:val="en-US"/>
-        </w:rPr>
-        <w:t>x=</w:t>
-      </w:r>
-      <w:proofErr w:type="spellStart"/>
-      <w:r>
-        <w:rPr>
-          <w:lang w:val="en-US"/>
-        </w:rPr>
-        <w:t>MiLista</w:t>
-      </w:r>
-      <w:proofErr w:type="spellEnd"/>
-      <w:r>
-        <w:rPr>
-          <w:lang w:val="en-US"/>
-        </w:rPr>
-        <w:t>([1,2,3])</w:t>
-      </w:r>
-    </w:p>
-    <w:p>
-      <w:pPr>
-        <w:rPr>
-          <w:lang w:val="en-US"/>
-        </w:rPr>
-      </w:pPr>
-      <w:r>
-        <w:rPr>
-          <w:lang w:val="en-US"/>
-        </w:rPr>
-        <w:t>print(</w:t>
-      </w:r>
-      <w:proofErr w:type="spellStart"/>
-      <w:r>
-        <w:rPr>
-          <w:lang w:val="en-US"/>
-        </w:rPr>
-        <w:t>x.duplicar</w:t>
-      </w:r>
-      <w:proofErr w:type="spellEnd"/>
-      <w:r>
-        <w:rPr>
-          <w:lang w:val="en-US"/>
-        </w:rPr>
-        <w:t>())</w:t>
-      </w:r>
-    </w:p>
-    <w:p>
-      <w:pPr>
-        <w:rPr>
-          <w:lang w:val="en-US"/>
-        </w:rPr>
-      </w:pPr>
-    </w:p>
-    <w:p>
-      <w:pPr>
-        <w:rPr>
-          <w:lang w:val="en-US"/>
-        </w:rPr>
-      </w:pPr>
-    </w:p>
-    <w:p>
-      <w:pPr>
-        <w:rPr>
-          <w:lang w:val="en-US"/>
-        </w:rPr>
-      </w:pPr>
-    </w:p>
-    <w:p>
-      <w:pPr>
-        <w:rPr>
-          <w:lang w:val="en-US"/>
-        </w:rPr>
-      </w:pPr>
-      <w:r>
-        <w:rPr>
-          <w:lang w:val="en-US"/>
-        </w:rPr>
-        <w:t xml:space="preserve">class </w:t>
-      </w:r>
-      <w:proofErr w:type="spellStart"/>
-      <w:r>
-        <w:rPr>
-          <w:lang w:val="en-US"/>
-        </w:rPr>
-        <w:t>criculo</w:t>
-      </w:r>
-      <w:proofErr w:type="spellEnd"/>
-      <w:r>
-        <w:rPr>
-          <w:lang w:val="en-US"/>
-        </w:rPr>
-        <w:t>:</w:t>
-      </w:r>
-    </w:p>
-    <w:p>
-      <w:pPr>
-        <w:rPr>
-          <w:lang w:val="en-US"/>
-        </w:rPr>
-      </w:pPr>
-    </w:p>
-    <w:p>
-      <w:pPr>
-        <w:rPr>
-          <w:lang w:val="en-US"/>
-        </w:rPr>
-      </w:pPr>
-      <w:r>
-        <w:rPr>
-          <w:lang w:val="en-US"/>
-        </w:rPr>
-        <w:tab/>
-      </w:r>
-      <w:proofErr w:type="spellStart"/>
-      <w:r>
-        <w:rPr>
-          <w:lang w:val="en-US"/>
-        </w:rPr>
-        <w:t>def</w:t>
-      </w:r>
-      <w:proofErr w:type="spellEnd"/>
-      <w:r>
-        <w:rPr>
-          <w:lang w:val="en-US"/>
-        </w:rPr>
-        <w:t xml:space="preserve"> __</w:t>
-      </w:r>
-      <w:proofErr w:type="spellStart"/>
-      <w:r>
-        <w:rPr>
-          <w:lang w:val="en-US"/>
-        </w:rPr>
-        <w:t>init</w:t>
-      </w:r>
-      <w:proofErr w:type="spellEnd"/>
-      <w:r>
-        <w:rPr>
-          <w:lang w:val="en-US"/>
-        </w:rPr>
-        <w:t>__(</w:t>
-      </w:r>
-      <w:proofErr w:type="spellStart"/>
-      <w:r>
-        <w:rPr>
-          <w:lang w:val="en-US"/>
-        </w:rPr>
-        <w:t>self,radio</w:t>
-      </w:r>
-      <w:proofErr w:type="spellEnd"/>
-      <w:r>
-        <w:rPr>
-          <w:lang w:val="en-US"/>
-        </w:rPr>
-        <w:t>)</w:t>
-      </w:r>
-    </w:p>
-    <w:p>
-      <w:r>
-        <w:rPr>
-          <w:lang w:val="en-US"/>
-        </w:rPr>
-        <w:tab/>
-      </w:r>
-      <w:r>
-        <w:rPr>
-          <w:lang w:val="en-US"/>
-        </w:rPr>
-        <w:tab/>
-      </w:r>
-      <w:proofErr w:type="spellStart"/>
-      <w:r>
-        <w:t>self.radio</w:t>
-      </w:r>
-      <w:proofErr w:type="spellEnd"/>
-      <w:r>
-        <w:t>=radio</w:t>
-      </w:r>
-      <w:r>
-        <w:tab/>
-        <w:t>#esto di</w:t>
-      </w:r>
-      <w:r>
-        <w:t xml:space="preserve">ce </w:t>
-      </w:r>
-      <w:proofErr w:type="spellStart"/>
-      <w:r>
-        <w:t>como</w:t>
-      </w:r>
-      <w:proofErr w:type="spellEnd"/>
-      <w:r>
-        <w:t xml:space="preserve"> funciona el objeto creado</w:t>
-      </w:r>
-    </w:p>
-    <w:p>
-      <w:pPr>
-        <w:rPr>
-          <w:lang w:val="en-US"/>
-        </w:rPr>
-      </w:pPr>
-      <w:r>
-        <w:tab/>
-      </w:r>
-      <w:proofErr w:type="spellStart"/>
-      <w:r>
-        <w:rPr>
-          <w:lang w:val="en-US"/>
-        </w:rPr>
-        <w:t>def</w:t>
-      </w:r>
-      <w:proofErr w:type="spellEnd"/>
-      <w:r>
-        <w:rPr>
-          <w:lang w:val="en-US"/>
-        </w:rPr>
-        <w:t xml:space="preserve"> area(self):</w:t>
-      </w:r>
-    </w:p>
-    <w:p>
-      <w:pPr>
-        <w:rPr>
-          <w:lang w:val="en-US"/>
-        </w:rPr>
-      </w:pPr>
-      <w:r>
-        <w:rPr>
-          <w:lang w:val="en-US"/>
-        </w:rPr>
-        <w:tab/>
-      </w:r>
-      <w:r>
-        <w:rPr>
-          <w:lang w:val="en-US"/>
-        </w:rPr>
-        <w:tab/>
-        <w:t>return pi*</w:t>
-      </w:r>
-      <w:proofErr w:type="spellStart"/>
-      <w:r>
-        <w:rPr>
-          <w:lang w:val="en-US"/>
-        </w:rPr>
-        <w:t>sel.radio</w:t>
-      </w:r>
-      <w:proofErr w:type="spellEnd"/>
-      <w:r>
-        <w:rPr>
-          <w:lang w:val="en-US"/>
-        </w:rPr>
-        <w:t>*</w:t>
-      </w:r>
-      <w:proofErr w:type="spellStart"/>
-      <w:r>
-        <w:rPr>
-          <w:lang w:val="en-US"/>
-        </w:rPr>
-        <w:t>self.radio</w:t>
-      </w:r>
-      <w:proofErr w:type="spellEnd"/>
-    </w:p>
-    <w:p>
-      <w:pPr>
-        <w:rPr>
-          <w:lang w:val="en-US"/>
-        </w:rPr>
-      </w:pPr>
-      <w:r>
-        <w:rPr>
-          <w:lang w:val="en-US"/>
-        </w:rPr>
-        <w:tab/>
-      </w:r>
-      <w:proofErr w:type="spellStart"/>
-      <w:r>
-        <w:rPr>
-          <w:lang w:val="en-US"/>
-        </w:rPr>
-        <w:t>def</w:t>
-      </w:r>
-      <w:proofErr w:type="spellEnd"/>
-      <w:r>
-        <w:rPr>
-          <w:lang w:val="en-US"/>
-        </w:rPr>
-        <w:t xml:space="preserve"> </w:t>
-      </w:r>
-      <w:proofErr w:type="spellStart"/>
-      <w:r>
-        <w:rPr>
-          <w:lang w:val="en-US"/>
-        </w:rPr>
-        <w:t>perim</w:t>
-      </w:r>
-      <w:proofErr w:type="spellEnd"/>
-      <w:r>
-        <w:rPr>
-          <w:lang w:val="en-US"/>
-        </w:rPr>
-        <w:t>(self):</w:t>
-      </w:r>
-    </w:p>
-    <w:p>
-      <w:pPr>
-        <w:rPr>
-          <w:lang w:val="en-US"/>
-        </w:rPr>
-      </w:pPr>
-      <w:r>
-        <w:rPr>
-          <w:lang w:val="en-US"/>
-        </w:rPr>
-        <w:tab/>
-      </w:r>
-      <w:r>
-        <w:rPr>
-          <w:lang w:val="en-US"/>
-        </w:rPr>
-        <w:tab/>
-        <w:t xml:space="preserve">return  formula </w:t>
-      </w:r>
-      <w:proofErr w:type="spellStart"/>
-      <w:r>
-        <w:rPr>
-          <w:lang w:val="en-US"/>
-        </w:rPr>
-        <w:t>perim</w:t>
-      </w:r>
-      <w:proofErr w:type="spellEnd"/>
-    </w:p>
-    <w:p>
-      <w:pPr>
-        <w:rPr>
-          <w:lang w:val="en-US"/>
-        </w:rPr>
-      </w:pPr>
-      <w:r>
-        <w:rPr>
-          <w:lang w:val="en-US"/>
-        </w:rPr>
-        <w:tab/>
-      </w:r>
-    </w:p>
-    <w:p>
-      <w:pPr>
-        <w:rPr>
-          <w:lang w:val="en-US"/>
-        </w:rPr>
-      </w:pPr>
-      <w:r>
-        <w:rPr>
-          <w:lang w:val="en-US"/>
-        </w:rPr>
-        <w:t xml:space="preserve">class </w:t>
-      </w:r>
-      <w:proofErr w:type="spellStart"/>
-      <w:r>
-        <w:rPr>
-          <w:lang w:val="en-US"/>
-        </w:rPr>
-        <w:t>cuadrado</w:t>
-      </w:r>
-      <w:proofErr w:type="spellEnd"/>
-      <w:r>
-        <w:rPr>
-          <w:lang w:val="en-US"/>
-        </w:rPr>
-        <w:t>:</w:t>
-      </w:r>
-    </w:p>
-    <w:p>
-      <w:pPr>
-        <w:rPr>
-          <w:lang w:val="en-US"/>
-        </w:rPr>
-      </w:pPr>
-      <w:r>
-        <w:rPr>
-          <w:lang w:val="en-US"/>
-        </w:rPr>
-        <w:tab/>
-      </w:r>
-      <w:r>
-        <w:rPr>
-          <w:lang w:val="en-US"/>
-        </w:rPr>
-        <w:tab/>
-      </w:r>
-      <w:proofErr w:type="spellStart"/>
-      <w:r>
-        <w:rPr>
-          <w:lang w:val="en-US"/>
-        </w:rPr>
-        <w:t>def</w:t>
-      </w:r>
-      <w:proofErr w:type="spellEnd"/>
-      <w:r>
-        <w:rPr>
-          <w:lang w:val="en-US"/>
-        </w:rPr>
-        <w:t xml:space="preserve"> __</w:t>
-      </w:r>
-      <w:proofErr w:type="spellStart"/>
-      <w:r>
-        <w:rPr>
-          <w:lang w:val="en-US"/>
-        </w:rPr>
-        <w:t>init</w:t>
-      </w:r>
-      <w:proofErr w:type="spellEnd"/>
-      <w:r>
-        <w:rPr>
-          <w:lang w:val="en-US"/>
-        </w:rPr>
-        <w:t>__(</w:t>
-      </w:r>
-      <w:proofErr w:type="spellStart"/>
-      <w:r>
-        <w:rPr>
-          <w:lang w:val="en-US"/>
-        </w:rPr>
-        <w:t>self,lado</w:t>
-      </w:r>
-      <w:proofErr w:type="spellEnd"/>
-      <w:r>
-        <w:rPr>
-          <w:lang w:val="en-US"/>
-        </w:rPr>
-        <w:t>)</w:t>
-      </w:r>
-    </w:p>
-    <w:p>
-      <w:pPr>
-        <w:rPr>
-          <w:lang w:val="en-US"/>
-        </w:rPr>
-      </w:pPr>
-      <w:r>
-        <w:rPr>
-          <w:lang w:val="en-US"/>
-        </w:rPr>
-        <w:tab/>
-      </w:r>
-      <w:r>
-        <w:rPr>
-          <w:lang w:val="en-US"/>
-        </w:rPr>
-        <w:tab/>
-      </w:r>
-      <w:proofErr w:type="spellStart"/>
-      <w:r>
-        <w:rPr>
-          <w:lang w:val="en-US"/>
-        </w:rPr>
-        <w:t>self.lado</w:t>
-      </w:r>
-      <w:proofErr w:type="spellEnd"/>
-      <w:r>
-        <w:rPr>
-          <w:lang w:val="en-US"/>
-        </w:rPr>
-        <w:t>=</w:t>
-      </w:r>
-      <w:proofErr w:type="spellStart"/>
-      <w:r>
-        <w:rPr>
-          <w:lang w:val="en-US"/>
-        </w:rPr>
-        <w:t>lado</w:t>
-      </w:r>
-      <w:proofErr w:type="spellEnd"/>
-    </w:p>
-    <w:p>
-      <w:pPr>
-        <w:rPr>
-          <w:lang w:val="en-US"/>
-        </w:rPr>
-      </w:pPr>
-      <w:r>
-        <w:rPr>
-          <w:lang w:val="en-US"/>
-        </w:rPr>
-        <w:tab/>
-      </w:r>
-      <w:proofErr w:type="spellStart"/>
-      <w:r>
-        <w:rPr>
-          <w:lang w:val="en-US"/>
-        </w:rPr>
-        <w:t>def</w:t>
-      </w:r>
-      <w:proofErr w:type="spellEnd"/>
-      <w:r>
-        <w:rPr>
-          <w:lang w:val="en-US"/>
-        </w:rPr>
-        <w:t xml:space="preserve"> area(self):</w:t>
-      </w:r>
-    </w:p>
-    <w:p>
-      <w:pPr>
-        <w:rPr>
-          <w:lang w:val="en-US"/>
-        </w:rPr>
-      </w:pPr>
-      <w:r>
-        <w:rPr>
-          <w:lang w:val="en-US"/>
-        </w:rPr>
-        <w:tab/>
-      </w:r>
-      <w:r>
-        <w:rPr>
-          <w:lang w:val="en-US"/>
-        </w:rPr>
-        <w:tab/>
-        <w:t xml:space="preserve">return </w:t>
-      </w:r>
-      <w:proofErr w:type="spellStart"/>
-      <w:r>
-        <w:rPr>
-          <w:lang w:val="en-US"/>
-        </w:rPr>
-        <w:t>self.lado</w:t>
-      </w:r>
-      <w:proofErr w:type="spellEnd"/>
-      <w:r>
-        <w:rPr>
-          <w:lang w:val="en-US"/>
-        </w:rPr>
-        <w:t xml:space="preserve">* </w:t>
-      </w:r>
-      <w:proofErr w:type="spellStart"/>
-      <w:r>
-        <w:rPr>
-          <w:lang w:val="en-US"/>
-        </w:rPr>
-        <w:t>self.lado</w:t>
-      </w:r>
-      <w:proofErr w:type="spellEnd"/>
-    </w:p>
-    <w:p>
-      <w:pPr>
-        <w:rPr>
-          <w:lang w:val="en-US"/>
-        </w:rPr>
-      </w:pPr>
-      <w:r>
-        <w:rPr>
-          <w:lang w:val="en-US"/>
-        </w:rPr>
-        <w:tab/>
-      </w:r>
-      <w:proofErr w:type="spellStart"/>
-      <w:r>
-        <w:rPr>
-          <w:lang w:val="en-US"/>
-        </w:rPr>
-        <w:t>def</w:t>
-      </w:r>
-      <w:proofErr w:type="spellEnd"/>
-      <w:r>
-        <w:rPr>
-          <w:lang w:val="en-US"/>
-        </w:rPr>
-        <w:t xml:space="preserve"> </w:t>
-      </w:r>
-      <w:proofErr w:type="spellStart"/>
-      <w:r>
-        <w:rPr>
-          <w:lang w:val="en-US"/>
-        </w:rPr>
-        <w:t>perim</w:t>
-      </w:r>
-      <w:proofErr w:type="spellEnd"/>
-      <w:r>
-        <w:rPr>
-          <w:lang w:val="en-US"/>
-        </w:rPr>
-        <w:t>(self):</w:t>
-      </w:r>
-    </w:p>
-    <w:p>
-      <w:pPr>
-        <w:rPr>
-          <w:lang w:val="en-US"/>
-        </w:rPr>
-      </w:pPr>
-      <w:r>
-        <w:rPr>
-          <w:lang w:val="en-US"/>
-        </w:rPr>
-        <w:tab/>
-      </w:r>
-      <w:r>
-        <w:rPr>
-          <w:lang w:val="en-US"/>
-        </w:rPr>
-        <w:tab/>
-      </w:r>
-      <w:r>
-        <w:rPr>
-          <w:lang w:val="en-US"/>
-        </w:rPr>
-        <w:t>return 4*</w:t>
-      </w:r>
-      <w:proofErr w:type="spellStart"/>
-      <w:r>
-        <w:rPr>
-          <w:lang w:val="en-US"/>
-        </w:rPr>
-        <w:t>self.lado</w:t>
-      </w:r>
-      <w:proofErr w:type="spellEnd"/>
-    </w:p>
-    <w:p>
-      <w:pPr>
-        <w:rPr>
-          <w:lang w:val="en-US"/>
-        </w:rPr>
-      </w:pPr>
-      <w:r>
-        <w:rPr>
-          <w:lang w:val="en-US"/>
-        </w:rPr>
-        <w:tab/>
-      </w:r>
-      <w:proofErr w:type="spellStart"/>
-      <w:r>
-        <w:rPr>
-          <w:lang w:val="en-US"/>
-        </w:rPr>
-        <w:t>def</w:t>
-      </w:r>
-      <w:proofErr w:type="spellEnd"/>
-      <w:r>
-        <w:rPr>
-          <w:lang w:val="en-US"/>
-        </w:rPr>
-        <w:t xml:space="preserve"> ratio(self):</w:t>
-      </w:r>
-    </w:p>
-    <w:p>
-      <w:pPr>
-        <w:rPr>
-          <w:lang w:val="en-US"/>
-        </w:rPr>
-      </w:pPr>
-      <w:r>
-        <w:rPr>
-          <w:lang w:val="en-US"/>
-        </w:rPr>
-        <w:tab/>
-      </w:r>
-      <w:r>
-        <w:rPr>
-          <w:lang w:val="en-US"/>
-        </w:rPr>
-        <w:tab/>
-        <w:t xml:space="preserve">return </w:t>
-      </w:r>
-      <w:proofErr w:type="spellStart"/>
-      <w:r>
-        <w:rPr>
-          <w:lang w:val="en-US"/>
-        </w:rPr>
-        <w:t>self.area</w:t>
-      </w:r>
-      <w:proofErr w:type="spellEnd"/>
-      <w:r>
-        <w:rPr>
-          <w:lang w:val="en-US"/>
-        </w:rPr>
-        <w:t xml:space="preserve">() / </w:t>
-      </w:r>
-      <w:proofErr w:type="spellStart"/>
-      <w:r>
-        <w:rPr>
-          <w:lang w:val="en-US"/>
-        </w:rPr>
-        <w:t>self.perim</w:t>
-      </w:r>
-      <w:proofErr w:type="spellEnd"/>
-      <w:r>
-        <w:rPr>
-          <w:lang w:val="en-US"/>
-        </w:rPr>
-        <w:t>()</w:t>
-      </w:r>
-    </w:p>
-    <w:p>
-      <w:pPr>
-        <w:rPr>
-          <w:lang w:val="en-US"/>
-        </w:rPr>
-      </w:pPr>
-    </w:p>
-    <w:p>
-      <w:pPr>
-        <w:rPr>
-          <w:lang w:val="en-US"/>
-        </w:rPr>
-      </w:pPr>
-    </w:p>
-    <w:p>
-      <w:r>
-        <w:t>si hacia:</w:t>
-      </w:r>
-    </w:p>
-    <w:p/>
-    <w:p>
-      <w:proofErr w:type="spellStart"/>
-      <w:r>
-        <w:t>class</w:t>
-      </w:r>
-      <w:proofErr w:type="spellEnd"/>
-      <w:r>
-        <w:t xml:space="preserve"> Forma:</w:t>
-      </w:r>
-    </w:p>
-    <w:p>
-      <w:r>
-        <w:tab/>
-      </w:r>
-      <w:proofErr w:type="spellStart"/>
-      <w:r>
-        <w:t>def</w:t>
-      </w:r>
-      <w:proofErr w:type="spellEnd"/>
-      <w:r>
-        <w:t xml:space="preserve"> ratio(</w:t>
-      </w:r>
-      <w:proofErr w:type="spellStart"/>
-      <w:r>
-        <w:t>self</w:t>
-      </w:r>
-      <w:proofErr w:type="spellEnd"/>
-      <w:r>
-        <w:t>)</w:t>
-      </w:r>
-    </w:p>
-    <w:p>
-      <w:pPr>
-        <w:rPr>
-          <w:lang w:val="en-US"/>
-        </w:rPr>
-      </w:pPr>
-      <w:r>
-        <w:tab/>
-      </w:r>
-      <w:r>
-        <w:rPr>
-          <w:lang w:val="en-US"/>
-        </w:rPr>
-        <w:t xml:space="preserve">return </w:t>
-      </w:r>
-      <w:proofErr w:type="spellStart"/>
-      <w:r>
-        <w:rPr>
-          <w:lang w:val="en-US"/>
-        </w:rPr>
-        <w:t>self.area</w:t>
-      </w:r>
-      <w:proofErr w:type="spellEnd"/>
-      <w:r>
-        <w:rPr>
-          <w:lang w:val="en-US"/>
-        </w:rPr>
-        <w:t xml:space="preserve">() / </w:t>
-      </w:r>
-      <w:proofErr w:type="spellStart"/>
-      <w:r>
-        <w:rPr>
-          <w:lang w:val="en-US"/>
-        </w:rPr>
-        <w:t>self.perim</w:t>
-      </w:r>
-      <w:proofErr w:type="spellEnd"/>
-      <w:r>
-        <w:rPr>
-          <w:lang w:val="en-US"/>
-        </w:rPr>
-        <w:t>()</w:t>
-      </w:r>
-    </w:p>
-    <w:p>
-      <w:pPr>
-        <w:rPr>
-          <w:lang w:val="en-US"/>
-        </w:rPr>
-      </w:pPr>
-    </w:p>
-    <w:p>
-      <w:proofErr w:type="spellStart"/>
-      <w:r>
-        <w:t>class</w:t>
-      </w:r>
-      <w:proofErr w:type="spellEnd"/>
-      <w:r>
-        <w:t xml:space="preserve"> cuadrado(Forma):</w:t>
-      </w:r>
-    </w:p>
-    <w:p>
-      <w:r>
-        <w:tab/>
-      </w:r>
-      <w:r>
-        <w:tab/>
-      </w:r>
-      <w:proofErr w:type="spellStart"/>
-      <w:r>
-        <w:t>def</w:t>
-      </w:r>
-      <w:proofErr w:type="spellEnd"/>
-      <w:r>
-        <w:t xml:space="preserve"> __</w:t>
-      </w:r>
-      <w:proofErr w:type="spellStart"/>
-      <w:r>
-        <w:t>init</w:t>
-      </w:r>
-      <w:proofErr w:type="spellEnd"/>
-      <w:r>
-        <w:t>__(</w:t>
-      </w:r>
-      <w:proofErr w:type="spellStart"/>
-      <w:r>
-        <w:t>self,lado</w:t>
-      </w:r>
-      <w:proofErr w:type="spellEnd"/>
-      <w:r>
-        <w:t>)</w:t>
-      </w:r>
-    </w:p>
-    <w:p>
-      <w:pPr>
-        <w:rPr>
-          <w:lang w:val="en-US"/>
-        </w:rPr>
-      </w:pPr>
-      <w:r>
-        <w:tab/>
-      </w:r>
-      <w:r>
-        <w:tab/>
-      </w:r>
-      <w:proofErr w:type="spellStart"/>
-      <w:r>
-        <w:rPr>
-          <w:lang w:val="en-US"/>
-        </w:rPr>
-        <w:t>self.lado</w:t>
-      </w:r>
-      <w:proofErr w:type="spellEnd"/>
-      <w:r>
-        <w:rPr>
-          <w:lang w:val="en-US"/>
-        </w:rPr>
-        <w:t>=</w:t>
-      </w:r>
-      <w:proofErr w:type="spellStart"/>
-      <w:r>
-        <w:rPr>
-          <w:lang w:val="en-US"/>
-        </w:rPr>
-        <w:t>lado</w:t>
-      </w:r>
-      <w:proofErr w:type="spellEnd"/>
-    </w:p>
-    <w:p>
-      <w:pPr>
-        <w:rPr>
-          <w:lang w:val="en-US"/>
-        </w:rPr>
-      </w:pPr>
-      <w:r>
-        <w:rPr>
-          <w:lang w:val="en-US"/>
-        </w:rPr>
-        <w:tab/>
-      </w:r>
-      <w:proofErr w:type="spellStart"/>
-      <w:r>
-        <w:rPr>
-          <w:lang w:val="en-US"/>
-        </w:rPr>
-        <w:t>def</w:t>
-      </w:r>
-      <w:proofErr w:type="spellEnd"/>
-      <w:r>
-        <w:rPr>
-          <w:lang w:val="en-US"/>
-        </w:rPr>
-        <w:t xml:space="preserve"> area(self):</w:t>
-      </w:r>
-    </w:p>
-    <w:p>
-      <w:pPr>
-        <w:rPr>
-          <w:lang w:val="en-US"/>
-        </w:rPr>
-      </w:pPr>
-      <w:r>
-        <w:rPr>
-          <w:lang w:val="en-US"/>
-        </w:rPr>
-        <w:tab/>
-      </w:r>
-      <w:r>
-        <w:rPr>
-          <w:lang w:val="en-US"/>
-        </w:rPr>
-        <w:tab/>
-        <w:t xml:space="preserve">return </w:t>
-      </w:r>
-      <w:proofErr w:type="spellStart"/>
-      <w:r>
-        <w:rPr>
-          <w:lang w:val="en-US"/>
-        </w:rPr>
-        <w:t>self.lado</w:t>
-      </w:r>
-      <w:proofErr w:type="spellEnd"/>
-      <w:r>
-        <w:rPr>
-          <w:lang w:val="en-US"/>
-        </w:rPr>
-        <w:t xml:space="preserve">* </w:t>
-      </w:r>
-      <w:proofErr w:type="spellStart"/>
-      <w:r>
-        <w:rPr>
-          <w:lang w:val="en-US"/>
-        </w:rPr>
-        <w:t>self.lado</w:t>
-      </w:r>
-      <w:proofErr w:type="spellEnd"/>
-    </w:p>
-    <w:p>
-      <w:pPr>
-        <w:rPr>
-          <w:lang w:val="en-US"/>
-        </w:rPr>
-      </w:pPr>
-      <w:r>
-        <w:rPr>
-          <w:lang w:val="en-US"/>
-        </w:rPr>
-        <w:tab/>
-      </w:r>
-      <w:proofErr w:type="spellStart"/>
-      <w:r>
-        <w:rPr>
-          <w:lang w:val="en-US"/>
-        </w:rPr>
-        <w:t>def</w:t>
-      </w:r>
-      <w:proofErr w:type="spellEnd"/>
-      <w:r>
-        <w:rPr>
-          <w:lang w:val="en-US"/>
-        </w:rPr>
-        <w:t xml:space="preserve"> </w:t>
-      </w:r>
-      <w:proofErr w:type="spellStart"/>
-      <w:r>
-        <w:rPr>
-          <w:lang w:val="en-US"/>
-        </w:rPr>
-        <w:t>perim</w:t>
-      </w:r>
-      <w:proofErr w:type="spellEnd"/>
-      <w:r>
-        <w:rPr>
-          <w:lang w:val="en-US"/>
-        </w:rPr>
-        <w:t>(self):</w:t>
-      </w:r>
-    </w:p>
-    <w:p>
-      <w:r>
-        <w:rPr>
-          <w:lang w:val="en-US"/>
-        </w:rPr>
-        <w:tab/>
-      </w:r>
-      <w:r>
-        <w:rPr>
-          <w:lang w:val="en-US"/>
-        </w:rPr>
-        <w:tab/>
-      </w:r>
-      <w:proofErr w:type="spellStart"/>
-      <w:r>
-        <w:t>return</w:t>
-      </w:r>
-      <w:proofErr w:type="spellEnd"/>
-      <w:r>
-        <w:t xml:space="preserve"> 4*</w:t>
-      </w:r>
-      <w:proofErr w:type="spellStart"/>
-      <w:r>
-        <w:t>self.lado</w:t>
-      </w:r>
-      <w:proofErr w:type="spellEnd"/>
-    </w:p>
-    <w:p>
-      <w:r>
-        <w:t xml:space="preserve"> si corro </w:t>
-      </w:r>
-      <w:proofErr w:type="spellStart"/>
-      <w:r>
-        <w:t>cuadrado.ratio</w:t>
-      </w:r>
-      <w:proofErr w:type="spellEnd"/>
-      <w:r>
-        <w:t xml:space="preserve">(2) va a funcionar igual!! porque </w:t>
-      </w:r>
-      <w:r>
-        <w:rPr>
-          <w:u w:val="single"/>
-        </w:rPr>
-        <w:t xml:space="preserve">heredo las </w:t>
-      </w:r>
-      <w:proofErr w:type="spellStart"/>
-      <w:r>
-        <w:rPr>
-          <w:u w:val="single"/>
-        </w:rPr>
-        <w:t>propiedaddes</w:t>
-      </w:r>
-      <w:proofErr w:type="spellEnd"/>
-      <w:r>
-        <w:rPr>
-          <w:u w:val="single"/>
-        </w:rPr>
-        <w:t xml:space="preserve"> de la otra clase definida</w:t>
+        <w:t>donde</w:t>
+      </w:r>
+      <w:proofErr w:type="spellEnd"/>
+      <w:r>
+        <w:t xml:space="preserve"> empezar; saber </w:t>
+      </w:r>
+      <w:proofErr w:type="spellStart"/>
+      <w:r>
+        <w:t>donde</w:t>
+      </w:r>
+      <w:proofErr w:type="spellEnd"/>
+      <w:r>
+        <w:t xml:space="preserve"> seguir; decir cuando termine</w:t>
       </w:r>
     </w:p>
     <w:p/>
     <w:p/>
     <w:p>
-      <w:r>
-        <w:t xml:space="preserve">en un </w:t>
+      <w:proofErr w:type="gramStart"/>
+      <w:r>
+        <w:t>siempre</w:t>
+      </w:r>
+      <w:proofErr w:type="gramEnd"/>
+      <w:r>
+        <w:t xml:space="preserve"> conviene ir definiendo variables funciones y clases cada una en su </w:t>
+      </w:r>
+      <w:proofErr w:type="spellStart"/>
+      <w:r>
+        <w:t>seccion</w:t>
+      </w:r>
+      <w:proofErr w:type="spellEnd"/>
+      <w:r>
+        <w:t xml:space="preserve"> de </w:t>
+      </w:r>
+      <w:proofErr w:type="spellStart"/>
+      <w:r>
+        <w:t>codigo</w:t>
+      </w:r>
+      <w:proofErr w:type="spellEnd"/>
+      <w:r>
+        <w:t xml:space="preserve"> por separado según </w:t>
+      </w:r>
+      <w:proofErr w:type="spellStart"/>
+      <w:r>
+        <w:t>esten</w:t>
+      </w:r>
+      <w:proofErr w:type="spellEnd"/>
+      <w:r>
+        <w:t xml:space="preserve"> familiarizados y no definir toda variable al </w:t>
+      </w:r>
+      <w:proofErr w:type="spellStart"/>
+      <w:r>
+        <w:t>pcipio</w:t>
+      </w:r>
+      <w:proofErr w:type="spellEnd"/>
+      <w:r>
+        <w:t xml:space="preserve"> por </w:t>
+      </w:r>
+      <w:proofErr w:type="spellStart"/>
+      <w:r>
+        <w:t>ej</w:t>
+      </w:r>
+      <w:proofErr w:type="spellEnd"/>
+      <w:r>
+        <w:t>--→modularidad</w:t>
+      </w:r>
+    </w:p>
+    <w:p/>
+    <w:p>
+      <w:r>
+        <w:t>__</w:t>
+      </w:r>
+      <w:proofErr w:type="spellStart"/>
+      <w:r>
+        <w:t>init</w:t>
+      </w:r>
+      <w:proofErr w:type="spellEnd"/>
+      <w:r>
+        <w:t>_</w:t>
+      </w:r>
+      <w:proofErr w:type="gramStart"/>
+      <w:r>
+        <w:t>_(</w:t>
+      </w:r>
+      <w:proofErr w:type="spellStart"/>
+      <w:proofErr w:type="gramEnd"/>
+      <w:r>
+        <w:t>self,contenido</w:t>
+      </w:r>
+      <w:proofErr w:type="spellEnd"/>
+      <w:r>
+        <w:t>)   este m{</w:t>
+      </w:r>
+      <w:proofErr w:type="spellStart"/>
+      <w:r>
+        <w:t>etodo</w:t>
+      </w:r>
+      <w:proofErr w:type="spellEnd"/>
+      <w:r>
+        <w:t xml:space="preserve"> es el constructor de objetos</w:t>
+      </w:r>
+    </w:p>
+    <w:p/>
+    <w:p>
+      <w:pPr>
+        <w:rPr>
+          <w:lang w:val="en-US"/>
+        </w:rPr>
+      </w:pPr>
+      <w:proofErr w:type="gramStart"/>
+      <w:r>
+        <w:rPr>
+          <w:lang w:val="en-US"/>
+        </w:rPr>
+        <w:t>class</w:t>
+      </w:r>
+      <w:proofErr w:type="gramEnd"/>
+      <w:r>
+        <w:rPr>
+          <w:lang w:val="en-US"/>
+        </w:rPr>
+        <w:t xml:space="preserve"> </w:t>
+      </w:r>
+      <w:proofErr w:type="spellStart"/>
+      <w:r>
+        <w:rPr>
+          <w:lang w:val="en-US"/>
+        </w:rPr>
+        <w:t>milista</w:t>
+      </w:r>
+      <w:proofErr w:type="spellEnd"/>
+    </w:p>
+    <w:p>
+      <w:pPr>
+        <w:rPr>
+          <w:lang w:val="en-US"/>
+        </w:rPr>
+      </w:pPr>
+      <w:r>
+        <w:rPr>
+          <w:lang w:val="en-US"/>
+        </w:rPr>
+        <w:tab/>
+      </w:r>
+      <w:proofErr w:type="spellStart"/>
+      <w:proofErr w:type="gramStart"/>
+      <w:r>
+        <w:rPr>
+          <w:lang w:val="en-US"/>
+        </w:rPr>
+        <w:t>def</w:t>
+      </w:r>
+      <w:proofErr w:type="spellEnd"/>
+      <w:proofErr w:type="gramEnd"/>
+      <w:r>
+        <w:rPr>
+          <w:lang w:val="en-US"/>
+        </w:rPr>
+        <w:t xml:space="preserve"> __</w:t>
+      </w:r>
+      <w:proofErr w:type="spellStart"/>
+      <w:r>
+        <w:rPr>
+          <w:lang w:val="en-US"/>
+        </w:rPr>
+        <w:t>init</w:t>
+      </w:r>
+      <w:proofErr w:type="spellEnd"/>
+      <w:r>
+        <w:rPr>
+          <w:lang w:val="en-US"/>
+        </w:rPr>
+        <w:t>__(</w:t>
+      </w:r>
+      <w:proofErr w:type="spellStart"/>
+      <w:r>
+        <w:rPr>
+          <w:lang w:val="en-US"/>
+        </w:rPr>
+        <w:t>self,contenido</w:t>
+      </w:r>
+      <w:proofErr w:type="spellEnd"/>
+      <w:r>
+        <w:rPr>
+          <w:lang w:val="en-US"/>
+        </w:rPr>
+        <w:t>)</w:t>
+      </w:r>
+    </w:p>
+    <w:p>
+      <w:r>
+        <w:rPr>
+          <w:lang w:val="en-US"/>
+        </w:rPr>
+        <w:tab/>
+      </w:r>
+      <w:r>
+        <w:rPr>
+          <w:lang w:val="en-US"/>
+        </w:rPr>
+        <w:tab/>
+      </w:r>
+      <w:proofErr w:type="spellStart"/>
+      <w:r>
+        <w:t>self.contenido</w:t>
+      </w:r>
+      <w:proofErr w:type="spellEnd"/>
+      <w:r>
+        <w:t xml:space="preserve">=contenido #esto dice </w:t>
+      </w:r>
+      <w:proofErr w:type="spellStart"/>
+      <w:r>
+        <w:t>como</w:t>
+      </w:r>
+      <w:proofErr w:type="spellEnd"/>
+      <w:r>
+        <w:t xml:space="preserve"> funciona el objeto creado</w:t>
+      </w:r>
+    </w:p>
+    <w:p>
+      <w:pPr>
+        <w:rPr>
+          <w:lang w:val="en-US"/>
+        </w:rPr>
+      </w:pPr>
+      <w:r>
+        <w:tab/>
+      </w:r>
+      <w:proofErr w:type="spellStart"/>
+      <w:proofErr w:type="gramStart"/>
+      <w:r>
+        <w:rPr>
+          <w:lang w:val="en-US"/>
+        </w:rPr>
+        <w:t>def</w:t>
+      </w:r>
+      <w:proofErr w:type="spellEnd"/>
+      <w:proofErr w:type="gramEnd"/>
+      <w:r>
+        <w:rPr>
+          <w:lang w:val="en-US"/>
+        </w:rPr>
+        <w:t xml:space="preserve"> </w:t>
+      </w:r>
+      <w:proofErr w:type="spellStart"/>
+      <w:r>
+        <w:rPr>
+          <w:lang w:val="en-US"/>
+        </w:rPr>
+        <w:t>duplicar</w:t>
+      </w:r>
+      <w:proofErr w:type="spellEnd"/>
+      <w:r>
+        <w:rPr>
+          <w:lang w:val="en-US"/>
+        </w:rPr>
+        <w:t>(self)</w:t>
+      </w:r>
+    </w:p>
+    <w:p>
+      <w:pPr>
+        <w:rPr>
+          <w:lang w:val="en-US"/>
+        </w:rPr>
+      </w:pPr>
+      <w:r>
+        <w:rPr>
+          <w:lang w:val="en-US"/>
+        </w:rPr>
+        <w:tab/>
+      </w:r>
+      <w:r>
+        <w:rPr>
+          <w:lang w:val="en-US"/>
+        </w:rPr>
+        <w:tab/>
+      </w:r>
+    </w:p>
+    <w:p>
+      <w:pPr>
+        <w:rPr>
+          <w:lang w:val="en-US"/>
+        </w:rPr>
+      </w:pPr>
+    </w:p>
+    <w:p>
+      <w:pPr>
+        <w:rPr>
+          <w:lang w:val="en-US"/>
+        </w:rPr>
+      </w:pPr>
+      <w:r>
+        <w:rPr>
+          <w:lang w:val="en-US"/>
+        </w:rPr>
+        <w:t>x=</w:t>
+      </w:r>
+      <w:proofErr w:type="spellStart"/>
+      <w:proofErr w:type="gramStart"/>
+      <w:r>
+        <w:rPr>
+          <w:lang w:val="en-US"/>
+        </w:rPr>
+        <w:t>MiLista</w:t>
+      </w:r>
+      <w:proofErr w:type="spellEnd"/>
+      <w:r>
+        <w:rPr>
+          <w:lang w:val="en-US"/>
+        </w:rPr>
+        <w:t>(</w:t>
+      </w:r>
+      <w:proofErr w:type="gramEnd"/>
+      <w:r>
+        <w:rPr>
+          <w:lang w:val="en-US"/>
+        </w:rPr>
+        <w:t>[1,2,3])</w:t>
+      </w:r>
+    </w:p>
+    <w:p>
+      <w:pPr>
+        <w:rPr>
+          <w:lang w:val="en-US"/>
+        </w:rPr>
+      </w:pPr>
+      <w:proofErr w:type="gramStart"/>
+      <w:r>
+        <w:rPr>
+          <w:lang w:val="en-US"/>
+        </w:rPr>
+        <w:t>print(</w:t>
+      </w:r>
+      <w:proofErr w:type="spellStart"/>
+      <w:proofErr w:type="gramEnd"/>
+      <w:r>
+        <w:rPr>
+          <w:lang w:val="en-US"/>
+        </w:rPr>
+        <w:t>x.duplicar</w:t>
+      </w:r>
+      <w:proofErr w:type="spellEnd"/>
+      <w:r>
+        <w:rPr>
+          <w:lang w:val="en-US"/>
+        </w:rPr>
+        <w:t>())</w:t>
+      </w:r>
+    </w:p>
+    <w:p>
+      <w:pPr>
+        <w:rPr>
+          <w:lang w:val="en-US"/>
+        </w:rPr>
+      </w:pPr>
+    </w:p>
+    <w:p>
+      <w:pPr>
+        <w:rPr>
+          <w:lang w:val="en-US"/>
+        </w:rPr>
+      </w:pPr>
+    </w:p>
+    <w:p>
+      <w:pPr>
+        <w:rPr>
+          <w:lang w:val="en-US"/>
+        </w:rPr>
+      </w:pPr>
+    </w:p>
+    <w:p>
+      <w:pPr>
+        <w:rPr>
+          <w:lang w:val="en-US"/>
+        </w:rPr>
+      </w:pPr>
+      <w:proofErr w:type="gramStart"/>
+      <w:r>
+        <w:rPr>
+          <w:lang w:val="en-US"/>
+        </w:rPr>
+        <w:t>class</w:t>
+      </w:r>
+      <w:proofErr w:type="gramEnd"/>
+      <w:r>
+        <w:rPr>
+          <w:lang w:val="en-US"/>
+        </w:rPr>
+        <w:t xml:space="preserve"> </w:t>
+      </w:r>
+      <w:proofErr w:type="spellStart"/>
+      <w:r>
+        <w:rPr>
+          <w:lang w:val="en-US"/>
+        </w:rPr>
+        <w:t>criculo</w:t>
+      </w:r>
+      <w:proofErr w:type="spellEnd"/>
+      <w:r>
+        <w:rPr>
+          <w:lang w:val="en-US"/>
+        </w:rPr>
+        <w:t>:</w:t>
+      </w:r>
+    </w:p>
+    <w:p>
+      <w:pPr>
+        <w:rPr>
+          <w:lang w:val="en-US"/>
+        </w:rPr>
+      </w:pPr>
+    </w:p>
+    <w:p>
+      <w:pPr>
+        <w:rPr>
+          <w:lang w:val="en-US"/>
+        </w:rPr>
+      </w:pPr>
+      <w:r>
+        <w:rPr>
+          <w:lang w:val="en-US"/>
+        </w:rPr>
+        <w:tab/>
+      </w:r>
+      <w:proofErr w:type="spellStart"/>
+      <w:proofErr w:type="gramStart"/>
+      <w:r>
+        <w:rPr>
+          <w:lang w:val="en-US"/>
+        </w:rPr>
+        <w:t>def</w:t>
+      </w:r>
+      <w:proofErr w:type="spellEnd"/>
+      <w:proofErr w:type="gramEnd"/>
+      <w:r>
+        <w:rPr>
+          <w:lang w:val="en-US"/>
+        </w:rPr>
+        <w:t xml:space="preserve"> __</w:t>
+      </w:r>
+      <w:proofErr w:type="spellStart"/>
+      <w:r>
+        <w:rPr>
+          <w:lang w:val="en-US"/>
+        </w:rPr>
+        <w:t>init</w:t>
+      </w:r>
+      <w:proofErr w:type="spellEnd"/>
+      <w:r>
+        <w:rPr>
+          <w:lang w:val="en-US"/>
+        </w:rPr>
+        <w:t>__(</w:t>
+      </w:r>
+      <w:proofErr w:type="spellStart"/>
+      <w:r>
+        <w:rPr>
+          <w:lang w:val="en-US"/>
+        </w:rPr>
+        <w:t>self,radio</w:t>
+      </w:r>
+      <w:proofErr w:type="spellEnd"/>
+      <w:r>
+        <w:rPr>
+          <w:lang w:val="en-US"/>
+        </w:rPr>
+        <w:t>)</w:t>
+      </w:r>
+    </w:p>
+    <w:p>
+      <w:r>
+        <w:rPr>
+          <w:lang w:val="en-US"/>
+        </w:rPr>
+        <w:tab/>
+      </w:r>
+      <w:r>
+        <w:rPr>
+          <w:lang w:val="en-US"/>
+        </w:rPr>
+        <w:tab/>
+      </w:r>
+      <w:proofErr w:type="spellStart"/>
+      <w:r>
+        <w:t>self.radio</w:t>
+      </w:r>
+      <w:proofErr w:type="spellEnd"/>
+      <w:r>
+        <w:t>=radio</w:t>
+      </w:r>
+      <w:r>
+        <w:tab/>
+        <w:t xml:space="preserve">#esto dice </w:t>
+      </w:r>
+      <w:proofErr w:type="spellStart"/>
+      <w:r>
+        <w:t>como</w:t>
+      </w:r>
+      <w:proofErr w:type="spellEnd"/>
+      <w:r>
+        <w:t xml:space="preserve"> funciona el objeto creado</w:t>
+      </w:r>
+    </w:p>
+    <w:p>
+      <w:pPr>
+        <w:rPr>
+          <w:lang w:val="en-US"/>
+        </w:rPr>
+      </w:pPr>
+      <w:r>
+        <w:tab/>
+      </w:r>
+      <w:proofErr w:type="spellStart"/>
+      <w:proofErr w:type="gramStart"/>
+      <w:r>
+        <w:rPr>
+          <w:lang w:val="en-US"/>
+        </w:rPr>
+        <w:t>def</w:t>
+      </w:r>
+      <w:proofErr w:type="spellEnd"/>
+      <w:proofErr w:type="gramEnd"/>
+      <w:r>
+        <w:rPr>
+          <w:lang w:val="en-US"/>
+        </w:rPr>
+        <w:t xml:space="preserve"> area(self):</w:t>
+      </w:r>
+    </w:p>
+    <w:p>
+      <w:pPr>
+        <w:rPr>
+          <w:lang w:val="en-US"/>
+        </w:rPr>
+      </w:pPr>
+      <w:r>
+        <w:rPr>
+          <w:lang w:val="en-US"/>
+        </w:rPr>
+        <w:tab/>
+      </w:r>
+      <w:r>
+        <w:rPr>
+          <w:lang w:val="en-US"/>
+        </w:rPr>
+        <w:tab/>
+      </w:r>
+      <w:proofErr w:type="gramStart"/>
+      <w:r>
+        <w:rPr>
+          <w:lang w:val="en-US"/>
+        </w:rPr>
+        <w:t>return</w:t>
+      </w:r>
+      <w:proofErr w:type="gramEnd"/>
+      <w:r>
+        <w:rPr>
+          <w:lang w:val="en-US"/>
+        </w:rPr>
+        <w:t xml:space="preserve"> pi*</w:t>
+      </w:r>
+      <w:proofErr w:type="spellStart"/>
+      <w:r>
+        <w:rPr>
+          <w:lang w:val="en-US"/>
+        </w:rPr>
+        <w:t>sel.radio</w:t>
+      </w:r>
+      <w:proofErr w:type="spellEnd"/>
+      <w:r>
+        <w:rPr>
+          <w:lang w:val="en-US"/>
+        </w:rPr>
+        <w:t>*</w:t>
+      </w:r>
+      <w:proofErr w:type="spellStart"/>
+      <w:r>
+        <w:rPr>
+          <w:lang w:val="en-US"/>
+        </w:rPr>
+        <w:t>self.radio</w:t>
+      </w:r>
+      <w:proofErr w:type="spellEnd"/>
+    </w:p>
+    <w:p>
+      <w:pPr>
+        <w:rPr>
+          <w:lang w:val="en-US"/>
+        </w:rPr>
+      </w:pPr>
+      <w:r>
+        <w:rPr>
+          <w:lang w:val="en-US"/>
+        </w:rPr>
+        <w:tab/>
+      </w:r>
+      <w:proofErr w:type="spellStart"/>
+      <w:proofErr w:type="gramStart"/>
+      <w:r>
+        <w:rPr>
+          <w:lang w:val="en-US"/>
+        </w:rPr>
+        <w:t>def</w:t>
+      </w:r>
+      <w:proofErr w:type="spellEnd"/>
+      <w:proofErr w:type="gramEnd"/>
+      <w:r>
+        <w:rPr>
+          <w:lang w:val="en-US"/>
+        </w:rPr>
+        <w:t xml:space="preserve"> </w:t>
+      </w:r>
+      <w:proofErr w:type="spellStart"/>
+      <w:r>
+        <w:rPr>
+          <w:lang w:val="en-US"/>
+        </w:rPr>
+        <w:t>perim</w:t>
+      </w:r>
+      <w:proofErr w:type="spellEnd"/>
+      <w:r>
+        <w:rPr>
+          <w:lang w:val="en-US"/>
+        </w:rPr>
+        <w:t>(self):</w:t>
+      </w:r>
+    </w:p>
+    <w:p>
+      <w:pPr>
+        <w:rPr>
+          <w:lang w:val="en-US"/>
+        </w:rPr>
+      </w:pPr>
+      <w:r>
+        <w:rPr>
+          <w:lang w:val="en-US"/>
+        </w:rPr>
+        <w:tab/>
+      </w:r>
+      <w:r>
+        <w:rPr>
+          <w:lang w:val="en-US"/>
+        </w:rPr>
+        <w:tab/>
+      </w:r>
+      <w:proofErr w:type="gramStart"/>
+      <w:r>
+        <w:rPr>
+          <w:lang w:val="en-US"/>
+        </w:rPr>
+        <w:t>return  formula</w:t>
+      </w:r>
+      <w:proofErr w:type="gramEnd"/>
+      <w:r>
+        <w:rPr>
+          <w:lang w:val="en-US"/>
+        </w:rPr>
+        <w:t xml:space="preserve"> </w:t>
+      </w:r>
+      <w:proofErr w:type="spellStart"/>
+      <w:r>
+        <w:rPr>
+          <w:lang w:val="en-US"/>
+        </w:rPr>
+        <w:t>perim</w:t>
+      </w:r>
+      <w:proofErr w:type="spellEnd"/>
+    </w:p>
+    <w:p>
+      <w:pPr>
+        <w:rPr>
+          <w:lang w:val="en-US"/>
+        </w:rPr>
+      </w:pPr>
+      <w:r>
+        <w:rPr>
+          <w:lang w:val="en-US"/>
+        </w:rPr>
+        <w:tab/>
+      </w:r>
+    </w:p>
+    <w:p>
+      <w:pPr>
+        <w:rPr>
+          <w:lang w:val="en-US"/>
+        </w:rPr>
+      </w:pPr>
+      <w:proofErr w:type="gramStart"/>
+      <w:r>
+        <w:rPr>
+          <w:lang w:val="en-US"/>
+        </w:rPr>
+        <w:t>class</w:t>
+      </w:r>
+      <w:proofErr w:type="gramEnd"/>
+      <w:r>
+        <w:rPr>
+          <w:lang w:val="en-US"/>
+        </w:rPr>
+        <w:t xml:space="preserve"> </w:t>
+      </w:r>
+      <w:proofErr w:type="spellStart"/>
+      <w:r>
+        <w:rPr>
+          <w:lang w:val="en-US"/>
+        </w:rPr>
+        <w:t>cuadrado</w:t>
+      </w:r>
+      <w:proofErr w:type="spellEnd"/>
+      <w:r>
+        <w:rPr>
+          <w:lang w:val="en-US"/>
+        </w:rPr>
+        <w:t>:</w:t>
+      </w:r>
+    </w:p>
+    <w:p>
+      <w:pPr>
+        <w:rPr>
+          <w:lang w:val="en-US"/>
+        </w:rPr>
+      </w:pPr>
+      <w:r>
+        <w:rPr>
+          <w:lang w:val="en-US"/>
+        </w:rPr>
+        <w:tab/>
+      </w:r>
+      <w:r>
+        <w:rPr>
+          <w:lang w:val="en-US"/>
+        </w:rPr>
+        <w:tab/>
+      </w:r>
+      <w:proofErr w:type="spellStart"/>
+      <w:proofErr w:type="gramStart"/>
+      <w:r>
+        <w:rPr>
+          <w:lang w:val="en-US"/>
+        </w:rPr>
+        <w:t>def</w:t>
+      </w:r>
+      <w:proofErr w:type="spellEnd"/>
+      <w:proofErr w:type="gramEnd"/>
+      <w:r>
+        <w:rPr>
+          <w:lang w:val="en-US"/>
+        </w:rPr>
+        <w:t xml:space="preserve"> __</w:t>
+      </w:r>
+      <w:proofErr w:type="spellStart"/>
+      <w:r>
+        <w:rPr>
+          <w:lang w:val="en-US"/>
+        </w:rPr>
+        <w:t>init</w:t>
+      </w:r>
+      <w:proofErr w:type="spellEnd"/>
+      <w:r>
+        <w:rPr>
+          <w:lang w:val="en-US"/>
+        </w:rPr>
+        <w:t>__(</w:t>
+      </w:r>
+      <w:proofErr w:type="spellStart"/>
+      <w:r>
+        <w:rPr>
+          <w:lang w:val="en-US"/>
+        </w:rPr>
+        <w:t>self,lado</w:t>
+      </w:r>
+      <w:proofErr w:type="spellEnd"/>
+      <w:r>
+        <w:rPr>
+          <w:lang w:val="en-US"/>
+        </w:rPr>
+        <w:t>)</w:t>
+      </w:r>
+    </w:p>
+    <w:p>
+      <w:pPr>
+        <w:rPr>
+          <w:lang w:val="en-US"/>
+        </w:rPr>
+      </w:pPr>
+      <w:r>
+        <w:rPr>
+          <w:lang w:val="en-US"/>
+        </w:rPr>
+        <w:tab/>
+      </w:r>
+      <w:r>
+        <w:rPr>
+          <w:lang w:val="en-US"/>
+        </w:rPr>
+        <w:tab/>
+      </w:r>
+      <w:proofErr w:type="spellStart"/>
+      <w:r>
+        <w:rPr>
+          <w:lang w:val="en-US"/>
+        </w:rPr>
+        <w:t>self.lado</w:t>
+      </w:r>
+      <w:proofErr w:type="spellEnd"/>
+      <w:r>
+        <w:rPr>
+          <w:lang w:val="en-US"/>
+        </w:rPr>
+        <w:t>=</w:t>
+      </w:r>
+      <w:proofErr w:type="spellStart"/>
+      <w:r>
+        <w:rPr>
+          <w:lang w:val="en-US"/>
+        </w:rPr>
+        <w:t>lado</w:t>
+      </w:r>
+      <w:proofErr w:type="spellEnd"/>
+    </w:p>
+    <w:p>
+      <w:pPr>
+        <w:rPr>
+          <w:lang w:val="en-US"/>
+        </w:rPr>
+      </w:pPr>
+      <w:r>
+        <w:rPr>
+          <w:lang w:val="en-US"/>
+        </w:rPr>
+        <w:lastRenderedPageBreak/>
+        <w:tab/>
+      </w:r>
+      <w:proofErr w:type="spellStart"/>
+      <w:proofErr w:type="gramStart"/>
+      <w:r>
+        <w:rPr>
+          <w:lang w:val="en-US"/>
+        </w:rPr>
+        <w:t>def</w:t>
+      </w:r>
+      <w:proofErr w:type="spellEnd"/>
+      <w:proofErr w:type="gramEnd"/>
+      <w:r>
+        <w:rPr>
+          <w:lang w:val="en-US"/>
+        </w:rPr>
+        <w:t xml:space="preserve"> area(self):</w:t>
+      </w:r>
+    </w:p>
+    <w:p>
+      <w:pPr>
+        <w:rPr>
+          <w:lang w:val="en-US"/>
+        </w:rPr>
+      </w:pPr>
+      <w:r>
+        <w:rPr>
+          <w:lang w:val="en-US"/>
+        </w:rPr>
+        <w:tab/>
+      </w:r>
+      <w:r>
+        <w:rPr>
+          <w:lang w:val="en-US"/>
+        </w:rPr>
+        <w:tab/>
+      </w:r>
+      <w:proofErr w:type="gramStart"/>
+      <w:r>
+        <w:rPr>
+          <w:lang w:val="en-US"/>
+        </w:rPr>
+        <w:t>return</w:t>
+      </w:r>
+      <w:proofErr w:type="gramEnd"/>
+      <w:r>
+        <w:rPr>
+          <w:lang w:val="en-US"/>
+        </w:rPr>
+        <w:t xml:space="preserve"> </w:t>
+      </w:r>
+      <w:proofErr w:type="spellStart"/>
+      <w:r>
+        <w:rPr>
+          <w:lang w:val="en-US"/>
+        </w:rPr>
+        <w:t>self.lado</w:t>
+      </w:r>
+      <w:proofErr w:type="spellEnd"/>
+      <w:r>
+        <w:rPr>
+          <w:lang w:val="en-US"/>
+        </w:rPr>
+        <w:t xml:space="preserve">* </w:t>
+      </w:r>
+      <w:proofErr w:type="spellStart"/>
+      <w:r>
+        <w:rPr>
+          <w:lang w:val="en-US"/>
+        </w:rPr>
+        <w:t>self.lado</w:t>
+      </w:r>
+      <w:proofErr w:type="spellEnd"/>
+    </w:p>
+    <w:p>
+      <w:pPr>
+        <w:rPr>
+          <w:lang w:val="en-US"/>
+        </w:rPr>
+      </w:pPr>
+      <w:r>
+        <w:rPr>
+          <w:lang w:val="en-US"/>
+        </w:rPr>
+        <w:tab/>
+      </w:r>
+      <w:proofErr w:type="spellStart"/>
+      <w:proofErr w:type="gramStart"/>
+      <w:r>
+        <w:rPr>
+          <w:lang w:val="en-US"/>
+        </w:rPr>
+        <w:t>def</w:t>
+      </w:r>
+      <w:proofErr w:type="spellEnd"/>
+      <w:proofErr w:type="gramEnd"/>
+      <w:r>
+        <w:rPr>
+          <w:lang w:val="en-US"/>
+        </w:rPr>
+        <w:t xml:space="preserve"> </w:t>
+      </w:r>
+      <w:proofErr w:type="spellStart"/>
+      <w:r>
+        <w:rPr>
+          <w:lang w:val="en-US"/>
+        </w:rPr>
+        <w:t>perim</w:t>
+      </w:r>
+      <w:proofErr w:type="spellEnd"/>
+      <w:r>
+        <w:rPr>
+          <w:lang w:val="en-US"/>
+        </w:rPr>
+        <w:t>(self):</w:t>
+      </w:r>
+    </w:p>
+    <w:p>
+      <w:pPr>
+        <w:rPr>
+          <w:lang w:val="en-US"/>
+        </w:rPr>
+      </w:pPr>
+      <w:r>
+        <w:rPr>
+          <w:lang w:val="en-US"/>
+        </w:rPr>
+        <w:tab/>
+      </w:r>
+      <w:r>
+        <w:rPr>
+          <w:lang w:val="en-US"/>
+        </w:rPr>
+        <w:tab/>
+      </w:r>
+      <w:proofErr w:type="gramStart"/>
+      <w:r>
+        <w:rPr>
+          <w:lang w:val="en-US"/>
+        </w:rPr>
+        <w:t>return</w:t>
+      </w:r>
+      <w:proofErr w:type="gramEnd"/>
+      <w:r>
+        <w:rPr>
+          <w:lang w:val="en-US"/>
+        </w:rPr>
+        <w:t xml:space="preserve"> 4*</w:t>
+      </w:r>
+      <w:proofErr w:type="spellStart"/>
+      <w:r>
+        <w:rPr>
+          <w:lang w:val="en-US"/>
+        </w:rPr>
+        <w:t>self.lado</w:t>
+      </w:r>
+      <w:proofErr w:type="spellEnd"/>
+    </w:p>
+    <w:p>
+      <w:pPr>
+        <w:rPr>
+          <w:lang w:val="en-US"/>
+        </w:rPr>
+      </w:pPr>
+      <w:r>
+        <w:rPr>
+          <w:lang w:val="en-US"/>
+        </w:rPr>
+        <w:tab/>
+      </w:r>
+      <w:proofErr w:type="spellStart"/>
+      <w:proofErr w:type="gramStart"/>
+      <w:r>
+        <w:rPr>
+          <w:lang w:val="en-US"/>
+        </w:rPr>
+        <w:t>def</w:t>
+      </w:r>
+      <w:proofErr w:type="spellEnd"/>
+      <w:proofErr w:type="gramEnd"/>
+      <w:r>
+        <w:rPr>
+          <w:lang w:val="en-US"/>
+        </w:rPr>
+        <w:t xml:space="preserve"> ratio(self):</w:t>
+      </w:r>
+    </w:p>
+    <w:p>
+      <w:pPr>
+        <w:rPr>
+          <w:lang w:val="en-US"/>
+        </w:rPr>
+      </w:pPr>
+      <w:r>
+        <w:rPr>
+          <w:lang w:val="en-US"/>
+        </w:rPr>
+        <w:tab/>
+      </w:r>
+      <w:r>
+        <w:rPr>
+          <w:lang w:val="en-US"/>
+        </w:rPr>
+        <w:tab/>
+      </w:r>
+      <w:proofErr w:type="gramStart"/>
+      <w:r>
+        <w:rPr>
+          <w:lang w:val="en-US"/>
+        </w:rPr>
+        <w:t>return</w:t>
+      </w:r>
+      <w:proofErr w:type="gramEnd"/>
+      <w:r>
+        <w:rPr>
+          <w:lang w:val="en-US"/>
+        </w:rPr>
+        <w:t xml:space="preserve"> </w:t>
+      </w:r>
+      <w:proofErr w:type="spellStart"/>
+      <w:r>
+        <w:rPr>
+          <w:lang w:val="en-US"/>
+        </w:rPr>
+        <w:t>self.area</w:t>
+      </w:r>
+      <w:proofErr w:type="spellEnd"/>
+      <w:r>
+        <w:rPr>
+          <w:lang w:val="en-US"/>
+        </w:rPr>
+        <w:t xml:space="preserve">() / </w:t>
+      </w:r>
+      <w:proofErr w:type="spellStart"/>
+      <w:r>
+        <w:rPr>
+          <w:lang w:val="en-US"/>
+        </w:rPr>
+        <w:t>self.perim</w:t>
+      </w:r>
+      <w:proofErr w:type="spellEnd"/>
+      <w:r>
+        <w:rPr>
+          <w:lang w:val="en-US"/>
+        </w:rPr>
+        <w:t>()</w:t>
+      </w:r>
+    </w:p>
+    <w:p>
+      <w:pPr>
+        <w:rPr>
+          <w:lang w:val="en-US"/>
+        </w:rPr>
+      </w:pPr>
+    </w:p>
+    <w:p>
+      <w:pPr>
+        <w:rPr>
+          <w:lang w:val="en-US"/>
+        </w:rPr>
+      </w:pPr>
+    </w:p>
+    <w:p>
+      <w:proofErr w:type="gramStart"/>
+      <w:r>
+        <w:t>si</w:t>
+      </w:r>
+      <w:proofErr w:type="gramEnd"/>
+      <w:r>
+        <w:t xml:space="preserve"> hacia:</w:t>
+      </w:r>
+    </w:p>
+    <w:p/>
+    <w:p>
+      <w:proofErr w:type="spellStart"/>
+      <w:proofErr w:type="gramStart"/>
+      <w:r>
+        <w:t>class</w:t>
+      </w:r>
+      <w:proofErr w:type="spellEnd"/>
+      <w:proofErr w:type="gramEnd"/>
+      <w:r>
+        <w:t xml:space="preserve"> Forma:</w:t>
+      </w:r>
+    </w:p>
+    <w:p>
+      <w:r>
+        <w:tab/>
+      </w:r>
+      <w:proofErr w:type="spellStart"/>
+      <w:proofErr w:type="gramStart"/>
+      <w:r>
+        <w:t>def</w:t>
+      </w:r>
+      <w:proofErr w:type="spellEnd"/>
+      <w:proofErr w:type="gramEnd"/>
+      <w:r>
+        <w:t xml:space="preserve"> ratio(</w:t>
+      </w:r>
+      <w:proofErr w:type="spellStart"/>
+      <w:r>
+        <w:t>self</w:t>
+      </w:r>
+      <w:proofErr w:type="spellEnd"/>
+      <w:r>
+        <w:t>)</w:t>
+      </w:r>
+    </w:p>
+    <w:p>
+      <w:pPr>
+        <w:rPr>
+          <w:lang w:val="en-US"/>
+        </w:rPr>
+      </w:pPr>
+      <w:r>
+        <w:tab/>
+      </w:r>
+      <w:proofErr w:type="gramStart"/>
+      <w:r>
+        <w:rPr>
+          <w:lang w:val="en-US"/>
+        </w:rPr>
+        <w:t>return</w:t>
+      </w:r>
+      <w:proofErr w:type="gramEnd"/>
+      <w:r>
+        <w:rPr>
+          <w:lang w:val="en-US"/>
+        </w:rPr>
+        <w:t xml:space="preserve"> </w:t>
+      </w:r>
+      <w:proofErr w:type="spellStart"/>
+      <w:r>
+        <w:rPr>
+          <w:lang w:val="en-US"/>
+        </w:rPr>
+        <w:t>self.area</w:t>
+      </w:r>
+      <w:proofErr w:type="spellEnd"/>
+      <w:r>
+        <w:rPr>
+          <w:lang w:val="en-US"/>
+        </w:rPr>
+        <w:t xml:space="preserve">() / </w:t>
+      </w:r>
+      <w:proofErr w:type="spellStart"/>
+      <w:r>
+        <w:rPr>
+          <w:lang w:val="en-US"/>
+        </w:rPr>
+        <w:t>self.perim</w:t>
+      </w:r>
+      <w:proofErr w:type="spellEnd"/>
+      <w:r>
+        <w:rPr>
+          <w:lang w:val="en-US"/>
+        </w:rPr>
+        <w:t>()</w:t>
+      </w:r>
+    </w:p>
+    <w:p>
+      <w:pPr>
+        <w:rPr>
+          <w:lang w:val="en-US"/>
+        </w:rPr>
+      </w:pPr>
+    </w:p>
+    <w:p>
+      <w:proofErr w:type="spellStart"/>
+      <w:proofErr w:type="gramStart"/>
+      <w:r>
+        <w:t>class</w:t>
+      </w:r>
+      <w:proofErr w:type="spellEnd"/>
+      <w:proofErr w:type="gramEnd"/>
+      <w:r>
+        <w:t xml:space="preserve"> cuadrado(Forma):</w:t>
+      </w:r>
+    </w:p>
+    <w:p>
+      <w:r>
+        <w:tab/>
+      </w:r>
+      <w:r>
+        <w:tab/>
+      </w:r>
+      <w:proofErr w:type="spellStart"/>
+      <w:proofErr w:type="gramStart"/>
+      <w:r>
+        <w:t>def</w:t>
+      </w:r>
+      <w:proofErr w:type="spellEnd"/>
+      <w:proofErr w:type="gramEnd"/>
+      <w:r>
+        <w:t xml:space="preserve"> __</w:t>
+      </w:r>
+      <w:proofErr w:type="spellStart"/>
+      <w:r>
+        <w:t>init</w:t>
+      </w:r>
+      <w:proofErr w:type="spellEnd"/>
+      <w:r>
+        <w:t>__(</w:t>
+      </w:r>
+      <w:proofErr w:type="spellStart"/>
+      <w:r>
+        <w:t>self,lado</w:t>
+      </w:r>
+      <w:proofErr w:type="spellEnd"/>
+      <w:r>
+        <w:t>)</w:t>
+      </w:r>
+    </w:p>
+    <w:p>
+      <w:pPr>
+        <w:rPr>
+          <w:lang w:val="en-US"/>
+        </w:rPr>
+      </w:pPr>
+      <w:r>
+        <w:tab/>
+      </w:r>
+      <w:r>
+        <w:tab/>
+      </w:r>
+      <w:proofErr w:type="spellStart"/>
+      <w:r>
+        <w:rPr>
+          <w:lang w:val="en-US"/>
+        </w:rPr>
+        <w:t>self.lado</w:t>
+      </w:r>
+      <w:proofErr w:type="spellEnd"/>
+      <w:r>
+        <w:rPr>
+          <w:lang w:val="en-US"/>
+        </w:rPr>
+        <w:t>=</w:t>
+      </w:r>
+      <w:proofErr w:type="spellStart"/>
+      <w:r>
+        <w:rPr>
+          <w:lang w:val="en-US"/>
+        </w:rPr>
+        <w:t>lado</w:t>
+      </w:r>
+      <w:proofErr w:type="spellEnd"/>
+    </w:p>
+    <w:p>
+      <w:pPr>
+        <w:rPr>
+          <w:lang w:val="en-US"/>
+        </w:rPr>
+      </w:pPr>
+      <w:r>
+        <w:rPr>
+          <w:lang w:val="en-US"/>
+        </w:rPr>
+        <w:tab/>
+      </w:r>
+      <w:proofErr w:type="spellStart"/>
+      <w:proofErr w:type="gramStart"/>
+      <w:r>
+        <w:rPr>
+          <w:lang w:val="en-US"/>
+        </w:rPr>
+        <w:t>def</w:t>
+      </w:r>
+      <w:proofErr w:type="spellEnd"/>
+      <w:proofErr w:type="gramEnd"/>
+      <w:r>
+        <w:rPr>
+          <w:lang w:val="en-US"/>
+        </w:rPr>
+        <w:t xml:space="preserve"> area(self):</w:t>
+      </w:r>
+    </w:p>
+    <w:p>
+      <w:pPr>
+        <w:rPr>
+          <w:lang w:val="en-US"/>
+        </w:rPr>
+      </w:pPr>
+      <w:r>
+        <w:rPr>
+          <w:lang w:val="en-US"/>
+        </w:rPr>
+        <w:tab/>
+      </w:r>
+      <w:r>
+        <w:rPr>
+          <w:lang w:val="en-US"/>
+        </w:rPr>
+        <w:tab/>
+      </w:r>
+      <w:proofErr w:type="gramStart"/>
+      <w:r>
+        <w:rPr>
+          <w:lang w:val="en-US"/>
+        </w:rPr>
+        <w:t>return</w:t>
+      </w:r>
+      <w:proofErr w:type="gramEnd"/>
+      <w:r>
+        <w:rPr>
+          <w:lang w:val="en-US"/>
+        </w:rPr>
+        <w:t xml:space="preserve"> </w:t>
+      </w:r>
+      <w:proofErr w:type="spellStart"/>
+      <w:r>
+        <w:rPr>
+          <w:lang w:val="en-US"/>
+        </w:rPr>
+        <w:t>self.lado</w:t>
+      </w:r>
+      <w:proofErr w:type="spellEnd"/>
+      <w:r>
+        <w:rPr>
+          <w:lang w:val="en-US"/>
+        </w:rPr>
+        <w:t xml:space="preserve">* </w:t>
+      </w:r>
+      <w:proofErr w:type="spellStart"/>
+      <w:r>
+        <w:rPr>
+          <w:lang w:val="en-US"/>
+        </w:rPr>
+        <w:t>self.lado</w:t>
+      </w:r>
+      <w:proofErr w:type="spellEnd"/>
+    </w:p>
+    <w:p>
+      <w:pPr>
+        <w:rPr>
+          <w:lang w:val="en-US"/>
+        </w:rPr>
+      </w:pPr>
+      <w:r>
+        <w:rPr>
+          <w:lang w:val="en-US"/>
+        </w:rPr>
+        <w:tab/>
+      </w:r>
+      <w:proofErr w:type="spellStart"/>
+      <w:proofErr w:type="gramStart"/>
+      <w:r>
+        <w:rPr>
+          <w:lang w:val="en-US"/>
+        </w:rPr>
+        <w:t>def</w:t>
+      </w:r>
+      <w:proofErr w:type="spellEnd"/>
+      <w:proofErr w:type="gramEnd"/>
+      <w:r>
+        <w:rPr>
+          <w:lang w:val="en-US"/>
+        </w:rPr>
+        <w:t xml:space="preserve"> </w:t>
+      </w:r>
+      <w:proofErr w:type="spellStart"/>
+      <w:r>
+        <w:rPr>
+          <w:lang w:val="en-US"/>
+        </w:rPr>
+        <w:t>perim</w:t>
+      </w:r>
+      <w:proofErr w:type="spellEnd"/>
+      <w:r>
+        <w:rPr>
+          <w:lang w:val="en-US"/>
+        </w:rPr>
+        <w:t>(self):</w:t>
+      </w:r>
+    </w:p>
+    <w:p>
+      <w:r>
+        <w:rPr>
+          <w:lang w:val="en-US"/>
+        </w:rPr>
+        <w:tab/>
+      </w:r>
+      <w:r>
+        <w:rPr>
+          <w:lang w:val="en-US"/>
+        </w:rPr>
+        <w:tab/>
+      </w:r>
+      <w:proofErr w:type="spellStart"/>
+      <w:proofErr w:type="gramStart"/>
+      <w:r>
+        <w:t>return</w:t>
+      </w:r>
+      <w:proofErr w:type="spellEnd"/>
+      <w:proofErr w:type="gramEnd"/>
+      <w:r>
+        <w:t xml:space="preserve"> 4*</w:t>
+      </w:r>
+      <w:proofErr w:type="spellStart"/>
+      <w:r>
+        <w:t>self.lado</w:t>
+      </w:r>
+      <w:proofErr w:type="spellEnd"/>
+    </w:p>
+    <w:p>
+      <w:r>
+        <w:t xml:space="preserve"> </w:t>
+      </w:r>
+      <w:proofErr w:type="gramStart"/>
+      <w:r>
+        <w:t>si</w:t>
+      </w:r>
+      <w:proofErr w:type="gramEnd"/>
+      <w:r>
+        <w:t xml:space="preserve"> corro </w:t>
+      </w:r>
+      <w:proofErr w:type="spellStart"/>
+      <w:r>
+        <w:t>cuadrado.ratio</w:t>
+      </w:r>
+      <w:proofErr w:type="spellEnd"/>
+      <w:r>
+        <w:t xml:space="preserve">(2) va a funcionar igual!! </w:t>
+      </w:r>
+      <w:proofErr w:type="gramStart"/>
+      <w:r>
+        <w:t>porque</w:t>
+      </w:r>
+      <w:proofErr w:type="gramEnd"/>
+      <w:r>
+        <w:t xml:space="preserve"> </w:t>
+      </w:r>
+      <w:r>
+        <w:rPr>
+          <w:u w:val="single"/>
+        </w:rPr>
+        <w:t xml:space="preserve">heredo las </w:t>
+      </w:r>
+      <w:proofErr w:type="spellStart"/>
+      <w:r>
+        <w:rPr>
+          <w:u w:val="single"/>
+        </w:rPr>
+        <w:t>propiedaddes</w:t>
+      </w:r>
+      <w:proofErr w:type="spellEnd"/>
+      <w:r>
+        <w:rPr>
+          <w:u w:val="single"/>
+        </w:rPr>
+        <w:t xml:space="preserve"> de la otra clase definida</w:t>
+      </w:r>
+    </w:p>
+    <w:p/>
+    <w:p/>
+    <w:p>
+      <w:proofErr w:type="gramStart"/>
+      <w:r>
+        <w:t>en</w:t>
+      </w:r>
+      <w:proofErr w:type="gramEnd"/>
+      <w:r>
+        <w:t xml:space="preserve"> un </w:t>
       </w:r>
       <w:proofErr w:type="spellStart"/>
       <w:r>
@@ -5630,11 +6326,13 @@
       </w:r>
     </w:p>
     <w:p>
-      <w:r>
-        <w:t xml:space="preserve">en uno de estos </w:t>
-      </w:r>
-      <w:r>
-        <w:t xml:space="preserve">creadores </w:t>
+      <w:proofErr w:type="gramStart"/>
+      <w:r>
+        <w:t>en</w:t>
+      </w:r>
+      <w:proofErr w:type="gramEnd"/>
+      <w:r>
+        <w:t xml:space="preserve"> uno de estos creadores </w:t>
       </w:r>
       <w:proofErr w:type="spellStart"/>
       <w:r>
@@ -5669,6 +6367,60 @@
       </w:r>
       <w:proofErr w:type="spellEnd"/>
       <w:r>
+        <w:t>_</w:t>
+      </w:r>
+      <w:proofErr w:type="gramStart"/>
+      <w:r>
+        <w:t>_(</w:t>
+      </w:r>
+      <w:proofErr w:type="spellStart"/>
+      <w:proofErr w:type="gramEnd"/>
+      <w:r>
+        <w:t>self</w:t>
+      </w:r>
+      <w:proofErr w:type="spellEnd"/>
+      <w:r>
+        <w:t xml:space="preserve">) es el </w:t>
+      </w:r>
+      <w:proofErr w:type="spellStart"/>
+      <w:r>
+        <w:t>metodo</w:t>
+      </w:r>
+      <w:proofErr w:type="spellEnd"/>
+      <w:r>
+        <w:t xml:space="preserve"> </w:t>
+      </w:r>
+      <w:proofErr w:type="spellStart"/>
+      <w:r>
+        <w:t>magico</w:t>
+      </w:r>
+      <w:proofErr w:type="spellEnd"/>
+      <w:r>
+        <w:t xml:space="preserve"> para consultar el largo del objeto </w:t>
+      </w:r>
+      <w:proofErr w:type="spellStart"/>
+      <w:r>
+        <w:t>self</w:t>
+      </w:r>
+      <w:proofErr w:type="spellEnd"/>
+    </w:p>
+    <w:p>
+      <w:proofErr w:type="spellStart"/>
+      <w:proofErr w:type="gramStart"/>
+      <w:r>
+        <w:t>def</w:t>
+      </w:r>
+      <w:proofErr w:type="spellEnd"/>
+      <w:proofErr w:type="gramEnd"/>
+      <w:r>
+        <w:t xml:space="preserve"> __</w:t>
+      </w:r>
+      <w:proofErr w:type="spellStart"/>
+      <w:r>
+        <w:t>len</w:t>
+      </w:r>
+      <w:proofErr w:type="spellEnd"/>
+      <w:r>
         <w:t>__(</w:t>
       </w:r>
       <w:proofErr w:type="spellStart"/>
@@ -5677,54 +6429,696 @@
       </w:r>
       <w:proofErr w:type="spellEnd"/>
       <w:r>
-        <w:t xml:space="preserve">) es el </w:t>
-      </w:r>
-      <w:proofErr w:type="spellStart"/>
-      <w:r>
-        <w:t>metodo</w:t>
-      </w:r>
-      <w:proofErr w:type="spellEnd"/>
+        <w:t>) :</w:t>
+      </w:r>
+    </w:p>
+    <w:p>
+      <w:r>
+        <w:tab/>
+      </w:r>
+      <w:proofErr w:type="spellStart"/>
+      <w:r>
+        <w:t>self.largo</w:t>
+      </w:r>
+      <w:proofErr w:type="spellEnd"/>
+      <w:r>
+        <w:t>=largo</w:t>
+      </w:r>
+    </w:p>
+    <w:p>
+      <w:r>
+        <w:tab/>
+      </w:r>
+      <w:proofErr w:type="spellStart"/>
+      <w:proofErr w:type="gramStart"/>
+      <w:r>
+        <w:t>return</w:t>
+      </w:r>
+      <w:proofErr w:type="spellEnd"/>
+      <w:proofErr w:type="gramEnd"/>
       <w:r>
         <w:t xml:space="preserve"> </w:t>
       </w:r>
       <w:proofErr w:type="spellStart"/>
       <w:r>
-        <w:t>magico</w:t>
-      </w:r>
-      <w:proofErr w:type="spellEnd"/>
-      <w:r>
-        <w:t xml:space="preserve"> para consultar el largo del objeto </w:t>
+        <w:t>len</w:t>
+      </w:r>
+      <w:proofErr w:type="spellEnd"/>
+      <w:r>
+        <w:t>(</w:t>
+      </w:r>
+      <w:proofErr w:type="spellStart"/>
+      <w:r>
+        <w:t>self.largo</w:t>
+      </w:r>
+      <w:proofErr w:type="spellEnd"/>
+      <w:r>
+        <w:t>)</w:t>
+      </w:r>
+    </w:p>
+    <w:p/>
+    <w:p>
+      <w:proofErr w:type="gramStart"/>
+      <w:r>
+        <w:t>al</w:t>
+      </w:r>
+      <w:proofErr w:type="gramEnd"/>
+      <w:r>
+        <w:t xml:space="preserve"> hacer clases se escriben los objetos usando la </w:t>
+      </w:r>
+      <w:proofErr w:type="spellStart"/>
+      <w:r>
+        <w:t>convencion</w:t>
+      </w:r>
+      <w:proofErr w:type="spellEnd"/>
+      <w:r>
+        <w:t xml:space="preserve"> </w:t>
+      </w:r>
+      <w:proofErr w:type="spellStart"/>
+      <w:r>
+        <w:t>cammelcase</w:t>
+      </w:r>
+      <w:proofErr w:type="spellEnd"/>
+      <w:r>
+        <w:t xml:space="preserve">, poniendo </w:t>
+      </w:r>
+      <w:proofErr w:type="spellStart"/>
+      <w:r>
+        <w:t>mayusculas</w:t>
+      </w:r>
+      <w:proofErr w:type="spellEnd"/>
+      <w:r>
+        <w:t xml:space="preserve"> </w:t>
+      </w:r>
+      <w:proofErr w:type="spellStart"/>
+      <w:r>
+        <w:t>asi</w:t>
+      </w:r>
+      <w:proofErr w:type="spellEnd"/>
+      <w:r>
+        <w:t xml:space="preserve"> </w:t>
+      </w:r>
+      <w:proofErr w:type="spellStart"/>
+      <w:r>
+        <w:t>GeneradorFunciones</w:t>
+      </w:r>
+      <w:proofErr w:type="spellEnd"/>
+    </w:p>
+    <w:p>
+      <w:proofErr w:type="gramStart"/>
+      <w:r>
+        <w:t>y</w:t>
+      </w:r>
+      <w:proofErr w:type="gramEnd"/>
+      <w:r>
+        <w:t xml:space="preserve"> los </w:t>
+      </w:r>
+      <w:proofErr w:type="spellStart"/>
+      <w:r>
+        <w:t>metodos</w:t>
+      </w:r>
+      <w:proofErr w:type="spellEnd"/>
+      <w:r>
+        <w:t xml:space="preserve"> en </w:t>
+      </w:r>
+      <w:proofErr w:type="spellStart"/>
+      <w:r>
+        <w:t>minusc</w:t>
+      </w:r>
+      <w:proofErr w:type="spellEnd"/>
+      <w:r>
+        <w:t xml:space="preserve"> </w:t>
+      </w:r>
+      <w:proofErr w:type="spellStart"/>
+      <w:r>
+        <w:t>asi</w:t>
+      </w:r>
+      <w:proofErr w:type="spellEnd"/>
+      <w:r>
+        <w:t xml:space="preserve"> </w:t>
+      </w:r>
+      <w:proofErr w:type="spellStart"/>
+      <w:r>
+        <w:t>set_measure</w:t>
+      </w:r>
+      <w:proofErr w:type="spellEnd"/>
+      <w:r>
+        <w:t xml:space="preserve"> usando _ para separar</w:t>
+      </w:r>
+    </w:p>
+    <w:p/>
+    <w:p>
+      <w:pPr>
+        <w:rPr>
+          <w:lang w:val="en-US"/>
+        </w:rPr>
+      </w:pPr>
+      <w:r>
+        <w:rPr>
+          <w:lang w:val="en-US"/>
+        </w:rPr>
+        <w:t>----------------------------------------------------------------------------------------------------------</w:t>
+      </w:r>
+    </w:p>
+    <w:p>
+      <w:pPr>
+        <w:rPr>
+          <w:lang w:val="en-US"/>
+        </w:rPr>
+      </w:pPr>
+      <w:r>
+        <w:rPr>
+          <w:lang w:val="en-US"/>
+        </w:rPr>
+        <w:t>Example:</w:t>
+      </w:r>
+    </w:p>
+    <w:p>
+      <w:pPr>
+        <w:rPr>
+          <w:lang w:val="en-US"/>
+        </w:rPr>
+      </w:pPr>
+    </w:p>
+    <w:p>
+      <w:pPr>
+        <w:rPr>
+          <w:lang w:val="en-US"/>
+        </w:rPr>
+      </w:pPr>
+      <w:proofErr w:type="gramStart"/>
+      <w:r>
+        <w:rPr>
+          <w:lang w:val="en-US"/>
+        </w:rPr>
+        <w:t>import</w:t>
+      </w:r>
+      <w:proofErr w:type="gramEnd"/>
+      <w:r>
+        <w:rPr>
+          <w:lang w:val="en-US"/>
+        </w:rPr>
+        <w:t xml:space="preserve"> visa</w:t>
+      </w:r>
+    </w:p>
+    <w:p>
+      <w:pPr>
+        <w:rPr>
+          <w:lang w:val="en-US"/>
+        </w:rPr>
+      </w:pPr>
+    </w:p>
+    <w:p>
+      <w:pPr>
+        <w:rPr>
+          <w:lang w:val="en-US"/>
+        </w:rPr>
+      </w:pPr>
+      <w:proofErr w:type="spellStart"/>
+      <w:proofErr w:type="gramStart"/>
+      <w:r>
+        <w:rPr>
+          <w:lang w:val="en-US"/>
+        </w:rPr>
+        <w:t>rm</w:t>
+      </w:r>
+      <w:proofErr w:type="spellEnd"/>
+      <w:proofErr w:type="gramEnd"/>
+      <w:r>
+        <w:rPr>
+          <w:lang w:val="en-US"/>
+        </w:rPr>
+        <w:t xml:space="preserve"> = </w:t>
+      </w:r>
+      <w:proofErr w:type="spellStart"/>
+      <w:r>
+        <w:rPr>
+          <w:lang w:val="en-US"/>
+        </w:rPr>
+        <w:t>visa.ResourceManager</w:t>
+      </w:r>
+      <w:proofErr w:type="spellEnd"/>
+      <w:r>
+        <w:rPr>
+          <w:lang w:val="en-US"/>
+        </w:rPr>
+        <w:t>()</w:t>
+      </w:r>
+    </w:p>
+    <w:p>
+      <w:pPr>
+        <w:rPr>
+          <w:lang w:val="en-US"/>
+        </w:rPr>
+      </w:pPr>
+    </w:p>
+    <w:p>
+      <w:pPr>
+        <w:rPr>
+          <w:lang w:val="en-US"/>
+        </w:rPr>
+      </w:pPr>
+      <w:r>
+        <w:rPr>
+          <w:lang w:val="en-US"/>
+        </w:rPr>
+        <w:t xml:space="preserve">Class </w:t>
+      </w:r>
+      <w:proofErr w:type="gramStart"/>
+      <w:r>
+        <w:rPr>
+          <w:lang w:val="en-US"/>
+        </w:rPr>
+        <w:t>OsciloscopioTDS1002B(</w:t>
+      </w:r>
+      <w:proofErr w:type="spellStart"/>
+      <w:proofErr w:type="gramEnd"/>
+      <w:r>
+        <w:rPr>
+          <w:lang w:val="en-US"/>
+        </w:rPr>
+        <w:t>Instrumento</w:t>
+      </w:r>
+      <w:proofErr w:type="spellEnd"/>
+      <w:r>
+        <w:rPr>
+          <w:lang w:val="en-US"/>
+        </w:rPr>
+        <w:t>):</w:t>
+      </w:r>
+    </w:p>
+    <w:p>
+      <w:pPr>
+        <w:rPr>
+          <w:lang w:val="en-US"/>
+        </w:rPr>
+      </w:pPr>
+    </w:p>
+    <w:p>
+      <w:pPr>
+        <w:rPr>
+          <w:lang w:val="en-US"/>
+        </w:rPr>
+      </w:pPr>
+      <w:r>
+        <w:rPr>
+          <w:lang w:val="en-US"/>
+        </w:rPr>
+        <w:tab/>
+      </w:r>
+      <w:proofErr w:type="spellStart"/>
+      <w:proofErr w:type="gramStart"/>
+      <w:r>
+        <w:rPr>
+          <w:lang w:val="en-US"/>
+        </w:rPr>
+        <w:t>def</w:t>
+      </w:r>
+      <w:proofErr w:type="spellEnd"/>
+      <w:proofErr w:type="gramEnd"/>
+      <w:r>
+        <w:rPr>
+          <w:lang w:val="en-US"/>
+        </w:rPr>
+        <w:t xml:space="preserve"> __inti__(self, </w:t>
+      </w:r>
+      <w:proofErr w:type="spellStart"/>
+      <w:r>
+        <w:rPr>
+          <w:lang w:val="en-US"/>
+        </w:rPr>
+        <w:t>serialno</w:t>
+      </w:r>
+      <w:proofErr w:type="spellEnd"/>
+      <w:r>
+        <w:rPr>
+          <w:lang w:val="en-US"/>
+        </w:rPr>
+        <w:t>):</w:t>
+      </w:r>
+    </w:p>
+    <w:p>
+      <w:pPr>
+        <w:rPr>
+          <w:lang w:val="en-US"/>
+        </w:rPr>
+      </w:pPr>
+      <w:r>
+        <w:rPr>
+          <w:lang w:val="en-US"/>
+        </w:rPr>
+        <w:lastRenderedPageBreak/>
+        <w:tab/>
+      </w:r>
+      <w:proofErr w:type="spellStart"/>
+      <w:r>
+        <w:rPr>
+          <w:lang w:val="en-US"/>
+        </w:rPr>
+        <w:t>self.serialno</w:t>
+      </w:r>
+      <w:proofErr w:type="spellEnd"/>
+      <w:r>
+        <w:rPr>
+          <w:lang w:val="en-US"/>
+        </w:rPr>
+        <w:t xml:space="preserve"> = </w:t>
+      </w:r>
+      <w:proofErr w:type="spellStart"/>
+      <w:r>
+        <w:rPr>
+          <w:lang w:val="en-US"/>
+        </w:rPr>
+        <w:t>serialno</w:t>
+      </w:r>
+      <w:proofErr w:type="spellEnd"/>
+    </w:p>
+    <w:p>
+      <w:pPr>
+        <w:rPr>
+          <w:lang w:val="en-US"/>
+        </w:rPr>
+      </w:pPr>
+    </w:p>
+    <w:p>
+      <w:pPr>
+        <w:rPr>
+          <w:lang w:val="en-US"/>
+        </w:rPr>
+      </w:pPr>
+      <w:r>
+        <w:rPr>
+          <w:lang w:val="en-US"/>
+        </w:rPr>
+        <w:tab/>
+      </w:r>
+      <w:proofErr w:type="spellStart"/>
+      <w:r>
+        <w:rPr>
+          <w:lang w:val="en-US"/>
+        </w:rPr>
+        <w:t>self.inst</w:t>
+      </w:r>
+      <w:proofErr w:type="spellEnd"/>
+      <w:r>
+        <w:rPr>
+          <w:lang w:val="en-US"/>
+        </w:rPr>
+        <w:t xml:space="preserve"> = </w:t>
+      </w:r>
+      <w:proofErr w:type="spellStart"/>
+      <w:r>
+        <w:rPr>
+          <w:lang w:val="en-US"/>
+        </w:rPr>
+        <w:t>rm.open_</w:t>
+      </w:r>
+      <w:proofErr w:type="gramStart"/>
+      <w:r>
+        <w:rPr>
+          <w:lang w:val="en-US"/>
+        </w:rPr>
+        <w:t>resource</w:t>
+      </w:r>
+      <w:proofErr w:type="spellEnd"/>
+      <w:r>
+        <w:rPr>
+          <w:lang w:val="en-US"/>
+        </w:rPr>
+        <w:t>(</w:t>
+      </w:r>
+      <w:proofErr w:type="gramEnd"/>
+      <w:r>
+        <w:rPr>
+          <w:lang w:val="en-US"/>
+        </w:rPr>
+        <w:t>'USB0::0x069::0x0363::{}::INSTR' .format(</w:t>
+      </w:r>
+      <w:proofErr w:type="spellStart"/>
+      <w:r>
+        <w:rPr>
+          <w:lang w:val="en-US"/>
+        </w:rPr>
+        <w:t>serialno</w:t>
+      </w:r>
+      <w:proofErr w:type="spellEnd"/>
+      <w:r>
+        <w:rPr>
+          <w:lang w:val="en-US"/>
+        </w:rPr>
+        <w:t>))</w:t>
+      </w:r>
+    </w:p>
+    <w:p>
+      <w:pPr>
+        <w:rPr>
+          <w:lang w:val="en-US"/>
+        </w:rPr>
+      </w:pPr>
+      <w:r>
+        <w:rPr>
+          <w:lang w:val="en-US"/>
+        </w:rPr>
+        <w:tab/>
+      </w:r>
+    </w:p>
+    <w:p>
+      <w:pPr>
+        <w:rPr>
+          <w:lang w:val="en-US"/>
+        </w:rPr>
+      </w:pPr>
+      <w:r>
+        <w:rPr>
+          <w:lang w:val="en-US"/>
+        </w:rPr>
+        <w:tab/>
+      </w:r>
+      <w:proofErr w:type="spellStart"/>
+      <w:proofErr w:type="gramStart"/>
+      <w:r>
+        <w:rPr>
+          <w:lang w:val="en-US"/>
+        </w:rPr>
+        <w:t>def</w:t>
+      </w:r>
+      <w:proofErr w:type="spellEnd"/>
+      <w:proofErr w:type="gramEnd"/>
+      <w:r>
+        <w:rPr>
+          <w:lang w:val="en-US"/>
+        </w:rPr>
+        <w:t xml:space="preserve"> </w:t>
+      </w:r>
+      <w:proofErr w:type="spellStart"/>
+      <w:r>
+        <w:rPr>
+          <w:lang w:val="en-US"/>
+        </w:rPr>
+        <w:t>idn</w:t>
+      </w:r>
+      <w:proofErr w:type="spellEnd"/>
+      <w:r>
+        <w:rPr>
+          <w:lang w:val="en-US"/>
+        </w:rPr>
+        <w:t>(self):</w:t>
+      </w:r>
+    </w:p>
+    <w:p>
+      <w:pPr>
+        <w:rPr>
+          <w:lang w:val="en-US"/>
+        </w:rPr>
+      </w:pPr>
+      <w:r>
+        <w:rPr>
+          <w:lang w:val="en-US"/>
+        </w:rPr>
+        <w:tab/>
+      </w:r>
+      <w:proofErr w:type="gramStart"/>
+      <w:r>
+        <w:rPr>
+          <w:lang w:val="en-US"/>
+        </w:rPr>
+        <w:t>return</w:t>
+      </w:r>
+      <w:proofErr w:type="gramEnd"/>
+      <w:r>
+        <w:rPr>
+          <w:lang w:val="en-US"/>
+        </w:rPr>
+        <w:t xml:space="preserve"> </w:t>
+      </w:r>
+      <w:proofErr w:type="spellStart"/>
+      <w:r>
+        <w:rPr>
+          <w:lang w:val="en-US"/>
+        </w:rPr>
+        <w:t>self.inst.query</w:t>
+      </w:r>
+      <w:proofErr w:type="spellEnd"/>
+      <w:r>
+        <w:rPr>
+          <w:lang w:val="en-US"/>
+        </w:rPr>
+        <w:t>('*IDN?')</w:t>
+      </w:r>
+    </w:p>
+    <w:p>
+      <w:pPr>
+        <w:rPr>
+          <w:lang w:val="en-US"/>
+        </w:rPr>
+      </w:pPr>
+    </w:p>
+    <w:p>
+      <w:pPr>
+        <w:rPr>
+          <w:lang w:val="en-US"/>
+        </w:rPr>
+      </w:pPr>
+      <w:r>
+        <w:rPr>
+          <w:lang w:val="en-US"/>
+        </w:rPr>
+        <w:tab/>
+      </w:r>
+      <w:proofErr w:type="spellStart"/>
+      <w:proofErr w:type="gramStart"/>
+      <w:r>
+        <w:rPr>
+          <w:lang w:val="en-US"/>
+        </w:rPr>
+        <w:t>def</w:t>
+      </w:r>
+      <w:proofErr w:type="spellEnd"/>
+      <w:proofErr w:type="gramEnd"/>
+      <w:r>
+        <w:rPr>
+          <w:lang w:val="en-US"/>
+        </w:rPr>
+        <w:t xml:space="preserve"> </w:t>
+      </w:r>
+      <w:proofErr w:type="spellStart"/>
+      <w:r>
+        <w:rPr>
+          <w:lang w:val="en-US"/>
+        </w:rPr>
+        <w:t>set_timebase</w:t>
+      </w:r>
+      <w:proofErr w:type="spellEnd"/>
+      <w:r>
+        <w:rPr>
+          <w:lang w:val="en-US"/>
+        </w:rPr>
+        <w:t>(self, seconds):</w:t>
+      </w:r>
+    </w:p>
+    <w:p>
+      <w:pPr>
+        <w:rPr>
+          <w:lang w:val="en-US"/>
+        </w:rPr>
+      </w:pPr>
+      <w:r>
+        <w:rPr>
+          <w:lang w:val="en-US"/>
+        </w:rPr>
+        <w:tab/>
+      </w:r>
+      <w:proofErr w:type="spellStart"/>
+      <w:proofErr w:type="gramStart"/>
+      <w:r>
+        <w:rPr>
+          <w:lang w:val="en-US"/>
+        </w:rPr>
+        <w:t>self.inst.write</w:t>
+      </w:r>
+      <w:proofErr w:type="spellEnd"/>
+      <w:r>
+        <w:rPr>
+          <w:lang w:val="en-US"/>
+        </w:rPr>
+        <w:t>(</w:t>
+      </w:r>
+      <w:proofErr w:type="gramEnd"/>
+      <w:r>
+        <w:rPr>
+          <w:lang w:val="en-US"/>
+        </w:rPr>
+        <w:t>'HOR:DEL:SCA {}' .format(seconds))</w:t>
+      </w:r>
+    </w:p>
+    <w:p>
+      <w:pPr>
+        <w:rPr>
+          <w:lang w:val="en-US"/>
+        </w:rPr>
+      </w:pPr>
+    </w:p>
+    <w:p>
+      <w:proofErr w:type="spellStart"/>
+      <w:r>
+        <w:t>Class</w:t>
+      </w:r>
+      <w:proofErr w:type="spellEnd"/>
+      <w:r>
+        <w:t xml:space="preserve"> </w:t>
+      </w:r>
+      <w:proofErr w:type="spellStart"/>
+      <w:proofErr w:type="gramStart"/>
+      <w:r>
+        <w:t>GeneradorFunciones</w:t>
+      </w:r>
+      <w:proofErr w:type="spellEnd"/>
+      <w:r>
+        <w:t>(</w:t>
+      </w:r>
+      <w:proofErr w:type="gramEnd"/>
+      <w:r>
+        <w:t>Instrumento):</w:t>
+      </w:r>
+    </w:p>
+    <w:p/>
+    <w:p>
+      <w:r>
+        <w:tab/>
+      </w:r>
+      <w:proofErr w:type="spellStart"/>
+      <w:proofErr w:type="gramStart"/>
+      <w:r>
+        <w:t>def</w:t>
+      </w:r>
+      <w:proofErr w:type="spellEnd"/>
+      <w:proofErr w:type="gramEnd"/>
+      <w:r>
+        <w:t xml:space="preserve"> __</w:t>
+      </w:r>
+      <w:proofErr w:type="spellStart"/>
+      <w:r>
+        <w:t>int</w:t>
+      </w:r>
+      <w:proofErr w:type="spellEnd"/>
+      <w:r>
+        <w:t>__ (</w:t>
       </w:r>
       <w:proofErr w:type="spellStart"/>
       <w:r>
         <w:t>self</w:t>
       </w:r>
       <w:proofErr w:type="spellEnd"/>
-    </w:p>
-    <w:p>
-      <w:proofErr w:type="spellStart"/>
-      <w:r>
-        <w:t>def</w:t>
-      </w:r>
-      <w:proofErr w:type="spellEnd"/>
-      <w:r>
-        <w:t xml:space="preserve"> __</w:t>
-      </w:r>
-      <w:proofErr w:type="spellStart"/>
-      <w:r>
-        <w:t>len</w:t>
-      </w:r>
-      <w:proofErr w:type="spellEnd"/>
-      <w:r>
-        <w:t>__(</w:t>
-      </w:r>
-      <w:proofErr w:type="spellStart"/>
-      <w:r>
-        <w:t>self</w:t>
-      </w:r>
-      <w:proofErr w:type="spellEnd"/>
-      <w:r>
-        <w:t>) :</w:t>
+      <w:r>
+        <w:t xml:space="preserve">, </w:t>
+      </w:r>
+      <w:proofErr w:type="spellStart"/>
+      <w:r>
+        <w:t>serialno</w:t>
+      </w:r>
+      <w:proofErr w:type="spellEnd"/>
+      <w:r>
+        <w:t>)</w:t>
       </w:r>
     </w:p>
     <w:p>
@@ -5733,20 +7127,41 @@
       </w:r>
       <w:proofErr w:type="spellStart"/>
       <w:r>
-        <w:t>self.largo</w:t>
-      </w:r>
-      <w:proofErr w:type="spellEnd"/>
-      <w:r>
-        <w:t>=largo</w:t>
-      </w:r>
+        <w:t>self.serialno</w:t>
+      </w:r>
+      <w:proofErr w:type="spellEnd"/>
+      <w:r>
+        <w:t xml:space="preserve"> = </w:t>
+      </w:r>
+      <w:proofErr w:type="spellStart"/>
+      <w:r>
+        <w:t>serialno</w:t>
+      </w:r>
+      <w:proofErr w:type="spellEnd"/>
     </w:p>
     <w:p>
       <w:r>
         <w:tab/>
       </w:r>
-      <w:proofErr w:type="spellStart"/>
-      <w:r>
-        <w:t>return</w:t>
+    </w:p>
+    <w:p>
+      <w:r>
+        <w:t>--------------------------------------------------------------------------------------------------------------</w:t>
+      </w:r>
+    </w:p>
+    <w:p/>
+    <w:p>
+      <w:proofErr w:type="gramStart"/>
+      <w:r>
+        <w:t>si</w:t>
+      </w:r>
+      <w:proofErr w:type="gramEnd"/>
+      <w:r>
+        <w:t xml:space="preserve"> hay un error irrecuperable es preferible mandarlo al usuario inmediatamente para q se tope </w:t>
+      </w:r>
+      <w:proofErr w:type="spellStart"/>
+      <w:r>
+        <w:t>co</w:t>
       </w:r>
       <w:proofErr w:type="spellEnd"/>
       <w:r>
@@ -5754,690 +7169,56 @@
       </w:r>
       <w:proofErr w:type="spellStart"/>
       <w:r>
-        <w:t>len</w:t>
-      </w:r>
-      <w:proofErr w:type="spellEnd"/>
-      <w:r>
-        <w:t>(</w:t>
-      </w:r>
-      <w:proofErr w:type="spellStart"/>
-      <w:r>
-        <w:t>self.largo</w:t>
-      </w:r>
-      <w:proofErr w:type="spellEnd"/>
-      <w:r>
-        <w:t>)</w:t>
-      </w:r>
+        <w:t>el</w:t>
+      </w:r>
+      <w:proofErr w:type="spellEnd"/>
+      <w:r>
+        <w:t xml:space="preserve">  y no que el programa siga </w:t>
+      </w:r>
+      <w:proofErr w:type="spellStart"/>
+      <w:r>
+        <w:t>corriendop</w:t>
+      </w:r>
+      <w:proofErr w:type="spellEnd"/>
     </w:p>
     <w:p/>
     <w:p>
-      <w:r>
-        <w:t>al hacer clases se escriben l</w:t>
-      </w:r>
-      <w:r>
-        <w:t xml:space="preserve">os objetos usando la </w:t>
-      </w:r>
-      <w:proofErr w:type="spellStart"/>
-      <w:r>
-        <w:t>convencion</w:t>
-      </w:r>
-      <w:proofErr w:type="spellEnd"/>
-      <w:r>
-        <w:t xml:space="preserve"> </w:t>
-      </w:r>
-      <w:proofErr w:type="spellStart"/>
-      <w:r>
-        <w:t>cammelcase</w:t>
-      </w:r>
-      <w:proofErr w:type="spellEnd"/>
-      <w:r>
-        <w:t xml:space="preserve">, poniendo </w:t>
-      </w:r>
-      <w:proofErr w:type="spellStart"/>
-      <w:r>
-        <w:t>mayusculas</w:t>
-      </w:r>
-      <w:proofErr w:type="spellEnd"/>
-      <w:r>
-        <w:t xml:space="preserve"> </w:t>
-      </w:r>
-      <w:proofErr w:type="spellStart"/>
-      <w:r>
-        <w:t>asi</w:t>
-      </w:r>
-      <w:proofErr w:type="spellEnd"/>
-      <w:r>
-        <w:t xml:space="preserve"> </w:t>
-      </w:r>
-      <w:proofErr w:type="spellStart"/>
-      <w:r>
-        <w:t>GeneradorFunciones</w:t>
-      </w:r>
-      <w:proofErr w:type="spellEnd"/>
-    </w:p>
-    <w:p>
-      <w:r>
-        <w:t xml:space="preserve">y los </w:t>
-      </w:r>
-      <w:proofErr w:type="spellStart"/>
-      <w:r>
-        <w:t>metodos</w:t>
-      </w:r>
-      <w:proofErr w:type="spellEnd"/>
-      <w:r>
-        <w:t xml:space="preserve"> en </w:t>
-      </w:r>
-      <w:proofErr w:type="spellStart"/>
-      <w:r>
-        <w:t>minusc</w:t>
-      </w:r>
-      <w:proofErr w:type="spellEnd"/>
-      <w:r>
-        <w:t xml:space="preserve"> </w:t>
-      </w:r>
-      <w:proofErr w:type="spellStart"/>
-      <w:r>
-        <w:t>asi</w:t>
-      </w:r>
-      <w:proofErr w:type="spellEnd"/>
-      <w:r>
-        <w:t xml:space="preserve"> </w:t>
-      </w:r>
-      <w:proofErr w:type="spellStart"/>
-      <w:r>
-        <w:t>set_measure</w:t>
-      </w:r>
-      <w:proofErr w:type="spellEnd"/>
-      <w:r>
-        <w:t xml:space="preserve"> usando _ para separar</w:t>
+      <w:proofErr w:type="gramStart"/>
+      <w:r>
+        <w:t>usar</w:t>
+      </w:r>
+      <w:proofErr w:type="gramEnd"/>
+      <w:r>
+        <w:t xml:space="preserve"> booleanos en el </w:t>
+      </w:r>
+      <w:proofErr w:type="spellStart"/>
+      <w:r>
+        <w:t>codigo</w:t>
+      </w:r>
+      <w:proofErr w:type="spellEnd"/>
+      <w:r>
+        <w:t xml:space="preserve"> en vez de opciones en </w:t>
+      </w:r>
+      <w:proofErr w:type="spellStart"/>
+      <w:r>
+        <w:t>char</w:t>
+      </w:r>
+      <w:proofErr w:type="spellEnd"/>
+      <w:r>
+        <w:t xml:space="preserve"> con </w:t>
+      </w:r>
+      <w:proofErr w:type="spellStart"/>
+      <w:r>
+        <w:t>ifs</w:t>
+      </w:r>
+      <w:proofErr w:type="spellEnd"/>
+      <w:r>
+        <w:t xml:space="preserve">…. </w:t>
       </w:r>
     </w:p>
     <w:p/>
     <w:p>
-      <w:pPr>
-        <w:rPr>
-          <w:lang w:val="en-US"/>
-        </w:rPr>
-      </w:pPr>
-      <w:r>
-        <w:rPr>
-          <w:lang w:val="en-US"/>
-        </w:rPr>
-        <w:t>----------------------------------------------------------------------------------------------------------</w:t>
-      </w:r>
-    </w:p>
-    <w:p>
-      <w:pPr>
-        <w:rPr>
-          <w:lang w:val="en-US"/>
-        </w:rPr>
-      </w:pPr>
-      <w:r>
-        <w:rPr>
-          <w:lang w:val="en-US"/>
-        </w:rPr>
-        <w:t>Example:</w:t>
-      </w:r>
-    </w:p>
-    <w:p>
-      <w:pPr>
-        <w:rPr>
-          <w:lang w:val="en-US"/>
-        </w:rPr>
-      </w:pPr>
-    </w:p>
-    <w:p>
-      <w:pPr>
-        <w:rPr>
-          <w:lang w:val="en-US"/>
-        </w:rPr>
-      </w:pPr>
-      <w:r>
-        <w:rPr>
-          <w:lang w:val="en-US"/>
-        </w:rPr>
-        <w:t>import visa</w:t>
-      </w:r>
-    </w:p>
-    <w:p>
-      <w:pPr>
-        <w:rPr>
-          <w:lang w:val="en-US"/>
-        </w:rPr>
-      </w:pPr>
-    </w:p>
-    <w:p>
-      <w:pPr>
-        <w:rPr>
-          <w:lang w:val="en-US"/>
-        </w:rPr>
-      </w:pPr>
-      <w:proofErr w:type="spellStart"/>
-      <w:r>
-        <w:rPr>
-          <w:lang w:val="en-US"/>
-        </w:rPr>
-        <w:t>rm</w:t>
-      </w:r>
-      <w:proofErr w:type="spellEnd"/>
-      <w:r>
-        <w:rPr>
-          <w:lang w:val="en-US"/>
-        </w:rPr>
-        <w:t xml:space="preserve"> = </w:t>
-      </w:r>
-      <w:proofErr w:type="spellStart"/>
-      <w:r>
-        <w:rPr>
-          <w:lang w:val="en-US"/>
-        </w:rPr>
-        <w:t>visa.ResourceManager</w:t>
-      </w:r>
-      <w:proofErr w:type="spellEnd"/>
-      <w:r>
-        <w:rPr>
-          <w:lang w:val="en-US"/>
-        </w:rPr>
-        <w:t>()</w:t>
-      </w:r>
-    </w:p>
-    <w:p>
-      <w:pPr>
-        <w:rPr>
-          <w:lang w:val="en-US"/>
-        </w:rPr>
-      </w:pPr>
-    </w:p>
-    <w:p>
-      <w:pPr>
-        <w:rPr>
-          <w:lang w:val="en-US"/>
-        </w:rPr>
-      </w:pPr>
-      <w:r>
-        <w:rPr>
-          <w:lang w:val="en-US"/>
-        </w:rPr>
-        <w:t>Class OsciloscopioTDS1002B(</w:t>
-      </w:r>
-      <w:proofErr w:type="spellStart"/>
-      <w:r>
-        <w:rPr>
-          <w:lang w:val="en-US"/>
-        </w:rPr>
-        <w:t>Instrumento</w:t>
-      </w:r>
-      <w:proofErr w:type="spellEnd"/>
-      <w:r>
-        <w:rPr>
-          <w:lang w:val="en-US"/>
-        </w:rPr>
-        <w:t>):</w:t>
-      </w:r>
-    </w:p>
-    <w:p>
-      <w:pPr>
-        <w:rPr>
-          <w:lang w:val="en-US"/>
-        </w:rPr>
-      </w:pPr>
-    </w:p>
-    <w:p>
-      <w:pPr>
-        <w:rPr>
-          <w:lang w:val="en-US"/>
-        </w:rPr>
-      </w:pPr>
-      <w:r>
-        <w:rPr>
-          <w:lang w:val="en-US"/>
-        </w:rPr>
-        <w:tab/>
-      </w:r>
-      <w:proofErr w:type="spellStart"/>
-      <w:r>
-        <w:rPr>
-          <w:lang w:val="en-US"/>
-        </w:rPr>
-        <w:t>def</w:t>
-      </w:r>
-      <w:proofErr w:type="spellEnd"/>
-      <w:r>
-        <w:rPr>
-          <w:lang w:val="en-US"/>
-        </w:rPr>
-        <w:t xml:space="preserve"> __inti__(self, </w:t>
-      </w:r>
-      <w:proofErr w:type="spellStart"/>
-      <w:r>
-        <w:rPr>
-          <w:lang w:val="en-US"/>
-        </w:rPr>
-        <w:t>serialno</w:t>
-      </w:r>
-      <w:proofErr w:type="spellEnd"/>
-      <w:r>
-        <w:rPr>
-          <w:lang w:val="en-US"/>
-        </w:rPr>
-        <w:t>):</w:t>
-      </w:r>
-    </w:p>
-    <w:p>
-      <w:pPr>
-        <w:rPr>
-          <w:lang w:val="en-US"/>
-        </w:rPr>
-      </w:pPr>
-      <w:r>
-        <w:rPr>
-          <w:lang w:val="en-US"/>
-        </w:rPr>
-        <w:tab/>
-      </w:r>
-      <w:proofErr w:type="spellStart"/>
-      <w:r>
-        <w:rPr>
-          <w:lang w:val="en-US"/>
-        </w:rPr>
-        <w:t>self.serialno</w:t>
-      </w:r>
-      <w:proofErr w:type="spellEnd"/>
-      <w:r>
-        <w:rPr>
-          <w:lang w:val="en-US"/>
-        </w:rPr>
-        <w:t xml:space="preserve"> = </w:t>
-      </w:r>
-      <w:proofErr w:type="spellStart"/>
-      <w:r>
-        <w:rPr>
-          <w:lang w:val="en-US"/>
-        </w:rPr>
-        <w:t>serialno</w:t>
-      </w:r>
-      <w:proofErr w:type="spellEnd"/>
-    </w:p>
-    <w:p>
-      <w:pPr>
-        <w:rPr>
-          <w:lang w:val="en-US"/>
-        </w:rPr>
-      </w:pPr>
-    </w:p>
-    <w:p>
-      <w:pPr>
-        <w:rPr>
-          <w:lang w:val="en-US"/>
-        </w:rPr>
-      </w:pPr>
-      <w:r>
-        <w:rPr>
-          <w:lang w:val="en-US"/>
-        </w:rPr>
-        <w:tab/>
-      </w:r>
-      <w:proofErr w:type="spellStart"/>
-      <w:r>
-        <w:rPr>
-          <w:lang w:val="en-US"/>
-        </w:rPr>
-        <w:t>self.inst</w:t>
-      </w:r>
-      <w:proofErr w:type="spellEnd"/>
-      <w:r>
-        <w:rPr>
-          <w:lang w:val="en-US"/>
-        </w:rPr>
-        <w:t xml:space="preserve"> = </w:t>
-      </w:r>
-      <w:proofErr w:type="spellStart"/>
-      <w:r>
-        <w:rPr>
-          <w:lang w:val="en-US"/>
-        </w:rPr>
-        <w:t>rm.open_resource</w:t>
-      </w:r>
-      <w:proofErr w:type="spellEnd"/>
-      <w:r>
-        <w:rPr>
-          <w:lang w:val="en-US"/>
-        </w:rPr>
-        <w:t>('USB0::0x069::0x0363::{}::INSTR' .format(</w:t>
-      </w:r>
-      <w:proofErr w:type="spellStart"/>
-      <w:r>
-        <w:rPr>
-          <w:lang w:val="en-US"/>
-        </w:rPr>
-        <w:t>serialno</w:t>
-      </w:r>
-      <w:proofErr w:type="spellEnd"/>
-      <w:r>
-        <w:rPr>
-          <w:lang w:val="en-US"/>
-        </w:rPr>
-        <w:t>))</w:t>
-      </w:r>
-    </w:p>
-    <w:p>
-      <w:pPr>
-        <w:rPr>
-          <w:lang w:val="en-US"/>
-        </w:rPr>
-      </w:pPr>
-      <w:r>
-        <w:rPr>
-          <w:lang w:val="en-US"/>
-        </w:rPr>
-        <w:tab/>
-      </w:r>
-    </w:p>
-    <w:p>
-      <w:pPr>
-        <w:rPr>
-          <w:lang w:val="en-US"/>
-        </w:rPr>
-      </w:pPr>
-      <w:r>
-        <w:rPr>
-          <w:lang w:val="en-US"/>
-        </w:rPr>
-        <w:tab/>
-      </w:r>
-      <w:proofErr w:type="spellStart"/>
-      <w:r>
-        <w:rPr>
-          <w:lang w:val="en-US"/>
-        </w:rPr>
-        <w:t>def</w:t>
-      </w:r>
-      <w:proofErr w:type="spellEnd"/>
-      <w:r>
-        <w:rPr>
-          <w:lang w:val="en-US"/>
-        </w:rPr>
-        <w:t xml:space="preserve"> </w:t>
-      </w:r>
-      <w:proofErr w:type="spellStart"/>
-      <w:r>
-        <w:rPr>
-          <w:lang w:val="en-US"/>
-        </w:rPr>
-        <w:t>idn</w:t>
-      </w:r>
-      <w:proofErr w:type="spellEnd"/>
-      <w:r>
-        <w:rPr>
-          <w:lang w:val="en-US"/>
-        </w:rPr>
-        <w:t>(self):</w:t>
-      </w:r>
-    </w:p>
-    <w:p>
-      <w:pPr>
-        <w:rPr>
-          <w:lang w:val="en-US"/>
-        </w:rPr>
-      </w:pPr>
-      <w:r>
-        <w:rPr>
-          <w:lang w:val="en-US"/>
-        </w:rPr>
-        <w:tab/>
-        <w:t>re</w:t>
-      </w:r>
-      <w:r>
-        <w:rPr>
-          <w:lang w:val="en-US"/>
-        </w:rPr>
-        <w:t xml:space="preserve">turn </w:t>
-      </w:r>
-      <w:proofErr w:type="spellStart"/>
-      <w:r>
-        <w:rPr>
-          <w:lang w:val="en-US"/>
-        </w:rPr>
-        <w:t>self.inst.query</w:t>
-      </w:r>
-      <w:proofErr w:type="spellEnd"/>
-      <w:r>
-        <w:rPr>
-          <w:lang w:val="en-US"/>
-        </w:rPr>
-        <w:t>('*IDN?')</w:t>
-      </w:r>
-    </w:p>
-    <w:p>
-      <w:pPr>
-        <w:rPr>
-          <w:lang w:val="en-US"/>
-        </w:rPr>
-      </w:pPr>
-    </w:p>
-    <w:p>
-      <w:pPr>
-        <w:rPr>
-          <w:lang w:val="en-US"/>
-        </w:rPr>
-      </w:pPr>
-      <w:r>
-        <w:rPr>
-          <w:lang w:val="en-US"/>
-        </w:rPr>
-        <w:tab/>
-      </w:r>
-      <w:proofErr w:type="spellStart"/>
-      <w:r>
-        <w:rPr>
-          <w:lang w:val="en-US"/>
-        </w:rPr>
-        <w:t>def</w:t>
-      </w:r>
-      <w:proofErr w:type="spellEnd"/>
-      <w:r>
-        <w:rPr>
-          <w:lang w:val="en-US"/>
-        </w:rPr>
-        <w:t xml:space="preserve"> </w:t>
-      </w:r>
-      <w:proofErr w:type="spellStart"/>
-      <w:r>
-        <w:rPr>
-          <w:lang w:val="en-US"/>
-        </w:rPr>
-        <w:t>set_timebase</w:t>
-      </w:r>
-      <w:proofErr w:type="spellEnd"/>
-      <w:r>
-        <w:rPr>
-          <w:lang w:val="en-US"/>
-        </w:rPr>
-        <w:t>(self, seconds):</w:t>
-      </w:r>
-    </w:p>
-    <w:p>
-      <w:pPr>
-        <w:rPr>
-          <w:lang w:val="en-US"/>
-        </w:rPr>
-      </w:pPr>
-      <w:r>
-        <w:rPr>
-          <w:lang w:val="en-US"/>
-        </w:rPr>
-        <w:tab/>
-      </w:r>
-      <w:proofErr w:type="spellStart"/>
-      <w:r>
-        <w:rPr>
-          <w:lang w:val="en-US"/>
-        </w:rPr>
-        <w:t>self.inst.write</w:t>
-      </w:r>
-      <w:proofErr w:type="spellEnd"/>
-      <w:r>
-        <w:rPr>
-          <w:lang w:val="en-US"/>
-        </w:rPr>
-        <w:t>('HOR:DEL:SCA {}' .format(seconds))</w:t>
-      </w:r>
-    </w:p>
-    <w:p>
-      <w:pPr>
-        <w:rPr>
-          <w:lang w:val="en-US"/>
-        </w:rPr>
-      </w:pPr>
-    </w:p>
-    <w:p>
-      <w:proofErr w:type="spellStart"/>
-      <w:r>
-        <w:t>Class</w:t>
-      </w:r>
-      <w:proofErr w:type="spellEnd"/>
-      <w:r>
-        <w:t xml:space="preserve"> </w:t>
-      </w:r>
-      <w:proofErr w:type="spellStart"/>
-      <w:r>
-        <w:t>GeneradorFunciones</w:t>
-      </w:r>
-      <w:proofErr w:type="spellEnd"/>
-      <w:r>
-        <w:t>(Instrumento):</w:t>
-      </w:r>
-    </w:p>
-    <w:p/>
-    <w:p>
-      <w:r>
-        <w:tab/>
-      </w:r>
-      <w:proofErr w:type="spellStart"/>
-      <w:r>
-        <w:t>def</w:t>
-      </w:r>
-      <w:proofErr w:type="spellEnd"/>
-      <w:r>
-        <w:t xml:space="preserve"> __</w:t>
-      </w:r>
-      <w:proofErr w:type="spellStart"/>
-      <w:r>
-        <w:t>int</w:t>
-      </w:r>
-      <w:proofErr w:type="spellEnd"/>
-      <w:r>
-        <w:t>__ (</w:t>
-      </w:r>
-      <w:proofErr w:type="spellStart"/>
-      <w:r>
-        <w:t>self</w:t>
-      </w:r>
-      <w:proofErr w:type="spellEnd"/>
-      <w:r>
-        <w:t xml:space="preserve">, </w:t>
-      </w:r>
-      <w:proofErr w:type="spellStart"/>
-      <w:r>
-        <w:t>serialno</w:t>
-      </w:r>
-      <w:proofErr w:type="spellEnd"/>
-      <w:r>
-        <w:t>)</w:t>
-      </w:r>
-    </w:p>
-    <w:p>
-      <w:r>
-        <w:tab/>
-      </w:r>
-      <w:proofErr w:type="spellStart"/>
-      <w:r>
-        <w:t>self.serialno</w:t>
-      </w:r>
-      <w:proofErr w:type="spellEnd"/>
-      <w:r>
-        <w:t xml:space="preserve"> = </w:t>
-      </w:r>
-      <w:proofErr w:type="spellStart"/>
-      <w:r>
-        <w:t>serialno</w:t>
-      </w:r>
-      <w:proofErr w:type="spellEnd"/>
-    </w:p>
-    <w:p>
-      <w:r>
-        <w:tab/>
-      </w:r>
-    </w:p>
-    <w:p>
-      <w:r>
-        <w:t>--------------------------------------------------------------------------------------------------------------</w:t>
-      </w:r>
-    </w:p>
-    <w:p/>
-    <w:p>
-      <w:r>
-        <w:t xml:space="preserve">si hay un error irrecuperable es preferible mandarlo al usuario inmediatamente para q se tope </w:t>
-      </w:r>
-      <w:proofErr w:type="spellStart"/>
-      <w:r>
-        <w:t>co</w:t>
-      </w:r>
-      <w:proofErr w:type="spellEnd"/>
-      <w:r>
-        <w:t xml:space="preserve"> </w:t>
-      </w:r>
-      <w:proofErr w:type="spellStart"/>
-      <w:r>
-        <w:t>el</w:t>
-      </w:r>
-      <w:proofErr w:type="spellEnd"/>
-      <w:r>
-        <w:t xml:space="preserve">  y no que el programa siga </w:t>
-      </w:r>
-      <w:proofErr w:type="spellStart"/>
-      <w:r>
-        <w:t>corriendop</w:t>
-      </w:r>
-      <w:proofErr w:type="spellEnd"/>
-    </w:p>
-    <w:p/>
-    <w:p>
-      <w:r>
-        <w:t xml:space="preserve">usar </w:t>
-      </w:r>
-      <w:r>
-        <w:t xml:space="preserve">booleanos en el </w:t>
-      </w:r>
-      <w:proofErr w:type="spellStart"/>
-      <w:r>
-        <w:t>codigo</w:t>
-      </w:r>
-      <w:proofErr w:type="spellEnd"/>
-      <w:r>
-        <w:t xml:space="preserve"> en vez de opciones en </w:t>
-      </w:r>
-      <w:proofErr w:type="spellStart"/>
-      <w:r>
-        <w:t>char</w:t>
-      </w:r>
-      <w:proofErr w:type="spellEnd"/>
-      <w:r>
-        <w:t xml:space="preserve"> con </w:t>
-      </w:r>
-      <w:proofErr w:type="spellStart"/>
-      <w:r>
-        <w:t>ifs</w:t>
-      </w:r>
-      <w:proofErr w:type="spellEnd"/>
-      <w:r>
-        <w:t xml:space="preserve">…. </w:t>
-      </w:r>
-    </w:p>
-    <w:p/>
-    <w:p>
-      <w:r>
-        <w:lastRenderedPageBreak/>
+      <w:r>
         <w:t xml:space="preserve">Granularidad del programa: a veces conviene agrupar muchos </w:t>
       </w:r>
       <w:proofErr w:type="spellStart"/>

--- a/cuaderno.docx
+++ b/cuaderno.docx
@@ -2462,9 +2462,345 @@
     <w:p>
       <w:pPr>
         <w:rPr>
-          <w:lang w:val="en-US"/>
-        </w:rPr>
-      </w:pPr>
+          <w:lang w:val="es-AR"/>
+        </w:rPr>
+      </w:pPr>
+      <w:r>
+        <w:rPr>
+          <w:lang w:val="es-AR"/>
+        </w:rPr>
+        <w:t>ARCHIVO .</w:t>
+      </w:r>
+      <w:proofErr w:type="spellStart"/>
+      <w:r>
+        <w:rPr>
+          <w:lang w:val="es-AR"/>
+        </w:rPr>
+        <w:t>gitignore</w:t>
+      </w:r>
+      <w:proofErr w:type="spellEnd"/>
+      <w:r>
+        <w:rPr>
+          <w:lang w:val="es-AR"/>
+        </w:rPr>
+        <w:t xml:space="preserve"> para evitar q aparezca la plaga de archivos en </w:t>
+      </w:r>
+      <w:proofErr w:type="spellStart"/>
+      <w:r>
+        <w:rPr>
+          <w:lang w:val="es-AR"/>
+        </w:rPr>
+        <w:t>git</w:t>
+      </w:r>
+      <w:proofErr w:type="spellEnd"/>
+      <w:r>
+        <w:rPr>
+          <w:lang w:val="es-AR"/>
+        </w:rPr>
+        <w:t xml:space="preserve"> status</w:t>
+      </w:r>
+    </w:p>
+    <w:p>
+      <w:pPr>
+        <w:spacing w:line="240" w:lineRule="auto"/>
+        <w:rPr>
+          <w:rFonts w:ascii="Times New Roman" w:eastAsia="Times New Roman" w:hAnsi="Times New Roman" w:cs="Times New Roman"/>
+          <w:sz w:val="24"/>
+          <w:szCs w:val="24"/>
+          <w:lang w:val="en-US"/>
+        </w:rPr>
+      </w:pPr>
+      <w:proofErr w:type="gramStart"/>
+      <w:r>
+        <w:rPr>
+          <w:rFonts w:ascii="Times New Roman" w:eastAsia="Times New Roman" w:hAnsi="Symbol" w:cs="Times New Roman"/>
+          <w:sz w:val="24"/>
+          <w:szCs w:val="24"/>
+          <w:lang w:val="en-US"/>
+        </w:rPr>
+        <w:t></w:t>
+      </w:r>
+      <w:r>
+        <w:rPr>
+          <w:rFonts w:ascii="Times New Roman" w:eastAsia="Times New Roman" w:hAnsi="Times New Roman" w:cs="Times New Roman"/>
+          <w:sz w:val="24"/>
+          <w:szCs w:val="24"/>
+          <w:lang w:val="en-US"/>
+        </w:rPr>
+        <w:t xml:space="preserve">  </w:t>
+      </w:r>
+      <w:r>
+        <w:rPr>
+          <w:rFonts w:ascii="Times New Roman" w:eastAsia="Times New Roman" w:hAnsi="Times New Roman" w:cs="Times New Roman"/>
+          <w:b/>
+          <w:bCs/>
+          <w:sz w:val="24"/>
+          <w:szCs w:val="24"/>
+          <w:lang w:val="en-US"/>
+        </w:rPr>
+        <w:t>Create</w:t>
+      </w:r>
+      <w:proofErr w:type="gramEnd"/>
+      <w:r>
+        <w:rPr>
+          <w:rFonts w:ascii="Times New Roman" w:eastAsia="Times New Roman" w:hAnsi="Times New Roman" w:cs="Times New Roman"/>
+          <w:sz w:val="24"/>
+          <w:szCs w:val="24"/>
+          <w:lang w:val="en-US"/>
+        </w:rPr>
+        <w:t xml:space="preserve"> the text </w:t>
+      </w:r>
+      <w:r>
+        <w:rPr>
+          <w:rFonts w:ascii="Times New Roman" w:eastAsia="Times New Roman" w:hAnsi="Times New Roman" w:cs="Times New Roman"/>
+          <w:b/>
+          <w:bCs/>
+          <w:sz w:val="24"/>
+          <w:szCs w:val="24"/>
+          <w:lang w:val="en-US"/>
+        </w:rPr>
+        <w:t>file gitignore</w:t>
+      </w:r>
+      <w:r>
+        <w:rPr>
+          <w:rFonts w:ascii="Times New Roman" w:eastAsia="Times New Roman" w:hAnsi="Times New Roman" w:cs="Times New Roman"/>
+          <w:sz w:val="24"/>
+          <w:szCs w:val="24"/>
+          <w:lang w:val="en-US"/>
+        </w:rPr>
+        <w:t>.txt.</w:t>
+      </w:r>
+    </w:p>
+    <w:p>
+      <w:pPr>
+        <w:spacing w:line="240" w:lineRule="auto"/>
+        <w:rPr>
+          <w:rFonts w:ascii="Times New Roman" w:eastAsia="Times New Roman" w:hAnsi="Times New Roman" w:cs="Times New Roman"/>
+          <w:sz w:val="24"/>
+          <w:szCs w:val="24"/>
+          <w:lang w:val="en-US"/>
+        </w:rPr>
+      </w:pPr>
+      <w:proofErr w:type="gramStart"/>
+      <w:r>
+        <w:rPr>
+          <w:rFonts w:ascii="Times New Roman" w:eastAsia="Times New Roman" w:hAnsi="Symbol" w:cs="Times New Roman"/>
+          <w:sz w:val="24"/>
+          <w:szCs w:val="24"/>
+          <w:lang w:val="en-US"/>
+        </w:rPr>
+        <w:t></w:t>
+      </w:r>
+      <w:r>
+        <w:rPr>
+          <w:rFonts w:ascii="Times New Roman" w:eastAsia="Times New Roman" w:hAnsi="Times New Roman" w:cs="Times New Roman"/>
+          <w:sz w:val="24"/>
+          <w:szCs w:val="24"/>
+          <w:lang w:val="en-US"/>
+        </w:rPr>
+        <w:t xml:space="preserve">  Open</w:t>
+      </w:r>
+      <w:proofErr w:type="gramEnd"/>
+      <w:r>
+        <w:rPr>
+          <w:rFonts w:ascii="Times New Roman" w:eastAsia="Times New Roman" w:hAnsi="Times New Roman" w:cs="Times New Roman"/>
+          <w:sz w:val="24"/>
+          <w:szCs w:val="24"/>
+          <w:lang w:val="en-US"/>
+        </w:rPr>
+        <w:t xml:space="preserve"> it in a text editor and </w:t>
+      </w:r>
+      <w:r>
+        <w:rPr>
+          <w:rFonts w:ascii="Times New Roman" w:eastAsia="Times New Roman" w:hAnsi="Times New Roman" w:cs="Times New Roman"/>
+          <w:b/>
+          <w:bCs/>
+          <w:sz w:val="24"/>
+          <w:szCs w:val="24"/>
+          <w:lang w:val="en-US"/>
+        </w:rPr>
+        <w:t>add</w:t>
+      </w:r>
+      <w:r>
+        <w:rPr>
+          <w:rFonts w:ascii="Times New Roman" w:eastAsia="Times New Roman" w:hAnsi="Times New Roman" w:cs="Times New Roman"/>
+          <w:sz w:val="24"/>
+          <w:szCs w:val="24"/>
+          <w:lang w:val="en-US"/>
+        </w:rPr>
+        <w:t xml:space="preserve"> your rules, then save and close.</w:t>
+      </w:r>
+    </w:p>
+    <w:p>
+      <w:pPr>
+        <w:spacing w:line="240" w:lineRule="auto"/>
+        <w:rPr>
+          <w:rFonts w:ascii="Times New Roman" w:eastAsia="Times New Roman" w:hAnsi="Times New Roman" w:cs="Times New Roman"/>
+          <w:sz w:val="24"/>
+          <w:szCs w:val="24"/>
+          <w:lang w:val="en-US"/>
+        </w:rPr>
+      </w:pPr>
+      <w:proofErr w:type="gramStart"/>
+      <w:r>
+        <w:rPr>
+          <w:rFonts w:ascii="Times New Roman" w:eastAsia="Times New Roman" w:hAnsi="Symbol" w:cs="Times New Roman"/>
+          <w:sz w:val="24"/>
+          <w:szCs w:val="24"/>
+          <w:lang w:val="en-US"/>
+        </w:rPr>
+        <w:t></w:t>
+      </w:r>
+      <w:r>
+        <w:rPr>
+          <w:rFonts w:ascii="Times New Roman" w:eastAsia="Times New Roman" w:hAnsi="Times New Roman" w:cs="Times New Roman"/>
+          <w:sz w:val="24"/>
+          <w:szCs w:val="24"/>
+          <w:lang w:val="en-US"/>
+        </w:rPr>
+        <w:t xml:space="preserve">  Hold</w:t>
+      </w:r>
+      <w:proofErr w:type="gramEnd"/>
+      <w:r>
+        <w:rPr>
+          <w:rFonts w:ascii="Times New Roman" w:eastAsia="Times New Roman" w:hAnsi="Times New Roman" w:cs="Times New Roman"/>
+          <w:sz w:val="24"/>
+          <w:szCs w:val="24"/>
+          <w:lang w:val="en-US"/>
+        </w:rPr>
+        <w:t xml:space="preserve"> SHIFT, right click the folder you're in, then select Open command </w:t>
+      </w:r>
+      <w:r>
+        <w:rPr>
+          <w:rFonts w:ascii="Times New Roman" w:eastAsia="Times New Roman" w:hAnsi="Times New Roman" w:cs="Times New Roman"/>
+          <w:b/>
+          <w:bCs/>
+          <w:sz w:val="24"/>
+          <w:szCs w:val="24"/>
+          <w:lang w:val="en-US"/>
+        </w:rPr>
+        <w:t>window</w:t>
+      </w:r>
+      <w:r>
+        <w:rPr>
+          <w:rFonts w:ascii="Times New Roman" w:eastAsia="Times New Roman" w:hAnsi="Times New Roman" w:cs="Times New Roman"/>
+          <w:sz w:val="24"/>
+          <w:szCs w:val="24"/>
+          <w:lang w:val="en-US"/>
+        </w:rPr>
+        <w:t xml:space="preserve"> here.</w:t>
+      </w:r>
+    </w:p>
+    <w:p>
+      <w:pPr>
+        <w:rPr>
+          <w:lang w:val="en-US"/>
+        </w:rPr>
+      </w:pPr>
+      <w:proofErr w:type="gramStart"/>
+      <w:r>
+        <w:rPr>
+          <w:rFonts w:ascii="Times New Roman" w:eastAsia="Times New Roman" w:hAnsi="Symbol" w:cs="Times New Roman"/>
+          <w:sz w:val="24"/>
+          <w:szCs w:val="24"/>
+          <w:lang w:val="en-US"/>
+        </w:rPr>
+        <w:t></w:t>
+      </w:r>
+      <w:r>
+        <w:rPr>
+          <w:rFonts w:ascii="Times New Roman" w:eastAsia="Times New Roman" w:hAnsi="Times New Roman" w:cs="Times New Roman"/>
+          <w:sz w:val="24"/>
+          <w:szCs w:val="24"/>
+          <w:lang w:val="en-US"/>
+        </w:rPr>
+        <w:t xml:space="preserve">  Then</w:t>
+      </w:r>
+      <w:proofErr w:type="gramEnd"/>
+      <w:r>
+        <w:rPr>
+          <w:rFonts w:ascii="Times New Roman" w:eastAsia="Times New Roman" w:hAnsi="Times New Roman" w:cs="Times New Roman"/>
+          <w:sz w:val="24"/>
+          <w:szCs w:val="24"/>
+          <w:lang w:val="en-US"/>
+        </w:rPr>
+        <w:t xml:space="preserve"> rename the </w:t>
+      </w:r>
+      <w:r>
+        <w:rPr>
+          <w:rFonts w:ascii="Times New Roman" w:eastAsia="Times New Roman" w:hAnsi="Times New Roman" w:cs="Times New Roman"/>
+          <w:b/>
+          <w:bCs/>
+          <w:sz w:val="24"/>
+          <w:szCs w:val="24"/>
+          <w:lang w:val="en-US"/>
+        </w:rPr>
+        <w:t>file</w:t>
+      </w:r>
+      <w:r>
+        <w:rPr>
+          <w:rFonts w:ascii="Times New Roman" w:eastAsia="Times New Roman" w:hAnsi="Times New Roman" w:cs="Times New Roman"/>
+          <w:sz w:val="24"/>
+          <w:szCs w:val="24"/>
+          <w:lang w:val="en-US"/>
+        </w:rPr>
+        <w:t xml:space="preserve"> in the command line, with </w:t>
+      </w:r>
+      <w:proofErr w:type="spellStart"/>
+      <w:r>
+        <w:rPr>
+          <w:rFonts w:ascii="Times New Roman" w:eastAsia="Times New Roman" w:hAnsi="Times New Roman" w:cs="Times New Roman"/>
+          <w:sz w:val="24"/>
+          <w:szCs w:val="24"/>
+          <w:lang w:val="en-US"/>
+        </w:rPr>
+        <w:t>ren</w:t>
+      </w:r>
+      <w:proofErr w:type="spellEnd"/>
+      <w:r>
+        <w:rPr>
+          <w:rFonts w:ascii="Times New Roman" w:eastAsia="Times New Roman" w:hAnsi="Times New Roman" w:cs="Times New Roman"/>
+          <w:sz w:val="24"/>
+          <w:szCs w:val="24"/>
+          <w:lang w:val="en-US"/>
+        </w:rPr>
+        <w:t xml:space="preserve"> </w:t>
+      </w:r>
+      <w:r>
+        <w:rPr>
+          <w:rFonts w:ascii="Times New Roman" w:eastAsia="Times New Roman" w:hAnsi="Times New Roman" w:cs="Times New Roman"/>
+          <w:b/>
+          <w:bCs/>
+          <w:sz w:val="24"/>
+          <w:szCs w:val="24"/>
+          <w:lang w:val="en-US"/>
+        </w:rPr>
+        <w:t>gitignore</w:t>
+      </w:r>
+      <w:r>
+        <w:rPr>
+          <w:rFonts w:ascii="Times New Roman" w:eastAsia="Times New Roman" w:hAnsi="Times New Roman" w:cs="Times New Roman"/>
+          <w:sz w:val="24"/>
+          <w:szCs w:val="24"/>
+          <w:lang w:val="en-US"/>
+        </w:rPr>
+        <w:t>.txt .</w:t>
+      </w:r>
+      <w:proofErr w:type="spellStart"/>
+      <w:r>
+        <w:rPr>
+          <w:rFonts w:ascii="Times New Roman" w:eastAsia="Times New Roman" w:hAnsi="Times New Roman" w:cs="Times New Roman"/>
+          <w:b/>
+          <w:bCs/>
+          <w:sz w:val="24"/>
+          <w:szCs w:val="24"/>
+          <w:lang w:val="en-US"/>
+        </w:rPr>
+        <w:t>gitignore</w:t>
+      </w:r>
+      <w:bookmarkStart w:id="0" w:name="_GoBack"/>
+      <w:bookmarkEnd w:id="0"/>
+      <w:proofErr w:type="spellEnd"/>
     </w:p>
     <w:p>
       <w:pPr>
@@ -2715,6 +3051,7 @@
     </w:p>
     <w:p>
       <w:r>
+        <w:lastRenderedPageBreak/>
         <w:t xml:space="preserve">Con este comando tratamos de levantar una tira de datos, este comando debería transformar bien una serie de datos con </w:t>
       </w:r>
       <w:proofErr w:type="spellStart"/>
@@ -2747,7 +3084,6 @@
     </w:p>
     <w:p>
       <w:r>
-        <w:lastRenderedPageBreak/>
         <w:t xml:space="preserve">Y luego tratar de obtener la misma tira usando el instrumento con </w:t>
       </w:r>
       <w:proofErr w:type="spellStart"/>
@@ -3122,312 +3458,878 @@
         <w:rPr>
           <w:lang w:val="en-US"/>
         </w:rPr>
+        <w:t xml:space="preserve">“Y specifies a normal waveform where one ASCII or binary data point is transmitted for each point in the waveform record. </w:t>
+      </w:r>
+    </w:p>
+    <w:p>
+      <w:pPr>
+        <w:rPr>
+          <w:lang w:val="en-US"/>
+        </w:rPr>
+      </w:pPr>
+      <w:r>
+        <w:rPr>
+          <w:lang w:val="en-US"/>
+        </w:rPr>
+        <w:t>For Y format, the time (absolute coordinate) of a point, relative to the trigger, can be calculated using the following formula. N ranges from 0 to 2499.</w:t>
+      </w:r>
+    </w:p>
+    <w:p>
+      <w:pPr>
+        <w:rPr>
+          <w:lang w:val="en-US"/>
+        </w:rPr>
+      </w:pPr>
+    </w:p>
+    <w:p>
+      <w:pPr>
+        <w:rPr>
+          <w:b/>
+          <w:lang w:val="en-US"/>
+        </w:rPr>
+      </w:pPr>
+      <w:proofErr w:type="spellStart"/>
+      <w:r>
+        <w:rPr>
+          <w:b/>
+          <w:lang w:val="en-US"/>
+        </w:rPr>
+        <w:t>Xn</w:t>
+      </w:r>
+      <w:proofErr w:type="spellEnd"/>
+      <w:r>
+        <w:rPr>
+          <w:b/>
+          <w:lang w:val="en-US"/>
+        </w:rPr>
+        <w:t xml:space="preserve"> = </w:t>
+      </w:r>
+      <w:proofErr w:type="spellStart"/>
+      <w:r>
+        <w:rPr>
+          <w:b/>
+          <w:lang w:val="en-US"/>
+        </w:rPr>
+        <w:t>XZEro</w:t>
+      </w:r>
+      <w:proofErr w:type="spellEnd"/>
+      <w:r>
+        <w:rPr>
+          <w:b/>
+          <w:lang w:val="en-US"/>
+        </w:rPr>
+        <w:t xml:space="preserve"> + </w:t>
+      </w:r>
+      <w:proofErr w:type="spellStart"/>
+      <w:r>
+        <w:rPr>
+          <w:b/>
+          <w:lang w:val="en-US"/>
+        </w:rPr>
+        <w:t>XINcr</w:t>
+      </w:r>
+      <w:proofErr w:type="spellEnd"/>
+      <w:r>
+        <w:rPr>
+          <w:b/>
+          <w:lang w:val="en-US"/>
+        </w:rPr>
+        <w:t xml:space="preserve"> (n -- </w:t>
+      </w:r>
+      <w:proofErr w:type="spellStart"/>
+      <w:r>
+        <w:rPr>
+          <w:b/>
+          <w:lang w:val="en-US"/>
+        </w:rPr>
+        <w:t>PT_OFf</w:t>
+      </w:r>
+      <w:proofErr w:type="spellEnd"/>
+      <w:r>
+        <w:rPr>
+          <w:b/>
+          <w:lang w:val="en-US"/>
+        </w:rPr>
+        <w:t>)</w:t>
+      </w:r>
+    </w:p>
+    <w:p>
+      <w:pPr>
+        <w:rPr>
+          <w:lang w:val="en-US"/>
+        </w:rPr>
+      </w:pPr>
+      <w:r>
+        <w:rPr>
+          <w:lang w:val="en-US"/>
+        </w:rPr>
+        <w:t>For Y format, the magnitude (usually voltage, relative to ground)</w:t>
+      </w:r>
+    </w:p>
+    <w:p>
+      <w:pPr>
+        <w:rPr>
+          <w:lang w:val="en-US"/>
+        </w:rPr>
+      </w:pPr>
+      <w:r>
+        <w:rPr>
+          <w:lang w:val="en-US"/>
+        </w:rPr>
+        <w:t>(</w:t>
+      </w:r>
+      <w:proofErr w:type="gramStart"/>
+      <w:r>
+        <w:rPr>
+          <w:lang w:val="en-US"/>
+        </w:rPr>
+        <w:t>absolute</w:t>
+      </w:r>
+      <w:proofErr w:type="gramEnd"/>
+      <w:r>
+        <w:rPr>
+          <w:lang w:val="en-US"/>
+        </w:rPr>
+        <w:t xml:space="preserve"> coordinate) of a point can be calculated:</w:t>
+      </w:r>
+    </w:p>
+    <w:p>
+      <w:pPr>
+        <w:rPr>
+          <w:lang w:val="en-US"/>
+        </w:rPr>
+      </w:pPr>
+    </w:p>
+    <w:p>
+      <w:pPr>
+        <w:rPr>
+          <w:lang w:val="en-US"/>
+        </w:rPr>
+      </w:pPr>
+      <w:r>
+        <w:rPr>
+          <w:lang w:val="en-US"/>
+        </w:rPr>
+        <w:t>For Y format, the magnitude (usually voltage, relative to ground)</w:t>
+      </w:r>
+    </w:p>
+    <w:p>
+      <w:pPr>
+        <w:rPr>
+          <w:lang w:val="en-US"/>
+        </w:rPr>
+      </w:pPr>
+      <w:r>
+        <w:rPr>
+          <w:lang w:val="en-US"/>
+        </w:rPr>
+        <w:t>(</w:t>
+      </w:r>
+      <w:proofErr w:type="gramStart"/>
+      <w:r>
+        <w:rPr>
+          <w:lang w:val="en-US"/>
+        </w:rPr>
+        <w:t>absolute</w:t>
+      </w:r>
+      <w:proofErr w:type="gramEnd"/>
+      <w:r>
+        <w:rPr>
+          <w:lang w:val="en-US"/>
+        </w:rPr>
+        <w:t xml:space="preserve"> coordinate) of a point can be calculated:</w:t>
+      </w:r>
+    </w:p>
+    <w:p>
+      <w:proofErr w:type="spellStart"/>
+      <w:r>
+        <w:rPr>
+          <w:b/>
+        </w:rPr>
+        <w:t>Yn</w:t>
+      </w:r>
+      <w:proofErr w:type="spellEnd"/>
+      <w:r>
+        <w:rPr>
+          <w:b/>
+        </w:rPr>
+        <w:t xml:space="preserve"> = </w:t>
+      </w:r>
+      <w:proofErr w:type="spellStart"/>
+      <w:r>
+        <w:rPr>
+          <w:b/>
+        </w:rPr>
+        <w:t>YZEro</w:t>
+      </w:r>
+      <w:proofErr w:type="spellEnd"/>
+      <w:r>
+        <w:rPr>
+          <w:b/>
+        </w:rPr>
+        <w:t xml:space="preserve"> + </w:t>
+      </w:r>
+      <w:proofErr w:type="spellStart"/>
+      <w:r>
+        <w:rPr>
+          <w:b/>
+        </w:rPr>
+        <w:t>YMUIty</w:t>
+      </w:r>
+      <w:proofErr w:type="spellEnd"/>
+      <w:r>
+        <w:rPr>
+          <w:b/>
+        </w:rPr>
+        <w:t xml:space="preserve"> (</w:t>
+      </w:r>
+      <w:proofErr w:type="spellStart"/>
+      <w:r>
+        <w:rPr>
+          <w:b/>
+        </w:rPr>
+        <w:t>yn</w:t>
+      </w:r>
+      <w:proofErr w:type="spellEnd"/>
+      <w:r>
+        <w:rPr>
+          <w:b/>
+        </w:rPr>
+        <w:t xml:space="preserve"> -- </w:t>
+      </w:r>
+      <w:proofErr w:type="spellStart"/>
+      <w:r>
+        <w:rPr>
+          <w:b/>
+        </w:rPr>
+        <w:t>YOFf</w:t>
+      </w:r>
+      <w:proofErr w:type="spellEnd"/>
+      <w:r>
+        <w:rPr>
+          <w:b/>
+        </w:rPr>
+        <w:t>)</w:t>
+      </w:r>
+      <w:r>
+        <w:t xml:space="preserve">”   </w:t>
+      </w:r>
+      <w:r>
+        <w:rPr>
+          <w:b/>
+        </w:rPr>
+        <w:t>(nos faltaron estos datos para la transformación)</w:t>
+      </w:r>
+    </w:p>
+    <w:p>
+      <w:pPr>
+        <w:rPr>
+          <w:b/>
+        </w:rPr>
+      </w:pPr>
+    </w:p>
+    <w:p>
+      <w:pPr>
+        <w:rPr>
+          <w:b/>
+          <w:lang w:val="en-US"/>
+        </w:rPr>
+      </w:pPr>
+      <w:proofErr w:type="spellStart"/>
+      <w:r>
+        <w:rPr>
+          <w:b/>
+          <w:lang w:val="en-US"/>
+        </w:rPr>
+        <w:t>XINcr</w:t>
+      </w:r>
+      <w:proofErr w:type="spellEnd"/>
+      <w:r>
+        <w:rPr>
+          <w:b/>
+          <w:lang w:val="en-US"/>
+        </w:rPr>
+        <w:t>:</w:t>
+      </w:r>
+    </w:p>
+    <w:p>
+      <w:pPr>
+        <w:rPr>
+          <w:lang w:val="en-US"/>
+        </w:rPr>
+      </w:pPr>
+      <w:r>
+        <w:rPr>
+          <w:lang w:val="en-US"/>
+        </w:rPr>
+        <w:t xml:space="preserve">The set form of this command specifies the interval (seconds per point for non-FFT, Hertz per point for FFT) between samples of the reference waveform specified by the </w:t>
+      </w:r>
+      <w:proofErr w:type="spellStart"/>
+      <w:r>
+        <w:rPr>
+          <w:lang w:val="en-US"/>
+        </w:rPr>
+        <w:t>DATa</w:t>
+      </w:r>
+      <w:proofErr w:type="gramStart"/>
+      <w:r>
+        <w:rPr>
+          <w:lang w:val="en-US"/>
+        </w:rPr>
+        <w:t>:DESTination</w:t>
+      </w:r>
+      <w:proofErr w:type="spellEnd"/>
+      <w:proofErr w:type="gramEnd"/>
+      <w:r>
+        <w:rPr>
+          <w:lang w:val="en-US"/>
+        </w:rPr>
+        <w:t xml:space="preserve"> command.</w:t>
+      </w:r>
+    </w:p>
+    <w:p>
+      <w:pPr>
+        <w:rPr>
+          <w:lang w:val="en-US"/>
+        </w:rPr>
+      </w:pPr>
+      <w:r>
+        <w:rPr>
+          <w:lang w:val="en-US"/>
+        </w:rPr>
+        <w:t>The oscilloscope uses this value to calculate the seconds/division or Hertz/division units shown in the status bar and cursor readouts when displaying a reference waveform.</w:t>
+      </w:r>
+    </w:p>
+    <w:p>
+      <w:pPr>
+        <w:rPr>
+          <w:b/>
+          <w:lang w:val="en-US"/>
+        </w:rPr>
+      </w:pPr>
+    </w:p>
+    <w:p>
+      <w:pPr>
+        <w:rPr>
+          <w:b/>
+          <w:lang w:val="en-US"/>
+        </w:rPr>
+      </w:pPr>
+      <w:proofErr w:type="spellStart"/>
+      <w:r>
+        <w:rPr>
+          <w:b/>
+          <w:lang w:val="en-US"/>
+        </w:rPr>
+        <w:t>XUNit</w:t>
+      </w:r>
+      <w:proofErr w:type="spellEnd"/>
+    </w:p>
+    <w:p>
+      <w:pPr>
+        <w:rPr>
+          <w:lang w:val="en-US"/>
+        </w:rPr>
+      </w:pPr>
+      <w:r>
+        <w:rPr>
+          <w:lang w:val="en-US"/>
+        </w:rPr>
+        <w:t xml:space="preserve">For all model and firmware combinations except the TDS200 series with a TDS2CMA communications module, the set form of this command specifies the horizontal units (”s” for seconds and “Hz” for Hertz) for the reference waveform specified by the </w:t>
+      </w:r>
+      <w:proofErr w:type="spellStart"/>
+      <w:r>
+        <w:rPr>
+          <w:lang w:val="en-US"/>
+        </w:rPr>
+        <w:t>DATa</w:t>
+      </w:r>
+      <w:proofErr w:type="gramStart"/>
+      <w:r>
+        <w:rPr>
+          <w:lang w:val="en-US"/>
+        </w:rPr>
+        <w:t>:DESTination</w:t>
+      </w:r>
+      <w:proofErr w:type="spellEnd"/>
+      <w:proofErr w:type="gramEnd"/>
+      <w:r>
+        <w:rPr>
+          <w:lang w:val="en-US"/>
+        </w:rPr>
+        <w:t xml:space="preserve"> command. Setting a reference waveform to Hz causes the oscilloscope to display the waveform as an FFT waveform.</w:t>
+      </w:r>
+    </w:p>
+    <w:p>
+      <w:pPr>
+        <w:rPr>
+          <w:b/>
+          <w:lang w:val="en-US"/>
+        </w:rPr>
+      </w:pPr>
+      <w:proofErr w:type="spellStart"/>
+      <w:r>
+        <w:rPr>
+          <w:b/>
+          <w:lang w:val="en-US"/>
+        </w:rPr>
+        <w:t>XZEro</w:t>
+      </w:r>
+      <w:proofErr w:type="spellEnd"/>
+      <w:r>
+        <w:rPr>
+          <w:b/>
+          <w:lang w:val="en-US"/>
+        </w:rPr>
+        <w:t xml:space="preserve"> </w:t>
+      </w:r>
+    </w:p>
+    <w:p>
+      <w:pPr>
+        <w:rPr>
+          <w:lang w:val="en-US"/>
+        </w:rPr>
+      </w:pPr>
+      <w:r>
+        <w:rPr>
+          <w:lang w:val="en-US"/>
+        </w:rPr>
+        <w:t xml:space="preserve">The set form of this command specifies the position, in </w:t>
+      </w:r>
+      <w:proofErr w:type="spellStart"/>
+      <w:r>
+        <w:rPr>
+          <w:lang w:val="en-US"/>
+        </w:rPr>
+        <w:t>XUNits</w:t>
+      </w:r>
+      <w:proofErr w:type="spellEnd"/>
+      <w:r>
+        <w:rPr>
+          <w:lang w:val="en-US"/>
+        </w:rPr>
+        <w:t xml:space="preserve">, of the first sample of the reference waveform specified by the </w:t>
+      </w:r>
+      <w:proofErr w:type="spellStart"/>
+      <w:r>
+        <w:rPr>
+          <w:lang w:val="en-US"/>
+        </w:rPr>
+        <w:t>DATa</w:t>
+      </w:r>
+      <w:proofErr w:type="gramStart"/>
+      <w:r>
+        <w:rPr>
+          <w:lang w:val="en-US"/>
+        </w:rPr>
+        <w:t>:DESTination</w:t>
+      </w:r>
+      <w:proofErr w:type="spellEnd"/>
+      <w:proofErr w:type="gramEnd"/>
+      <w:r>
+        <w:rPr>
+          <w:lang w:val="en-US"/>
+        </w:rPr>
+        <w:t xml:space="preserve"> command, relative to the trigger.</w:t>
+      </w:r>
+    </w:p>
+    <w:p>
+      <w:pPr>
+        <w:rPr>
+          <w:b/>
+          <w:lang w:val="en-US"/>
+        </w:rPr>
+      </w:pPr>
+    </w:p>
+    <w:p>
+      <w:pPr>
+        <w:rPr>
+          <w:lang w:val="en-US"/>
+        </w:rPr>
+      </w:pPr>
+      <w:proofErr w:type="spellStart"/>
+      <w:r>
+        <w:rPr>
+          <w:b/>
+          <w:lang w:val="en-US"/>
+        </w:rPr>
+        <w:t>YMUlt</w:t>
+      </w:r>
+      <w:proofErr w:type="spellEnd"/>
+      <w:r>
+        <w:rPr>
+          <w:b/>
+          <w:lang w:val="en-US"/>
+        </w:rPr>
+        <w:t xml:space="preserve"> </w:t>
+      </w:r>
+      <w:r>
+        <w:rPr>
+          <w:lang w:val="en-US"/>
+        </w:rPr>
+        <w:t xml:space="preserve">is a value, expressed in </w:t>
+      </w:r>
+      <w:proofErr w:type="spellStart"/>
+      <w:r>
+        <w:rPr>
+          <w:lang w:val="en-US"/>
+        </w:rPr>
+        <w:t>YUNits</w:t>
+      </w:r>
+      <w:proofErr w:type="spellEnd"/>
+      <w:r>
+        <w:rPr>
+          <w:lang w:val="en-US"/>
+        </w:rPr>
+        <w:t xml:space="preserve"> per digitizer level, used to convert waveform record values to </w:t>
+      </w:r>
+      <w:proofErr w:type="spellStart"/>
+      <w:r>
+        <w:rPr>
+          <w:lang w:val="en-US"/>
+        </w:rPr>
+        <w:t>YUNit</w:t>
+      </w:r>
+      <w:proofErr w:type="spellEnd"/>
+      <w:r>
+        <w:rPr>
+          <w:lang w:val="en-US"/>
+        </w:rPr>
+        <w:t xml:space="preserve"> values using the following formula (where dl is digitizer levels):</w:t>
+      </w:r>
+    </w:p>
+    <w:p>
+      <w:pPr>
+        <w:rPr>
+          <w:b/>
+          <w:lang w:val="en-US"/>
+        </w:rPr>
+      </w:pPr>
+      <w:proofErr w:type="spellStart"/>
+      <w:r>
+        <w:rPr>
+          <w:b/>
+          <w:lang w:val="en-US"/>
+        </w:rPr>
+        <w:t>value_in_YUNits</w:t>
+      </w:r>
+      <w:proofErr w:type="spellEnd"/>
+      <w:r>
+        <w:rPr>
+          <w:b/>
+          <w:lang w:val="en-US"/>
+        </w:rPr>
+        <w:t xml:space="preserve"> = ((</w:t>
+      </w:r>
+      <w:proofErr w:type="spellStart"/>
+      <w:r>
+        <w:rPr>
+          <w:b/>
+          <w:lang w:val="en-US"/>
+        </w:rPr>
+        <w:t>curve_in_dl</w:t>
+      </w:r>
+      <w:proofErr w:type="spellEnd"/>
+      <w:r>
+        <w:rPr>
+          <w:b/>
+          <w:lang w:val="en-US"/>
+        </w:rPr>
+        <w:t xml:space="preserve"> – </w:t>
+      </w:r>
+      <w:proofErr w:type="spellStart"/>
+      <w:r>
+        <w:rPr>
+          <w:b/>
+          <w:lang w:val="en-US"/>
+        </w:rPr>
+        <w:t>YOFF_in_dl</w:t>
+      </w:r>
+      <w:proofErr w:type="spellEnd"/>
+      <w:r>
+        <w:rPr>
+          <w:b/>
+          <w:lang w:val="en-US"/>
+        </w:rPr>
+        <w:t xml:space="preserve">) * </w:t>
+      </w:r>
+      <w:proofErr w:type="spellStart"/>
+      <w:r>
+        <w:rPr>
+          <w:b/>
+          <w:lang w:val="en-US"/>
+        </w:rPr>
+        <w:t>YMUlt</w:t>
+      </w:r>
+      <w:proofErr w:type="spellEnd"/>
+      <w:r>
+        <w:rPr>
+          <w:b/>
+          <w:lang w:val="en-US"/>
+        </w:rPr>
+        <w:t xml:space="preserve">) + </w:t>
+      </w:r>
+      <w:proofErr w:type="spellStart"/>
+      <w:r>
+        <w:rPr>
+          <w:b/>
+          <w:lang w:val="en-US"/>
+        </w:rPr>
+        <w:t>YZERO_in_YUNits</w:t>
+      </w:r>
+      <w:proofErr w:type="spellEnd"/>
+    </w:p>
+    <w:p>
+      <w:pPr>
+        <w:rPr>
+          <w:lang w:val="en-US"/>
+        </w:rPr>
+      </w:pPr>
+      <w:r>
+        <w:rPr>
+          <w:lang w:val="en-US"/>
+        </w:rPr>
+        <w:t xml:space="preserve">The set form of this command sets the vertical scale factor of the reference waveform specified by the </w:t>
+      </w:r>
+      <w:proofErr w:type="spellStart"/>
+      <w:r>
+        <w:rPr>
+          <w:lang w:val="en-US"/>
+        </w:rPr>
+        <w:t>DATa</w:t>
+      </w:r>
+      <w:proofErr w:type="gramStart"/>
+      <w:r>
+        <w:rPr>
+          <w:lang w:val="en-US"/>
+        </w:rPr>
+        <w:t>:DESTination</w:t>
+      </w:r>
+      <w:proofErr w:type="spellEnd"/>
+      <w:proofErr w:type="gramEnd"/>
+      <w:r>
+        <w:rPr>
+          <w:lang w:val="en-US"/>
+        </w:rPr>
+        <w:t xml:space="preserve"> command, expressed in </w:t>
+      </w:r>
+      <w:proofErr w:type="spellStart"/>
+      <w:r>
+        <w:rPr>
+          <w:lang w:val="en-US"/>
+        </w:rPr>
+        <w:t>YUNits</w:t>
+      </w:r>
+      <w:proofErr w:type="spellEnd"/>
+      <w:r>
+        <w:rPr>
+          <w:lang w:val="en-US"/>
+        </w:rPr>
+        <w:t xml:space="preserve"> per digitizing level.</w:t>
+      </w:r>
+    </w:p>
+    <w:p>
+      <w:pPr>
+        <w:rPr>
+          <w:lang w:val="en-US"/>
+        </w:rPr>
+      </w:pPr>
+    </w:p>
+    <w:p>
+      <w:pPr>
+        <w:rPr>
+          <w:lang w:val="en-US"/>
+        </w:rPr>
+      </w:pPr>
+      <w:proofErr w:type="spellStart"/>
+      <w:r>
+        <w:rPr>
+          <w:b/>
+          <w:lang w:val="en-US"/>
+        </w:rPr>
+        <w:t>YOFf</w:t>
+      </w:r>
+      <w:proofErr w:type="spellEnd"/>
+      <w:r>
+        <w:rPr>
+          <w:b/>
+          <w:lang w:val="en-US"/>
+        </w:rPr>
+        <w:t xml:space="preserve"> </w:t>
+      </w:r>
+      <w:r>
+        <w:rPr>
+          <w:lang w:val="en-US"/>
+        </w:rPr>
+        <w:t xml:space="preserve">is a value, expressed in digitizer levels, used to convert waveform record values to </w:t>
+      </w:r>
+      <w:proofErr w:type="spellStart"/>
+      <w:r>
+        <w:rPr>
+          <w:lang w:val="en-US"/>
+        </w:rPr>
+        <w:t>YUNit</w:t>
+      </w:r>
+      <w:proofErr w:type="spellEnd"/>
+      <w:r>
+        <w:rPr>
+          <w:lang w:val="en-US"/>
+        </w:rPr>
+        <w:t xml:space="preserve"> values using the following formula (where dl is digitizer levels):</w:t>
+      </w:r>
+    </w:p>
+    <w:p>
+      <w:pPr>
+        <w:rPr>
+          <w:b/>
+          <w:lang w:val="en-US"/>
+        </w:rPr>
+      </w:pPr>
+      <w:proofErr w:type="spellStart"/>
+      <w:r>
+        <w:rPr>
+          <w:b/>
+          <w:lang w:val="en-US"/>
+        </w:rPr>
+        <w:t>value_in_YUNits</w:t>
+      </w:r>
+      <w:proofErr w:type="spellEnd"/>
+      <w:r>
+        <w:rPr>
+          <w:b/>
+          <w:lang w:val="en-US"/>
+        </w:rPr>
+        <w:t xml:space="preserve"> = ((</w:t>
+      </w:r>
+      <w:proofErr w:type="spellStart"/>
+      <w:r>
+        <w:rPr>
+          <w:b/>
+          <w:lang w:val="en-US"/>
+        </w:rPr>
+        <w:t>curve_in_dl</w:t>
+      </w:r>
+      <w:proofErr w:type="spellEnd"/>
+      <w:r>
+        <w:rPr>
+          <w:b/>
+          <w:lang w:val="en-US"/>
+        </w:rPr>
+        <w:t xml:space="preserve"> – </w:t>
+      </w:r>
+      <w:proofErr w:type="spellStart"/>
+      <w:r>
+        <w:rPr>
+          <w:b/>
+          <w:lang w:val="en-US"/>
+        </w:rPr>
+        <w:t>YOFF_in_dl</w:t>
+      </w:r>
+      <w:proofErr w:type="spellEnd"/>
+      <w:r>
+        <w:rPr>
+          <w:b/>
+          <w:lang w:val="en-US"/>
+        </w:rPr>
+        <w:t xml:space="preserve">) * </w:t>
+      </w:r>
+      <w:proofErr w:type="spellStart"/>
+      <w:r>
+        <w:rPr>
+          <w:b/>
+          <w:lang w:val="en-US"/>
+        </w:rPr>
+        <w:t>YMUlt</w:t>
+      </w:r>
+      <w:proofErr w:type="spellEnd"/>
+      <w:r>
+        <w:rPr>
+          <w:b/>
+          <w:lang w:val="en-US"/>
+        </w:rPr>
+        <w:t xml:space="preserve">) + </w:t>
+      </w:r>
+      <w:proofErr w:type="spellStart"/>
+      <w:r>
+        <w:rPr>
+          <w:b/>
+          <w:lang w:val="en-US"/>
+        </w:rPr>
+        <w:t>YZERO_in_YUNits</w:t>
+      </w:r>
+      <w:proofErr w:type="spellEnd"/>
+    </w:p>
+    <w:p>
+      <w:pPr>
+        <w:rPr>
+          <w:lang w:val="en-US"/>
+        </w:rPr>
+      </w:pPr>
+      <w:r>
+        <w:rPr>
+          <w:lang w:val="en-US"/>
+        </w:rPr>
+        <w:t xml:space="preserve">The set form of this command stores a value for the reference waveform specified by the </w:t>
+      </w:r>
+      <w:proofErr w:type="spellStart"/>
+      <w:r>
+        <w:rPr>
+          <w:lang w:val="en-US"/>
+        </w:rPr>
+        <w:t>DATa</w:t>
+      </w:r>
+      <w:proofErr w:type="gramStart"/>
+      <w:r>
+        <w:rPr>
+          <w:lang w:val="en-US"/>
+        </w:rPr>
+        <w:t>:DESTination</w:t>
+      </w:r>
+      <w:proofErr w:type="spellEnd"/>
+      <w:proofErr w:type="gramEnd"/>
+      <w:r>
+        <w:rPr>
+          <w:lang w:val="en-US"/>
+        </w:rPr>
+        <w:t xml:space="preserve"> command. This value does not affect how the oscilloscope displays the waveform, but does affect the cursor readouts.</w:t>
+      </w:r>
+    </w:p>
+    <w:p>
+      <w:pPr>
+        <w:rPr>
+          <w:lang w:val="en-US"/>
+        </w:rPr>
+      </w:pPr>
+    </w:p>
+    <w:p>
+      <w:pPr>
+        <w:rPr>
+          <w:b/>
+          <w:lang w:val="en-US"/>
+        </w:rPr>
+      </w:pPr>
+      <w:proofErr w:type="spellStart"/>
+      <w:r>
+        <w:rPr>
+          <w:b/>
+          <w:lang w:val="en-US"/>
+        </w:rPr>
+        <w:t>YUNit</w:t>
+      </w:r>
+      <w:proofErr w:type="spellEnd"/>
+    </w:p>
+    <w:p>
+      <w:pPr>
+        <w:rPr>
+          <w:lang w:val="en-US"/>
+        </w:rPr>
+      </w:pPr>
+      <w:r>
+        <w:rPr>
+          <w:lang w:val="en-US"/>
+        </w:rPr>
         <w:lastRenderedPageBreak/>
-        <w:t xml:space="preserve">“Y specifies a normal waveform where one ASCII or binary data point is transmitted for each point in the waveform record. </w:t>
-      </w:r>
-    </w:p>
-    <w:p>
-      <w:pPr>
-        <w:rPr>
-          <w:lang w:val="en-US"/>
-        </w:rPr>
-      </w:pPr>
-      <w:r>
-        <w:rPr>
-          <w:lang w:val="en-US"/>
-        </w:rPr>
-        <w:t>For Y format, the time (absolute coordinate) of a point, relative to the trigger, can be calculated using the following formula. N ranges from 0 to 2499.</w:t>
-      </w:r>
-    </w:p>
-    <w:p>
-      <w:pPr>
-        <w:rPr>
-          <w:lang w:val="en-US"/>
-        </w:rPr>
-      </w:pPr>
-    </w:p>
-    <w:p>
-      <w:pPr>
-        <w:rPr>
-          <w:b/>
-          <w:lang w:val="en-US"/>
-        </w:rPr>
-      </w:pPr>
-      <w:proofErr w:type="spellStart"/>
-      <w:r>
-        <w:rPr>
-          <w:b/>
-          <w:lang w:val="en-US"/>
-        </w:rPr>
-        <w:t>Xn</w:t>
-      </w:r>
-      <w:proofErr w:type="spellEnd"/>
-      <w:r>
-        <w:rPr>
-          <w:b/>
-          <w:lang w:val="en-US"/>
-        </w:rPr>
-        <w:t xml:space="preserve"> = </w:t>
-      </w:r>
-      <w:proofErr w:type="spellStart"/>
-      <w:r>
-        <w:rPr>
-          <w:b/>
-          <w:lang w:val="en-US"/>
-        </w:rPr>
-        <w:t>XZEro</w:t>
-      </w:r>
-      <w:proofErr w:type="spellEnd"/>
-      <w:r>
-        <w:rPr>
-          <w:b/>
-          <w:lang w:val="en-US"/>
-        </w:rPr>
-        <w:t xml:space="preserve"> + </w:t>
-      </w:r>
-      <w:proofErr w:type="spellStart"/>
-      <w:r>
-        <w:rPr>
-          <w:b/>
-          <w:lang w:val="en-US"/>
-        </w:rPr>
-        <w:t>XINcr</w:t>
-      </w:r>
-      <w:proofErr w:type="spellEnd"/>
-      <w:r>
-        <w:rPr>
-          <w:b/>
-          <w:lang w:val="en-US"/>
-        </w:rPr>
-        <w:t xml:space="preserve"> (n -- </w:t>
-      </w:r>
-      <w:proofErr w:type="spellStart"/>
-      <w:r>
-        <w:rPr>
-          <w:b/>
-          <w:lang w:val="en-US"/>
-        </w:rPr>
-        <w:t>PT_OFf</w:t>
-      </w:r>
-      <w:proofErr w:type="spellEnd"/>
-      <w:r>
-        <w:rPr>
-          <w:b/>
-          <w:lang w:val="en-US"/>
-        </w:rPr>
-        <w:t>)</w:t>
-      </w:r>
-    </w:p>
-    <w:p>
-      <w:pPr>
-        <w:rPr>
-          <w:lang w:val="en-US"/>
-        </w:rPr>
-      </w:pPr>
-      <w:r>
-        <w:rPr>
-          <w:lang w:val="en-US"/>
-        </w:rPr>
-        <w:t>For Y format, the magnitude (usually voltage, relative to ground)</w:t>
-      </w:r>
-    </w:p>
-    <w:p>
-      <w:pPr>
-        <w:rPr>
-          <w:lang w:val="en-US"/>
-        </w:rPr>
-      </w:pPr>
-      <w:r>
-        <w:rPr>
-          <w:lang w:val="en-US"/>
-        </w:rPr>
-        <w:t>(</w:t>
-      </w:r>
-      <w:proofErr w:type="gramStart"/>
-      <w:r>
-        <w:rPr>
-          <w:lang w:val="en-US"/>
-        </w:rPr>
-        <w:t>absolute</w:t>
-      </w:r>
-      <w:proofErr w:type="gramEnd"/>
-      <w:r>
-        <w:rPr>
-          <w:lang w:val="en-US"/>
-        </w:rPr>
-        <w:t xml:space="preserve"> coordinate) of a point can be calculated:</w:t>
-      </w:r>
-    </w:p>
-    <w:p>
-      <w:pPr>
-        <w:rPr>
-          <w:lang w:val="en-US"/>
-        </w:rPr>
-      </w:pPr>
-    </w:p>
-    <w:p>
-      <w:pPr>
-        <w:rPr>
-          <w:lang w:val="en-US"/>
-        </w:rPr>
-      </w:pPr>
-      <w:r>
-        <w:rPr>
-          <w:lang w:val="en-US"/>
-        </w:rPr>
-        <w:t>For Y format, the magnitude (usually voltage, relative to ground)</w:t>
-      </w:r>
-    </w:p>
-    <w:p>
-      <w:pPr>
-        <w:rPr>
-          <w:lang w:val="en-US"/>
-        </w:rPr>
-      </w:pPr>
-      <w:r>
-        <w:rPr>
-          <w:lang w:val="en-US"/>
-        </w:rPr>
-        <w:t>(</w:t>
-      </w:r>
-      <w:proofErr w:type="gramStart"/>
-      <w:r>
-        <w:rPr>
-          <w:lang w:val="en-US"/>
-        </w:rPr>
-        <w:t>absolute</w:t>
-      </w:r>
-      <w:proofErr w:type="gramEnd"/>
-      <w:r>
-        <w:rPr>
-          <w:lang w:val="en-US"/>
-        </w:rPr>
-        <w:t xml:space="preserve"> coordinate) of a point can be calculated:</w:t>
-      </w:r>
-    </w:p>
-    <w:p>
-      <w:proofErr w:type="spellStart"/>
-      <w:r>
-        <w:rPr>
-          <w:b/>
-        </w:rPr>
-        <w:t>Yn</w:t>
-      </w:r>
-      <w:proofErr w:type="spellEnd"/>
-      <w:r>
-        <w:rPr>
-          <w:b/>
-        </w:rPr>
-        <w:t xml:space="preserve"> = </w:t>
-      </w:r>
-      <w:proofErr w:type="spellStart"/>
-      <w:r>
-        <w:rPr>
-          <w:b/>
-        </w:rPr>
-        <w:t>YZEro</w:t>
-      </w:r>
-      <w:proofErr w:type="spellEnd"/>
-      <w:r>
-        <w:rPr>
-          <w:b/>
-        </w:rPr>
-        <w:t xml:space="preserve"> + </w:t>
-      </w:r>
-      <w:proofErr w:type="spellStart"/>
-      <w:r>
-        <w:rPr>
-          <w:b/>
-        </w:rPr>
-        <w:t>YMUIty</w:t>
-      </w:r>
-      <w:proofErr w:type="spellEnd"/>
-      <w:r>
-        <w:rPr>
-          <w:b/>
-        </w:rPr>
-        <w:t xml:space="preserve"> (</w:t>
-      </w:r>
-      <w:proofErr w:type="spellStart"/>
-      <w:r>
-        <w:rPr>
-          <w:b/>
-        </w:rPr>
-        <w:t>yn</w:t>
-      </w:r>
-      <w:proofErr w:type="spellEnd"/>
-      <w:r>
-        <w:rPr>
-          <w:b/>
-        </w:rPr>
-        <w:t xml:space="preserve"> -- </w:t>
-      </w:r>
-      <w:proofErr w:type="spellStart"/>
-      <w:r>
-        <w:rPr>
-          <w:b/>
-        </w:rPr>
-        <w:t>YOFf</w:t>
-      </w:r>
-      <w:proofErr w:type="spellEnd"/>
-      <w:r>
-        <w:rPr>
-          <w:b/>
-        </w:rPr>
-        <w:t>)</w:t>
-      </w:r>
-      <w:r>
-        <w:t xml:space="preserve">”   </w:t>
-      </w:r>
-      <w:r>
-        <w:rPr>
-          <w:b/>
-        </w:rPr>
-        <w:t>(nos faltaron estos datos para la transformación)</w:t>
-      </w:r>
-    </w:p>
-    <w:p>
-      <w:pPr>
-        <w:rPr>
-          <w:b/>
-        </w:rPr>
-      </w:pPr>
-    </w:p>
-    <w:p>
-      <w:pPr>
-        <w:rPr>
-          <w:b/>
-          <w:lang w:val="en-US"/>
-        </w:rPr>
-      </w:pPr>
-      <w:proofErr w:type="spellStart"/>
-      <w:r>
-        <w:rPr>
-          <w:b/>
-          <w:lang w:val="en-US"/>
-        </w:rPr>
-        <w:t>XINcr</w:t>
-      </w:r>
-      <w:proofErr w:type="spellEnd"/>
-      <w:r>
-        <w:rPr>
-          <w:b/>
-          <w:lang w:val="en-US"/>
-        </w:rPr>
-        <w:t>:</w:t>
-      </w:r>
-    </w:p>
-    <w:p>
-      <w:pPr>
-        <w:rPr>
-          <w:lang w:val="en-US"/>
-        </w:rPr>
-      </w:pPr>
-      <w:r>
-        <w:rPr>
-          <w:lang w:val="en-US"/>
-        </w:rPr>
-        <w:t xml:space="preserve">The set form of this command specifies the interval (seconds per point for non-FFT, Hertz per point for FFT) between samples of the reference waveform specified by the </w:t>
+        <w:t xml:space="preserve">For all model and firmware combinations except the TDS200 series with a TDS2CMA communications module or a TDS2MM measurement module, the set form of this command sets the vertical units for the reference waveform specified by </w:t>
       </w:r>
       <w:proofErr w:type="spellStart"/>
       <w:r>
@@ -3449,572 +4351,6 @@
         <w:rPr>
           <w:lang w:val="en-US"/>
         </w:rPr>
-        <w:t xml:space="preserve"> command.</w:t>
-      </w:r>
-    </w:p>
-    <w:p>
-      <w:pPr>
-        <w:rPr>
-          <w:lang w:val="en-US"/>
-        </w:rPr>
-      </w:pPr>
-      <w:r>
-        <w:rPr>
-          <w:lang w:val="en-US"/>
-        </w:rPr>
-        <w:t>The oscilloscope uses this value to calculate the seconds/division or Hertz/division units shown in the status bar and cursor readouts when displaying a reference waveform.</w:t>
-      </w:r>
-    </w:p>
-    <w:p>
-      <w:pPr>
-        <w:rPr>
-          <w:b/>
-          <w:lang w:val="en-US"/>
-        </w:rPr>
-      </w:pPr>
-    </w:p>
-    <w:p>
-      <w:pPr>
-        <w:rPr>
-          <w:b/>
-          <w:lang w:val="en-US"/>
-        </w:rPr>
-      </w:pPr>
-      <w:proofErr w:type="spellStart"/>
-      <w:r>
-        <w:rPr>
-          <w:b/>
-          <w:lang w:val="en-US"/>
-        </w:rPr>
-        <w:t>XUNit</w:t>
-      </w:r>
-      <w:proofErr w:type="spellEnd"/>
-    </w:p>
-    <w:p>
-      <w:pPr>
-        <w:rPr>
-          <w:lang w:val="en-US"/>
-        </w:rPr>
-      </w:pPr>
-      <w:r>
-        <w:rPr>
-          <w:lang w:val="en-US"/>
-        </w:rPr>
-        <w:t xml:space="preserve">For all model and firmware combinations except the TDS200 series with a TDS2CMA communications module, the set form of this command specifies the horizontal units (”s” for seconds and “Hz” for Hertz) for the reference waveform specified by the </w:t>
-      </w:r>
-      <w:proofErr w:type="spellStart"/>
-      <w:r>
-        <w:rPr>
-          <w:lang w:val="en-US"/>
-        </w:rPr>
-        <w:t>DATa</w:t>
-      </w:r>
-      <w:proofErr w:type="gramStart"/>
-      <w:r>
-        <w:rPr>
-          <w:lang w:val="en-US"/>
-        </w:rPr>
-        <w:t>:DESTination</w:t>
-      </w:r>
-      <w:proofErr w:type="spellEnd"/>
-      <w:proofErr w:type="gramEnd"/>
-      <w:r>
-        <w:rPr>
-          <w:lang w:val="en-US"/>
-        </w:rPr>
-        <w:t xml:space="preserve"> command. Setting a reference waveform to Hz causes the oscilloscope to display the waveform as an FFT waveform.</w:t>
-      </w:r>
-    </w:p>
-    <w:p>
-      <w:pPr>
-        <w:rPr>
-          <w:b/>
-          <w:lang w:val="en-US"/>
-        </w:rPr>
-      </w:pPr>
-      <w:proofErr w:type="spellStart"/>
-      <w:r>
-        <w:rPr>
-          <w:b/>
-          <w:lang w:val="en-US"/>
-        </w:rPr>
-        <w:t>XZEro</w:t>
-      </w:r>
-      <w:proofErr w:type="spellEnd"/>
-      <w:r>
-        <w:rPr>
-          <w:b/>
-          <w:lang w:val="en-US"/>
-        </w:rPr>
-        <w:t xml:space="preserve"> </w:t>
-      </w:r>
-    </w:p>
-    <w:p>
-      <w:pPr>
-        <w:rPr>
-          <w:lang w:val="en-US"/>
-        </w:rPr>
-      </w:pPr>
-      <w:r>
-        <w:rPr>
-          <w:lang w:val="en-US"/>
-        </w:rPr>
-        <w:t xml:space="preserve">The set form of this command specifies the position, in </w:t>
-      </w:r>
-      <w:proofErr w:type="spellStart"/>
-      <w:r>
-        <w:rPr>
-          <w:lang w:val="en-US"/>
-        </w:rPr>
-        <w:t>XUNits</w:t>
-      </w:r>
-      <w:proofErr w:type="spellEnd"/>
-      <w:r>
-        <w:rPr>
-          <w:lang w:val="en-US"/>
-        </w:rPr>
-        <w:t xml:space="preserve">, of the first sample of the reference waveform specified by the </w:t>
-      </w:r>
-      <w:proofErr w:type="spellStart"/>
-      <w:r>
-        <w:rPr>
-          <w:lang w:val="en-US"/>
-        </w:rPr>
-        <w:t>DATa</w:t>
-      </w:r>
-      <w:proofErr w:type="gramStart"/>
-      <w:r>
-        <w:rPr>
-          <w:lang w:val="en-US"/>
-        </w:rPr>
-        <w:t>:DESTination</w:t>
-      </w:r>
-      <w:proofErr w:type="spellEnd"/>
-      <w:proofErr w:type="gramEnd"/>
-      <w:r>
-        <w:rPr>
-          <w:lang w:val="en-US"/>
-        </w:rPr>
-        <w:t xml:space="preserve"> command, relative to the trigger.</w:t>
-      </w:r>
-    </w:p>
-    <w:p>
-      <w:pPr>
-        <w:rPr>
-          <w:b/>
-          <w:lang w:val="en-US"/>
-        </w:rPr>
-      </w:pPr>
-    </w:p>
-    <w:p>
-      <w:pPr>
-        <w:rPr>
-          <w:lang w:val="en-US"/>
-        </w:rPr>
-      </w:pPr>
-      <w:proofErr w:type="spellStart"/>
-      <w:r>
-        <w:rPr>
-          <w:b/>
-          <w:lang w:val="en-US"/>
-        </w:rPr>
-        <w:t>YMUlt</w:t>
-      </w:r>
-      <w:proofErr w:type="spellEnd"/>
-      <w:r>
-        <w:rPr>
-          <w:b/>
-          <w:lang w:val="en-US"/>
-        </w:rPr>
-        <w:t xml:space="preserve"> </w:t>
-      </w:r>
-      <w:r>
-        <w:rPr>
-          <w:lang w:val="en-US"/>
-        </w:rPr>
-        <w:t xml:space="preserve">is a value, expressed in </w:t>
-      </w:r>
-      <w:proofErr w:type="spellStart"/>
-      <w:r>
-        <w:rPr>
-          <w:lang w:val="en-US"/>
-        </w:rPr>
-        <w:t>YUNits</w:t>
-      </w:r>
-      <w:proofErr w:type="spellEnd"/>
-      <w:r>
-        <w:rPr>
-          <w:lang w:val="en-US"/>
-        </w:rPr>
-        <w:t xml:space="preserve"> per digitizer level, used to convert waveform record values to </w:t>
-      </w:r>
-      <w:proofErr w:type="spellStart"/>
-      <w:r>
-        <w:rPr>
-          <w:lang w:val="en-US"/>
-        </w:rPr>
-        <w:t>YUNit</w:t>
-      </w:r>
-      <w:proofErr w:type="spellEnd"/>
-      <w:r>
-        <w:rPr>
-          <w:lang w:val="en-US"/>
-        </w:rPr>
-        <w:t xml:space="preserve"> values using the following formula (where dl is digitizer levels):</w:t>
-      </w:r>
-    </w:p>
-    <w:p>
-      <w:pPr>
-        <w:rPr>
-          <w:b/>
-          <w:lang w:val="en-US"/>
-        </w:rPr>
-      </w:pPr>
-      <w:proofErr w:type="spellStart"/>
-      <w:r>
-        <w:rPr>
-          <w:b/>
-          <w:lang w:val="en-US"/>
-        </w:rPr>
-        <w:t>value_in_YUNits</w:t>
-      </w:r>
-      <w:proofErr w:type="spellEnd"/>
-      <w:r>
-        <w:rPr>
-          <w:b/>
-          <w:lang w:val="en-US"/>
-        </w:rPr>
-        <w:t xml:space="preserve"> = ((</w:t>
-      </w:r>
-      <w:proofErr w:type="spellStart"/>
-      <w:r>
-        <w:rPr>
-          <w:b/>
-          <w:lang w:val="en-US"/>
-        </w:rPr>
-        <w:t>curve_in_dl</w:t>
-      </w:r>
-      <w:proofErr w:type="spellEnd"/>
-      <w:r>
-        <w:rPr>
-          <w:b/>
-          <w:lang w:val="en-US"/>
-        </w:rPr>
-        <w:t xml:space="preserve"> – </w:t>
-      </w:r>
-      <w:proofErr w:type="spellStart"/>
-      <w:r>
-        <w:rPr>
-          <w:b/>
-          <w:lang w:val="en-US"/>
-        </w:rPr>
-        <w:t>YOFF_in_dl</w:t>
-      </w:r>
-      <w:proofErr w:type="spellEnd"/>
-      <w:r>
-        <w:rPr>
-          <w:b/>
-          <w:lang w:val="en-US"/>
-        </w:rPr>
-        <w:t xml:space="preserve">) * </w:t>
-      </w:r>
-      <w:proofErr w:type="spellStart"/>
-      <w:r>
-        <w:rPr>
-          <w:b/>
-          <w:lang w:val="en-US"/>
-        </w:rPr>
-        <w:t>YMUlt</w:t>
-      </w:r>
-      <w:proofErr w:type="spellEnd"/>
-      <w:r>
-        <w:rPr>
-          <w:b/>
-          <w:lang w:val="en-US"/>
-        </w:rPr>
-        <w:t xml:space="preserve">) + </w:t>
-      </w:r>
-      <w:proofErr w:type="spellStart"/>
-      <w:r>
-        <w:rPr>
-          <w:b/>
-          <w:lang w:val="en-US"/>
-        </w:rPr>
-        <w:t>YZERO_in_YUNits</w:t>
-      </w:r>
-      <w:proofErr w:type="spellEnd"/>
-    </w:p>
-    <w:p>
-      <w:pPr>
-        <w:rPr>
-          <w:lang w:val="en-US"/>
-        </w:rPr>
-      </w:pPr>
-      <w:r>
-        <w:rPr>
-          <w:lang w:val="en-US"/>
-        </w:rPr>
-        <w:t xml:space="preserve">The set form of this command sets the vertical scale factor of the reference waveform specified by the </w:t>
-      </w:r>
-      <w:proofErr w:type="spellStart"/>
-      <w:r>
-        <w:rPr>
-          <w:lang w:val="en-US"/>
-        </w:rPr>
-        <w:t>DATa</w:t>
-      </w:r>
-      <w:proofErr w:type="gramStart"/>
-      <w:r>
-        <w:rPr>
-          <w:lang w:val="en-US"/>
-        </w:rPr>
-        <w:t>:DESTination</w:t>
-      </w:r>
-      <w:proofErr w:type="spellEnd"/>
-      <w:proofErr w:type="gramEnd"/>
-      <w:r>
-        <w:rPr>
-          <w:lang w:val="en-US"/>
-        </w:rPr>
-        <w:t xml:space="preserve"> command, expressed in </w:t>
-      </w:r>
-      <w:proofErr w:type="spellStart"/>
-      <w:r>
-        <w:rPr>
-          <w:lang w:val="en-US"/>
-        </w:rPr>
-        <w:t>YUNits</w:t>
-      </w:r>
-      <w:proofErr w:type="spellEnd"/>
-      <w:r>
-        <w:rPr>
-          <w:lang w:val="en-US"/>
-        </w:rPr>
-        <w:t xml:space="preserve"> per digitizing level.</w:t>
-      </w:r>
-    </w:p>
-    <w:p>
-      <w:pPr>
-        <w:rPr>
-          <w:lang w:val="en-US"/>
-        </w:rPr>
-      </w:pPr>
-    </w:p>
-    <w:p>
-      <w:pPr>
-        <w:rPr>
-          <w:lang w:val="en-US"/>
-        </w:rPr>
-      </w:pPr>
-      <w:proofErr w:type="spellStart"/>
-      <w:r>
-        <w:rPr>
-          <w:b/>
-          <w:lang w:val="en-US"/>
-        </w:rPr>
-        <w:t>YOFf</w:t>
-      </w:r>
-      <w:proofErr w:type="spellEnd"/>
-      <w:r>
-        <w:rPr>
-          <w:b/>
-          <w:lang w:val="en-US"/>
-        </w:rPr>
-        <w:t xml:space="preserve"> </w:t>
-      </w:r>
-      <w:r>
-        <w:rPr>
-          <w:lang w:val="en-US"/>
-        </w:rPr>
-        <w:t xml:space="preserve">is a value, expressed in digitizer levels, used to convert waveform record values to </w:t>
-      </w:r>
-      <w:proofErr w:type="spellStart"/>
-      <w:r>
-        <w:rPr>
-          <w:lang w:val="en-US"/>
-        </w:rPr>
-        <w:t>YUNit</w:t>
-      </w:r>
-      <w:proofErr w:type="spellEnd"/>
-      <w:r>
-        <w:rPr>
-          <w:lang w:val="en-US"/>
-        </w:rPr>
-        <w:t xml:space="preserve"> values using the following formula (where dl is digitizer levels):</w:t>
-      </w:r>
-    </w:p>
-    <w:p>
-      <w:pPr>
-        <w:rPr>
-          <w:b/>
-          <w:lang w:val="en-US"/>
-        </w:rPr>
-      </w:pPr>
-      <w:proofErr w:type="spellStart"/>
-      <w:r>
-        <w:rPr>
-          <w:b/>
-          <w:lang w:val="en-US"/>
-        </w:rPr>
-        <w:t>value_in_YUNits</w:t>
-      </w:r>
-      <w:proofErr w:type="spellEnd"/>
-      <w:r>
-        <w:rPr>
-          <w:b/>
-          <w:lang w:val="en-US"/>
-        </w:rPr>
-        <w:t xml:space="preserve"> = ((</w:t>
-      </w:r>
-      <w:proofErr w:type="spellStart"/>
-      <w:r>
-        <w:rPr>
-          <w:b/>
-          <w:lang w:val="en-US"/>
-        </w:rPr>
-        <w:t>curve_in_dl</w:t>
-      </w:r>
-      <w:proofErr w:type="spellEnd"/>
-      <w:r>
-        <w:rPr>
-          <w:b/>
-          <w:lang w:val="en-US"/>
-        </w:rPr>
-        <w:t xml:space="preserve"> – </w:t>
-      </w:r>
-      <w:proofErr w:type="spellStart"/>
-      <w:r>
-        <w:rPr>
-          <w:b/>
-          <w:lang w:val="en-US"/>
-        </w:rPr>
-        <w:t>YOFF_in_dl</w:t>
-      </w:r>
-      <w:proofErr w:type="spellEnd"/>
-      <w:r>
-        <w:rPr>
-          <w:b/>
-          <w:lang w:val="en-US"/>
-        </w:rPr>
-        <w:t xml:space="preserve">) * </w:t>
-      </w:r>
-      <w:proofErr w:type="spellStart"/>
-      <w:r>
-        <w:rPr>
-          <w:b/>
-          <w:lang w:val="en-US"/>
-        </w:rPr>
-        <w:t>YMUlt</w:t>
-      </w:r>
-      <w:proofErr w:type="spellEnd"/>
-      <w:r>
-        <w:rPr>
-          <w:b/>
-          <w:lang w:val="en-US"/>
-        </w:rPr>
-        <w:t xml:space="preserve">) + </w:t>
-      </w:r>
-      <w:proofErr w:type="spellStart"/>
-      <w:r>
-        <w:rPr>
-          <w:b/>
-          <w:lang w:val="en-US"/>
-        </w:rPr>
-        <w:t>YZERO_in_YUNits</w:t>
-      </w:r>
-      <w:proofErr w:type="spellEnd"/>
-    </w:p>
-    <w:p>
-      <w:pPr>
-        <w:rPr>
-          <w:lang w:val="en-US"/>
-        </w:rPr>
-      </w:pPr>
-      <w:r>
-        <w:rPr>
-          <w:lang w:val="en-US"/>
-        </w:rPr>
-        <w:t xml:space="preserve">The set form of this command stores a value for the reference waveform specified by the </w:t>
-      </w:r>
-      <w:proofErr w:type="spellStart"/>
-      <w:r>
-        <w:rPr>
-          <w:lang w:val="en-US"/>
-        </w:rPr>
-        <w:t>DATa</w:t>
-      </w:r>
-      <w:proofErr w:type="gramStart"/>
-      <w:r>
-        <w:rPr>
-          <w:lang w:val="en-US"/>
-        </w:rPr>
-        <w:t>:DESTination</w:t>
-      </w:r>
-      <w:proofErr w:type="spellEnd"/>
-      <w:proofErr w:type="gramEnd"/>
-      <w:r>
-        <w:rPr>
-          <w:lang w:val="en-US"/>
-        </w:rPr>
-        <w:t xml:space="preserve"> command. This value does not affect how the oscilloscope displays the waveform, but does affect the cursor readouts.</w:t>
-      </w:r>
-    </w:p>
-    <w:p>
-      <w:pPr>
-        <w:rPr>
-          <w:lang w:val="en-US"/>
-        </w:rPr>
-      </w:pPr>
-    </w:p>
-    <w:p>
-      <w:pPr>
-        <w:rPr>
-          <w:b/>
-          <w:lang w:val="en-US"/>
-        </w:rPr>
-      </w:pPr>
-      <w:proofErr w:type="spellStart"/>
-      <w:r>
-        <w:rPr>
-          <w:b/>
-          <w:lang w:val="en-US"/>
-        </w:rPr>
-        <w:t>YUNit</w:t>
-      </w:r>
-      <w:proofErr w:type="spellEnd"/>
-    </w:p>
-    <w:p>
-      <w:pPr>
-        <w:rPr>
-          <w:lang w:val="en-US"/>
-        </w:rPr>
-      </w:pPr>
-      <w:r>
-        <w:rPr>
-          <w:lang w:val="en-US"/>
-        </w:rPr>
-        <w:t xml:space="preserve">For all model and firmware combinations except the TDS200 series with a TDS2CMA communications module or a TDS2MM measurement module, the set form of this command sets the vertical units for the reference waveform specified by </w:t>
-      </w:r>
-      <w:proofErr w:type="spellStart"/>
-      <w:r>
-        <w:rPr>
-          <w:lang w:val="en-US"/>
-        </w:rPr>
-        <w:t>DATa</w:t>
-      </w:r>
-      <w:proofErr w:type="gramStart"/>
-      <w:r>
-        <w:rPr>
-          <w:lang w:val="en-US"/>
-        </w:rPr>
-        <w:t>:DESTination</w:t>
-      </w:r>
-      <w:proofErr w:type="spellEnd"/>
-      <w:proofErr w:type="gramEnd"/>
-      <w:r>
-        <w:rPr>
-          <w:lang w:val="en-US"/>
-        </w:rPr>
         <w:t>.</w:t>
       </w:r>
     </w:p>
@@ -4038,7 +4374,6 @@
           <w:b/>
           <w:lang w:val="en-US"/>
         </w:rPr>
-        <w:lastRenderedPageBreak/>
         <w:t>YZEro</w:t>
       </w:r>
       <w:proofErr w:type="spellEnd"/>
@@ -4607,7 +4942,6 @@
     <w:p>
       <w:proofErr w:type="gramStart"/>
       <w:r>
-        <w:lastRenderedPageBreak/>
         <w:t>luego</w:t>
       </w:r>
       <w:proofErr w:type="gramEnd"/>
@@ -5470,7 +5804,6 @@
         <w:rPr>
           <w:lang w:val="en-US"/>
         </w:rPr>
-        <w:lastRenderedPageBreak/>
         <w:tab/>
       </w:r>
       <w:r>
@@ -6678,6 +7011,7 @@
     <w:p>
       <w:proofErr w:type="gramStart"/>
       <w:r>
+        <w:lastRenderedPageBreak/>
         <w:t>al</w:t>
       </w:r>
       <w:proofErr w:type="gramEnd"/>
@@ -6788,7 +7122,6 @@
         <w:rPr>
           <w:lang w:val="en-US"/>
         </w:rPr>
-        <w:lastRenderedPageBreak/>
         <w:t>Example:</w:t>
       </w:r>
     </w:p>
@@ -8706,7 +9039,6 @@
         <w:rPr>
           <w:lang w:val="en-US"/>
         </w:rPr>
-        <w:lastRenderedPageBreak/>
         <w:t xml:space="preserve">    </w:t>
       </w:r>
       <w:proofErr w:type="spellStart"/>
@@ -9531,6 +9863,7 @@
           <w:szCs w:val="24"/>
           <w:lang w:val="en-US"/>
         </w:rPr>
+        <w:lastRenderedPageBreak/>
         <w:t>def</w:t>
       </w:r>
       <w:proofErr w:type="spellEnd"/>
@@ -9687,7 +10020,6 @@
           <w:szCs w:val="24"/>
           <w:lang w:val="en-US"/>
         </w:rPr>
-        <w:lastRenderedPageBreak/>
         <w:t>return</w:t>
       </w:r>
       <w:proofErr w:type="gramEnd"/>
@@ -10846,6 +11178,7 @@
           <w:szCs w:val="24"/>
           <w:lang w:val="en-US"/>
         </w:rPr>
+        <w:lastRenderedPageBreak/>
         <w:t>return</w:t>
       </w:r>
       <w:proofErr w:type="gramEnd"/>
@@ -11038,7 +11371,6 @@
                 <w:szCs w:val="24"/>
                 <w:lang w:val="en-US"/>
               </w:rPr>
-              <w:lastRenderedPageBreak/>
               <w:t>return</w:t>
             </w:r>
             <w:proofErr w:type="gramEnd"/>
@@ -12577,6 +12909,7 @@
         <w:rPr>
           <w:lang w:val="en-US"/>
         </w:rPr>
+        <w:lastRenderedPageBreak/>
         <w:t>ejemplo</w:t>
       </w:r>
       <w:proofErr w:type="spellEnd"/>
@@ -13146,6 +13479,7 @@
     <w:p>
       <w:proofErr w:type="gramStart"/>
       <w:r>
+        <w:lastRenderedPageBreak/>
         <w:t>que</w:t>
       </w:r>
       <w:proofErr w:type="gramEnd"/>
@@ -13174,7 +13508,6 @@
     <w:p/>
     <w:p>
       <w:r>
-        <w:lastRenderedPageBreak/>
         <w:t xml:space="preserve">La </w:t>
       </w:r>
       <w:r>
@@ -13436,8 +13769,8 @@
       </w:r>
     </w:p>
     <w:p>
-      <w:bookmarkStart w:id="0" w:name="__DdeLink__1963_1999411000"/>
-      <w:bookmarkEnd w:id="0"/>
+      <w:bookmarkStart w:id="1" w:name="__DdeLink__1963_1999411000"/>
+      <w:bookmarkEnd w:id="1"/>
       <w:proofErr w:type="gramStart"/>
       <w:r>
         <w:t>esto</w:t>
@@ -13787,6 +14120,7 @@
           <w:iCs/>
           <w:color w:val="404040"/>
         </w:rPr>
+        <w:lastRenderedPageBreak/>
         <w:t>sd</w:t>
       </w:r>
       <w:r>
@@ -13976,7 +14310,6 @@
           <w:color w:val="404040"/>
           <w:lang w:val="en-US"/>
         </w:rPr>
-        <w:lastRenderedPageBreak/>
         <w:t>myrecording</w:t>
       </w:r>
       <w:proofErr w:type="spellEnd"/>
@@ -15268,6 +15601,7 @@
         <w:rPr>
           <w:color w:val="404040"/>
         </w:rPr>
+        <w:lastRenderedPageBreak/>
         <w:t>habria</w:t>
       </w:r>
       <w:proofErr w:type="spellEnd"/>
@@ -15309,7 +15643,6 @@
         <w:rPr>
           <w:color w:val="404040"/>
         </w:rPr>
-        <w:lastRenderedPageBreak/>
         <w:t>rate</w:t>
       </w:r>
       <w:proofErr w:type="spellEnd"/>
@@ -18050,6 +18383,7 @@
           <w:color w:val="404040"/>
           <w:lang w:val="es-AR"/>
         </w:rPr>
+        <w:lastRenderedPageBreak/>
         <w:t>diseñar</w:t>
       </w:r>
       <w:proofErr w:type="gramEnd"/>
@@ -18060,8 +18394,6 @@
         </w:rPr>
         <w:t xml:space="preserve"> un experimento q permite decidir si un osciloscopio y la placa de audio trabajan en simultaneo o no con los canales.</w:t>
       </w:r>
-      <w:bookmarkStart w:id="1" w:name="_GoBack"/>
-      <w:bookmarkEnd w:id="1"/>
     </w:p>
     <w:sectPr>
       <w:pgSz w:w="11906" w:h="16838"/>

--- a/cuaderno.docx
+++ b/cuaderno.docx
@@ -2798,8 +2798,6 @@
         </w:rPr>
         <w:t>gitignore</w:t>
       </w:r>
-      <w:bookmarkStart w:id="0" w:name="_GoBack"/>
-      <w:bookmarkEnd w:id="0"/>
       <w:proofErr w:type="spellEnd"/>
     </w:p>
     <w:p>
@@ -6738,7 +6736,7 @@
     <w:p>
       <w:pPr>
         <w:rPr>
-          <w:lang w:val="en-US"/>
+          <w:lang w:val="es-AR"/>
         </w:rPr>
       </w:pPr>
       <w:r>
@@ -6753,24 +6751,26 @@
         </w:rPr>
         <w:tab/>
       </w:r>
-      <w:proofErr w:type="gramStart"/>
-      <w:r>
-        <w:rPr>
-          <w:lang w:val="en-US"/>
+      <w:proofErr w:type="spellStart"/>
+      <w:proofErr w:type="gramStart"/>
+      <w:r>
+        <w:rPr>
+          <w:lang w:val="es-AR"/>
         </w:rPr>
         <w:t>return</w:t>
       </w:r>
-      <w:proofErr w:type="gramEnd"/>
-      <w:r>
-        <w:rPr>
-          <w:lang w:val="en-US"/>
+      <w:proofErr w:type="spellEnd"/>
+      <w:proofErr w:type="gramEnd"/>
+      <w:r>
+        <w:rPr>
+          <w:lang w:val="es-AR"/>
         </w:rPr>
         <w:t xml:space="preserve"> 4*</w:t>
       </w:r>
       <w:proofErr w:type="spellStart"/>
       <w:r>
         <w:rPr>
-          <w:lang w:val="en-US"/>
+          <w:lang w:val="es-AR"/>
         </w:rPr>
         <w:t>self.lado</w:t>
       </w:r>
@@ -6779,7 +6779,7 @@
     <w:p>
       <w:r>
         <w:rPr>
-          <w:lang w:val="en-US"/>
+          <w:lang w:val="es-AR"/>
         </w:rPr>
         <w:t xml:space="preserve"> </w:t>
       </w:r>
@@ -8304,1291 +8304,1373 @@
     </w:p>
     <w:p/>
     <w:p>
-      <w:r>
+      <w:pPr>
+        <w:rPr>
+          <w:lang w:val="en-US"/>
+        </w:rPr>
+      </w:pPr>
+      <w:r>
+        <w:rPr>
+          <w:lang w:val="en-US"/>
+        </w:rPr>
         <w:t>1º FORMA</w:t>
       </w:r>
     </w:p>
+    <w:p>
+      <w:pPr>
+        <w:rPr>
+          <w:lang w:val="en-US"/>
+        </w:rPr>
+      </w:pPr>
+    </w:p>
+    <w:p>
+      <w:pPr>
+        <w:rPr>
+          <w:lang w:val="en-US"/>
+        </w:rPr>
+      </w:pPr>
+      <w:proofErr w:type="gramStart"/>
+      <w:r>
+        <w:rPr>
+          <w:lang w:val="en-US"/>
+        </w:rPr>
+        <w:t>class</w:t>
+      </w:r>
+      <w:proofErr w:type="gramEnd"/>
+      <w:r>
+        <w:rPr>
+          <w:lang w:val="en-US"/>
+        </w:rPr>
+        <w:t xml:space="preserve"> Person:</w:t>
+      </w:r>
+    </w:p>
+    <w:p>
+      <w:pPr>
+        <w:rPr>
+          <w:lang w:val="en-US"/>
+        </w:rPr>
+      </w:pPr>
+      <w:r>
+        <w:rPr>
+          <w:lang w:val="en-US"/>
+        </w:rPr>
+        <w:t xml:space="preserve">    </w:t>
+      </w:r>
+      <w:proofErr w:type="spellStart"/>
+      <w:proofErr w:type="gramStart"/>
+      <w:r>
+        <w:rPr>
+          <w:lang w:val="en-US"/>
+        </w:rPr>
+        <w:t>def</w:t>
+      </w:r>
+      <w:proofErr w:type="spellEnd"/>
+      <w:proofErr w:type="gramEnd"/>
+      <w:r>
+        <w:rPr>
+          <w:lang w:val="en-US"/>
+        </w:rPr>
+        <w:t xml:space="preserve"> __</w:t>
+      </w:r>
+      <w:proofErr w:type="spellStart"/>
+      <w:r>
+        <w:rPr>
+          <w:lang w:val="en-US"/>
+        </w:rPr>
+        <w:t>init</w:t>
+      </w:r>
+      <w:proofErr w:type="spellEnd"/>
+      <w:r>
+        <w:rPr>
+          <w:lang w:val="en-US"/>
+        </w:rPr>
+        <w:t>__(self, name):</w:t>
+      </w:r>
+    </w:p>
+    <w:p>
+      <w:pPr>
+        <w:rPr>
+          <w:lang w:val="en-US"/>
+        </w:rPr>
+      </w:pPr>
+      <w:r>
+        <w:rPr>
+          <w:lang w:val="en-US"/>
+        </w:rPr>
+        <w:t xml:space="preserve">        </w:t>
+      </w:r>
+      <w:proofErr w:type="spellStart"/>
+      <w:r>
+        <w:rPr>
+          <w:lang w:val="en-US"/>
+        </w:rPr>
+        <w:t>self._name</w:t>
+      </w:r>
+      <w:proofErr w:type="spellEnd"/>
+      <w:r>
+        <w:rPr>
+          <w:lang w:val="en-US"/>
+        </w:rPr>
+        <w:t xml:space="preserve"> = name</w:t>
+      </w:r>
+    </w:p>
+    <w:p>
+      <w:pPr>
+        <w:rPr>
+          <w:lang w:val="en-US"/>
+        </w:rPr>
+      </w:pPr>
+    </w:p>
+    <w:p>
+      <w:pPr>
+        <w:rPr>
+          <w:lang w:val="en-US"/>
+        </w:rPr>
+      </w:pPr>
+      <w:r>
+        <w:rPr>
+          <w:lang w:val="en-US"/>
+        </w:rPr>
+        <w:t xml:space="preserve">    </w:t>
+      </w:r>
+      <w:proofErr w:type="spellStart"/>
+      <w:proofErr w:type="gramStart"/>
+      <w:r>
+        <w:rPr>
+          <w:lang w:val="en-US"/>
+        </w:rPr>
+        <w:t>def</w:t>
+      </w:r>
+      <w:proofErr w:type="spellEnd"/>
+      <w:proofErr w:type="gramEnd"/>
+      <w:r>
+        <w:rPr>
+          <w:lang w:val="en-US"/>
+        </w:rPr>
+        <w:t xml:space="preserve"> </w:t>
+      </w:r>
+      <w:proofErr w:type="spellStart"/>
+      <w:r>
+        <w:rPr>
+          <w:lang w:val="en-US"/>
+        </w:rPr>
+        <w:t>getName</w:t>
+      </w:r>
+      <w:proofErr w:type="spellEnd"/>
+      <w:r>
+        <w:rPr>
+          <w:lang w:val="en-US"/>
+        </w:rPr>
+        <w:t>(self):</w:t>
+      </w:r>
+    </w:p>
+    <w:p>
+      <w:pPr>
+        <w:rPr>
+          <w:lang w:val="en-US"/>
+        </w:rPr>
+      </w:pPr>
+      <w:r>
+        <w:rPr>
+          <w:lang w:val="en-US"/>
+        </w:rPr>
+        <w:t xml:space="preserve">        </w:t>
+      </w:r>
+      <w:proofErr w:type="gramStart"/>
+      <w:r>
+        <w:rPr>
+          <w:lang w:val="en-US"/>
+        </w:rPr>
+        <w:t>print(</w:t>
+      </w:r>
+      <w:proofErr w:type="gramEnd"/>
+      <w:r>
+        <w:rPr>
+          <w:lang w:val="en-US"/>
+        </w:rPr>
+        <w:t>'Getting name')</w:t>
+      </w:r>
+    </w:p>
+    <w:p>
+      <w:pPr>
+        <w:rPr>
+          <w:lang w:val="en-US"/>
+        </w:rPr>
+      </w:pPr>
+      <w:r>
+        <w:rPr>
+          <w:lang w:val="en-US"/>
+        </w:rPr>
+        <w:t xml:space="preserve">        </w:t>
+      </w:r>
+      <w:proofErr w:type="gramStart"/>
+      <w:r>
+        <w:rPr>
+          <w:lang w:val="en-US"/>
+        </w:rPr>
+        <w:t>return</w:t>
+      </w:r>
+      <w:proofErr w:type="gramEnd"/>
+      <w:r>
+        <w:rPr>
+          <w:lang w:val="en-US"/>
+        </w:rPr>
+        <w:t xml:space="preserve"> </w:t>
+      </w:r>
+      <w:proofErr w:type="spellStart"/>
+      <w:r>
+        <w:rPr>
+          <w:lang w:val="en-US"/>
+        </w:rPr>
+        <w:t>self._name</w:t>
+      </w:r>
+      <w:proofErr w:type="spellEnd"/>
+    </w:p>
+    <w:p>
+      <w:pPr>
+        <w:rPr>
+          <w:lang w:val="en-US"/>
+        </w:rPr>
+      </w:pPr>
+    </w:p>
+    <w:p>
+      <w:pPr>
+        <w:rPr>
+          <w:lang w:val="en-US"/>
+        </w:rPr>
+      </w:pPr>
+      <w:r>
+        <w:rPr>
+          <w:lang w:val="en-US"/>
+        </w:rPr>
+        <w:t xml:space="preserve">    </w:t>
+      </w:r>
+      <w:proofErr w:type="spellStart"/>
+      <w:proofErr w:type="gramStart"/>
+      <w:r>
+        <w:rPr>
+          <w:lang w:val="en-US"/>
+        </w:rPr>
+        <w:t>def</w:t>
+      </w:r>
+      <w:proofErr w:type="spellEnd"/>
+      <w:proofErr w:type="gramEnd"/>
+      <w:r>
+        <w:rPr>
+          <w:lang w:val="en-US"/>
+        </w:rPr>
+        <w:t xml:space="preserve"> </w:t>
+      </w:r>
+      <w:proofErr w:type="spellStart"/>
+      <w:r>
+        <w:rPr>
+          <w:lang w:val="en-US"/>
+        </w:rPr>
+        <w:t>setName</w:t>
+      </w:r>
+      <w:proofErr w:type="spellEnd"/>
+      <w:r>
+        <w:rPr>
+          <w:lang w:val="en-US"/>
+        </w:rPr>
+        <w:t>(self, value):</w:t>
+      </w:r>
+    </w:p>
+    <w:p>
+      <w:pPr>
+        <w:rPr>
+          <w:lang w:val="en-US"/>
+        </w:rPr>
+      </w:pPr>
+      <w:r>
+        <w:rPr>
+          <w:lang w:val="en-US"/>
+        </w:rPr>
+        <w:t xml:space="preserve">        </w:t>
+      </w:r>
+      <w:proofErr w:type="gramStart"/>
+      <w:r>
+        <w:rPr>
+          <w:lang w:val="en-US"/>
+        </w:rPr>
+        <w:t>print(</w:t>
+      </w:r>
+      <w:proofErr w:type="gramEnd"/>
+      <w:r>
+        <w:rPr>
+          <w:lang w:val="en-US"/>
+        </w:rPr>
+        <w:t>'Setting name to ' + value)</w:t>
+      </w:r>
+    </w:p>
+    <w:p>
+      <w:pPr>
+        <w:rPr>
+          <w:lang w:val="en-US"/>
+        </w:rPr>
+      </w:pPr>
+      <w:r>
+        <w:rPr>
+          <w:lang w:val="en-US"/>
+        </w:rPr>
+        <w:t xml:space="preserve">        </w:t>
+      </w:r>
+      <w:proofErr w:type="spellStart"/>
+      <w:r>
+        <w:rPr>
+          <w:lang w:val="en-US"/>
+        </w:rPr>
+        <w:t>self._name</w:t>
+      </w:r>
+      <w:proofErr w:type="spellEnd"/>
+      <w:r>
+        <w:rPr>
+          <w:lang w:val="en-US"/>
+        </w:rPr>
+        <w:t xml:space="preserve"> = value</w:t>
+      </w:r>
+    </w:p>
+    <w:p>
+      <w:pPr>
+        <w:rPr>
+          <w:lang w:val="en-US"/>
+        </w:rPr>
+      </w:pPr>
+    </w:p>
+    <w:p>
+      <w:pPr>
+        <w:rPr>
+          <w:lang w:val="en-US"/>
+        </w:rPr>
+      </w:pPr>
+      <w:r>
+        <w:rPr>
+          <w:lang w:val="en-US"/>
+        </w:rPr>
+        <w:t xml:space="preserve">    </w:t>
+      </w:r>
+      <w:proofErr w:type="spellStart"/>
+      <w:proofErr w:type="gramStart"/>
+      <w:r>
+        <w:rPr>
+          <w:lang w:val="en-US"/>
+        </w:rPr>
+        <w:t>def</w:t>
+      </w:r>
+      <w:proofErr w:type="spellEnd"/>
+      <w:proofErr w:type="gramEnd"/>
+      <w:r>
+        <w:rPr>
+          <w:lang w:val="en-US"/>
+        </w:rPr>
+        <w:t xml:space="preserve"> </w:t>
+      </w:r>
+      <w:proofErr w:type="spellStart"/>
+      <w:r>
+        <w:rPr>
+          <w:lang w:val="en-US"/>
+        </w:rPr>
+        <w:t>delName</w:t>
+      </w:r>
+      <w:proofErr w:type="spellEnd"/>
+      <w:r>
+        <w:rPr>
+          <w:lang w:val="en-US"/>
+        </w:rPr>
+        <w:t>(self):</w:t>
+      </w:r>
+    </w:p>
+    <w:p>
+      <w:pPr>
+        <w:rPr>
+          <w:lang w:val="en-US"/>
+        </w:rPr>
+      </w:pPr>
+      <w:r>
+        <w:rPr>
+          <w:lang w:val="en-US"/>
+        </w:rPr>
+        <w:t xml:space="preserve">        </w:t>
+      </w:r>
+      <w:proofErr w:type="gramStart"/>
+      <w:r>
+        <w:rPr>
+          <w:lang w:val="en-US"/>
+        </w:rPr>
+        <w:t>print(</w:t>
+      </w:r>
+      <w:proofErr w:type="gramEnd"/>
+      <w:r>
+        <w:rPr>
+          <w:lang w:val="en-US"/>
+        </w:rPr>
+        <w:t>'Deleting name')</w:t>
+      </w:r>
+    </w:p>
+    <w:p>
+      <w:pPr>
+        <w:rPr>
+          <w:lang w:val="en-US"/>
+        </w:rPr>
+      </w:pPr>
+      <w:r>
+        <w:rPr>
+          <w:lang w:val="en-US"/>
+        </w:rPr>
+        <w:t xml:space="preserve">        </w:t>
+      </w:r>
+      <w:proofErr w:type="gramStart"/>
+      <w:r>
+        <w:rPr>
+          <w:lang w:val="en-US"/>
+        </w:rPr>
+        <w:t>del</w:t>
+      </w:r>
+      <w:proofErr w:type="gramEnd"/>
+      <w:r>
+        <w:rPr>
+          <w:lang w:val="en-US"/>
+        </w:rPr>
+        <w:t xml:space="preserve"> </w:t>
+      </w:r>
+      <w:proofErr w:type="spellStart"/>
+      <w:r>
+        <w:rPr>
+          <w:lang w:val="en-US"/>
+        </w:rPr>
+        <w:t>self._name</w:t>
+      </w:r>
+      <w:proofErr w:type="spellEnd"/>
+    </w:p>
+    <w:p>
+      <w:pPr>
+        <w:rPr>
+          <w:lang w:val="en-US"/>
+        </w:rPr>
+      </w:pPr>
+    </w:p>
+    <w:p>
+      <w:pPr>
+        <w:rPr>
+          <w:lang w:val="en-US"/>
+        </w:rPr>
+      </w:pPr>
+      <w:r>
+        <w:rPr>
+          <w:lang w:val="en-US"/>
+        </w:rPr>
+        <w:t xml:space="preserve">    # Set property to use </w:t>
+      </w:r>
+      <w:proofErr w:type="spellStart"/>
+      <w:r>
+        <w:rPr>
+          <w:lang w:val="en-US"/>
+        </w:rPr>
+        <w:t>getName</w:t>
+      </w:r>
+      <w:proofErr w:type="spellEnd"/>
+      <w:r>
+        <w:rPr>
+          <w:lang w:val="en-US"/>
+        </w:rPr>
+        <w:t xml:space="preserve">, </w:t>
+      </w:r>
+      <w:proofErr w:type="spellStart"/>
+      <w:r>
+        <w:rPr>
+          <w:lang w:val="en-US"/>
+        </w:rPr>
+        <w:t>setName</w:t>
+      </w:r>
+      <w:proofErr w:type="spellEnd"/>
+    </w:p>
+    <w:p>
+      <w:pPr>
+        <w:rPr>
+          <w:lang w:val="en-US"/>
+        </w:rPr>
+      </w:pPr>
+      <w:r>
+        <w:rPr>
+          <w:lang w:val="en-US"/>
+        </w:rPr>
+        <w:t xml:space="preserve">    # </w:t>
+      </w:r>
+      <w:proofErr w:type="gramStart"/>
+      <w:r>
+        <w:rPr>
+          <w:lang w:val="en-US"/>
+        </w:rPr>
+        <w:t>and</w:t>
+      </w:r>
+      <w:proofErr w:type="gramEnd"/>
+      <w:r>
+        <w:rPr>
+          <w:lang w:val="en-US"/>
+        </w:rPr>
+        <w:t xml:space="preserve"> </w:t>
+      </w:r>
+      <w:proofErr w:type="spellStart"/>
+      <w:r>
+        <w:rPr>
+          <w:lang w:val="en-US"/>
+        </w:rPr>
+        <w:t>delName</w:t>
+      </w:r>
+      <w:proofErr w:type="spellEnd"/>
+      <w:r>
+        <w:rPr>
+          <w:lang w:val="en-US"/>
+        </w:rPr>
+        <w:t xml:space="preserve"> methods</w:t>
+      </w:r>
+    </w:p>
+    <w:p>
+      <w:pPr>
+        <w:rPr>
+          <w:lang w:val="en-US"/>
+        </w:rPr>
+      </w:pPr>
+      <w:r>
+        <w:rPr>
+          <w:lang w:val="en-US"/>
+        </w:rPr>
+        <w:t xml:space="preserve">    </w:t>
+      </w:r>
+      <w:proofErr w:type="gramStart"/>
+      <w:r>
+        <w:rPr>
+          <w:lang w:val="en-US"/>
+        </w:rPr>
+        <w:t>name</w:t>
+      </w:r>
+      <w:proofErr w:type="gramEnd"/>
+      <w:r>
+        <w:rPr>
+          <w:lang w:val="en-US"/>
+        </w:rPr>
+        <w:t xml:space="preserve"> = property(</w:t>
+      </w:r>
+      <w:proofErr w:type="spellStart"/>
+      <w:r>
+        <w:rPr>
+          <w:lang w:val="en-US"/>
+        </w:rPr>
+        <w:t>getName</w:t>
+      </w:r>
+      <w:proofErr w:type="spellEnd"/>
+      <w:r>
+        <w:rPr>
+          <w:lang w:val="en-US"/>
+        </w:rPr>
+        <w:t xml:space="preserve">, </w:t>
+      </w:r>
+      <w:proofErr w:type="spellStart"/>
+      <w:r>
+        <w:rPr>
+          <w:lang w:val="en-US"/>
+        </w:rPr>
+        <w:t>setName</w:t>
+      </w:r>
+      <w:proofErr w:type="spellEnd"/>
+      <w:r>
+        <w:rPr>
+          <w:lang w:val="en-US"/>
+        </w:rPr>
+        <w:t xml:space="preserve">, </w:t>
+      </w:r>
+      <w:proofErr w:type="spellStart"/>
+      <w:r>
+        <w:rPr>
+          <w:lang w:val="en-US"/>
+        </w:rPr>
+        <w:t>delName</w:t>
+      </w:r>
+      <w:proofErr w:type="spellEnd"/>
+      <w:r>
+        <w:rPr>
+          <w:lang w:val="en-US"/>
+        </w:rPr>
+        <w:t>, 'Name property')</w:t>
+      </w:r>
+    </w:p>
+    <w:p>
+      <w:pPr>
+        <w:rPr>
+          <w:lang w:val="en-US"/>
+        </w:rPr>
+      </w:pPr>
+    </w:p>
+    <w:p>
+      <w:pPr>
+        <w:rPr>
+          <w:lang w:val="en-US"/>
+        </w:rPr>
+      </w:pPr>
+    </w:p>
+    <w:p>
+      <w:pPr>
+        <w:rPr>
+          <w:lang w:val="en-US"/>
+        </w:rPr>
+      </w:pPr>
+      <w:r>
+        <w:rPr>
+          <w:lang w:val="en-US"/>
+        </w:rPr>
+        <w:t xml:space="preserve">p = </w:t>
+      </w:r>
+      <w:proofErr w:type="gramStart"/>
+      <w:r>
+        <w:rPr>
+          <w:lang w:val="en-US"/>
+        </w:rPr>
+        <w:t>Person(</w:t>
+      </w:r>
+      <w:proofErr w:type="gramEnd"/>
+      <w:r>
+        <w:rPr>
+          <w:lang w:val="en-US"/>
+        </w:rPr>
+        <w:t>'Adam')</w:t>
+      </w:r>
+    </w:p>
+    <w:p>
+      <w:pPr>
+        <w:rPr>
+          <w:lang w:val="en-US"/>
+        </w:rPr>
+      </w:pPr>
+      <w:proofErr w:type="gramStart"/>
+      <w:r>
+        <w:rPr>
+          <w:lang w:val="en-US"/>
+        </w:rPr>
+        <w:t>print(</w:t>
+      </w:r>
+      <w:proofErr w:type="gramEnd"/>
+      <w:r>
+        <w:rPr>
+          <w:lang w:val="en-US"/>
+        </w:rPr>
+        <w:t>p.name)</w:t>
+      </w:r>
+    </w:p>
+    <w:p>
+      <w:pPr>
+        <w:rPr>
+          <w:lang w:val="en-US"/>
+        </w:rPr>
+      </w:pPr>
+    </w:p>
+    <w:p>
+      <w:pPr>
+        <w:rPr>
+          <w:lang w:val="en-US"/>
+        </w:rPr>
+      </w:pPr>
+      <w:r>
+        <w:rPr>
+          <w:lang w:val="en-US"/>
+        </w:rPr>
+        <w:t>p.name = 'John'</w:t>
+      </w:r>
+    </w:p>
+    <w:p>
+      <w:pPr>
+        <w:rPr>
+          <w:lang w:val="en-US"/>
+        </w:rPr>
+      </w:pPr>
+    </w:p>
+    <w:p>
+      <w:pPr>
+        <w:rPr>
+          <w:lang w:val="en-US"/>
+        </w:rPr>
+      </w:pPr>
+      <w:proofErr w:type="gramStart"/>
+      <w:r>
+        <w:rPr>
+          <w:lang w:val="en-US"/>
+        </w:rPr>
+        <w:t>del</w:t>
+      </w:r>
+      <w:proofErr w:type="gramEnd"/>
+      <w:r>
+        <w:rPr>
+          <w:lang w:val="en-US"/>
+        </w:rPr>
+        <w:t xml:space="preserve"> p.name</w:t>
+      </w:r>
+    </w:p>
+    <w:p>
+      <w:pPr>
+        <w:rPr>
+          <w:lang w:val="en-US"/>
+        </w:rPr>
+      </w:pPr>
+      <w:r>
+        <w:rPr>
+          <w:lang w:val="en-US"/>
+        </w:rPr>
+        <w:t>-----------------------------------------------------------</w:t>
+      </w:r>
+    </w:p>
+    <w:p>
+      <w:pPr>
+        <w:rPr>
+          <w:lang w:val="en-US"/>
+        </w:rPr>
+      </w:pPr>
+      <w:r>
+        <w:rPr>
+          <w:lang w:val="en-US"/>
+        </w:rPr>
+        <w:t>2º FORMA</w:t>
+      </w:r>
+    </w:p>
+    <w:p>
+      <w:pPr>
+        <w:rPr>
+          <w:lang w:val="en-US"/>
+        </w:rPr>
+      </w:pPr>
+      <w:proofErr w:type="gramStart"/>
+      <w:r>
+        <w:rPr>
+          <w:lang w:val="en-US"/>
+        </w:rPr>
+        <w:t>class</w:t>
+      </w:r>
+      <w:proofErr w:type="gramEnd"/>
+      <w:r>
+        <w:rPr>
+          <w:lang w:val="en-US"/>
+        </w:rPr>
+        <w:t xml:space="preserve"> Person:</w:t>
+      </w:r>
+    </w:p>
+    <w:p>
+      <w:pPr>
+        <w:rPr>
+          <w:lang w:val="en-US"/>
+        </w:rPr>
+      </w:pPr>
+      <w:r>
+        <w:rPr>
+          <w:lang w:val="en-US"/>
+        </w:rPr>
+        <w:t xml:space="preserve">    </w:t>
+      </w:r>
+      <w:proofErr w:type="spellStart"/>
+      <w:proofErr w:type="gramStart"/>
+      <w:r>
+        <w:rPr>
+          <w:lang w:val="en-US"/>
+        </w:rPr>
+        <w:t>def</w:t>
+      </w:r>
+      <w:proofErr w:type="spellEnd"/>
+      <w:proofErr w:type="gramEnd"/>
+      <w:r>
+        <w:rPr>
+          <w:lang w:val="en-US"/>
+        </w:rPr>
+        <w:t xml:space="preserve"> __</w:t>
+      </w:r>
+      <w:proofErr w:type="spellStart"/>
+      <w:r>
+        <w:rPr>
+          <w:lang w:val="en-US"/>
+        </w:rPr>
+        <w:t>init</w:t>
+      </w:r>
+      <w:proofErr w:type="spellEnd"/>
+      <w:r>
+        <w:rPr>
+          <w:lang w:val="en-US"/>
+        </w:rPr>
+        <w:t>__(self, name):</w:t>
+      </w:r>
+    </w:p>
+    <w:p>
+      <w:pPr>
+        <w:rPr>
+          <w:lang w:val="en-US"/>
+        </w:rPr>
+      </w:pPr>
+      <w:r>
+        <w:rPr>
+          <w:lang w:val="en-US"/>
+        </w:rPr>
+        <w:t xml:space="preserve">        </w:t>
+      </w:r>
+      <w:proofErr w:type="spellStart"/>
+      <w:r>
+        <w:rPr>
+          <w:lang w:val="en-US"/>
+        </w:rPr>
+        <w:t>self._name</w:t>
+      </w:r>
+      <w:proofErr w:type="spellEnd"/>
+      <w:r>
+        <w:rPr>
+          <w:lang w:val="en-US"/>
+        </w:rPr>
+        <w:t xml:space="preserve"> = name</w:t>
+      </w:r>
+    </w:p>
+    <w:p>
+      <w:pPr>
+        <w:rPr>
+          <w:lang w:val="en-US"/>
+        </w:rPr>
+      </w:pPr>
+    </w:p>
+    <w:p>
+      <w:pPr>
+        <w:rPr>
+          <w:lang w:val="en-US"/>
+        </w:rPr>
+      </w:pPr>
+      <w:r>
+        <w:rPr>
+          <w:lang w:val="en-US"/>
+        </w:rPr>
+        <w:t xml:space="preserve">    @property</w:t>
+      </w:r>
+    </w:p>
+    <w:p>
+      <w:pPr>
+        <w:rPr>
+          <w:lang w:val="en-US"/>
+        </w:rPr>
+      </w:pPr>
+      <w:r>
+        <w:rPr>
+          <w:lang w:val="en-US"/>
+        </w:rPr>
+        <w:t xml:space="preserve">    </w:t>
+      </w:r>
+      <w:proofErr w:type="spellStart"/>
+      <w:proofErr w:type="gramStart"/>
+      <w:r>
+        <w:rPr>
+          <w:lang w:val="en-US"/>
+        </w:rPr>
+        <w:t>def</w:t>
+      </w:r>
+      <w:proofErr w:type="spellEnd"/>
+      <w:proofErr w:type="gramEnd"/>
+      <w:r>
+        <w:rPr>
+          <w:lang w:val="en-US"/>
+        </w:rPr>
+        <w:t xml:space="preserve"> name(self):</w:t>
+      </w:r>
+    </w:p>
+    <w:p>
+      <w:pPr>
+        <w:rPr>
+          <w:lang w:val="en-US"/>
+        </w:rPr>
+      </w:pPr>
+      <w:r>
+        <w:rPr>
+          <w:lang w:val="en-US"/>
+        </w:rPr>
+        <w:t xml:space="preserve">        </w:t>
+      </w:r>
+      <w:proofErr w:type="gramStart"/>
+      <w:r>
+        <w:rPr>
+          <w:lang w:val="en-US"/>
+        </w:rPr>
+        <w:t>print(</w:t>
+      </w:r>
+      <w:proofErr w:type="gramEnd"/>
+      <w:r>
+        <w:rPr>
+          <w:lang w:val="en-US"/>
+        </w:rPr>
+        <w:t>'Getting name')</w:t>
+      </w:r>
+    </w:p>
+    <w:p>
+      <w:pPr>
+        <w:rPr>
+          <w:lang w:val="en-US"/>
+        </w:rPr>
+      </w:pPr>
+      <w:r>
+        <w:rPr>
+          <w:lang w:val="en-US"/>
+        </w:rPr>
+        <w:t xml:space="preserve">        </w:t>
+      </w:r>
+      <w:proofErr w:type="gramStart"/>
+      <w:r>
+        <w:rPr>
+          <w:lang w:val="en-US"/>
+        </w:rPr>
+        <w:t>return</w:t>
+      </w:r>
+      <w:proofErr w:type="gramEnd"/>
+      <w:r>
+        <w:rPr>
+          <w:lang w:val="en-US"/>
+        </w:rPr>
+        <w:t xml:space="preserve"> </w:t>
+      </w:r>
+      <w:proofErr w:type="spellStart"/>
+      <w:r>
+        <w:rPr>
+          <w:lang w:val="en-US"/>
+        </w:rPr>
+        <w:t>self._name</w:t>
+      </w:r>
+      <w:proofErr w:type="spellEnd"/>
+    </w:p>
+    <w:p>
+      <w:pPr>
+        <w:rPr>
+          <w:lang w:val="en-US"/>
+        </w:rPr>
+      </w:pPr>
+    </w:p>
+    <w:p>
+      <w:pPr>
+        <w:rPr>
+          <w:lang w:val="en-US"/>
+        </w:rPr>
+      </w:pPr>
+      <w:r>
+        <w:rPr>
+          <w:lang w:val="en-US"/>
+        </w:rPr>
+        <w:t xml:space="preserve">    @</w:t>
+      </w:r>
+      <w:proofErr w:type="spellStart"/>
+      <w:r>
+        <w:rPr>
+          <w:lang w:val="en-US"/>
+        </w:rPr>
+        <w:t>name.setter</w:t>
+      </w:r>
+      <w:proofErr w:type="spellEnd"/>
+    </w:p>
+    <w:p>
+      <w:pPr>
+        <w:rPr>
+          <w:lang w:val="en-US"/>
+        </w:rPr>
+      </w:pPr>
+      <w:r>
+        <w:rPr>
+          <w:lang w:val="en-US"/>
+        </w:rPr>
+        <w:t xml:space="preserve">    </w:t>
+      </w:r>
+      <w:proofErr w:type="spellStart"/>
+      <w:proofErr w:type="gramStart"/>
+      <w:r>
+        <w:rPr>
+          <w:lang w:val="en-US"/>
+        </w:rPr>
+        <w:t>def</w:t>
+      </w:r>
+      <w:proofErr w:type="spellEnd"/>
+      <w:proofErr w:type="gramEnd"/>
+      <w:r>
+        <w:rPr>
+          <w:lang w:val="en-US"/>
+        </w:rPr>
+        <w:t xml:space="preserve"> name(self, value):</w:t>
+      </w:r>
+    </w:p>
+    <w:p>
+      <w:pPr>
+        <w:rPr>
+          <w:lang w:val="en-US"/>
+        </w:rPr>
+      </w:pPr>
+      <w:r>
+        <w:rPr>
+          <w:lang w:val="en-US"/>
+        </w:rPr>
+        <w:t xml:space="preserve">        </w:t>
+      </w:r>
+      <w:proofErr w:type="gramStart"/>
+      <w:r>
+        <w:rPr>
+          <w:lang w:val="en-US"/>
+        </w:rPr>
+        <w:t>print(</w:t>
+      </w:r>
+      <w:proofErr w:type="gramEnd"/>
+      <w:r>
+        <w:rPr>
+          <w:lang w:val="en-US"/>
+        </w:rPr>
+        <w:t>'Setting name to ' + value)</w:t>
+      </w:r>
+    </w:p>
+    <w:p>
+      <w:pPr>
+        <w:rPr>
+          <w:lang w:val="en-US"/>
+        </w:rPr>
+      </w:pPr>
+      <w:r>
+        <w:rPr>
+          <w:lang w:val="en-US"/>
+        </w:rPr>
+        <w:t xml:space="preserve">        </w:t>
+      </w:r>
+      <w:proofErr w:type="spellStart"/>
+      <w:r>
+        <w:rPr>
+          <w:lang w:val="en-US"/>
+        </w:rPr>
+        <w:t>self._name</w:t>
+      </w:r>
+      <w:proofErr w:type="spellEnd"/>
+      <w:r>
+        <w:rPr>
+          <w:lang w:val="en-US"/>
+        </w:rPr>
+        <w:t xml:space="preserve"> = value</w:t>
+      </w:r>
+    </w:p>
+    <w:p>
+      <w:pPr>
+        <w:rPr>
+          <w:lang w:val="en-US"/>
+        </w:rPr>
+      </w:pPr>
+    </w:p>
+    <w:p>
+      <w:pPr>
+        <w:rPr>
+          <w:lang w:val="en-US"/>
+        </w:rPr>
+      </w:pPr>
+      <w:r>
+        <w:rPr>
+          <w:lang w:val="en-US"/>
+        </w:rPr>
+        <w:t xml:space="preserve">    @</w:t>
+      </w:r>
+      <w:proofErr w:type="spellStart"/>
+      <w:r>
+        <w:rPr>
+          <w:lang w:val="en-US"/>
+        </w:rPr>
+        <w:t>name.deleter</w:t>
+      </w:r>
+      <w:proofErr w:type="spellEnd"/>
+    </w:p>
+    <w:p>
+      <w:pPr>
+        <w:rPr>
+          <w:lang w:val="en-US"/>
+        </w:rPr>
+      </w:pPr>
+      <w:r>
+        <w:rPr>
+          <w:lang w:val="en-US"/>
+        </w:rPr>
+        <w:t xml:space="preserve">    </w:t>
+      </w:r>
+      <w:proofErr w:type="spellStart"/>
+      <w:proofErr w:type="gramStart"/>
+      <w:r>
+        <w:rPr>
+          <w:lang w:val="en-US"/>
+        </w:rPr>
+        <w:t>def</w:t>
+      </w:r>
+      <w:proofErr w:type="spellEnd"/>
+      <w:proofErr w:type="gramEnd"/>
+      <w:r>
+        <w:rPr>
+          <w:lang w:val="en-US"/>
+        </w:rPr>
+        <w:t xml:space="preserve"> name(self):</w:t>
+      </w:r>
+    </w:p>
+    <w:p>
+      <w:pPr>
+        <w:rPr>
+          <w:lang w:val="en-US"/>
+        </w:rPr>
+      </w:pPr>
+      <w:r>
+        <w:rPr>
+          <w:lang w:val="en-US"/>
+        </w:rPr>
+        <w:t xml:space="preserve">        </w:t>
+      </w:r>
+      <w:proofErr w:type="gramStart"/>
+      <w:r>
+        <w:rPr>
+          <w:lang w:val="en-US"/>
+        </w:rPr>
+        <w:t>print(</w:t>
+      </w:r>
+      <w:proofErr w:type="gramEnd"/>
+      <w:r>
+        <w:rPr>
+          <w:lang w:val="en-US"/>
+        </w:rPr>
+        <w:t>'Deleting name')</w:t>
+      </w:r>
+    </w:p>
+    <w:p>
+      <w:pPr>
+        <w:rPr>
+          <w:lang w:val="en-US"/>
+        </w:rPr>
+      </w:pPr>
+      <w:r>
+        <w:rPr>
+          <w:lang w:val="en-US"/>
+        </w:rPr>
+        <w:t xml:space="preserve">        </w:t>
+      </w:r>
+      <w:proofErr w:type="gramStart"/>
+      <w:r>
+        <w:rPr>
+          <w:lang w:val="en-US"/>
+        </w:rPr>
+        <w:t>del</w:t>
+      </w:r>
+      <w:proofErr w:type="gramEnd"/>
+      <w:r>
+        <w:rPr>
+          <w:lang w:val="en-US"/>
+        </w:rPr>
+        <w:t xml:space="preserve"> </w:t>
+      </w:r>
+      <w:proofErr w:type="spellStart"/>
+      <w:r>
+        <w:rPr>
+          <w:lang w:val="en-US"/>
+        </w:rPr>
+        <w:t>self._name</w:t>
+      </w:r>
+      <w:proofErr w:type="spellEnd"/>
+    </w:p>
+    <w:p>
+      <w:pPr>
+        <w:rPr>
+          <w:lang w:val="en-US"/>
+        </w:rPr>
+      </w:pPr>
+    </w:p>
+    <w:p>
+      <w:pPr>
+        <w:rPr>
+          <w:lang w:val="en-US"/>
+        </w:rPr>
+      </w:pPr>
+      <w:r>
+        <w:rPr>
+          <w:lang w:val="en-US"/>
+        </w:rPr>
+        <w:t xml:space="preserve">p = </w:t>
+      </w:r>
+      <w:proofErr w:type="gramStart"/>
+      <w:r>
+        <w:rPr>
+          <w:lang w:val="en-US"/>
+        </w:rPr>
+        <w:t>Person(</w:t>
+      </w:r>
+      <w:proofErr w:type="gramEnd"/>
+      <w:r>
+        <w:rPr>
+          <w:lang w:val="en-US"/>
+        </w:rPr>
+        <w:t>'Adam')</w:t>
+      </w:r>
+    </w:p>
+    <w:p>
+      <w:pPr>
+        <w:rPr>
+          <w:lang w:val="en-US"/>
+        </w:rPr>
+      </w:pPr>
+      <w:proofErr w:type="gramStart"/>
+      <w:r>
+        <w:rPr>
+          <w:lang w:val="en-US"/>
+        </w:rPr>
+        <w:t>print(</w:t>
+      </w:r>
+      <w:proofErr w:type="gramEnd"/>
+      <w:r>
+        <w:rPr>
+          <w:lang w:val="en-US"/>
+        </w:rPr>
+        <w:t>'The name is:', p.name)</w:t>
+      </w:r>
+    </w:p>
+    <w:p>
+      <w:pPr>
+        <w:rPr>
+          <w:lang w:val="en-US"/>
+        </w:rPr>
+      </w:pPr>
+    </w:p>
+    <w:p>
+      <w:pPr>
+        <w:rPr>
+          <w:lang w:val="en-US"/>
+        </w:rPr>
+      </w:pPr>
+      <w:r>
+        <w:rPr>
+          <w:lang w:val="en-US"/>
+        </w:rPr>
+        <w:t>p.name = 'John'</w:t>
+      </w:r>
+    </w:p>
+    <w:p>
+      <w:pPr>
+        <w:rPr>
+          <w:lang w:val="en-US"/>
+        </w:rPr>
+      </w:pPr>
+    </w:p>
+    <w:p>
+      <w:pPr>
+        <w:rPr>
+          <w:lang w:val="en-US"/>
+        </w:rPr>
+      </w:pPr>
+      <w:proofErr w:type="gramStart"/>
+      <w:r>
+        <w:rPr>
+          <w:lang w:val="en-US"/>
+        </w:rPr>
+        <w:t>del</w:t>
+      </w:r>
+      <w:proofErr w:type="gramEnd"/>
+      <w:r>
+        <w:rPr>
+          <w:lang w:val="en-US"/>
+        </w:rPr>
+        <w:t xml:space="preserve"> p.name</w:t>
+      </w:r>
+    </w:p>
+    <w:p>
+      <w:pPr>
+        <w:rPr>
+          <w:lang w:val="en-US"/>
+        </w:rPr>
+      </w:pPr>
+    </w:p>
+    <w:p>
+      <w:r>
+        <w:t xml:space="preserve">CREO q </w:t>
+      </w:r>
+      <w:proofErr w:type="gramStart"/>
+      <w:r>
+        <w:t>es :</w:t>
+      </w:r>
+      <w:proofErr w:type="gramEnd"/>
+    </w:p>
     <w:p/>
     <w:p>
       <w:pPr>
         <w:rPr>
-          <w:lang w:val="en-US"/>
-        </w:rPr>
-      </w:pPr>
-      <w:proofErr w:type="gramStart"/>
-      <w:r>
-        <w:rPr>
-          <w:lang w:val="en-US"/>
-        </w:rPr>
-        <w:t>class</w:t>
-      </w:r>
-      <w:proofErr w:type="gramEnd"/>
-      <w:r>
-        <w:rPr>
-          <w:lang w:val="en-US"/>
-        </w:rPr>
-        <w:t xml:space="preserve"> Person:</w:t>
-      </w:r>
-    </w:p>
-    <w:p>
-      <w:pPr>
-        <w:rPr>
-          <w:lang w:val="en-US"/>
-        </w:rPr>
-      </w:pPr>
-      <w:r>
-        <w:rPr>
-          <w:lang w:val="en-US"/>
-        </w:rPr>
-        <w:t xml:space="preserve">    </w:t>
-      </w:r>
-      <w:proofErr w:type="spellStart"/>
-      <w:proofErr w:type="gramStart"/>
-      <w:r>
-        <w:rPr>
-          <w:lang w:val="en-US"/>
-        </w:rPr>
-        <w:t>def</w:t>
-      </w:r>
-      <w:proofErr w:type="spellEnd"/>
-      <w:proofErr w:type="gramEnd"/>
-      <w:r>
-        <w:rPr>
-          <w:lang w:val="en-US"/>
-        </w:rPr>
-        <w:t xml:space="preserve"> __</w:t>
-      </w:r>
-      <w:proofErr w:type="spellStart"/>
-      <w:r>
-        <w:rPr>
-          <w:lang w:val="en-US"/>
-        </w:rPr>
-        <w:t>init</w:t>
-      </w:r>
-      <w:proofErr w:type="spellEnd"/>
-      <w:r>
-        <w:rPr>
-          <w:lang w:val="en-US"/>
-        </w:rPr>
-        <w:t>__(self, name):</w:t>
-      </w:r>
-    </w:p>
-    <w:p>
-      <w:pPr>
-        <w:rPr>
-          <w:lang w:val="en-US"/>
-        </w:rPr>
-      </w:pPr>
-      <w:r>
-        <w:rPr>
-          <w:lang w:val="en-US"/>
-        </w:rPr>
-        <w:t xml:space="preserve">        </w:t>
-      </w:r>
-      <w:proofErr w:type="spellStart"/>
-      <w:r>
-        <w:rPr>
-          <w:lang w:val="en-US"/>
-        </w:rPr>
-        <w:t>self._name</w:t>
-      </w:r>
-      <w:proofErr w:type="spellEnd"/>
-      <w:r>
-        <w:rPr>
-          <w:lang w:val="en-US"/>
-        </w:rPr>
-        <w:t xml:space="preserve"> = name</w:t>
-      </w:r>
-    </w:p>
-    <w:p>
-      <w:pPr>
-        <w:rPr>
-          <w:lang w:val="en-US"/>
-        </w:rPr>
-      </w:pPr>
-    </w:p>
-    <w:p>
-      <w:pPr>
-        <w:rPr>
-          <w:lang w:val="en-US"/>
-        </w:rPr>
-      </w:pPr>
-      <w:r>
-        <w:rPr>
-          <w:lang w:val="en-US"/>
-        </w:rPr>
-        <w:t xml:space="preserve">    </w:t>
-      </w:r>
-      <w:proofErr w:type="spellStart"/>
-      <w:proofErr w:type="gramStart"/>
-      <w:r>
-        <w:rPr>
-          <w:lang w:val="en-US"/>
-        </w:rPr>
-        <w:t>def</w:t>
-      </w:r>
-      <w:proofErr w:type="spellEnd"/>
-      <w:proofErr w:type="gramEnd"/>
-      <w:r>
-        <w:rPr>
-          <w:lang w:val="en-US"/>
+          <w:lang w:val="es-AR"/>
+        </w:rPr>
+      </w:pPr>
+      <w:r>
+        <w:rPr>
+          <w:lang w:val="es-AR"/>
+        </w:rPr>
+        <w:t>@</w:t>
+      </w:r>
+      <w:proofErr w:type="spellStart"/>
+      <w:r>
+        <w:rPr>
+          <w:lang w:val="es-AR"/>
+        </w:rPr>
+        <w:t>property</w:t>
+      </w:r>
+      <w:proofErr w:type="spellEnd"/>
+    </w:p>
+    <w:p>
+      <w:pPr>
+        <w:rPr>
+          <w:lang w:val="es-AR"/>
+        </w:rPr>
+      </w:pPr>
+      <w:proofErr w:type="spellStart"/>
+      <w:r>
+        <w:rPr>
+          <w:lang w:val="es-AR"/>
+        </w:rPr>
+        <w:t>Def</w:t>
+      </w:r>
+      <w:proofErr w:type="spellEnd"/>
+      <w:r>
+        <w:rPr>
+          <w:lang w:val="es-AR"/>
         </w:rPr>
         <w:t xml:space="preserve"> </w:t>
       </w:r>
       <w:proofErr w:type="spellStart"/>
-      <w:r>
-        <w:rPr>
-          <w:lang w:val="en-US"/>
-        </w:rPr>
-        <w:t>getName</w:t>
-      </w:r>
-      <w:proofErr w:type="spellEnd"/>
-      <w:r>
-        <w:rPr>
-          <w:lang w:val="en-US"/>
-        </w:rPr>
-        <w:t>(self):</w:t>
-      </w:r>
-    </w:p>
-    <w:p>
-      <w:pPr>
-        <w:rPr>
-          <w:lang w:val="en-US"/>
-        </w:rPr>
-      </w:pPr>
-      <w:r>
-        <w:rPr>
-          <w:lang w:val="en-US"/>
-        </w:rPr>
-        <w:t xml:space="preserve">        </w:t>
-      </w:r>
-      <w:proofErr w:type="gramStart"/>
-      <w:r>
-        <w:rPr>
-          <w:lang w:val="en-US"/>
-        </w:rPr>
-        <w:t>print(</w:t>
-      </w:r>
-      <w:proofErr w:type="gramEnd"/>
-      <w:r>
-        <w:rPr>
-          <w:lang w:val="en-US"/>
-        </w:rPr>
-        <w:t>'Getting name')</w:t>
-      </w:r>
-    </w:p>
-    <w:p>
-      <w:pPr>
-        <w:rPr>
-          <w:lang w:val="en-US"/>
-        </w:rPr>
-      </w:pPr>
-      <w:r>
-        <w:rPr>
-          <w:lang w:val="en-US"/>
-        </w:rPr>
-        <w:t xml:space="preserve">        </w:t>
-      </w:r>
-      <w:proofErr w:type="gramStart"/>
-      <w:r>
-        <w:rPr>
-          <w:lang w:val="en-US"/>
-        </w:rPr>
-        <w:t>return</w:t>
-      </w:r>
-      <w:proofErr w:type="gramEnd"/>
-      <w:r>
-        <w:rPr>
-          <w:lang w:val="en-US"/>
-        </w:rPr>
-        <w:t xml:space="preserve"> </w:t>
-      </w:r>
-      <w:proofErr w:type="spellStart"/>
-      <w:r>
-        <w:rPr>
-          <w:lang w:val="en-US"/>
-        </w:rPr>
-        <w:t>self._name</w:t>
-      </w:r>
-      <w:proofErr w:type="spellEnd"/>
-    </w:p>
-    <w:p>
-      <w:pPr>
-        <w:rPr>
-          <w:lang w:val="en-US"/>
-        </w:rPr>
-      </w:pPr>
-    </w:p>
-    <w:p>
-      <w:pPr>
-        <w:rPr>
-          <w:lang w:val="en-US"/>
-        </w:rPr>
-      </w:pPr>
-      <w:r>
-        <w:rPr>
-          <w:lang w:val="en-US"/>
-        </w:rPr>
-        <w:t xml:space="preserve">    </w:t>
-      </w:r>
-      <w:proofErr w:type="spellStart"/>
-      <w:proofErr w:type="gramStart"/>
-      <w:r>
-        <w:rPr>
-          <w:lang w:val="en-US"/>
-        </w:rPr>
-        <w:t>def</w:t>
-      </w:r>
-      <w:proofErr w:type="spellEnd"/>
-      <w:proofErr w:type="gramEnd"/>
-      <w:r>
-        <w:rPr>
-          <w:lang w:val="en-US"/>
-        </w:rPr>
-        <w:t xml:space="preserve"> </w:t>
-      </w:r>
-      <w:proofErr w:type="spellStart"/>
-      <w:r>
-        <w:rPr>
-          <w:lang w:val="en-US"/>
-        </w:rPr>
-        <w:t>setName</w:t>
-      </w:r>
-      <w:proofErr w:type="spellEnd"/>
-      <w:r>
-        <w:rPr>
-          <w:lang w:val="en-US"/>
-        </w:rPr>
-        <w:t>(self, value):</w:t>
-      </w:r>
-    </w:p>
-    <w:p>
-      <w:pPr>
-        <w:rPr>
-          <w:lang w:val="en-US"/>
-        </w:rPr>
-      </w:pPr>
-      <w:r>
-        <w:rPr>
-          <w:lang w:val="en-US"/>
-        </w:rPr>
-        <w:t xml:space="preserve">        </w:t>
-      </w:r>
-      <w:proofErr w:type="gramStart"/>
-      <w:r>
-        <w:rPr>
-          <w:lang w:val="en-US"/>
-        </w:rPr>
-        <w:t>print(</w:t>
-      </w:r>
-      <w:proofErr w:type="gramEnd"/>
-      <w:r>
-        <w:rPr>
-          <w:lang w:val="en-US"/>
-        </w:rPr>
-        <w:t>'Setting name to ' + value)</w:t>
-      </w:r>
-    </w:p>
-    <w:p>
-      <w:pPr>
-        <w:rPr>
-          <w:lang w:val="en-US"/>
-        </w:rPr>
-      </w:pPr>
-      <w:r>
-        <w:rPr>
-          <w:lang w:val="en-US"/>
-        </w:rPr>
-        <w:t xml:space="preserve">        </w:t>
-      </w:r>
-      <w:proofErr w:type="spellStart"/>
-      <w:r>
-        <w:rPr>
-          <w:lang w:val="en-US"/>
-        </w:rPr>
-        <w:t>self._name</w:t>
-      </w:r>
-      <w:proofErr w:type="spellEnd"/>
-      <w:r>
-        <w:rPr>
-          <w:lang w:val="en-US"/>
-        </w:rPr>
-        <w:t xml:space="preserve"> = value</w:t>
-      </w:r>
-    </w:p>
-    <w:p>
-      <w:pPr>
-        <w:rPr>
-          <w:lang w:val="en-US"/>
-        </w:rPr>
-      </w:pPr>
-    </w:p>
-    <w:p>
-      <w:pPr>
-        <w:rPr>
-          <w:lang w:val="en-US"/>
-        </w:rPr>
-      </w:pPr>
-      <w:r>
-        <w:rPr>
-          <w:lang w:val="en-US"/>
-        </w:rPr>
-        <w:t xml:space="preserve">    </w:t>
-      </w:r>
-      <w:proofErr w:type="spellStart"/>
-      <w:proofErr w:type="gramStart"/>
-      <w:r>
-        <w:rPr>
-          <w:lang w:val="en-US"/>
-        </w:rPr>
-        <w:t>def</w:t>
-      </w:r>
-      <w:proofErr w:type="spellEnd"/>
-      <w:proofErr w:type="gramEnd"/>
-      <w:r>
-        <w:rPr>
-          <w:lang w:val="en-US"/>
-        </w:rPr>
-        <w:t xml:space="preserve"> </w:t>
-      </w:r>
-      <w:proofErr w:type="spellStart"/>
-      <w:r>
-        <w:rPr>
-          <w:lang w:val="en-US"/>
-        </w:rPr>
-        <w:t>delName</w:t>
-      </w:r>
-      <w:proofErr w:type="spellEnd"/>
-      <w:r>
-        <w:rPr>
-          <w:lang w:val="en-US"/>
-        </w:rPr>
-        <w:t>(self):</w:t>
-      </w:r>
-    </w:p>
-    <w:p>
-      <w:pPr>
-        <w:rPr>
-          <w:lang w:val="en-US"/>
-        </w:rPr>
-      </w:pPr>
-      <w:r>
-        <w:rPr>
-          <w:lang w:val="en-US"/>
-        </w:rPr>
-        <w:t xml:space="preserve">        </w:t>
-      </w:r>
-      <w:proofErr w:type="gramStart"/>
-      <w:r>
-        <w:rPr>
-          <w:lang w:val="en-US"/>
-        </w:rPr>
-        <w:t>print(</w:t>
-      </w:r>
-      <w:proofErr w:type="gramEnd"/>
-      <w:r>
-        <w:rPr>
-          <w:lang w:val="en-US"/>
-        </w:rPr>
-        <w:t>'Deleting name')</w:t>
-      </w:r>
-    </w:p>
-    <w:p>
-      <w:pPr>
-        <w:rPr>
-          <w:lang w:val="en-US"/>
-        </w:rPr>
-      </w:pPr>
-      <w:r>
-        <w:rPr>
-          <w:lang w:val="en-US"/>
-        </w:rPr>
-        <w:t xml:space="preserve">        </w:t>
-      </w:r>
-      <w:proofErr w:type="gramStart"/>
-      <w:r>
-        <w:rPr>
-          <w:lang w:val="en-US"/>
-        </w:rPr>
-        <w:t>del</w:t>
-      </w:r>
-      <w:proofErr w:type="gramEnd"/>
-      <w:r>
-        <w:rPr>
-          <w:lang w:val="en-US"/>
-        </w:rPr>
-        <w:t xml:space="preserve"> </w:t>
-      </w:r>
-      <w:proofErr w:type="spellStart"/>
-      <w:r>
-        <w:rPr>
-          <w:lang w:val="en-US"/>
-        </w:rPr>
-        <w:t>self._name</w:t>
-      </w:r>
-      <w:proofErr w:type="spellEnd"/>
-    </w:p>
-    <w:p>
-      <w:pPr>
-        <w:rPr>
-          <w:lang w:val="en-US"/>
-        </w:rPr>
-      </w:pPr>
-    </w:p>
-    <w:p>
-      <w:pPr>
-        <w:rPr>
-          <w:lang w:val="en-US"/>
-        </w:rPr>
-      </w:pPr>
-      <w:r>
-        <w:rPr>
-          <w:lang w:val="en-US"/>
-        </w:rPr>
-        <w:t xml:space="preserve">    # Set property to use </w:t>
-      </w:r>
-      <w:proofErr w:type="spellStart"/>
-      <w:r>
-        <w:rPr>
-          <w:lang w:val="en-US"/>
-        </w:rPr>
-        <w:t>getName</w:t>
-      </w:r>
-      <w:proofErr w:type="spellEnd"/>
-      <w:r>
-        <w:rPr>
-          <w:lang w:val="en-US"/>
-        </w:rPr>
-        <w:t xml:space="preserve">, </w:t>
-      </w:r>
-      <w:proofErr w:type="spellStart"/>
-      <w:r>
-        <w:rPr>
-          <w:lang w:val="en-US"/>
-        </w:rPr>
-        <w:t>setName</w:t>
-      </w:r>
-      <w:proofErr w:type="spellEnd"/>
-    </w:p>
-    <w:p>
-      <w:pPr>
-        <w:rPr>
-          <w:lang w:val="en-US"/>
-        </w:rPr>
-      </w:pPr>
-      <w:r>
-        <w:rPr>
-          <w:lang w:val="en-US"/>
-        </w:rPr>
-        <w:t xml:space="preserve">    # </w:t>
-      </w:r>
-      <w:proofErr w:type="gramStart"/>
-      <w:r>
-        <w:rPr>
-          <w:lang w:val="en-US"/>
-        </w:rPr>
-        <w:t>and</w:t>
-      </w:r>
-      <w:proofErr w:type="gramEnd"/>
-      <w:r>
-        <w:rPr>
-          <w:lang w:val="en-US"/>
-        </w:rPr>
-        <w:t xml:space="preserve"> </w:t>
-      </w:r>
-      <w:proofErr w:type="spellStart"/>
-      <w:r>
-        <w:rPr>
-          <w:lang w:val="en-US"/>
-        </w:rPr>
-        <w:t>delName</w:t>
-      </w:r>
-      <w:proofErr w:type="spellEnd"/>
-      <w:r>
-        <w:rPr>
-          <w:lang w:val="en-US"/>
-        </w:rPr>
-        <w:t xml:space="preserve"> methods</w:t>
-      </w:r>
-    </w:p>
-    <w:p>
-      <w:pPr>
-        <w:rPr>
-          <w:lang w:val="en-US"/>
-        </w:rPr>
-      </w:pPr>
-      <w:r>
-        <w:rPr>
-          <w:lang w:val="en-US"/>
-        </w:rPr>
-        <w:t xml:space="preserve">    </w:t>
-      </w:r>
-      <w:proofErr w:type="gramStart"/>
-      <w:r>
-        <w:rPr>
-          <w:lang w:val="en-US"/>
-        </w:rPr>
-        <w:t>name</w:t>
-      </w:r>
-      <w:proofErr w:type="gramEnd"/>
-      <w:r>
-        <w:rPr>
-          <w:lang w:val="en-US"/>
-        </w:rPr>
-        <w:t xml:space="preserve"> = property(</w:t>
-      </w:r>
-      <w:proofErr w:type="spellStart"/>
-      <w:r>
-        <w:rPr>
-          <w:lang w:val="en-US"/>
-        </w:rPr>
-        <w:t>getName</w:t>
-      </w:r>
-      <w:proofErr w:type="spellEnd"/>
-      <w:r>
-        <w:rPr>
-          <w:lang w:val="en-US"/>
-        </w:rPr>
-        <w:t xml:space="preserve">, </w:t>
-      </w:r>
-      <w:proofErr w:type="spellStart"/>
-      <w:r>
-        <w:rPr>
-          <w:lang w:val="en-US"/>
-        </w:rPr>
-        <w:t>setName</w:t>
-      </w:r>
-      <w:proofErr w:type="spellEnd"/>
-      <w:r>
-        <w:rPr>
-          <w:lang w:val="en-US"/>
-        </w:rPr>
-        <w:t xml:space="preserve">, </w:t>
-      </w:r>
-      <w:proofErr w:type="spellStart"/>
-      <w:r>
-        <w:rPr>
-          <w:lang w:val="en-US"/>
-        </w:rPr>
-        <w:t>delName</w:t>
-      </w:r>
-      <w:proofErr w:type="spellEnd"/>
-      <w:r>
-        <w:rPr>
-          <w:lang w:val="en-US"/>
-        </w:rPr>
-        <w:t>, 'Name property')</w:t>
-      </w:r>
-    </w:p>
-    <w:p>
-      <w:pPr>
-        <w:rPr>
-          <w:lang w:val="en-US"/>
-        </w:rPr>
-      </w:pPr>
-    </w:p>
-    <w:p>
-      <w:pPr>
-        <w:rPr>
-          <w:lang w:val="en-US"/>
-        </w:rPr>
-      </w:pPr>
-    </w:p>
-    <w:p>
-      <w:pPr>
-        <w:rPr>
-          <w:lang w:val="en-US"/>
-        </w:rPr>
-      </w:pPr>
-      <w:r>
-        <w:rPr>
-          <w:lang w:val="en-US"/>
-        </w:rPr>
-        <w:t xml:space="preserve">p = </w:t>
-      </w:r>
-      <w:proofErr w:type="gramStart"/>
-      <w:r>
-        <w:rPr>
-          <w:lang w:val="en-US"/>
-        </w:rPr>
-        <w:t>Person(</w:t>
-      </w:r>
-      <w:proofErr w:type="gramEnd"/>
-      <w:r>
-        <w:rPr>
-          <w:lang w:val="en-US"/>
-        </w:rPr>
-        <w:t>'Adam')</w:t>
-      </w:r>
-    </w:p>
-    <w:p>
-      <w:pPr>
-        <w:rPr>
-          <w:lang w:val="en-US"/>
-        </w:rPr>
-      </w:pPr>
-      <w:proofErr w:type="gramStart"/>
-      <w:r>
-        <w:rPr>
-          <w:lang w:val="en-US"/>
-        </w:rPr>
-        <w:t>print(</w:t>
-      </w:r>
-      <w:proofErr w:type="gramEnd"/>
-      <w:r>
-        <w:rPr>
-          <w:lang w:val="en-US"/>
-        </w:rPr>
-        <w:t>p.name)</w:t>
-      </w:r>
-    </w:p>
-    <w:p>
-      <w:pPr>
-        <w:rPr>
-          <w:lang w:val="en-US"/>
-        </w:rPr>
-      </w:pPr>
-    </w:p>
-    <w:p>
-      <w:pPr>
-        <w:rPr>
-          <w:lang w:val="en-US"/>
-        </w:rPr>
-      </w:pPr>
-      <w:r>
-        <w:rPr>
-          <w:lang w:val="en-US"/>
-        </w:rPr>
-        <w:t>p.name = 'John'</w:t>
-      </w:r>
-    </w:p>
-    <w:p>
-      <w:pPr>
-        <w:rPr>
-          <w:lang w:val="en-US"/>
-        </w:rPr>
-      </w:pPr>
-    </w:p>
-    <w:p>
-      <w:pPr>
-        <w:rPr>
-          <w:lang w:val="en-US"/>
-        </w:rPr>
-      </w:pPr>
-      <w:proofErr w:type="gramStart"/>
-      <w:r>
-        <w:rPr>
-          <w:lang w:val="en-US"/>
-        </w:rPr>
-        <w:t>del</w:t>
-      </w:r>
-      <w:proofErr w:type="gramEnd"/>
-      <w:r>
-        <w:rPr>
-          <w:lang w:val="en-US"/>
-        </w:rPr>
-        <w:t xml:space="preserve"> p.name</w:t>
-      </w:r>
-    </w:p>
-    <w:p>
-      <w:pPr>
-        <w:rPr>
-          <w:lang w:val="en-US"/>
-        </w:rPr>
-      </w:pPr>
-      <w:r>
-        <w:rPr>
-          <w:lang w:val="en-US"/>
-        </w:rPr>
-        <w:t>-----------------------------------------------------------</w:t>
-      </w:r>
-    </w:p>
-    <w:p>
-      <w:r>
-        <w:t>2º FORMA</w:t>
-      </w:r>
-    </w:p>
-    <w:p>
-      <w:pPr>
-        <w:rPr>
-          <w:lang w:val="en-US"/>
-        </w:rPr>
-      </w:pPr>
-      <w:proofErr w:type="gramStart"/>
-      <w:r>
-        <w:rPr>
-          <w:lang w:val="en-US"/>
-        </w:rPr>
-        <w:t>class</w:t>
-      </w:r>
-      <w:proofErr w:type="gramEnd"/>
-      <w:r>
-        <w:rPr>
-          <w:lang w:val="en-US"/>
-        </w:rPr>
-        <w:t xml:space="preserve"> Person:</w:t>
-      </w:r>
-    </w:p>
-    <w:p>
-      <w:pPr>
-        <w:rPr>
-          <w:lang w:val="en-US"/>
-        </w:rPr>
-      </w:pPr>
-      <w:r>
-        <w:rPr>
-          <w:lang w:val="en-US"/>
-        </w:rPr>
-        <w:t xml:space="preserve">    </w:t>
-      </w:r>
-      <w:proofErr w:type="spellStart"/>
-      <w:proofErr w:type="gramStart"/>
-      <w:r>
-        <w:rPr>
-          <w:lang w:val="en-US"/>
-        </w:rPr>
-        <w:t>def</w:t>
-      </w:r>
-      <w:proofErr w:type="spellEnd"/>
-      <w:proofErr w:type="gramEnd"/>
-      <w:r>
-        <w:rPr>
-          <w:lang w:val="en-US"/>
-        </w:rPr>
-        <w:t xml:space="preserve"> __</w:t>
-      </w:r>
-      <w:proofErr w:type="spellStart"/>
-      <w:r>
-        <w:rPr>
-          <w:lang w:val="en-US"/>
-        </w:rPr>
-        <w:t>init</w:t>
-      </w:r>
-      <w:proofErr w:type="spellEnd"/>
-      <w:r>
-        <w:rPr>
-          <w:lang w:val="en-US"/>
-        </w:rPr>
-        <w:t>__(self, name):</w:t>
-      </w:r>
-    </w:p>
-    <w:p>
-      <w:pPr>
-        <w:rPr>
-          <w:lang w:val="en-US"/>
-        </w:rPr>
-      </w:pPr>
-      <w:r>
-        <w:rPr>
-          <w:lang w:val="en-US"/>
-        </w:rPr>
-        <w:t xml:space="preserve">        </w:t>
-      </w:r>
-      <w:proofErr w:type="spellStart"/>
-      <w:r>
-        <w:rPr>
-          <w:lang w:val="en-US"/>
-        </w:rPr>
-        <w:t>self._name</w:t>
-      </w:r>
-      <w:proofErr w:type="spellEnd"/>
-      <w:r>
-        <w:rPr>
-          <w:lang w:val="en-US"/>
-        </w:rPr>
-        <w:t xml:space="preserve"> = name</w:t>
-      </w:r>
-    </w:p>
-    <w:p>
-      <w:pPr>
-        <w:rPr>
-          <w:lang w:val="en-US"/>
-        </w:rPr>
-      </w:pPr>
-    </w:p>
-    <w:p>
-      <w:pPr>
-        <w:rPr>
-          <w:lang w:val="en-US"/>
-        </w:rPr>
-      </w:pPr>
-      <w:r>
-        <w:rPr>
-          <w:lang w:val="en-US"/>
-        </w:rPr>
-        <w:t xml:space="preserve">    @property</w:t>
-      </w:r>
-    </w:p>
-    <w:p>
-      <w:pPr>
-        <w:rPr>
-          <w:lang w:val="en-US"/>
-        </w:rPr>
-      </w:pPr>
-      <w:r>
-        <w:rPr>
-          <w:lang w:val="en-US"/>
-        </w:rPr>
-        <w:t xml:space="preserve">    </w:t>
-      </w:r>
-      <w:proofErr w:type="spellStart"/>
-      <w:proofErr w:type="gramStart"/>
-      <w:r>
-        <w:rPr>
-          <w:lang w:val="en-US"/>
-        </w:rPr>
-        <w:t>def</w:t>
-      </w:r>
-      <w:proofErr w:type="spellEnd"/>
-      <w:proofErr w:type="gramEnd"/>
-      <w:r>
-        <w:rPr>
-          <w:lang w:val="en-US"/>
-        </w:rPr>
-        <w:t xml:space="preserve"> name(self):</w:t>
-      </w:r>
-    </w:p>
-    <w:p>
-      <w:pPr>
-        <w:rPr>
-          <w:lang w:val="en-US"/>
-        </w:rPr>
-      </w:pPr>
-      <w:r>
-        <w:rPr>
-          <w:lang w:val="en-US"/>
-        </w:rPr>
-        <w:t xml:space="preserve">        </w:t>
-      </w:r>
-      <w:proofErr w:type="gramStart"/>
-      <w:r>
-        <w:rPr>
-          <w:lang w:val="en-US"/>
-        </w:rPr>
-        <w:t>print(</w:t>
-      </w:r>
-      <w:proofErr w:type="gramEnd"/>
-      <w:r>
-        <w:rPr>
-          <w:lang w:val="en-US"/>
-        </w:rPr>
-        <w:t>'Getting name')</w:t>
-      </w:r>
-    </w:p>
-    <w:p>
-      <w:pPr>
-        <w:rPr>
-          <w:lang w:val="en-US"/>
-        </w:rPr>
-      </w:pPr>
-      <w:r>
-        <w:rPr>
-          <w:lang w:val="en-US"/>
-        </w:rPr>
-        <w:t xml:space="preserve">        </w:t>
-      </w:r>
-      <w:proofErr w:type="gramStart"/>
-      <w:r>
-        <w:rPr>
-          <w:lang w:val="en-US"/>
-        </w:rPr>
-        <w:t>return</w:t>
-      </w:r>
-      <w:proofErr w:type="gramEnd"/>
-      <w:r>
-        <w:rPr>
-          <w:lang w:val="en-US"/>
-        </w:rPr>
-        <w:t xml:space="preserve"> </w:t>
-      </w:r>
-      <w:proofErr w:type="spellStart"/>
-      <w:r>
-        <w:rPr>
-          <w:lang w:val="en-US"/>
-        </w:rPr>
-        <w:t>self._name</w:t>
-      </w:r>
-      <w:proofErr w:type="spellEnd"/>
-    </w:p>
-    <w:p>
-      <w:pPr>
-        <w:rPr>
-          <w:lang w:val="en-US"/>
-        </w:rPr>
-      </w:pPr>
-    </w:p>
-    <w:p>
-      <w:pPr>
-        <w:rPr>
-          <w:lang w:val="en-US"/>
-        </w:rPr>
-      </w:pPr>
-      <w:r>
-        <w:rPr>
-          <w:lang w:val="en-US"/>
-        </w:rPr>
-        <w:t xml:space="preserve">    @</w:t>
-      </w:r>
-      <w:proofErr w:type="spellStart"/>
-      <w:r>
-        <w:rPr>
-          <w:lang w:val="en-US"/>
-        </w:rPr>
-        <w:t>name.setter</w:t>
-      </w:r>
-      <w:proofErr w:type="spellEnd"/>
-    </w:p>
-    <w:p>
-      <w:pPr>
-        <w:rPr>
-          <w:lang w:val="en-US"/>
-        </w:rPr>
-      </w:pPr>
-      <w:r>
-        <w:rPr>
-          <w:lang w:val="en-US"/>
-        </w:rPr>
-        <w:t xml:space="preserve">    </w:t>
-      </w:r>
-      <w:proofErr w:type="spellStart"/>
-      <w:proofErr w:type="gramStart"/>
-      <w:r>
-        <w:rPr>
-          <w:lang w:val="en-US"/>
-        </w:rPr>
-        <w:t>def</w:t>
-      </w:r>
-      <w:proofErr w:type="spellEnd"/>
-      <w:proofErr w:type="gramEnd"/>
-      <w:r>
-        <w:rPr>
-          <w:lang w:val="en-US"/>
-        </w:rPr>
-        <w:t xml:space="preserve"> name(self, value):</w:t>
-      </w:r>
-    </w:p>
-    <w:p>
-      <w:pPr>
-        <w:rPr>
-          <w:lang w:val="en-US"/>
-        </w:rPr>
-      </w:pPr>
-      <w:r>
-        <w:rPr>
-          <w:lang w:val="en-US"/>
-        </w:rPr>
-        <w:t xml:space="preserve">        </w:t>
-      </w:r>
-      <w:proofErr w:type="gramStart"/>
-      <w:r>
-        <w:rPr>
-          <w:lang w:val="en-US"/>
-        </w:rPr>
-        <w:t>print(</w:t>
-      </w:r>
-      <w:proofErr w:type="gramEnd"/>
-      <w:r>
-        <w:rPr>
-          <w:lang w:val="en-US"/>
-        </w:rPr>
-        <w:t>'Setting name to ' + value)</w:t>
-      </w:r>
-    </w:p>
-    <w:p>
-      <w:pPr>
-        <w:rPr>
-          <w:lang w:val="en-US"/>
-        </w:rPr>
-      </w:pPr>
-      <w:r>
-        <w:rPr>
-          <w:lang w:val="en-US"/>
-        </w:rPr>
-        <w:t xml:space="preserve">        </w:t>
-      </w:r>
-      <w:proofErr w:type="spellStart"/>
-      <w:r>
-        <w:rPr>
-          <w:lang w:val="en-US"/>
-        </w:rPr>
-        <w:t>self._name</w:t>
-      </w:r>
-      <w:proofErr w:type="spellEnd"/>
-      <w:r>
-        <w:rPr>
-          <w:lang w:val="en-US"/>
-        </w:rPr>
-        <w:t xml:space="preserve"> = value</w:t>
-      </w:r>
-    </w:p>
-    <w:p>
-      <w:pPr>
-        <w:rPr>
-          <w:lang w:val="en-US"/>
-        </w:rPr>
-      </w:pPr>
-    </w:p>
-    <w:p>
-      <w:pPr>
-        <w:rPr>
-          <w:lang w:val="en-US"/>
-        </w:rPr>
-      </w:pPr>
-      <w:r>
-        <w:rPr>
-          <w:lang w:val="en-US"/>
-        </w:rPr>
-        <w:t xml:space="preserve">    @</w:t>
-      </w:r>
-      <w:proofErr w:type="spellStart"/>
-      <w:r>
-        <w:rPr>
-          <w:lang w:val="en-US"/>
-        </w:rPr>
-        <w:t>name.deleter</w:t>
-      </w:r>
-      <w:proofErr w:type="spellEnd"/>
-    </w:p>
-    <w:p>
-      <w:pPr>
-        <w:rPr>
-          <w:lang w:val="en-US"/>
-        </w:rPr>
-      </w:pPr>
-      <w:r>
-        <w:rPr>
-          <w:lang w:val="en-US"/>
-        </w:rPr>
-        <w:t xml:space="preserve">    </w:t>
-      </w:r>
-      <w:proofErr w:type="spellStart"/>
-      <w:proofErr w:type="gramStart"/>
-      <w:r>
-        <w:rPr>
-          <w:lang w:val="en-US"/>
-        </w:rPr>
-        <w:t>def</w:t>
-      </w:r>
-      <w:proofErr w:type="spellEnd"/>
-      <w:proofErr w:type="gramEnd"/>
-      <w:r>
-        <w:rPr>
-          <w:lang w:val="en-US"/>
-        </w:rPr>
-        <w:t xml:space="preserve"> name(self):</w:t>
-      </w:r>
-    </w:p>
-    <w:p>
-      <w:pPr>
-        <w:rPr>
-          <w:lang w:val="en-US"/>
-        </w:rPr>
-      </w:pPr>
-      <w:r>
-        <w:rPr>
-          <w:lang w:val="en-US"/>
-        </w:rPr>
-        <w:t xml:space="preserve">        </w:t>
-      </w:r>
-      <w:proofErr w:type="gramStart"/>
-      <w:r>
-        <w:rPr>
-          <w:lang w:val="en-US"/>
-        </w:rPr>
-        <w:t>print(</w:t>
-      </w:r>
-      <w:proofErr w:type="gramEnd"/>
-      <w:r>
-        <w:rPr>
-          <w:lang w:val="en-US"/>
-        </w:rPr>
-        <w:t>'Deleting name')</w:t>
-      </w:r>
-    </w:p>
-    <w:p>
-      <w:pPr>
-        <w:rPr>
-          <w:lang w:val="en-US"/>
-        </w:rPr>
-      </w:pPr>
-      <w:r>
-        <w:rPr>
-          <w:lang w:val="en-US"/>
-        </w:rPr>
-        <w:t xml:space="preserve">        </w:t>
-      </w:r>
-      <w:proofErr w:type="gramStart"/>
-      <w:r>
-        <w:rPr>
-          <w:lang w:val="en-US"/>
-        </w:rPr>
-        <w:t>del</w:t>
-      </w:r>
-      <w:proofErr w:type="gramEnd"/>
-      <w:r>
-        <w:rPr>
-          <w:lang w:val="en-US"/>
-        </w:rPr>
-        <w:t xml:space="preserve"> </w:t>
-      </w:r>
-      <w:proofErr w:type="spellStart"/>
-      <w:r>
-        <w:rPr>
-          <w:lang w:val="en-US"/>
-        </w:rPr>
-        <w:t>self._name</w:t>
-      </w:r>
-      <w:proofErr w:type="spellEnd"/>
-    </w:p>
-    <w:p>
-      <w:pPr>
-        <w:rPr>
-          <w:lang w:val="en-US"/>
-        </w:rPr>
-      </w:pPr>
-    </w:p>
-    <w:p>
-      <w:pPr>
-        <w:rPr>
-          <w:lang w:val="en-US"/>
-        </w:rPr>
-      </w:pPr>
-      <w:r>
-        <w:rPr>
-          <w:lang w:val="en-US"/>
-        </w:rPr>
-        <w:t xml:space="preserve">p = </w:t>
-      </w:r>
-      <w:proofErr w:type="gramStart"/>
-      <w:r>
-        <w:rPr>
-          <w:lang w:val="en-US"/>
-        </w:rPr>
-        <w:t>Person(</w:t>
-      </w:r>
-      <w:proofErr w:type="gramEnd"/>
-      <w:r>
-        <w:rPr>
-          <w:lang w:val="en-US"/>
-        </w:rPr>
-        <w:t>'Adam')</w:t>
-      </w:r>
-    </w:p>
-    <w:p>
-      <w:pPr>
-        <w:rPr>
-          <w:lang w:val="en-US"/>
-        </w:rPr>
-      </w:pPr>
-      <w:proofErr w:type="gramStart"/>
-      <w:r>
-        <w:rPr>
-          <w:lang w:val="en-US"/>
-        </w:rPr>
-        <w:t>print(</w:t>
-      </w:r>
-      <w:proofErr w:type="gramEnd"/>
-      <w:r>
-        <w:rPr>
-          <w:lang w:val="en-US"/>
-        </w:rPr>
-        <w:t>'The name is:', p.name)</w:t>
-      </w:r>
-    </w:p>
-    <w:p>
-      <w:pPr>
-        <w:rPr>
-          <w:lang w:val="en-US"/>
-        </w:rPr>
-      </w:pPr>
-    </w:p>
-    <w:p>
-      <w:r>
-        <w:t>p.name = 'John'</w:t>
-      </w:r>
-    </w:p>
-    <w:p/>
-    <w:p>
-      <w:proofErr w:type="gramStart"/>
-      <w:r>
-        <w:t>del</w:t>
-      </w:r>
-      <w:proofErr w:type="gramEnd"/>
-      <w:r>
-        <w:t xml:space="preserve"> p.name</w:t>
-      </w:r>
-    </w:p>
-    <w:p/>
-    <w:p>
-      <w:r>
-        <w:t xml:space="preserve">CREO q </w:t>
-      </w:r>
-      <w:proofErr w:type="gramStart"/>
-      <w:r>
-        <w:t>es :</w:t>
-      </w:r>
-      <w:proofErr w:type="gramEnd"/>
-    </w:p>
-    <w:p/>
-    <w:p>
-      <w:pPr>
-        <w:rPr>
-          <w:lang w:val="en-US"/>
-        </w:rPr>
-      </w:pPr>
-      <w:r>
-        <w:rPr>
-          <w:lang w:val="en-US"/>
-        </w:rPr>
-        <w:t>@property</w:t>
-      </w:r>
-    </w:p>
-    <w:p>
-      <w:pPr>
-        <w:rPr>
-          <w:lang w:val="en-US"/>
-        </w:rPr>
-      </w:pPr>
-      <w:r>
-        <w:rPr>
-          <w:lang w:val="en-US"/>
-        </w:rPr>
-        <w:t xml:space="preserve">Def </w:t>
-      </w:r>
-      <w:proofErr w:type="spellStart"/>
-      <w:proofErr w:type="gramStart"/>
-      <w:r>
-        <w:rPr>
-          <w:lang w:val="en-US"/>
+      <w:proofErr w:type="gramStart"/>
+      <w:r>
+        <w:rPr>
+          <w:lang w:val="es-AR"/>
         </w:rPr>
         <w:t>timebase</w:t>
       </w:r>
       <w:proofErr w:type="spellEnd"/>
       <w:r>
         <w:rPr>
-          <w:lang w:val="en-US"/>
+          <w:lang w:val="es-AR"/>
         </w:rPr>
         <w:t>(</w:t>
       </w:r>
-      <w:proofErr w:type="gramEnd"/>
-      <w:r>
-        <w:rPr>
-          <w:lang w:val="en-US"/>
-        </w:rPr>
-        <w:t>self)</w:t>
-      </w:r>
-    </w:p>
-    <w:p>
-      <w:pPr>
-        <w:rPr>
-          <w:lang w:val="en-US"/>
-        </w:rPr>
-      </w:pPr>
-      <w:r>
-        <w:rPr>
-          <w:lang w:val="en-US"/>
+      <w:proofErr w:type="spellStart"/>
+      <w:proofErr w:type="gramEnd"/>
+      <w:r>
+        <w:rPr>
+          <w:lang w:val="es-AR"/>
+        </w:rPr>
+        <w:t>self</w:t>
+      </w:r>
+      <w:proofErr w:type="spellEnd"/>
+      <w:r>
+        <w:rPr>
+          <w:lang w:val="es-AR"/>
+        </w:rPr>
+        <w:t>)</w:t>
+      </w:r>
+    </w:p>
+    <w:p>
+      <w:pPr>
+        <w:rPr>
+          <w:lang w:val="en-US"/>
+        </w:rPr>
+      </w:pPr>
+      <w:r>
+        <w:rPr>
+          <w:lang w:val="es-AR"/>
         </w:rPr>
         <w:tab/>
+      </w:r>
+      <w:r>
+        <w:rPr>
+          <w:lang w:val="en-US"/>
+        </w:rPr>
         <w:t>Return self.__</w:t>
       </w:r>
       <w:proofErr w:type="spellStart"/>
@@ -10223,70 +10305,48 @@
           <w:rFonts w:ascii="Times New Roman" w:eastAsia="Times New Roman" w:hAnsi="Times New Roman" w:cs="Times New Roman"/>
           <w:sz w:val="24"/>
           <w:szCs w:val="24"/>
-          <w:lang w:val="es-AR"/>
-        </w:rPr>
-      </w:pPr>
-      <w:proofErr w:type="spellStart"/>
+          <w:lang w:val="en-US"/>
+        </w:rPr>
+      </w:pPr>
       <w:proofErr w:type="gramStart"/>
       <w:r>
         <w:rPr>
           <w:rFonts w:ascii="Times New Roman" w:eastAsia="Times New Roman" w:hAnsi="Times New Roman" w:cs="Times New Roman"/>
           <w:sz w:val="24"/>
           <w:szCs w:val="24"/>
-          <w:lang w:val="es-AR"/>
-        </w:rPr>
-        <w:t>print</w:t>
-      </w:r>
-      <w:proofErr w:type="spellEnd"/>
+          <w:lang w:val="en-US"/>
+        </w:rPr>
+        <w:t>print(</w:t>
+      </w:r>
+      <w:proofErr w:type="gramEnd"/>
       <w:r>
         <w:rPr>
           <w:rFonts w:ascii="Times New Roman" w:eastAsia="Times New Roman" w:hAnsi="Times New Roman" w:cs="Times New Roman"/>
           <w:sz w:val="24"/>
           <w:szCs w:val="24"/>
-          <w:lang w:val="es-AR"/>
-        </w:rPr>
-        <w:t>(</w:t>
-      </w:r>
-      <w:proofErr w:type="spellStart"/>
-      <w:proofErr w:type="gramEnd"/>
-      <w:r>
-        <w:rPr>
-          <w:rFonts w:ascii="Times New Roman" w:eastAsia="Times New Roman" w:hAnsi="Times New Roman" w:cs="Times New Roman"/>
-          <w:sz w:val="24"/>
-          <w:szCs w:val="24"/>
-          <w:lang w:val="es-AR"/>
-        </w:rPr>
-        <w:t>add</w:t>
-      </w:r>
-      <w:proofErr w:type="spellEnd"/>
-      <w:r>
-        <w:rPr>
-          <w:rFonts w:ascii="Times New Roman" w:eastAsia="Times New Roman" w:hAnsi="Times New Roman" w:cs="Times New Roman"/>
-          <w:sz w:val="24"/>
-          <w:szCs w:val="24"/>
-          <w:lang w:val="es-AR"/>
-        </w:rPr>
-        <w:t>(7, 5))</w:t>
-      </w:r>
-    </w:p>
-    <w:p>
-      <w:pPr>
-        <w:rPr>
-          <w:lang w:val="es-AR"/>
-        </w:rPr>
-      </w:pPr>
-    </w:p>
-    <w:p>
-      <w:pPr>
-        <w:rPr>
-          <w:lang w:val="es-AR"/>
-        </w:rPr>
-      </w:pPr>
-    </w:p>
-    <w:p>
-      <w:pPr>
-        <w:rPr>
-          <w:lang w:val="es-AR"/>
+          <w:lang w:val="en-US"/>
+        </w:rPr>
+        <w:t>add(7, 5))</w:t>
+      </w:r>
+    </w:p>
+    <w:p>
+      <w:pPr>
+        <w:rPr>
+          <w:lang w:val="en-US"/>
+        </w:rPr>
+      </w:pPr>
+    </w:p>
+    <w:p>
+      <w:pPr>
+        <w:rPr>
+          <w:lang w:val="en-US"/>
+        </w:rPr>
+      </w:pPr>
+    </w:p>
+    <w:p>
+      <w:pPr>
+        <w:rPr>
+          <w:lang w:val="en-US"/>
         </w:rPr>
       </w:pPr>
     </w:p>
@@ -13769,8 +13829,8 @@
       </w:r>
     </w:p>
     <w:p>
-      <w:bookmarkStart w:id="1" w:name="__DdeLink__1963_1999411000"/>
-      <w:bookmarkEnd w:id="1"/>
+      <w:bookmarkStart w:id="0" w:name="__DdeLink__1963_1999411000"/>
+      <w:bookmarkEnd w:id="0"/>
       <w:proofErr w:type="gramStart"/>
       <w:r>
         <w:t>esto</w:t>
@@ -18373,14 +18433,16 @@
         <w:pStyle w:val="PreformattedText"/>
         <w:spacing w:line="336" w:lineRule="auto"/>
         <w:rPr>
-          <w:color w:val="404040"/>
-          <w:lang w:val="es-AR"/>
-        </w:rPr>
-      </w:pPr>
-      <w:proofErr w:type="gramStart"/>
-      <w:r>
-        <w:rPr>
-          <w:color w:val="404040"/>
+          <w:b/>
+          <w:color w:val="FF0000"/>
+          <w:lang w:val="es-AR"/>
+        </w:rPr>
+      </w:pPr>
+      <w:proofErr w:type="gramStart"/>
+      <w:r>
+        <w:rPr>
+          <w:b/>
+          <w:color w:val="FF0000"/>
           <w:lang w:val="es-AR"/>
         </w:rPr>
         <w:lastRenderedPageBreak/>
@@ -18389,11 +18451,3906 @@
       <w:proofErr w:type="gramEnd"/>
       <w:r>
         <w:rPr>
-          <w:color w:val="404040"/>
+          <w:b/>
+          <w:color w:val="FF0000"/>
           <w:lang w:val="es-AR"/>
         </w:rPr>
         <w:t xml:space="preserve"> un experimento q permite decidir si un osciloscopio y la placa de audio trabajan en simultaneo o no con los canales.</w:t>
       </w:r>
+    </w:p>
+    <w:p>
+      <w:pPr>
+        <w:pStyle w:val="PreformattedText"/>
+        <w:spacing w:line="336" w:lineRule="auto"/>
+        <w:rPr>
+          <w:color w:val="404040"/>
+          <w:lang w:val="es-AR"/>
+        </w:rPr>
+      </w:pPr>
+    </w:p>
+    <w:p>
+      <w:pPr>
+        <w:pStyle w:val="PreformattedText"/>
+        <w:spacing w:line="336" w:lineRule="auto"/>
+        <w:rPr>
+          <w:color w:val="404040"/>
+          <w:lang w:val="es-AR"/>
+        </w:rPr>
+      </w:pPr>
+      <w:r>
+        <w:rPr>
+          <w:color w:val="404040"/>
+          <w:lang w:val="es-AR"/>
+        </w:rPr>
+        <w:t>-------------------------------------------------------------------------------</w:t>
+      </w:r>
+      <w:bookmarkStart w:id="1" w:name="_GoBack"/>
+      <w:bookmarkEnd w:id="1"/>
+    </w:p>
+    <w:p>
+      <w:pPr>
+        <w:spacing w:line="240" w:lineRule="auto"/>
+        <w:rPr>
+          <w:rFonts w:ascii="Times New Roman" w:eastAsia="Times New Roman" w:hAnsi="Times New Roman" w:cs="Times New Roman"/>
+          <w:sz w:val="24"/>
+          <w:szCs w:val="24"/>
+          <w:lang w:val="es-AR"/>
+        </w:rPr>
+      </w:pPr>
+      <w:proofErr w:type="gramStart"/>
+      <w:r>
+        <w:rPr>
+          <w:rFonts w:eastAsia="Times New Roman"/>
+          <w:color w:val="000000"/>
+          <w:lang w:val="es-AR"/>
+        </w:rPr>
+        <w:t>clase</w:t>
+      </w:r>
+      <w:proofErr w:type="gramEnd"/>
+      <w:r>
+        <w:rPr>
+          <w:rFonts w:eastAsia="Times New Roman"/>
+          <w:color w:val="000000"/>
+          <w:lang w:val="es-AR"/>
+        </w:rPr>
+        <w:t xml:space="preserve"> 21/5</w:t>
+      </w:r>
+    </w:p>
+    <w:p>
+      <w:pPr>
+        <w:spacing w:line="240" w:lineRule="auto"/>
+        <w:rPr>
+          <w:rFonts w:ascii="Times New Roman" w:eastAsia="Times New Roman" w:hAnsi="Times New Roman" w:cs="Times New Roman"/>
+          <w:sz w:val="24"/>
+          <w:szCs w:val="24"/>
+          <w:lang w:val="es-AR"/>
+        </w:rPr>
+      </w:pPr>
+    </w:p>
+    <w:p>
+      <w:pPr>
+        <w:spacing w:line="240" w:lineRule="auto"/>
+        <w:rPr>
+          <w:rFonts w:ascii="Times New Roman" w:eastAsia="Times New Roman" w:hAnsi="Times New Roman" w:cs="Times New Roman"/>
+          <w:sz w:val="24"/>
+          <w:szCs w:val="24"/>
+          <w:lang w:val="es-AR"/>
+        </w:rPr>
+      </w:pPr>
+      <w:proofErr w:type="gramStart"/>
+      <w:r>
+        <w:rPr>
+          <w:rFonts w:eastAsia="Times New Roman"/>
+          <w:color w:val="000000"/>
+          <w:lang w:val="es-AR"/>
+        </w:rPr>
+        <w:t>usar</w:t>
+      </w:r>
+      <w:proofErr w:type="gramEnd"/>
+      <w:r>
+        <w:rPr>
+          <w:rFonts w:eastAsia="Times New Roman"/>
+          <w:color w:val="000000"/>
+          <w:lang w:val="es-AR"/>
+        </w:rPr>
+        <w:t xml:space="preserve"> un digitalizador para guardar una señal, usando un transductor a señal analógica. De ahí a un </w:t>
+      </w:r>
+      <w:proofErr w:type="gramStart"/>
+      <w:r>
+        <w:rPr>
+          <w:rFonts w:eastAsia="Times New Roman"/>
+          <w:color w:val="000000"/>
+          <w:lang w:val="es-AR"/>
+        </w:rPr>
+        <w:t>ADC(</w:t>
+      </w:r>
+      <w:proofErr w:type="spellStart"/>
+      <w:proofErr w:type="gramEnd"/>
+      <w:r>
+        <w:rPr>
+          <w:rFonts w:eastAsia="Times New Roman"/>
+          <w:color w:val="000000"/>
+          <w:lang w:val="es-AR"/>
+        </w:rPr>
+        <w:t>analog</w:t>
+      </w:r>
+      <w:proofErr w:type="spellEnd"/>
+      <w:r>
+        <w:rPr>
+          <w:rFonts w:eastAsia="Times New Roman"/>
+          <w:color w:val="000000"/>
+          <w:lang w:val="es-AR"/>
+        </w:rPr>
+        <w:t xml:space="preserve">-digital </w:t>
+      </w:r>
+      <w:proofErr w:type="spellStart"/>
+      <w:r>
+        <w:rPr>
+          <w:rFonts w:eastAsia="Times New Roman"/>
+          <w:color w:val="000000"/>
+          <w:lang w:val="es-AR"/>
+        </w:rPr>
+        <w:t>converter</w:t>
+      </w:r>
+      <w:proofErr w:type="spellEnd"/>
+      <w:r>
+        <w:rPr>
+          <w:rFonts w:eastAsia="Times New Roman"/>
+          <w:color w:val="000000"/>
+          <w:lang w:val="es-AR"/>
+        </w:rPr>
+        <w:t>) a la PC.</w:t>
+      </w:r>
+    </w:p>
+    <w:p>
+      <w:pPr>
+        <w:spacing w:line="240" w:lineRule="auto"/>
+        <w:rPr>
+          <w:rFonts w:ascii="Times New Roman" w:eastAsia="Times New Roman" w:hAnsi="Times New Roman" w:cs="Times New Roman"/>
+          <w:sz w:val="24"/>
+          <w:szCs w:val="24"/>
+          <w:lang w:val="es-AR"/>
+        </w:rPr>
+      </w:pPr>
+    </w:p>
+    <w:p>
+      <w:pPr>
+        <w:spacing w:line="240" w:lineRule="auto"/>
+        <w:rPr>
+          <w:rFonts w:ascii="Times New Roman" w:eastAsia="Times New Roman" w:hAnsi="Times New Roman" w:cs="Times New Roman"/>
+          <w:sz w:val="24"/>
+          <w:szCs w:val="24"/>
+          <w:lang w:val="es-AR"/>
+        </w:rPr>
+      </w:pPr>
+      <w:proofErr w:type="gramStart"/>
+      <w:r>
+        <w:rPr>
+          <w:rFonts w:eastAsia="Times New Roman"/>
+          <w:color w:val="000000"/>
+          <w:lang w:val="es-AR"/>
+        </w:rPr>
+        <w:t>ya</w:t>
+      </w:r>
+      <w:proofErr w:type="gramEnd"/>
+      <w:r>
+        <w:rPr>
+          <w:rFonts w:eastAsia="Times New Roman"/>
+          <w:color w:val="000000"/>
+          <w:lang w:val="es-AR"/>
+        </w:rPr>
+        <w:t xml:space="preserve"> vimos con la placa de sonido, q un ADC tiene un rango acotado de </w:t>
+      </w:r>
+      <w:proofErr w:type="spellStart"/>
+      <w:r>
+        <w:rPr>
+          <w:rFonts w:eastAsia="Times New Roman"/>
+          <w:color w:val="000000"/>
+          <w:lang w:val="es-AR"/>
+        </w:rPr>
+        <w:t>conversion</w:t>
+      </w:r>
+      <w:proofErr w:type="spellEnd"/>
+      <w:r>
+        <w:rPr>
+          <w:rFonts w:eastAsia="Times New Roman"/>
+          <w:color w:val="000000"/>
+          <w:lang w:val="es-AR"/>
+        </w:rPr>
+        <w:t xml:space="preserve">, es decir </w:t>
+      </w:r>
+      <w:proofErr w:type="spellStart"/>
+      <w:r>
+        <w:rPr>
+          <w:rFonts w:eastAsia="Times New Roman"/>
+          <w:color w:val="000000"/>
+          <w:lang w:val="es-AR"/>
+        </w:rPr>
+        <w:t>mas</w:t>
+      </w:r>
+      <w:proofErr w:type="spellEnd"/>
+      <w:r>
+        <w:rPr>
+          <w:rFonts w:eastAsia="Times New Roman"/>
+          <w:color w:val="000000"/>
+          <w:lang w:val="es-AR"/>
+        </w:rPr>
+        <w:t xml:space="preserve"> </w:t>
+      </w:r>
+      <w:proofErr w:type="spellStart"/>
+      <w:r>
+        <w:rPr>
+          <w:rFonts w:eastAsia="Times New Roman"/>
+          <w:color w:val="000000"/>
+          <w:lang w:val="es-AR"/>
+        </w:rPr>
+        <w:t>alla</w:t>
+      </w:r>
+      <w:proofErr w:type="spellEnd"/>
+      <w:r>
+        <w:rPr>
+          <w:rFonts w:eastAsia="Times New Roman"/>
+          <w:color w:val="000000"/>
+          <w:lang w:val="es-AR"/>
+        </w:rPr>
+        <w:t xml:space="preserve"> de ese rango satura. </w:t>
+      </w:r>
+    </w:p>
+    <w:p>
+      <w:pPr>
+        <w:spacing w:line="240" w:lineRule="auto"/>
+        <w:rPr>
+          <w:rFonts w:ascii="Times New Roman" w:eastAsia="Times New Roman" w:hAnsi="Times New Roman" w:cs="Times New Roman"/>
+          <w:sz w:val="24"/>
+          <w:szCs w:val="24"/>
+          <w:lang w:val="es-AR"/>
+        </w:rPr>
+      </w:pPr>
+      <w:proofErr w:type="gramStart"/>
+      <w:r>
+        <w:rPr>
+          <w:rFonts w:eastAsia="Times New Roman"/>
+          <w:color w:val="000000"/>
+          <w:lang w:val="es-AR"/>
+        </w:rPr>
+        <w:t>esto</w:t>
+      </w:r>
+      <w:proofErr w:type="gramEnd"/>
+      <w:r>
+        <w:rPr>
+          <w:rFonts w:eastAsia="Times New Roman"/>
+          <w:color w:val="000000"/>
+          <w:lang w:val="es-AR"/>
+        </w:rPr>
+        <w:t xml:space="preserve"> se resuelve con un amplificador, </w:t>
+      </w:r>
+    </w:p>
+    <w:p>
+      <w:pPr>
+        <w:spacing w:line="240" w:lineRule="auto"/>
+        <w:rPr>
+          <w:rFonts w:ascii="Times New Roman" w:eastAsia="Times New Roman" w:hAnsi="Times New Roman" w:cs="Times New Roman"/>
+          <w:sz w:val="24"/>
+          <w:szCs w:val="24"/>
+          <w:lang w:val="es-AR"/>
+        </w:rPr>
+      </w:pPr>
+    </w:p>
+    <w:p>
+      <w:pPr>
+        <w:spacing w:line="240" w:lineRule="auto"/>
+        <w:rPr>
+          <w:rFonts w:ascii="Times New Roman" w:eastAsia="Times New Roman" w:hAnsi="Times New Roman" w:cs="Times New Roman"/>
+          <w:sz w:val="24"/>
+          <w:szCs w:val="24"/>
+          <w:lang w:val="es-AR"/>
+        </w:rPr>
+      </w:pPr>
+      <w:proofErr w:type="spellStart"/>
+      <w:proofErr w:type="gramStart"/>
+      <w:r>
+        <w:rPr>
+          <w:rFonts w:eastAsia="Times New Roman"/>
+          <w:color w:val="000000"/>
+          <w:lang w:val="es-AR"/>
+        </w:rPr>
+        <w:t>multiplexar</w:t>
+      </w:r>
+      <w:proofErr w:type="spellEnd"/>
+      <w:proofErr w:type="gramEnd"/>
+      <w:r>
+        <w:rPr>
+          <w:rFonts w:eastAsia="Times New Roman"/>
+          <w:color w:val="000000"/>
+          <w:lang w:val="es-AR"/>
+        </w:rPr>
+        <w:t xml:space="preserve"> varias entradas a acondicionar</w:t>
+      </w:r>
+    </w:p>
+    <w:p>
+      <w:pPr>
+        <w:spacing w:line="240" w:lineRule="auto"/>
+        <w:rPr>
+          <w:rFonts w:ascii="Times New Roman" w:eastAsia="Times New Roman" w:hAnsi="Times New Roman" w:cs="Times New Roman"/>
+          <w:sz w:val="24"/>
+          <w:szCs w:val="24"/>
+          <w:lang w:val="es-AR"/>
+        </w:rPr>
+      </w:pPr>
+    </w:p>
+    <w:p>
+      <w:pPr>
+        <w:spacing w:line="240" w:lineRule="auto"/>
+        <w:rPr>
+          <w:rFonts w:ascii="Times New Roman" w:eastAsia="Times New Roman" w:hAnsi="Times New Roman" w:cs="Times New Roman"/>
+          <w:sz w:val="24"/>
+          <w:szCs w:val="24"/>
+          <w:lang w:val="es-AR"/>
+        </w:rPr>
+      </w:pPr>
+      <w:proofErr w:type="gramStart"/>
+      <w:r>
+        <w:rPr>
+          <w:rFonts w:eastAsia="Times New Roman"/>
+          <w:color w:val="000000"/>
+          <w:lang w:val="es-AR"/>
+        </w:rPr>
+        <w:t>aislando</w:t>
+      </w:r>
+      <w:proofErr w:type="gramEnd"/>
+      <w:r>
+        <w:rPr>
+          <w:rFonts w:eastAsia="Times New Roman"/>
+          <w:color w:val="000000"/>
+          <w:lang w:val="es-AR"/>
+        </w:rPr>
+        <w:t xml:space="preserve"> efectos de tierra transitorios de alta </w:t>
+      </w:r>
+      <w:proofErr w:type="spellStart"/>
+      <w:r>
+        <w:rPr>
+          <w:rFonts w:eastAsia="Times New Roman"/>
+          <w:color w:val="000000"/>
+          <w:lang w:val="es-AR"/>
+        </w:rPr>
+        <w:t>tension</w:t>
+      </w:r>
+      <w:proofErr w:type="spellEnd"/>
+      <w:r>
+        <w:rPr>
+          <w:rFonts w:eastAsia="Times New Roman"/>
+          <w:color w:val="000000"/>
+          <w:lang w:val="es-AR"/>
+        </w:rPr>
+        <w:t xml:space="preserve">. </w:t>
+      </w:r>
+      <w:proofErr w:type="gramStart"/>
+      <w:r>
+        <w:rPr>
+          <w:rFonts w:eastAsia="Times New Roman"/>
+          <w:color w:val="000000"/>
+          <w:lang w:val="es-AR"/>
+        </w:rPr>
+        <w:t>esto</w:t>
+      </w:r>
+      <w:proofErr w:type="gramEnd"/>
+      <w:r>
+        <w:rPr>
+          <w:rFonts w:eastAsia="Times New Roman"/>
+          <w:color w:val="000000"/>
+          <w:lang w:val="es-AR"/>
+        </w:rPr>
+        <w:t xml:space="preserve"> usando transformadores, que con el flujo </w:t>
+      </w:r>
+      <w:proofErr w:type="spellStart"/>
+      <w:r>
+        <w:rPr>
+          <w:rFonts w:eastAsia="Times New Roman"/>
+          <w:color w:val="000000"/>
+          <w:lang w:val="es-AR"/>
+        </w:rPr>
+        <w:t>magnetico</w:t>
+      </w:r>
+      <w:proofErr w:type="spellEnd"/>
+      <w:r>
+        <w:rPr>
+          <w:rFonts w:eastAsia="Times New Roman"/>
+          <w:color w:val="000000"/>
+          <w:lang w:val="es-AR"/>
+        </w:rPr>
+        <w:t xml:space="preserve"> mandan la señal sin </w:t>
+      </w:r>
+      <w:proofErr w:type="spellStart"/>
+      <w:r>
+        <w:rPr>
+          <w:rFonts w:eastAsia="Times New Roman"/>
+          <w:color w:val="000000"/>
+          <w:lang w:val="es-AR"/>
+        </w:rPr>
+        <w:t>conexion</w:t>
+      </w:r>
+      <w:proofErr w:type="spellEnd"/>
+      <w:r>
+        <w:rPr>
+          <w:rFonts w:eastAsia="Times New Roman"/>
+          <w:color w:val="000000"/>
+          <w:lang w:val="es-AR"/>
+        </w:rPr>
+        <w:t xml:space="preserve"> </w:t>
+      </w:r>
+      <w:proofErr w:type="spellStart"/>
+      <w:r>
+        <w:rPr>
+          <w:rFonts w:eastAsia="Times New Roman"/>
+          <w:color w:val="000000"/>
+          <w:lang w:val="es-AR"/>
+        </w:rPr>
+        <w:t>electrica</w:t>
+      </w:r>
+      <w:proofErr w:type="spellEnd"/>
+    </w:p>
+    <w:p>
+      <w:pPr>
+        <w:spacing w:line="240" w:lineRule="auto"/>
+        <w:rPr>
+          <w:rFonts w:ascii="Times New Roman" w:eastAsia="Times New Roman" w:hAnsi="Times New Roman" w:cs="Times New Roman"/>
+          <w:sz w:val="24"/>
+          <w:szCs w:val="24"/>
+          <w:lang w:val="es-AR"/>
+        </w:rPr>
+      </w:pPr>
+      <w:proofErr w:type="gramStart"/>
+      <w:r>
+        <w:rPr>
+          <w:rFonts w:eastAsia="Times New Roman"/>
+          <w:color w:val="000000"/>
+          <w:lang w:val="es-AR"/>
+        </w:rPr>
+        <w:t>o</w:t>
+      </w:r>
+      <w:proofErr w:type="gramEnd"/>
+      <w:r>
+        <w:rPr>
+          <w:rFonts w:eastAsia="Times New Roman"/>
+          <w:color w:val="000000"/>
+          <w:lang w:val="es-AR"/>
+        </w:rPr>
+        <w:t xml:space="preserve"> </w:t>
+      </w:r>
+      <w:proofErr w:type="spellStart"/>
+      <w:r>
+        <w:rPr>
+          <w:rFonts w:eastAsia="Times New Roman"/>
+          <w:color w:val="000000"/>
+          <w:lang w:val="es-AR"/>
+        </w:rPr>
+        <w:t>optoacoplar</w:t>
+      </w:r>
+      <w:proofErr w:type="spellEnd"/>
+      <w:r>
+        <w:rPr>
+          <w:rFonts w:eastAsia="Times New Roman"/>
+          <w:color w:val="000000"/>
+          <w:lang w:val="es-AR"/>
+        </w:rPr>
+        <w:t xml:space="preserve">, que es usar un </w:t>
+      </w:r>
+      <w:proofErr w:type="spellStart"/>
+      <w:r>
+        <w:rPr>
+          <w:rFonts w:eastAsia="Times New Roman"/>
+          <w:color w:val="000000"/>
+          <w:lang w:val="es-AR"/>
+        </w:rPr>
+        <w:t>trafo</w:t>
+      </w:r>
+      <w:proofErr w:type="spellEnd"/>
+      <w:r>
+        <w:rPr>
+          <w:rFonts w:eastAsia="Times New Roman"/>
+          <w:color w:val="000000"/>
+          <w:lang w:val="es-AR"/>
+        </w:rPr>
+        <w:t xml:space="preserve"> a señal de luz, q capta otro receptor y eso replica la señal sin </w:t>
+      </w:r>
+      <w:proofErr w:type="spellStart"/>
+      <w:r>
+        <w:rPr>
+          <w:rFonts w:eastAsia="Times New Roman"/>
+          <w:color w:val="000000"/>
+          <w:lang w:val="es-AR"/>
+        </w:rPr>
+        <w:t>conexion</w:t>
+      </w:r>
+      <w:proofErr w:type="spellEnd"/>
+      <w:r>
+        <w:rPr>
+          <w:rFonts w:eastAsia="Times New Roman"/>
+          <w:color w:val="000000"/>
+          <w:lang w:val="es-AR"/>
+        </w:rPr>
+        <w:t xml:space="preserve"> </w:t>
+      </w:r>
+      <w:proofErr w:type="spellStart"/>
+      <w:r>
+        <w:rPr>
+          <w:rFonts w:eastAsia="Times New Roman"/>
+          <w:color w:val="000000"/>
+          <w:lang w:val="es-AR"/>
+        </w:rPr>
+        <w:t>electrica</w:t>
+      </w:r>
+      <w:proofErr w:type="spellEnd"/>
+    </w:p>
+    <w:p>
+      <w:pPr>
+        <w:spacing w:line="240" w:lineRule="auto"/>
+        <w:rPr>
+          <w:rFonts w:ascii="Times New Roman" w:eastAsia="Times New Roman" w:hAnsi="Times New Roman" w:cs="Times New Roman"/>
+          <w:sz w:val="24"/>
+          <w:szCs w:val="24"/>
+          <w:lang w:val="es-AR"/>
+        </w:rPr>
+      </w:pPr>
+    </w:p>
+    <w:p>
+      <w:pPr>
+        <w:spacing w:line="240" w:lineRule="auto"/>
+        <w:rPr>
+          <w:rFonts w:ascii="Times New Roman" w:eastAsia="Times New Roman" w:hAnsi="Times New Roman" w:cs="Times New Roman"/>
+          <w:sz w:val="24"/>
+          <w:szCs w:val="24"/>
+          <w:lang w:val="es-AR"/>
+        </w:rPr>
+      </w:pPr>
+      <w:proofErr w:type="spellStart"/>
+      <w:proofErr w:type="gramStart"/>
+      <w:r>
+        <w:rPr>
+          <w:rFonts w:eastAsia="Times New Roman"/>
+          <w:color w:val="000000"/>
+          <w:lang w:val="es-AR"/>
+        </w:rPr>
+        <w:t>linearizar</w:t>
+      </w:r>
+      <w:proofErr w:type="spellEnd"/>
+      <w:proofErr w:type="gramEnd"/>
+      <w:r>
+        <w:rPr>
+          <w:rFonts w:eastAsia="Times New Roman"/>
+          <w:color w:val="000000"/>
+          <w:lang w:val="es-AR"/>
+        </w:rPr>
+        <w:t xml:space="preserve">, es decir fijarse si el tipo de señal tiene varios rangos de magnitud o no. decidir </w:t>
+      </w:r>
+      <w:proofErr w:type="spellStart"/>
+      <w:r>
+        <w:rPr>
+          <w:rFonts w:eastAsia="Times New Roman"/>
+          <w:color w:val="000000"/>
+          <w:lang w:val="es-AR"/>
+        </w:rPr>
+        <w:t>asi</w:t>
+      </w:r>
+      <w:proofErr w:type="spellEnd"/>
+      <w:r>
+        <w:rPr>
+          <w:rFonts w:eastAsia="Times New Roman"/>
+          <w:color w:val="000000"/>
+          <w:lang w:val="es-AR"/>
+        </w:rPr>
+        <w:t xml:space="preserve"> si dividir el rango del conversor linealmente o </w:t>
+      </w:r>
+      <w:proofErr w:type="spellStart"/>
+      <w:r>
+        <w:rPr>
+          <w:rFonts w:eastAsia="Times New Roman"/>
+          <w:color w:val="000000"/>
+          <w:lang w:val="es-AR"/>
+        </w:rPr>
+        <w:t>logaritmicamente</w:t>
+      </w:r>
+      <w:proofErr w:type="spellEnd"/>
+      <w:r>
+        <w:rPr>
+          <w:rFonts w:eastAsia="Times New Roman"/>
+          <w:color w:val="000000"/>
+          <w:lang w:val="es-AR"/>
+        </w:rPr>
+        <w:t xml:space="preserve"> todo el rango</w:t>
+      </w:r>
+    </w:p>
+    <w:p>
+      <w:pPr>
+        <w:spacing w:line="240" w:lineRule="auto"/>
+        <w:rPr>
+          <w:rFonts w:ascii="Times New Roman" w:eastAsia="Times New Roman" w:hAnsi="Times New Roman" w:cs="Times New Roman"/>
+          <w:sz w:val="24"/>
+          <w:szCs w:val="24"/>
+          <w:lang w:val="es-AR"/>
+        </w:rPr>
+      </w:pPr>
+    </w:p>
+    <w:p>
+      <w:pPr>
+        <w:spacing w:line="240" w:lineRule="auto"/>
+        <w:rPr>
+          <w:rFonts w:ascii="Times New Roman" w:eastAsia="Times New Roman" w:hAnsi="Times New Roman" w:cs="Times New Roman"/>
+          <w:sz w:val="24"/>
+          <w:szCs w:val="24"/>
+          <w:lang w:val="es-AR"/>
+        </w:rPr>
+      </w:pPr>
+      <w:r>
+        <w:rPr>
+          <w:rFonts w:eastAsia="Times New Roman"/>
+          <w:color w:val="000000"/>
+          <w:lang w:val="es-AR"/>
+        </w:rPr>
+        <w:t>DAQ:</w:t>
+      </w:r>
+    </w:p>
+    <w:p>
+      <w:pPr>
+        <w:spacing w:line="240" w:lineRule="auto"/>
+        <w:rPr>
+          <w:rFonts w:ascii="Times New Roman" w:eastAsia="Times New Roman" w:hAnsi="Times New Roman" w:cs="Times New Roman"/>
+          <w:sz w:val="24"/>
+          <w:szCs w:val="24"/>
+          <w:lang w:val="es-AR"/>
+        </w:rPr>
+      </w:pPr>
+      <w:proofErr w:type="gramStart"/>
+      <w:r>
+        <w:rPr>
+          <w:rFonts w:eastAsia="Times New Roman"/>
+          <w:color w:val="000000"/>
+          <w:lang w:val="es-AR"/>
+        </w:rPr>
+        <w:t>frecuencia</w:t>
+      </w:r>
+      <w:proofErr w:type="gramEnd"/>
+      <w:r>
+        <w:rPr>
+          <w:rFonts w:eastAsia="Times New Roman"/>
+          <w:color w:val="000000"/>
+          <w:lang w:val="es-AR"/>
+        </w:rPr>
+        <w:t xml:space="preserve"> de muestreo</w:t>
+      </w:r>
+    </w:p>
+    <w:p>
+      <w:pPr>
+        <w:spacing w:line="240" w:lineRule="auto"/>
+        <w:rPr>
+          <w:rFonts w:ascii="Times New Roman" w:eastAsia="Times New Roman" w:hAnsi="Times New Roman" w:cs="Times New Roman"/>
+          <w:sz w:val="24"/>
+          <w:szCs w:val="24"/>
+          <w:lang w:val="es-AR"/>
+        </w:rPr>
+      </w:pPr>
+      <w:proofErr w:type="spellStart"/>
+      <w:proofErr w:type="gramStart"/>
+      <w:r>
+        <w:rPr>
+          <w:rFonts w:eastAsia="Times New Roman"/>
+          <w:color w:val="000000"/>
+          <w:lang w:val="es-AR"/>
+        </w:rPr>
+        <w:t>multiplexar</w:t>
+      </w:r>
+      <w:proofErr w:type="spellEnd"/>
+      <w:proofErr w:type="gramEnd"/>
+      <w:r>
+        <w:rPr>
+          <w:rFonts w:eastAsia="Times New Roman"/>
+          <w:color w:val="000000"/>
+          <w:lang w:val="es-AR"/>
+        </w:rPr>
+        <w:t xml:space="preserve">: un </w:t>
+      </w:r>
+      <w:proofErr w:type="spellStart"/>
+      <w:r>
+        <w:rPr>
+          <w:rFonts w:eastAsia="Times New Roman"/>
+          <w:color w:val="000000"/>
+          <w:lang w:val="es-AR"/>
+        </w:rPr>
+        <w:t>unico</w:t>
+      </w:r>
+      <w:proofErr w:type="spellEnd"/>
+      <w:r>
+        <w:rPr>
+          <w:rFonts w:eastAsia="Times New Roman"/>
+          <w:color w:val="000000"/>
+          <w:lang w:val="es-AR"/>
+        </w:rPr>
+        <w:t xml:space="preserve"> conversor para </w:t>
+      </w:r>
+      <w:proofErr w:type="spellStart"/>
+      <w:r>
+        <w:rPr>
+          <w:rFonts w:eastAsia="Times New Roman"/>
+          <w:color w:val="000000"/>
+          <w:lang w:val="es-AR"/>
+        </w:rPr>
+        <w:t>multiples</w:t>
+      </w:r>
+      <w:proofErr w:type="spellEnd"/>
+      <w:r>
+        <w:rPr>
+          <w:rFonts w:eastAsia="Times New Roman"/>
+          <w:color w:val="000000"/>
+          <w:lang w:val="es-AR"/>
+        </w:rPr>
+        <w:t xml:space="preserve"> entradas</w:t>
+      </w:r>
+    </w:p>
+    <w:p>
+      <w:pPr>
+        <w:spacing w:line="240" w:lineRule="auto"/>
+        <w:rPr>
+          <w:rFonts w:ascii="Times New Roman" w:eastAsia="Times New Roman" w:hAnsi="Times New Roman" w:cs="Times New Roman"/>
+          <w:sz w:val="24"/>
+          <w:szCs w:val="24"/>
+          <w:lang w:val="es-AR"/>
+        </w:rPr>
+      </w:pPr>
+    </w:p>
+    <w:p>
+      <w:pPr>
+        <w:spacing w:line="240" w:lineRule="auto"/>
+        <w:rPr>
+          <w:rFonts w:ascii="Times New Roman" w:eastAsia="Times New Roman" w:hAnsi="Times New Roman" w:cs="Times New Roman"/>
+          <w:sz w:val="24"/>
+          <w:szCs w:val="24"/>
+          <w:lang w:val="es-AR"/>
+        </w:rPr>
+      </w:pPr>
+      <w:proofErr w:type="spellStart"/>
+      <w:proofErr w:type="gramStart"/>
+      <w:r>
+        <w:rPr>
+          <w:rFonts w:eastAsia="Times New Roman"/>
+          <w:color w:val="000000"/>
+          <w:lang w:val="es-AR"/>
+        </w:rPr>
+        <w:t>resolucion</w:t>
+      </w:r>
+      <w:proofErr w:type="spellEnd"/>
+      <w:proofErr w:type="gramEnd"/>
+      <w:r>
+        <w:rPr>
+          <w:rFonts w:eastAsia="Times New Roman"/>
+          <w:color w:val="000000"/>
+          <w:lang w:val="es-AR"/>
+        </w:rPr>
+        <w:t>: depende de la cantidad de bits q soporta el conversor (</w:t>
+      </w:r>
+      <w:proofErr w:type="spellStart"/>
+      <w:r>
+        <w:rPr>
+          <w:rFonts w:eastAsia="Times New Roman"/>
+          <w:color w:val="000000"/>
+          <w:lang w:val="es-AR"/>
+        </w:rPr>
+        <w:t>oscilosc</w:t>
+      </w:r>
+      <w:proofErr w:type="spellEnd"/>
+      <w:r>
+        <w:rPr>
+          <w:rFonts w:eastAsia="Times New Roman"/>
+          <w:color w:val="000000"/>
+          <w:lang w:val="es-AR"/>
+        </w:rPr>
+        <w:t xml:space="preserve"> tiene 8 bits)....2^8 da la </w:t>
+      </w:r>
+      <w:proofErr w:type="spellStart"/>
+      <w:r>
+        <w:rPr>
+          <w:rFonts w:eastAsia="Times New Roman"/>
+          <w:color w:val="000000"/>
+          <w:lang w:val="es-AR"/>
+        </w:rPr>
+        <w:t>cant</w:t>
+      </w:r>
+      <w:proofErr w:type="spellEnd"/>
+      <w:r>
+        <w:rPr>
+          <w:rFonts w:eastAsia="Times New Roman"/>
+          <w:color w:val="000000"/>
+          <w:lang w:val="es-AR"/>
+        </w:rPr>
+        <w:t xml:space="preserve"> total de valores posibles a digitalizar</w:t>
+      </w:r>
+    </w:p>
+    <w:p>
+      <w:pPr>
+        <w:spacing w:line="240" w:lineRule="auto"/>
+        <w:rPr>
+          <w:rFonts w:ascii="Times New Roman" w:eastAsia="Times New Roman" w:hAnsi="Times New Roman" w:cs="Times New Roman"/>
+          <w:sz w:val="24"/>
+          <w:szCs w:val="24"/>
+          <w:lang w:val="es-AR"/>
+        </w:rPr>
+      </w:pPr>
+    </w:p>
+    <w:p>
+      <w:pPr>
+        <w:spacing w:line="240" w:lineRule="auto"/>
+        <w:rPr>
+          <w:rFonts w:ascii="Times New Roman" w:eastAsia="Times New Roman" w:hAnsi="Times New Roman" w:cs="Times New Roman"/>
+          <w:sz w:val="24"/>
+          <w:szCs w:val="24"/>
+          <w:lang w:val="es-AR"/>
+        </w:rPr>
+      </w:pPr>
+      <w:proofErr w:type="gramStart"/>
+      <w:r>
+        <w:rPr>
+          <w:rFonts w:eastAsia="Times New Roman"/>
+          <w:color w:val="000000"/>
+          <w:lang w:val="es-AR"/>
+        </w:rPr>
+        <w:t>el</w:t>
+      </w:r>
+      <w:proofErr w:type="gramEnd"/>
+      <w:r>
+        <w:rPr>
+          <w:rFonts w:eastAsia="Times New Roman"/>
+          <w:color w:val="000000"/>
+          <w:lang w:val="es-AR"/>
+        </w:rPr>
+        <w:t xml:space="preserve"> conversor por </w:t>
+      </w:r>
+      <w:proofErr w:type="spellStart"/>
+      <w:r>
+        <w:rPr>
+          <w:rFonts w:eastAsia="Times New Roman"/>
+          <w:color w:val="000000"/>
+          <w:lang w:val="es-AR"/>
+        </w:rPr>
+        <w:t>aprox</w:t>
+      </w:r>
+      <w:proofErr w:type="spellEnd"/>
+      <w:r>
+        <w:rPr>
+          <w:rFonts w:eastAsia="Times New Roman"/>
+          <w:color w:val="000000"/>
+          <w:lang w:val="es-AR"/>
+        </w:rPr>
+        <w:t xml:space="preserve"> sucesiva tiene un comparador que va reiterando para cada bit una </w:t>
+      </w:r>
+      <w:proofErr w:type="spellStart"/>
+      <w:r>
+        <w:rPr>
+          <w:rFonts w:eastAsia="Times New Roman"/>
+          <w:color w:val="000000"/>
+          <w:lang w:val="es-AR"/>
+        </w:rPr>
+        <w:t>comparacion</w:t>
+      </w:r>
+      <w:proofErr w:type="spellEnd"/>
+      <w:r>
+        <w:rPr>
+          <w:rFonts w:eastAsia="Times New Roman"/>
+          <w:color w:val="000000"/>
+          <w:lang w:val="es-AR"/>
+        </w:rPr>
+        <w:t xml:space="preserve"> con el anterior para ir decidiendo </w:t>
+      </w:r>
+      <w:proofErr w:type="spellStart"/>
+      <w:r>
+        <w:rPr>
+          <w:rFonts w:eastAsia="Times New Roman"/>
+          <w:color w:val="000000"/>
+          <w:lang w:val="es-AR"/>
+        </w:rPr>
+        <w:t>cual</w:t>
+      </w:r>
+      <w:proofErr w:type="spellEnd"/>
+      <w:r>
+        <w:rPr>
+          <w:rFonts w:eastAsia="Times New Roman"/>
+          <w:color w:val="000000"/>
+          <w:lang w:val="es-AR"/>
+        </w:rPr>
+        <w:t xml:space="preserve"> de ellos es el MSB (</w:t>
+      </w:r>
+      <w:proofErr w:type="spellStart"/>
+      <w:r>
+        <w:rPr>
+          <w:rFonts w:eastAsia="Times New Roman"/>
+          <w:color w:val="000000"/>
+          <w:lang w:val="es-AR"/>
+        </w:rPr>
+        <w:t>most</w:t>
+      </w:r>
+      <w:proofErr w:type="spellEnd"/>
+      <w:r>
+        <w:rPr>
+          <w:rFonts w:eastAsia="Times New Roman"/>
+          <w:color w:val="000000"/>
+          <w:lang w:val="es-AR"/>
+        </w:rPr>
+        <w:t xml:space="preserve"> </w:t>
+      </w:r>
+      <w:proofErr w:type="spellStart"/>
+      <w:r>
+        <w:rPr>
+          <w:rFonts w:eastAsia="Times New Roman"/>
+          <w:color w:val="000000"/>
+          <w:lang w:val="es-AR"/>
+        </w:rPr>
+        <w:t>sgnificant</w:t>
+      </w:r>
+      <w:proofErr w:type="spellEnd"/>
+      <w:r>
+        <w:rPr>
+          <w:rFonts w:eastAsia="Times New Roman"/>
+          <w:color w:val="000000"/>
+          <w:lang w:val="es-AR"/>
+        </w:rPr>
+        <w:t xml:space="preserve"> bit)</w:t>
+      </w:r>
+    </w:p>
+    <w:p>
+      <w:pPr>
+        <w:spacing w:line="240" w:lineRule="auto"/>
+        <w:rPr>
+          <w:rFonts w:ascii="Times New Roman" w:eastAsia="Times New Roman" w:hAnsi="Times New Roman" w:cs="Times New Roman"/>
+          <w:sz w:val="24"/>
+          <w:szCs w:val="24"/>
+          <w:lang w:val="es-AR"/>
+        </w:rPr>
+      </w:pPr>
+      <w:proofErr w:type="gramStart"/>
+      <w:r>
+        <w:rPr>
+          <w:rFonts w:eastAsia="Times New Roman"/>
+          <w:color w:val="000000"/>
+          <w:lang w:val="es-AR"/>
+        </w:rPr>
+        <w:t>y</w:t>
+      </w:r>
+      <w:proofErr w:type="gramEnd"/>
+      <w:r>
+        <w:rPr>
+          <w:rFonts w:eastAsia="Times New Roman"/>
+          <w:color w:val="000000"/>
+          <w:lang w:val="es-AR"/>
+        </w:rPr>
+        <w:t xml:space="preserve"> </w:t>
+      </w:r>
+      <w:proofErr w:type="spellStart"/>
+      <w:r>
+        <w:rPr>
+          <w:rFonts w:eastAsia="Times New Roman"/>
+          <w:color w:val="000000"/>
+          <w:lang w:val="es-AR"/>
+        </w:rPr>
+        <w:t>asi</w:t>
+      </w:r>
+      <w:proofErr w:type="spellEnd"/>
+      <w:r>
+        <w:rPr>
+          <w:rFonts w:eastAsia="Times New Roman"/>
+          <w:color w:val="000000"/>
+          <w:lang w:val="es-AR"/>
+        </w:rPr>
+        <w:t xml:space="preserve"> ordenar los bits de la señal para presentarlos en el rango. </w:t>
+      </w:r>
+      <w:proofErr w:type="gramStart"/>
+      <w:r>
+        <w:rPr>
+          <w:rFonts w:eastAsia="Times New Roman"/>
+          <w:color w:val="000000"/>
+          <w:lang w:val="es-AR"/>
+        </w:rPr>
+        <w:t>esto</w:t>
+      </w:r>
+      <w:proofErr w:type="gramEnd"/>
+      <w:r>
+        <w:rPr>
+          <w:rFonts w:eastAsia="Times New Roman"/>
+          <w:color w:val="000000"/>
+          <w:lang w:val="es-AR"/>
+        </w:rPr>
+        <w:t xml:space="preserve"> es un proceso temporal, por ende acota la capacidad de ancho de banda del instrumento. </w:t>
+      </w:r>
+      <w:proofErr w:type="gramStart"/>
+      <w:r>
+        <w:rPr>
+          <w:rFonts w:eastAsia="Times New Roman"/>
+          <w:color w:val="000000"/>
+          <w:lang w:val="es-AR"/>
+        </w:rPr>
+        <w:t>puesto</w:t>
+      </w:r>
+      <w:proofErr w:type="gramEnd"/>
+      <w:r>
+        <w:rPr>
+          <w:rFonts w:eastAsia="Times New Roman"/>
+          <w:color w:val="000000"/>
+          <w:lang w:val="es-AR"/>
+        </w:rPr>
+        <w:t xml:space="preserve"> q este proceso debe suceder mucho antes de repetir una siguiente medida</w:t>
+      </w:r>
+    </w:p>
+    <w:p>
+      <w:pPr>
+        <w:spacing w:line="240" w:lineRule="auto"/>
+        <w:rPr>
+          <w:rFonts w:ascii="Times New Roman" w:eastAsia="Times New Roman" w:hAnsi="Times New Roman" w:cs="Times New Roman"/>
+          <w:sz w:val="24"/>
+          <w:szCs w:val="24"/>
+          <w:lang w:val="es-AR"/>
+        </w:rPr>
+      </w:pPr>
+    </w:p>
+    <w:p>
+      <w:pPr>
+        <w:spacing w:line="240" w:lineRule="auto"/>
+        <w:rPr>
+          <w:rFonts w:ascii="Times New Roman" w:eastAsia="Times New Roman" w:hAnsi="Times New Roman" w:cs="Times New Roman"/>
+          <w:sz w:val="24"/>
+          <w:szCs w:val="24"/>
+          <w:lang w:val="es-AR"/>
+        </w:rPr>
+      </w:pPr>
+      <w:proofErr w:type="spellStart"/>
+      <w:r>
+        <w:rPr>
+          <w:rFonts w:eastAsia="Times New Roman"/>
+          <w:color w:val="000000"/>
+          <w:lang w:val="es-AR"/>
+        </w:rPr>
+        <w:t>Tension</w:t>
+      </w:r>
+      <w:proofErr w:type="spellEnd"/>
+      <w:r>
+        <w:rPr>
+          <w:rFonts w:eastAsia="Times New Roman"/>
+          <w:color w:val="000000"/>
+          <w:lang w:val="es-AR"/>
+        </w:rPr>
+        <w:t xml:space="preserve"> a frecuencia: es un proceso por el cual se puede convertir una </w:t>
+      </w:r>
+      <w:proofErr w:type="gramStart"/>
+      <w:r>
+        <w:rPr>
+          <w:rFonts w:eastAsia="Times New Roman"/>
+          <w:color w:val="000000"/>
+          <w:lang w:val="es-AR"/>
+        </w:rPr>
+        <w:t>señal ,</w:t>
+      </w:r>
+      <w:proofErr w:type="gramEnd"/>
+      <w:r>
+        <w:rPr>
+          <w:rFonts w:eastAsia="Times New Roman"/>
+          <w:color w:val="000000"/>
+          <w:lang w:val="es-AR"/>
+        </w:rPr>
+        <w:t xml:space="preserve"> la amplitud a otra señal con frecuencia proporcional a la amplitud de  la primera. </w:t>
+      </w:r>
+      <w:proofErr w:type="gramStart"/>
+      <w:r>
+        <w:rPr>
+          <w:rFonts w:eastAsia="Times New Roman"/>
+          <w:color w:val="000000"/>
+          <w:lang w:val="es-AR"/>
+        </w:rPr>
+        <w:t>esto</w:t>
+      </w:r>
+      <w:proofErr w:type="gramEnd"/>
+      <w:r>
+        <w:rPr>
+          <w:rFonts w:eastAsia="Times New Roman"/>
+          <w:color w:val="000000"/>
+          <w:lang w:val="es-AR"/>
+        </w:rPr>
+        <w:t xml:space="preserve"> permite contar pulsos </w:t>
+      </w:r>
+      <w:proofErr w:type="spellStart"/>
+      <w:r>
+        <w:rPr>
+          <w:rFonts w:eastAsia="Times New Roman"/>
+          <w:color w:val="000000"/>
+          <w:lang w:val="es-AR"/>
+        </w:rPr>
+        <w:t>y</w:t>
+      </w:r>
+      <w:proofErr w:type="spellEnd"/>
+      <w:r>
+        <w:rPr>
+          <w:rFonts w:eastAsia="Times New Roman"/>
+          <w:color w:val="000000"/>
+          <w:lang w:val="es-AR"/>
+        </w:rPr>
+        <w:t xml:space="preserve"> integrar la señal de esa manera</w:t>
+      </w:r>
+    </w:p>
+    <w:p>
+      <w:pPr>
+        <w:spacing w:line="240" w:lineRule="auto"/>
+        <w:rPr>
+          <w:rFonts w:ascii="Times New Roman" w:eastAsia="Times New Roman" w:hAnsi="Times New Roman" w:cs="Times New Roman"/>
+          <w:sz w:val="24"/>
+          <w:szCs w:val="24"/>
+          <w:lang w:val="es-AR"/>
+        </w:rPr>
+      </w:pPr>
+    </w:p>
+    <w:p>
+      <w:pPr>
+        <w:spacing w:line="240" w:lineRule="auto"/>
+        <w:rPr>
+          <w:rFonts w:ascii="Times New Roman" w:eastAsia="Times New Roman" w:hAnsi="Times New Roman" w:cs="Times New Roman"/>
+          <w:sz w:val="24"/>
+          <w:szCs w:val="24"/>
+          <w:lang w:val="es-AR"/>
+        </w:rPr>
+      </w:pPr>
+      <w:proofErr w:type="gramStart"/>
+      <w:r>
+        <w:rPr>
+          <w:rFonts w:eastAsia="Times New Roman"/>
+          <w:color w:val="000000"/>
+          <w:lang w:val="es-AR"/>
+        </w:rPr>
+        <w:t>dual</w:t>
+      </w:r>
+      <w:proofErr w:type="gramEnd"/>
+      <w:r>
+        <w:rPr>
+          <w:rFonts w:eastAsia="Times New Roman"/>
+          <w:color w:val="000000"/>
+          <w:lang w:val="es-AR"/>
+        </w:rPr>
+        <w:t xml:space="preserve"> </w:t>
+      </w:r>
+      <w:proofErr w:type="spellStart"/>
+      <w:r>
+        <w:rPr>
+          <w:rFonts w:eastAsia="Times New Roman"/>
+          <w:color w:val="000000"/>
+          <w:lang w:val="es-AR"/>
+        </w:rPr>
+        <w:t>slope</w:t>
+      </w:r>
+      <w:proofErr w:type="spellEnd"/>
+      <w:r>
+        <w:rPr>
+          <w:rFonts w:eastAsia="Times New Roman"/>
+          <w:color w:val="000000"/>
+          <w:lang w:val="es-AR"/>
+        </w:rPr>
+        <w:t xml:space="preserve"> ADC, se carga un capacitor en un tiempo fijado pero a voltaje desconocido, no se sabe </w:t>
+      </w:r>
+      <w:proofErr w:type="spellStart"/>
+      <w:r>
+        <w:rPr>
+          <w:rFonts w:eastAsia="Times New Roman"/>
+          <w:color w:val="000000"/>
+          <w:lang w:val="es-AR"/>
+        </w:rPr>
+        <w:t>cuanto</w:t>
+      </w:r>
+      <w:proofErr w:type="spellEnd"/>
+      <w:r>
+        <w:rPr>
+          <w:rFonts w:eastAsia="Times New Roman"/>
+          <w:color w:val="000000"/>
+          <w:lang w:val="es-AR"/>
+        </w:rPr>
+        <w:t xml:space="preserve"> se </w:t>
+      </w:r>
+      <w:proofErr w:type="spellStart"/>
+      <w:r>
+        <w:rPr>
+          <w:rFonts w:eastAsia="Times New Roman"/>
+          <w:color w:val="000000"/>
+          <w:lang w:val="es-AR"/>
+        </w:rPr>
+        <w:t>cargo</w:t>
+      </w:r>
+      <w:proofErr w:type="spellEnd"/>
+      <w:r>
+        <w:rPr>
+          <w:rFonts w:eastAsia="Times New Roman"/>
+          <w:color w:val="000000"/>
+          <w:lang w:val="es-AR"/>
+        </w:rPr>
+        <w:t xml:space="preserve">, pero si se sabe la corriente al descargar y el tiempo de descarga y con esto se puede saber la </w:t>
+      </w:r>
+      <w:proofErr w:type="spellStart"/>
+      <w:r>
+        <w:rPr>
+          <w:rFonts w:eastAsia="Times New Roman"/>
+          <w:color w:val="000000"/>
+          <w:lang w:val="es-AR"/>
+        </w:rPr>
+        <w:t>tension</w:t>
+      </w:r>
+      <w:proofErr w:type="spellEnd"/>
+      <w:r>
+        <w:rPr>
+          <w:rFonts w:eastAsia="Times New Roman"/>
+          <w:color w:val="000000"/>
+          <w:lang w:val="es-AR"/>
+        </w:rPr>
+        <w:t xml:space="preserve"> de entrada . </w:t>
+      </w:r>
+      <w:proofErr w:type="gramStart"/>
+      <w:r>
+        <w:rPr>
+          <w:rFonts w:eastAsia="Times New Roman"/>
+          <w:color w:val="000000"/>
+          <w:lang w:val="es-AR"/>
+        </w:rPr>
+        <w:t>para</w:t>
+      </w:r>
+      <w:proofErr w:type="gramEnd"/>
+      <w:r>
+        <w:rPr>
+          <w:rFonts w:eastAsia="Times New Roman"/>
+          <w:color w:val="000000"/>
+          <w:lang w:val="es-AR"/>
+        </w:rPr>
+        <w:t xml:space="preserve"> esto siempre hay un </w:t>
+      </w:r>
+      <w:proofErr w:type="spellStart"/>
+      <w:r>
+        <w:rPr>
+          <w:rFonts w:eastAsia="Times New Roman"/>
+          <w:color w:val="000000"/>
+          <w:lang w:val="es-AR"/>
+        </w:rPr>
+        <w:t>clock</w:t>
+      </w:r>
+      <w:proofErr w:type="spellEnd"/>
+      <w:r>
+        <w:rPr>
+          <w:rFonts w:eastAsia="Times New Roman"/>
+          <w:color w:val="000000"/>
+          <w:lang w:val="es-AR"/>
+        </w:rPr>
+        <w:t xml:space="preserve"> que da los tiempos de carga y descarga</w:t>
+      </w:r>
+    </w:p>
+    <w:p>
+      <w:pPr>
+        <w:spacing w:line="240" w:lineRule="auto"/>
+        <w:rPr>
+          <w:rFonts w:ascii="Times New Roman" w:eastAsia="Times New Roman" w:hAnsi="Times New Roman" w:cs="Times New Roman"/>
+          <w:sz w:val="24"/>
+          <w:szCs w:val="24"/>
+          <w:lang w:val="es-AR"/>
+        </w:rPr>
+      </w:pPr>
+    </w:p>
+    <w:p>
+      <w:pPr>
+        <w:spacing w:line="240" w:lineRule="auto"/>
+        <w:rPr>
+          <w:rFonts w:ascii="Times New Roman" w:eastAsia="Times New Roman" w:hAnsi="Times New Roman" w:cs="Times New Roman"/>
+          <w:sz w:val="24"/>
+          <w:szCs w:val="24"/>
+          <w:lang w:val="es-AR"/>
+        </w:rPr>
+      </w:pPr>
+      <w:proofErr w:type="gramStart"/>
+      <w:r>
+        <w:rPr>
+          <w:rFonts w:eastAsia="Times New Roman"/>
+          <w:color w:val="000000"/>
+          <w:lang w:val="es-AR"/>
+        </w:rPr>
+        <w:t>sigma</w:t>
+      </w:r>
+      <w:proofErr w:type="gramEnd"/>
+      <w:r>
+        <w:rPr>
+          <w:rFonts w:eastAsia="Times New Roman"/>
+          <w:color w:val="000000"/>
+          <w:lang w:val="es-AR"/>
+        </w:rPr>
+        <w:t xml:space="preserve"> delta, trabaja como un </w:t>
+      </w:r>
+      <w:proofErr w:type="spellStart"/>
+      <w:r>
+        <w:rPr>
+          <w:rFonts w:eastAsia="Times New Roman"/>
+          <w:color w:val="000000"/>
+          <w:lang w:val="es-AR"/>
+        </w:rPr>
+        <w:t>atractor</w:t>
+      </w:r>
+      <w:proofErr w:type="spellEnd"/>
+      <w:r>
+        <w:rPr>
+          <w:rFonts w:eastAsia="Times New Roman"/>
+          <w:color w:val="000000"/>
+          <w:lang w:val="es-AR"/>
+        </w:rPr>
+        <w:t>, que toma la señal y la lleva a 0, de esa manera la mide</w:t>
+      </w:r>
+    </w:p>
+    <w:p>
+      <w:pPr>
+        <w:spacing w:line="240" w:lineRule="auto"/>
+        <w:rPr>
+          <w:rFonts w:ascii="Times New Roman" w:eastAsia="Times New Roman" w:hAnsi="Times New Roman" w:cs="Times New Roman"/>
+          <w:sz w:val="24"/>
+          <w:szCs w:val="24"/>
+          <w:lang w:val="es-AR"/>
+        </w:rPr>
+      </w:pPr>
+    </w:p>
+    <w:p>
+      <w:pPr>
+        <w:spacing w:line="240" w:lineRule="auto"/>
+        <w:rPr>
+          <w:rFonts w:ascii="Times New Roman" w:eastAsia="Times New Roman" w:hAnsi="Times New Roman" w:cs="Times New Roman"/>
+          <w:sz w:val="24"/>
+          <w:szCs w:val="24"/>
+          <w:lang w:val="es-AR"/>
+        </w:rPr>
+      </w:pPr>
+      <w:proofErr w:type="spellStart"/>
+      <w:proofErr w:type="gramStart"/>
+      <w:r>
+        <w:rPr>
+          <w:rFonts w:eastAsia="Times New Roman"/>
+          <w:color w:val="000000"/>
+          <w:lang w:val="es-AR"/>
+        </w:rPr>
+        <w:t>settling</w:t>
+      </w:r>
+      <w:proofErr w:type="spellEnd"/>
+      <w:proofErr w:type="gramEnd"/>
+      <w:r>
+        <w:rPr>
+          <w:rFonts w:eastAsia="Times New Roman"/>
+          <w:color w:val="000000"/>
+          <w:lang w:val="es-AR"/>
+        </w:rPr>
+        <w:t xml:space="preserve"> time: al </w:t>
+      </w:r>
+      <w:proofErr w:type="spellStart"/>
+      <w:r>
+        <w:rPr>
+          <w:rFonts w:eastAsia="Times New Roman"/>
+          <w:color w:val="000000"/>
+          <w:lang w:val="es-AR"/>
+        </w:rPr>
+        <w:t>multiplexar</w:t>
+      </w:r>
+      <w:proofErr w:type="spellEnd"/>
+      <w:r>
+        <w:rPr>
+          <w:rFonts w:eastAsia="Times New Roman"/>
+          <w:color w:val="000000"/>
+          <w:lang w:val="es-AR"/>
+        </w:rPr>
+        <w:t xml:space="preserve"> la entrada hay un tiempo en q el aparato se adapta a cada canal...esto se puede optimizar ordenando el escaneo y evitando adaptar escalas.</w:t>
+      </w:r>
+    </w:p>
+    <w:p>
+      <w:pPr>
+        <w:spacing w:after="240" w:line="240" w:lineRule="auto"/>
+        <w:rPr>
+          <w:rFonts w:ascii="Times New Roman" w:eastAsia="Times New Roman" w:hAnsi="Times New Roman" w:cs="Times New Roman"/>
+          <w:sz w:val="24"/>
+          <w:szCs w:val="24"/>
+          <w:lang w:val="es-AR"/>
+        </w:rPr>
+      </w:pPr>
+    </w:p>
+    <w:p>
+      <w:pPr>
+        <w:spacing w:line="240" w:lineRule="auto"/>
+        <w:rPr>
+          <w:rFonts w:ascii="Times New Roman" w:eastAsia="Times New Roman" w:hAnsi="Times New Roman" w:cs="Times New Roman"/>
+          <w:sz w:val="24"/>
+          <w:szCs w:val="24"/>
+          <w:lang w:val="es-AR"/>
+        </w:rPr>
+      </w:pPr>
+      <w:proofErr w:type="spellStart"/>
+      <w:proofErr w:type="gramStart"/>
+      <w:r>
+        <w:rPr>
+          <w:rFonts w:eastAsia="Times New Roman"/>
+          <w:color w:val="000000"/>
+          <w:lang w:val="es-AR"/>
+        </w:rPr>
+        <w:lastRenderedPageBreak/>
+        <w:t>teo</w:t>
+      </w:r>
+      <w:proofErr w:type="spellEnd"/>
+      <w:proofErr w:type="gramEnd"/>
+      <w:r>
+        <w:rPr>
+          <w:rFonts w:eastAsia="Times New Roman"/>
+          <w:color w:val="000000"/>
+          <w:lang w:val="es-AR"/>
+        </w:rPr>
+        <w:t xml:space="preserve"> de </w:t>
+      </w:r>
+      <w:proofErr w:type="spellStart"/>
+      <w:r>
+        <w:rPr>
+          <w:rFonts w:eastAsia="Times New Roman"/>
+          <w:color w:val="000000"/>
+          <w:lang w:val="es-AR"/>
+        </w:rPr>
+        <w:t>Niquist</w:t>
+      </w:r>
+      <w:proofErr w:type="spellEnd"/>
+      <w:r>
+        <w:rPr>
+          <w:rFonts w:eastAsia="Times New Roman"/>
+          <w:color w:val="000000"/>
+          <w:lang w:val="es-AR"/>
+        </w:rPr>
+        <w:t xml:space="preserve">: relaciona la </w:t>
+      </w:r>
+      <w:proofErr w:type="spellStart"/>
+      <w:r>
+        <w:rPr>
+          <w:rFonts w:eastAsia="Times New Roman"/>
+          <w:color w:val="000000"/>
+          <w:lang w:val="es-AR"/>
+        </w:rPr>
+        <w:t>frec</w:t>
+      </w:r>
+      <w:proofErr w:type="spellEnd"/>
+      <w:r>
+        <w:rPr>
+          <w:rFonts w:eastAsia="Times New Roman"/>
+          <w:color w:val="000000"/>
+          <w:lang w:val="es-AR"/>
+        </w:rPr>
+        <w:t xml:space="preserve"> de </w:t>
+      </w:r>
+      <w:proofErr w:type="spellStart"/>
+      <w:r>
+        <w:rPr>
+          <w:rFonts w:eastAsia="Times New Roman"/>
+          <w:color w:val="000000"/>
+          <w:lang w:val="es-AR"/>
+        </w:rPr>
+        <w:t>sampleo</w:t>
+      </w:r>
+      <w:proofErr w:type="spellEnd"/>
+      <w:r>
+        <w:rPr>
+          <w:rFonts w:eastAsia="Times New Roman"/>
+          <w:color w:val="000000"/>
+          <w:lang w:val="es-AR"/>
+        </w:rPr>
+        <w:t xml:space="preserve"> y la </w:t>
+      </w:r>
+      <w:proofErr w:type="spellStart"/>
+      <w:r>
+        <w:rPr>
+          <w:rFonts w:eastAsia="Times New Roman"/>
+          <w:color w:val="000000"/>
+          <w:lang w:val="es-AR"/>
+        </w:rPr>
+        <w:t>frec</w:t>
+      </w:r>
+      <w:proofErr w:type="spellEnd"/>
+      <w:r>
+        <w:rPr>
+          <w:rFonts w:eastAsia="Times New Roman"/>
+          <w:color w:val="000000"/>
+          <w:lang w:val="es-AR"/>
+        </w:rPr>
+        <w:t xml:space="preserve"> q quiero medir</w:t>
+      </w:r>
+    </w:p>
+    <w:p>
+      <w:pPr>
+        <w:spacing w:line="240" w:lineRule="auto"/>
+        <w:rPr>
+          <w:rFonts w:ascii="Times New Roman" w:eastAsia="Times New Roman" w:hAnsi="Times New Roman" w:cs="Times New Roman"/>
+          <w:sz w:val="24"/>
+          <w:szCs w:val="24"/>
+          <w:lang w:val="es-AR"/>
+        </w:rPr>
+      </w:pPr>
+      <w:proofErr w:type="gramStart"/>
+      <w:r>
+        <w:rPr>
+          <w:rFonts w:eastAsia="Times New Roman"/>
+          <w:color w:val="000000"/>
+          <w:lang w:val="es-AR"/>
+        </w:rPr>
+        <w:t>medir</w:t>
+      </w:r>
+      <w:proofErr w:type="gramEnd"/>
+      <w:r>
+        <w:rPr>
+          <w:rFonts w:eastAsia="Times New Roman"/>
+          <w:color w:val="000000"/>
+          <w:lang w:val="es-AR"/>
+        </w:rPr>
+        <w:t xml:space="preserve"> a la misma </w:t>
+      </w:r>
+      <w:proofErr w:type="spellStart"/>
+      <w:r>
+        <w:rPr>
+          <w:rFonts w:eastAsia="Times New Roman"/>
+          <w:color w:val="000000"/>
+          <w:lang w:val="es-AR"/>
+        </w:rPr>
+        <w:t>frec</w:t>
+      </w:r>
+      <w:proofErr w:type="spellEnd"/>
+      <w:r>
+        <w:rPr>
+          <w:rFonts w:eastAsia="Times New Roman"/>
+          <w:color w:val="000000"/>
+          <w:lang w:val="es-AR"/>
+        </w:rPr>
+        <w:t xml:space="preserve"> una señal </w:t>
+      </w:r>
+      <w:proofErr w:type="spellStart"/>
+      <w:r>
+        <w:rPr>
+          <w:rFonts w:eastAsia="Times New Roman"/>
+          <w:color w:val="000000"/>
+          <w:lang w:val="es-AR"/>
+        </w:rPr>
+        <w:t>senoidal</w:t>
+      </w:r>
+      <w:proofErr w:type="spellEnd"/>
+      <w:r>
+        <w:rPr>
+          <w:rFonts w:eastAsia="Times New Roman"/>
+          <w:color w:val="000000"/>
+          <w:lang w:val="es-AR"/>
+        </w:rPr>
+        <w:t xml:space="preserve"> daría como resultado una medida </w:t>
+      </w:r>
+      <w:proofErr w:type="spellStart"/>
+      <w:r>
+        <w:rPr>
+          <w:rFonts w:eastAsia="Times New Roman"/>
+          <w:color w:val="000000"/>
+          <w:lang w:val="es-AR"/>
+        </w:rPr>
+        <w:t>contínua</w:t>
+      </w:r>
+      <w:proofErr w:type="spellEnd"/>
+    </w:p>
+    <w:p>
+      <w:pPr>
+        <w:spacing w:line="240" w:lineRule="auto"/>
+        <w:rPr>
+          <w:rFonts w:ascii="Times New Roman" w:eastAsia="Times New Roman" w:hAnsi="Times New Roman" w:cs="Times New Roman"/>
+          <w:sz w:val="24"/>
+          <w:szCs w:val="24"/>
+          <w:lang w:val="es-AR"/>
+        </w:rPr>
+      </w:pPr>
+    </w:p>
+    <w:p>
+      <w:pPr>
+        <w:spacing w:line="240" w:lineRule="auto"/>
+        <w:rPr>
+          <w:rFonts w:ascii="Times New Roman" w:eastAsia="Times New Roman" w:hAnsi="Times New Roman" w:cs="Times New Roman"/>
+          <w:sz w:val="24"/>
+          <w:szCs w:val="24"/>
+          <w:lang w:val="es-AR"/>
+        </w:rPr>
+      </w:pPr>
+      <w:proofErr w:type="gramStart"/>
+      <w:r>
+        <w:rPr>
+          <w:rFonts w:eastAsia="Times New Roman"/>
+          <w:color w:val="000000"/>
+          <w:lang w:val="es-AR"/>
+        </w:rPr>
+        <w:t>como</w:t>
+      </w:r>
+      <w:proofErr w:type="gramEnd"/>
+      <w:r>
+        <w:rPr>
+          <w:rFonts w:eastAsia="Times New Roman"/>
+          <w:color w:val="000000"/>
+          <w:lang w:val="es-AR"/>
+        </w:rPr>
+        <w:t xml:space="preserve"> mínimo necesito </w:t>
+      </w:r>
+      <w:proofErr w:type="spellStart"/>
+      <w:r>
+        <w:rPr>
+          <w:rFonts w:eastAsia="Times New Roman"/>
+          <w:color w:val="000000"/>
+          <w:lang w:val="es-AR"/>
+        </w:rPr>
+        <w:t>fmedida</w:t>
+      </w:r>
+      <w:proofErr w:type="spellEnd"/>
+      <w:r>
+        <w:rPr>
+          <w:rFonts w:eastAsia="Times New Roman"/>
+          <w:color w:val="000000"/>
+          <w:lang w:val="es-AR"/>
+        </w:rPr>
+        <w:t>=2*</w:t>
+      </w:r>
+      <w:proofErr w:type="spellStart"/>
+      <w:r>
+        <w:rPr>
+          <w:rFonts w:eastAsia="Times New Roman"/>
+          <w:color w:val="000000"/>
+          <w:lang w:val="es-AR"/>
+        </w:rPr>
+        <w:t>f_entrada</w:t>
+      </w:r>
+      <w:proofErr w:type="spellEnd"/>
+    </w:p>
+    <w:p>
+      <w:pPr>
+        <w:spacing w:line="240" w:lineRule="auto"/>
+        <w:rPr>
+          <w:rFonts w:ascii="Times New Roman" w:eastAsia="Times New Roman" w:hAnsi="Times New Roman" w:cs="Times New Roman"/>
+          <w:sz w:val="24"/>
+          <w:szCs w:val="24"/>
+          <w:lang w:val="es-AR"/>
+        </w:rPr>
+      </w:pPr>
+    </w:p>
+    <w:p>
+      <w:pPr>
+        <w:spacing w:line="240" w:lineRule="auto"/>
+        <w:rPr>
+          <w:rFonts w:ascii="Times New Roman" w:eastAsia="Times New Roman" w:hAnsi="Times New Roman" w:cs="Times New Roman"/>
+          <w:sz w:val="24"/>
+          <w:szCs w:val="24"/>
+          <w:lang w:val="es-AR"/>
+        </w:rPr>
+      </w:pPr>
+      <w:proofErr w:type="gramStart"/>
+      <w:r>
+        <w:rPr>
+          <w:rFonts w:eastAsia="Times New Roman"/>
+          <w:color w:val="000000"/>
+          <w:lang w:val="es-AR"/>
+        </w:rPr>
+        <w:t>medir</w:t>
+      </w:r>
+      <w:proofErr w:type="gramEnd"/>
+      <w:r>
+        <w:rPr>
+          <w:rFonts w:eastAsia="Times New Roman"/>
+          <w:color w:val="000000"/>
+          <w:lang w:val="es-AR"/>
+        </w:rPr>
+        <w:t xml:space="preserve"> a una </w:t>
+      </w:r>
+      <w:proofErr w:type="spellStart"/>
+      <w:r>
+        <w:rPr>
+          <w:rFonts w:eastAsia="Times New Roman"/>
+          <w:color w:val="000000"/>
+          <w:lang w:val="es-AR"/>
+        </w:rPr>
+        <w:t>frec</w:t>
+      </w:r>
+      <w:proofErr w:type="spellEnd"/>
+      <w:r>
+        <w:rPr>
+          <w:rFonts w:eastAsia="Times New Roman"/>
+          <w:color w:val="000000"/>
+          <w:lang w:val="es-AR"/>
+        </w:rPr>
+        <w:t xml:space="preserve"> menor da como resultado el </w:t>
+      </w:r>
+      <w:proofErr w:type="spellStart"/>
+      <w:r>
+        <w:rPr>
+          <w:rFonts w:eastAsia="Times New Roman"/>
+          <w:color w:val="000000"/>
+          <w:lang w:val="es-AR"/>
+        </w:rPr>
+        <w:t>aliassing</w:t>
+      </w:r>
+      <w:proofErr w:type="spellEnd"/>
+    </w:p>
+    <w:p>
+      <w:pPr>
+        <w:spacing w:line="240" w:lineRule="auto"/>
+        <w:rPr>
+          <w:rFonts w:ascii="Times New Roman" w:eastAsia="Times New Roman" w:hAnsi="Times New Roman" w:cs="Times New Roman"/>
+          <w:sz w:val="24"/>
+          <w:szCs w:val="24"/>
+          <w:lang w:val="es-AR"/>
+        </w:rPr>
+      </w:pPr>
+    </w:p>
+    <w:p>
+      <w:pPr>
+        <w:spacing w:line="240" w:lineRule="auto"/>
+        <w:rPr>
+          <w:rFonts w:ascii="Times New Roman" w:eastAsia="Times New Roman" w:hAnsi="Times New Roman" w:cs="Times New Roman"/>
+          <w:sz w:val="24"/>
+          <w:szCs w:val="24"/>
+          <w:lang w:val="es-AR"/>
+        </w:rPr>
+      </w:pPr>
+      <w:proofErr w:type="gramStart"/>
+      <w:r>
+        <w:rPr>
+          <w:rFonts w:eastAsia="Times New Roman"/>
+          <w:color w:val="000000"/>
+          <w:lang w:val="es-AR"/>
+        </w:rPr>
+        <w:t>si</w:t>
+      </w:r>
+      <w:proofErr w:type="gramEnd"/>
+      <w:r>
+        <w:rPr>
+          <w:rFonts w:eastAsia="Times New Roman"/>
+          <w:color w:val="000000"/>
+          <w:lang w:val="es-AR"/>
+        </w:rPr>
+        <w:t xml:space="preserve"> mido una señal con muchas frecuencias entonces hay una </w:t>
+      </w:r>
+      <w:proofErr w:type="spellStart"/>
+      <w:r>
+        <w:rPr>
+          <w:rFonts w:eastAsia="Times New Roman"/>
+          <w:color w:val="000000"/>
+          <w:lang w:val="es-AR"/>
+        </w:rPr>
+        <w:t>formula</w:t>
+      </w:r>
+      <w:proofErr w:type="spellEnd"/>
+      <w:r>
+        <w:rPr>
+          <w:rFonts w:eastAsia="Times New Roman"/>
+          <w:color w:val="000000"/>
+          <w:lang w:val="es-AR"/>
+        </w:rPr>
+        <w:t xml:space="preserve"> para determinar la </w:t>
+      </w:r>
+      <w:proofErr w:type="spellStart"/>
+      <w:r>
+        <w:rPr>
+          <w:rFonts w:eastAsia="Times New Roman"/>
+          <w:color w:val="000000"/>
+          <w:lang w:val="es-AR"/>
+        </w:rPr>
+        <w:t>fS.</w:t>
+      </w:r>
+      <w:proofErr w:type="spellEnd"/>
+      <w:r>
+        <w:rPr>
+          <w:rFonts w:eastAsia="Times New Roman"/>
+          <w:color w:val="000000"/>
+          <w:lang w:val="es-AR"/>
+        </w:rPr>
+        <w:t>..preguntar</w:t>
+      </w:r>
+    </w:p>
+    <w:p>
+      <w:pPr>
+        <w:spacing w:line="240" w:lineRule="auto"/>
+        <w:rPr>
+          <w:rFonts w:ascii="Times New Roman" w:eastAsia="Times New Roman" w:hAnsi="Times New Roman" w:cs="Times New Roman"/>
+          <w:sz w:val="24"/>
+          <w:szCs w:val="24"/>
+          <w:lang w:val="es-AR"/>
+        </w:rPr>
+      </w:pPr>
+    </w:p>
+    <w:p>
+      <w:pPr>
+        <w:spacing w:line="240" w:lineRule="auto"/>
+        <w:rPr>
+          <w:rFonts w:ascii="Times New Roman" w:eastAsia="Times New Roman" w:hAnsi="Times New Roman" w:cs="Times New Roman"/>
+          <w:sz w:val="24"/>
+          <w:szCs w:val="24"/>
+          <w:lang w:val="es-AR"/>
+        </w:rPr>
+      </w:pPr>
+      <w:proofErr w:type="gramStart"/>
+      <w:r>
+        <w:rPr>
+          <w:rFonts w:eastAsia="Times New Roman"/>
+          <w:color w:val="000000"/>
+          <w:lang w:val="es-AR"/>
+        </w:rPr>
+        <w:t>el</w:t>
+      </w:r>
+      <w:proofErr w:type="gramEnd"/>
+      <w:r>
+        <w:rPr>
+          <w:rFonts w:eastAsia="Times New Roman"/>
+          <w:color w:val="000000"/>
+          <w:lang w:val="es-AR"/>
+        </w:rPr>
+        <w:t xml:space="preserve"> voltaje </w:t>
+      </w:r>
+      <w:proofErr w:type="spellStart"/>
+      <w:r>
+        <w:rPr>
+          <w:rFonts w:eastAsia="Times New Roman"/>
+          <w:color w:val="000000"/>
+          <w:lang w:val="es-AR"/>
+        </w:rPr>
+        <w:t>minimo</w:t>
+      </w:r>
+      <w:proofErr w:type="spellEnd"/>
+      <w:r>
+        <w:rPr>
+          <w:rFonts w:eastAsia="Times New Roman"/>
+          <w:color w:val="000000"/>
+          <w:lang w:val="es-AR"/>
+        </w:rPr>
+        <w:t xml:space="preserve"> posible de medir es la </w:t>
+      </w:r>
+      <w:proofErr w:type="spellStart"/>
+      <w:r>
+        <w:rPr>
+          <w:rFonts w:eastAsia="Times New Roman"/>
+          <w:color w:val="000000"/>
+          <w:lang w:val="es-AR"/>
+        </w:rPr>
+        <w:t>cant</w:t>
+      </w:r>
+      <w:proofErr w:type="spellEnd"/>
+      <w:r>
+        <w:rPr>
+          <w:rFonts w:eastAsia="Times New Roman"/>
+          <w:color w:val="000000"/>
+          <w:lang w:val="es-AR"/>
+        </w:rPr>
+        <w:t xml:space="preserve"> de niveles dada por los bits 2^bits -&gt; </w:t>
+      </w:r>
+      <w:proofErr w:type="spellStart"/>
+      <w:r>
+        <w:rPr>
+          <w:rFonts w:eastAsia="Times New Roman"/>
+          <w:color w:val="000000"/>
+          <w:lang w:val="es-AR"/>
+        </w:rPr>
+        <w:t>vmin</w:t>
+      </w:r>
+      <w:proofErr w:type="spellEnd"/>
+      <w:r>
+        <w:rPr>
+          <w:rFonts w:eastAsia="Times New Roman"/>
+          <w:color w:val="000000"/>
+          <w:lang w:val="es-AR"/>
+        </w:rPr>
+        <w:t>=rango/niveles</w:t>
+      </w:r>
+    </w:p>
+    <w:p>
+      <w:pPr>
+        <w:spacing w:after="240" w:line="240" w:lineRule="auto"/>
+        <w:rPr>
+          <w:rFonts w:ascii="Times New Roman" w:eastAsia="Times New Roman" w:hAnsi="Times New Roman" w:cs="Times New Roman"/>
+          <w:sz w:val="24"/>
+          <w:szCs w:val="24"/>
+          <w:lang w:val="es-AR"/>
+        </w:rPr>
+      </w:pPr>
+    </w:p>
+    <w:p>
+      <w:pPr>
+        <w:spacing w:line="240" w:lineRule="auto"/>
+        <w:rPr>
+          <w:rFonts w:ascii="Times New Roman" w:eastAsia="Times New Roman" w:hAnsi="Times New Roman" w:cs="Times New Roman"/>
+          <w:sz w:val="24"/>
+          <w:szCs w:val="24"/>
+          <w:lang w:val="es-AR"/>
+        </w:rPr>
+      </w:pPr>
+      <w:proofErr w:type="gramStart"/>
+      <w:r>
+        <w:rPr>
+          <w:rFonts w:eastAsia="Times New Roman"/>
+          <w:color w:val="000000"/>
+          <w:lang w:val="es-AR"/>
+        </w:rPr>
+        <w:t>a</w:t>
+      </w:r>
+      <w:proofErr w:type="gramEnd"/>
+      <w:r>
+        <w:rPr>
+          <w:rFonts w:eastAsia="Times New Roman"/>
+          <w:color w:val="000000"/>
+          <w:lang w:val="es-AR"/>
+        </w:rPr>
+        <w:t xml:space="preserve"> mayor bits hay mas </w:t>
+      </w:r>
+      <w:proofErr w:type="spellStart"/>
+      <w:r>
+        <w:rPr>
+          <w:rFonts w:eastAsia="Times New Roman"/>
+          <w:color w:val="000000"/>
+          <w:lang w:val="es-AR"/>
+        </w:rPr>
+        <w:t>resolucion</w:t>
+      </w:r>
+      <w:proofErr w:type="spellEnd"/>
+      <w:r>
+        <w:rPr>
+          <w:rFonts w:eastAsia="Times New Roman"/>
+          <w:color w:val="000000"/>
+          <w:lang w:val="es-AR"/>
+        </w:rPr>
+        <w:t xml:space="preserve">, no </w:t>
+      </w:r>
+      <w:proofErr w:type="spellStart"/>
+      <w:r>
+        <w:rPr>
+          <w:rFonts w:eastAsia="Times New Roman"/>
+          <w:color w:val="000000"/>
+          <w:lang w:val="es-AR"/>
+        </w:rPr>
+        <w:t>mas</w:t>
+      </w:r>
+      <w:proofErr w:type="spellEnd"/>
+      <w:r>
+        <w:rPr>
+          <w:rFonts w:eastAsia="Times New Roman"/>
+          <w:color w:val="000000"/>
+          <w:lang w:val="es-AR"/>
+        </w:rPr>
+        <w:t xml:space="preserve"> exactitud. </w:t>
+      </w:r>
+      <w:proofErr w:type="gramStart"/>
+      <w:r>
+        <w:rPr>
+          <w:rFonts w:eastAsia="Times New Roman"/>
+          <w:color w:val="000000"/>
+          <w:lang w:val="es-AR"/>
+        </w:rPr>
+        <w:t>y</w:t>
+      </w:r>
+      <w:proofErr w:type="gramEnd"/>
+      <w:r>
+        <w:rPr>
+          <w:rFonts w:eastAsia="Times New Roman"/>
+          <w:color w:val="000000"/>
+          <w:lang w:val="es-AR"/>
+        </w:rPr>
+        <w:t xml:space="preserve"> así cae la </w:t>
+      </w:r>
+      <w:proofErr w:type="spellStart"/>
+      <w:r>
+        <w:rPr>
+          <w:rFonts w:eastAsia="Times New Roman"/>
+          <w:color w:val="000000"/>
+          <w:lang w:val="es-AR"/>
+        </w:rPr>
+        <w:t>relacion</w:t>
+      </w:r>
+      <w:proofErr w:type="spellEnd"/>
+      <w:r>
+        <w:rPr>
+          <w:rFonts w:eastAsia="Times New Roman"/>
+          <w:color w:val="000000"/>
+          <w:lang w:val="es-AR"/>
+        </w:rPr>
+        <w:t xml:space="preserve"> ruido-señal</w:t>
+      </w:r>
+    </w:p>
+    <w:p>
+      <w:pPr>
+        <w:spacing w:line="240" w:lineRule="auto"/>
+        <w:rPr>
+          <w:rFonts w:ascii="Times New Roman" w:eastAsia="Times New Roman" w:hAnsi="Times New Roman" w:cs="Times New Roman"/>
+          <w:sz w:val="24"/>
+          <w:szCs w:val="24"/>
+          <w:lang w:val="es-AR"/>
+        </w:rPr>
+      </w:pPr>
+    </w:p>
+    <w:p>
+      <w:pPr>
+        <w:spacing w:line="240" w:lineRule="auto"/>
+        <w:rPr>
+          <w:rFonts w:ascii="Times New Roman" w:eastAsia="Times New Roman" w:hAnsi="Times New Roman" w:cs="Times New Roman"/>
+          <w:sz w:val="24"/>
+          <w:szCs w:val="24"/>
+          <w:lang w:val="es-AR"/>
+        </w:rPr>
+      </w:pPr>
+      <w:proofErr w:type="gramStart"/>
+      <w:r>
+        <w:rPr>
+          <w:rFonts w:eastAsia="Times New Roman"/>
+          <w:color w:val="000000"/>
+          <w:lang w:val="es-AR"/>
+        </w:rPr>
+        <w:t>error</w:t>
+      </w:r>
+      <w:proofErr w:type="gramEnd"/>
+      <w:r>
+        <w:rPr>
+          <w:rFonts w:eastAsia="Times New Roman"/>
+          <w:color w:val="000000"/>
+          <w:lang w:val="es-AR"/>
+        </w:rPr>
+        <w:t xml:space="preserve"> de </w:t>
+      </w:r>
+      <w:proofErr w:type="spellStart"/>
+      <w:r>
+        <w:rPr>
+          <w:rFonts w:eastAsia="Times New Roman"/>
+          <w:color w:val="000000"/>
+          <w:lang w:val="es-AR"/>
+        </w:rPr>
+        <w:t>cuantificacion</w:t>
+      </w:r>
+      <w:proofErr w:type="spellEnd"/>
+      <w:r>
+        <w:rPr>
+          <w:rFonts w:eastAsia="Times New Roman"/>
+          <w:color w:val="000000"/>
+          <w:lang w:val="es-AR"/>
+        </w:rPr>
+        <w:t xml:space="preserve">: si tenemos niveles definidos de manera </w:t>
+      </w:r>
+      <w:proofErr w:type="spellStart"/>
+      <w:r>
+        <w:rPr>
+          <w:rFonts w:eastAsia="Times New Roman"/>
+          <w:color w:val="000000"/>
+          <w:lang w:val="es-AR"/>
+        </w:rPr>
+        <w:t>cuantica</w:t>
+      </w:r>
+      <w:proofErr w:type="spellEnd"/>
+      <w:r>
+        <w:rPr>
+          <w:rFonts w:eastAsia="Times New Roman"/>
+          <w:color w:val="000000"/>
+          <w:lang w:val="es-AR"/>
+        </w:rPr>
+        <w:t>, y la señal no lo es, entonces hay cierta diferencia entre los pasos de un nivel a otro</w:t>
+      </w:r>
+    </w:p>
+    <w:p>
+      <w:pPr>
+        <w:spacing w:line="240" w:lineRule="auto"/>
+        <w:rPr>
+          <w:rFonts w:ascii="Times New Roman" w:eastAsia="Times New Roman" w:hAnsi="Times New Roman" w:cs="Times New Roman"/>
+          <w:sz w:val="24"/>
+          <w:szCs w:val="24"/>
+          <w:lang w:val="es-AR"/>
+        </w:rPr>
+      </w:pPr>
+    </w:p>
+    <w:p>
+      <w:pPr>
+        <w:spacing w:line="240" w:lineRule="auto"/>
+        <w:rPr>
+          <w:rFonts w:ascii="Times New Roman" w:eastAsia="Times New Roman" w:hAnsi="Times New Roman" w:cs="Times New Roman"/>
+          <w:sz w:val="24"/>
+          <w:szCs w:val="24"/>
+          <w:lang w:val="es-AR"/>
+        </w:rPr>
+      </w:pPr>
+      <w:proofErr w:type="gramStart"/>
+      <w:r>
+        <w:rPr>
+          <w:rFonts w:eastAsia="Times New Roman"/>
+          <w:color w:val="000000"/>
+          <w:lang w:val="es-AR"/>
+        </w:rPr>
+        <w:t>error</w:t>
+      </w:r>
+      <w:proofErr w:type="gramEnd"/>
+      <w:r>
+        <w:rPr>
+          <w:rFonts w:eastAsia="Times New Roman"/>
+          <w:color w:val="000000"/>
+          <w:lang w:val="es-AR"/>
+        </w:rPr>
+        <w:t xml:space="preserve"> de ganancia, cuando pasado cierto valor la </w:t>
+      </w:r>
+      <w:proofErr w:type="spellStart"/>
+      <w:r>
+        <w:rPr>
+          <w:rFonts w:eastAsia="Times New Roman"/>
+          <w:color w:val="000000"/>
+          <w:lang w:val="es-AR"/>
+        </w:rPr>
+        <w:t>conversion</w:t>
+      </w:r>
+      <w:proofErr w:type="spellEnd"/>
+      <w:r>
+        <w:rPr>
+          <w:rFonts w:eastAsia="Times New Roman"/>
+          <w:color w:val="000000"/>
+          <w:lang w:val="es-AR"/>
+        </w:rPr>
+        <w:t xml:space="preserve"> del </w:t>
+      </w:r>
+      <w:proofErr w:type="spellStart"/>
+      <w:r>
+        <w:rPr>
+          <w:rFonts w:eastAsia="Times New Roman"/>
+          <w:color w:val="000000"/>
+          <w:lang w:val="es-AR"/>
+        </w:rPr>
+        <w:t>adc</w:t>
+      </w:r>
+      <w:proofErr w:type="spellEnd"/>
+      <w:r>
+        <w:rPr>
+          <w:rFonts w:eastAsia="Times New Roman"/>
+          <w:color w:val="000000"/>
+          <w:lang w:val="es-AR"/>
+        </w:rPr>
+        <w:t xml:space="preserve"> pierde ganancia y multiplica por otro valor</w:t>
+      </w:r>
+    </w:p>
+    <w:p>
+      <w:pPr>
+        <w:spacing w:line="240" w:lineRule="auto"/>
+        <w:rPr>
+          <w:rFonts w:ascii="Times New Roman" w:eastAsia="Times New Roman" w:hAnsi="Times New Roman" w:cs="Times New Roman"/>
+          <w:sz w:val="24"/>
+          <w:szCs w:val="24"/>
+          <w:lang w:val="es-AR"/>
+        </w:rPr>
+      </w:pPr>
+      <w:proofErr w:type="gramStart"/>
+      <w:r>
+        <w:rPr>
+          <w:rFonts w:eastAsia="Times New Roman"/>
+          <w:color w:val="000000"/>
+          <w:lang w:val="es-AR"/>
+        </w:rPr>
+        <w:t>error</w:t>
+      </w:r>
+      <w:proofErr w:type="gramEnd"/>
+      <w:r>
+        <w:rPr>
+          <w:rFonts w:eastAsia="Times New Roman"/>
+          <w:color w:val="000000"/>
+          <w:lang w:val="es-AR"/>
+        </w:rPr>
+        <w:t xml:space="preserve"> de offset</w:t>
+      </w:r>
+    </w:p>
+    <w:p>
+      <w:pPr>
+        <w:spacing w:line="240" w:lineRule="auto"/>
+        <w:rPr>
+          <w:rFonts w:ascii="Times New Roman" w:eastAsia="Times New Roman" w:hAnsi="Times New Roman" w:cs="Times New Roman"/>
+          <w:sz w:val="24"/>
+          <w:szCs w:val="24"/>
+          <w:lang w:val="es-AR"/>
+        </w:rPr>
+      </w:pPr>
+      <w:proofErr w:type="gramStart"/>
+      <w:r>
+        <w:rPr>
+          <w:rFonts w:eastAsia="Times New Roman"/>
+          <w:color w:val="000000"/>
+          <w:lang w:val="es-AR"/>
+        </w:rPr>
+        <w:t>error</w:t>
+      </w:r>
+      <w:proofErr w:type="gramEnd"/>
+      <w:r>
+        <w:rPr>
+          <w:rFonts w:eastAsia="Times New Roman"/>
+          <w:color w:val="000000"/>
+          <w:lang w:val="es-AR"/>
+        </w:rPr>
+        <w:t xml:space="preserve"> de linealidad: cambia el comportamiento de los niveles en distintas etapas del rango</w:t>
+      </w:r>
+    </w:p>
+    <w:p>
+      <w:pPr>
+        <w:spacing w:line="240" w:lineRule="auto"/>
+        <w:rPr>
+          <w:rFonts w:ascii="Times New Roman" w:eastAsia="Times New Roman" w:hAnsi="Times New Roman" w:cs="Times New Roman"/>
+          <w:sz w:val="24"/>
+          <w:szCs w:val="24"/>
+          <w:lang w:val="es-AR"/>
+        </w:rPr>
+      </w:pPr>
+      <w:proofErr w:type="gramStart"/>
+      <w:r>
+        <w:rPr>
+          <w:rFonts w:eastAsia="Times New Roman"/>
+          <w:color w:val="000000"/>
+          <w:lang w:val="es-AR"/>
+        </w:rPr>
+        <w:t>error</w:t>
+      </w:r>
+      <w:proofErr w:type="gramEnd"/>
+      <w:r>
+        <w:rPr>
+          <w:rFonts w:eastAsia="Times New Roman"/>
+          <w:color w:val="000000"/>
+          <w:lang w:val="es-AR"/>
+        </w:rPr>
+        <w:t xml:space="preserve"> de faltante...q falte uno de los niveles y el salto sea de 2 en el ADC</w:t>
+      </w:r>
+    </w:p>
+    <w:p>
+      <w:pPr>
+        <w:spacing w:line="240" w:lineRule="auto"/>
+        <w:rPr>
+          <w:rFonts w:ascii="Times New Roman" w:eastAsia="Times New Roman" w:hAnsi="Times New Roman" w:cs="Times New Roman"/>
+          <w:sz w:val="24"/>
+          <w:szCs w:val="24"/>
+          <w:lang w:val="es-AR"/>
+        </w:rPr>
+      </w:pPr>
+    </w:p>
+    <w:p>
+      <w:pPr>
+        <w:spacing w:line="240" w:lineRule="auto"/>
+        <w:rPr>
+          <w:rFonts w:ascii="Times New Roman" w:eastAsia="Times New Roman" w:hAnsi="Times New Roman" w:cs="Times New Roman"/>
+          <w:sz w:val="24"/>
+          <w:szCs w:val="24"/>
+          <w:lang w:val="es-AR"/>
+        </w:rPr>
+      </w:pPr>
+      <w:proofErr w:type="spellStart"/>
+      <w:proofErr w:type="gramStart"/>
+      <w:r>
+        <w:rPr>
+          <w:rFonts w:eastAsia="Times New Roman"/>
+          <w:color w:val="000000"/>
+          <w:lang w:val="es-AR"/>
+        </w:rPr>
+        <w:t>dithering</w:t>
+      </w:r>
+      <w:proofErr w:type="spellEnd"/>
+      <w:proofErr w:type="gramEnd"/>
+      <w:r>
+        <w:rPr>
+          <w:rFonts w:eastAsia="Times New Roman"/>
+          <w:color w:val="000000"/>
+          <w:lang w:val="es-AR"/>
+        </w:rPr>
+        <w:t xml:space="preserve">: esto se trata de </w:t>
+      </w:r>
+      <w:proofErr w:type="spellStart"/>
+      <w:r>
+        <w:rPr>
+          <w:rFonts w:eastAsia="Times New Roman"/>
+          <w:color w:val="000000"/>
+          <w:lang w:val="es-AR"/>
+        </w:rPr>
+        <w:t>sobremuestrear</w:t>
+      </w:r>
+      <w:proofErr w:type="spellEnd"/>
+      <w:r>
+        <w:rPr>
+          <w:rFonts w:eastAsia="Times New Roman"/>
+          <w:color w:val="000000"/>
+          <w:lang w:val="es-AR"/>
+        </w:rPr>
+        <w:t xml:space="preserve"> una señal </w:t>
+      </w:r>
+      <w:proofErr w:type="spellStart"/>
+      <w:r>
+        <w:rPr>
+          <w:rFonts w:eastAsia="Times New Roman"/>
+          <w:color w:val="000000"/>
+          <w:lang w:val="es-AR"/>
+        </w:rPr>
+        <w:t>rapidamente</w:t>
+      </w:r>
+      <w:proofErr w:type="spellEnd"/>
+      <w:r>
+        <w:rPr>
+          <w:rFonts w:eastAsia="Times New Roman"/>
+          <w:color w:val="000000"/>
+          <w:lang w:val="es-AR"/>
+        </w:rPr>
+        <w:t xml:space="preserve"> para "aumentar la resol" , aunque esto involucra cierta </w:t>
+      </w:r>
+      <w:proofErr w:type="spellStart"/>
+      <w:r>
+        <w:rPr>
+          <w:rFonts w:eastAsia="Times New Roman"/>
+          <w:color w:val="000000"/>
+          <w:lang w:val="es-AR"/>
+        </w:rPr>
+        <w:t>estocasticidad</w:t>
+      </w:r>
+      <w:proofErr w:type="spellEnd"/>
+    </w:p>
+    <w:p>
+      <w:pPr>
+        <w:spacing w:line="240" w:lineRule="auto"/>
+        <w:rPr>
+          <w:rFonts w:ascii="Times New Roman" w:eastAsia="Times New Roman" w:hAnsi="Times New Roman" w:cs="Times New Roman"/>
+          <w:sz w:val="24"/>
+          <w:szCs w:val="24"/>
+          <w:lang w:val="es-AR"/>
+        </w:rPr>
+      </w:pPr>
+    </w:p>
+    <w:p>
+      <w:pPr>
+        <w:spacing w:line="240" w:lineRule="auto"/>
+        <w:rPr>
+          <w:rFonts w:ascii="Times New Roman" w:eastAsia="Times New Roman" w:hAnsi="Times New Roman" w:cs="Times New Roman"/>
+          <w:sz w:val="24"/>
+          <w:szCs w:val="24"/>
+          <w:lang w:val="es-AR"/>
+        </w:rPr>
+      </w:pPr>
+      <w:proofErr w:type="gramStart"/>
+      <w:r>
+        <w:rPr>
+          <w:rFonts w:eastAsia="Times New Roman"/>
+          <w:color w:val="000000"/>
+          <w:lang w:val="es-AR"/>
+        </w:rPr>
+        <w:t>si</w:t>
+      </w:r>
+      <w:proofErr w:type="gramEnd"/>
+      <w:r>
+        <w:rPr>
+          <w:rFonts w:eastAsia="Times New Roman"/>
+          <w:color w:val="000000"/>
+          <w:lang w:val="es-AR"/>
+        </w:rPr>
+        <w:t xml:space="preserve"> se tiene una señal </w:t>
+      </w:r>
+      <w:proofErr w:type="spellStart"/>
+      <w:r>
+        <w:rPr>
+          <w:rFonts w:eastAsia="Times New Roman"/>
+          <w:color w:val="000000"/>
+          <w:lang w:val="es-AR"/>
+        </w:rPr>
+        <w:t>muuuy</w:t>
+      </w:r>
+      <w:proofErr w:type="spellEnd"/>
+      <w:r>
+        <w:rPr>
+          <w:rFonts w:eastAsia="Times New Roman"/>
+          <w:color w:val="000000"/>
+          <w:lang w:val="es-AR"/>
+        </w:rPr>
+        <w:t xml:space="preserve"> tenue, menor que el espaciado de niveles, esto no se traduce en ninguna señal por no pasar niveles, en cambio una señal de ruido </w:t>
+      </w:r>
+      <w:proofErr w:type="spellStart"/>
+      <w:r>
+        <w:rPr>
+          <w:rFonts w:eastAsia="Times New Roman"/>
+          <w:color w:val="000000"/>
+          <w:lang w:val="es-AR"/>
+        </w:rPr>
+        <w:t>quiza</w:t>
+      </w:r>
+      <w:proofErr w:type="spellEnd"/>
+      <w:r>
+        <w:rPr>
+          <w:rFonts w:eastAsia="Times New Roman"/>
+          <w:color w:val="000000"/>
+          <w:lang w:val="es-AR"/>
+        </w:rPr>
+        <w:t xml:space="preserve"> pase los niveles y se vea el ruido</w:t>
+      </w:r>
+    </w:p>
+    <w:p>
+      <w:pPr>
+        <w:spacing w:line="240" w:lineRule="auto"/>
+        <w:rPr>
+          <w:rFonts w:ascii="Times New Roman" w:eastAsia="Times New Roman" w:hAnsi="Times New Roman" w:cs="Times New Roman"/>
+          <w:sz w:val="24"/>
+          <w:szCs w:val="24"/>
+          <w:lang w:val="es-AR"/>
+        </w:rPr>
+      </w:pPr>
+      <w:proofErr w:type="spellStart"/>
+      <w:proofErr w:type="gramStart"/>
+      <w:r>
+        <w:rPr>
+          <w:rFonts w:eastAsia="Times New Roman"/>
+          <w:color w:val="000000"/>
+          <w:lang w:val="es-AR"/>
+        </w:rPr>
+        <w:t>podriamos</w:t>
+      </w:r>
+      <w:proofErr w:type="spellEnd"/>
+      <w:proofErr w:type="gramEnd"/>
+      <w:r>
+        <w:rPr>
+          <w:rFonts w:eastAsia="Times New Roman"/>
+          <w:color w:val="000000"/>
+          <w:lang w:val="es-AR"/>
+        </w:rPr>
+        <w:t xml:space="preserve"> sumar a propósito el ruido a la señal para forzarla a que pueda verse, pero aquí la idea es q el ruido ayudara a la señal a salir "por el lado q la señal quiere y no otro"...el ruido debe cumplir </w:t>
+      </w:r>
+      <w:proofErr w:type="spellStart"/>
+      <w:r>
+        <w:rPr>
+          <w:rFonts w:eastAsia="Times New Roman"/>
+          <w:color w:val="000000"/>
+          <w:lang w:val="es-AR"/>
+        </w:rPr>
+        <w:t>propriedad</w:t>
+      </w:r>
+      <w:proofErr w:type="spellEnd"/>
+      <w:r>
+        <w:rPr>
+          <w:rFonts w:eastAsia="Times New Roman"/>
+          <w:color w:val="000000"/>
+          <w:lang w:val="es-AR"/>
+        </w:rPr>
+        <w:t xml:space="preserve"> de </w:t>
+      </w:r>
+      <w:proofErr w:type="spellStart"/>
+      <w:r>
+        <w:rPr>
+          <w:rFonts w:eastAsia="Times New Roman"/>
+          <w:color w:val="000000"/>
+          <w:lang w:val="es-AR"/>
+        </w:rPr>
+        <w:t>simetricidad</w:t>
+      </w:r>
+      <w:proofErr w:type="spellEnd"/>
+      <w:r>
+        <w:rPr>
+          <w:rFonts w:eastAsia="Times New Roman"/>
+          <w:color w:val="000000"/>
+          <w:lang w:val="es-AR"/>
+        </w:rPr>
+        <w:t>.</w:t>
+      </w:r>
+    </w:p>
+    <w:p>
+      <w:pPr>
+        <w:spacing w:line="240" w:lineRule="auto"/>
+        <w:rPr>
+          <w:rFonts w:ascii="Times New Roman" w:eastAsia="Times New Roman" w:hAnsi="Times New Roman" w:cs="Times New Roman"/>
+          <w:sz w:val="24"/>
+          <w:szCs w:val="24"/>
+          <w:lang w:val="es-AR"/>
+        </w:rPr>
+      </w:pPr>
+    </w:p>
+    <w:p>
+      <w:pPr>
+        <w:spacing w:line="240" w:lineRule="auto"/>
+        <w:rPr>
+          <w:rFonts w:ascii="Times New Roman" w:eastAsia="Times New Roman" w:hAnsi="Times New Roman" w:cs="Times New Roman"/>
+          <w:sz w:val="24"/>
+          <w:szCs w:val="24"/>
+          <w:lang w:val="es-AR"/>
+        </w:rPr>
+      </w:pPr>
+      <w:proofErr w:type="gramStart"/>
+      <w:r>
+        <w:rPr>
+          <w:rFonts w:eastAsia="Times New Roman"/>
+          <w:color w:val="000000"/>
+          <w:lang w:val="es-AR"/>
+        </w:rPr>
+        <w:t>la</w:t>
+      </w:r>
+      <w:proofErr w:type="gramEnd"/>
+      <w:r>
+        <w:rPr>
+          <w:rFonts w:eastAsia="Times New Roman"/>
+          <w:color w:val="000000"/>
+          <w:lang w:val="es-AR"/>
+        </w:rPr>
+        <w:t xml:space="preserve"> sensibilidad es el menor cambio q el </w:t>
+      </w:r>
+      <w:proofErr w:type="spellStart"/>
+      <w:r>
+        <w:rPr>
+          <w:rFonts w:eastAsia="Times New Roman"/>
+          <w:color w:val="000000"/>
+          <w:lang w:val="es-AR"/>
+        </w:rPr>
+        <w:t>adc</w:t>
+      </w:r>
+      <w:proofErr w:type="spellEnd"/>
+      <w:r>
+        <w:rPr>
+          <w:rFonts w:eastAsia="Times New Roman"/>
+          <w:color w:val="000000"/>
+          <w:lang w:val="es-AR"/>
+        </w:rPr>
+        <w:t xml:space="preserve"> puede resolver</w:t>
+      </w:r>
+    </w:p>
+    <w:p>
+      <w:pPr>
+        <w:spacing w:line="240" w:lineRule="auto"/>
+        <w:rPr>
+          <w:rFonts w:ascii="Times New Roman" w:eastAsia="Times New Roman" w:hAnsi="Times New Roman" w:cs="Times New Roman"/>
+          <w:sz w:val="24"/>
+          <w:szCs w:val="24"/>
+          <w:lang w:val="es-AR"/>
+        </w:rPr>
+      </w:pPr>
+      <w:proofErr w:type="gramStart"/>
+      <w:r>
+        <w:rPr>
+          <w:rFonts w:eastAsia="Times New Roman"/>
+          <w:color w:val="000000"/>
+          <w:lang w:val="es-AR"/>
+        </w:rPr>
+        <w:t>el</w:t>
+      </w:r>
+      <w:proofErr w:type="gramEnd"/>
+      <w:r>
+        <w:rPr>
+          <w:rFonts w:eastAsia="Times New Roman"/>
+          <w:color w:val="000000"/>
+          <w:lang w:val="es-AR"/>
+        </w:rPr>
+        <w:t xml:space="preserve"> ancho de </w:t>
+      </w:r>
+      <w:proofErr w:type="spellStart"/>
+      <w:r>
+        <w:rPr>
+          <w:rFonts w:eastAsia="Times New Roman"/>
+          <w:color w:val="000000"/>
+          <w:lang w:val="es-AR"/>
+        </w:rPr>
+        <w:t>discretizacion</w:t>
+      </w:r>
+      <w:proofErr w:type="spellEnd"/>
+      <w:r>
+        <w:rPr>
+          <w:rFonts w:eastAsia="Times New Roman"/>
+          <w:color w:val="000000"/>
+          <w:lang w:val="es-AR"/>
+        </w:rPr>
+        <w:t xml:space="preserve"> no es eso, si no el </w:t>
+      </w:r>
+      <w:proofErr w:type="spellStart"/>
+      <w:r>
+        <w:rPr>
+          <w:rFonts w:eastAsia="Times New Roman"/>
+          <w:color w:val="000000"/>
+          <w:lang w:val="es-AR"/>
+        </w:rPr>
+        <w:t>minimo</w:t>
+      </w:r>
+      <w:proofErr w:type="spellEnd"/>
+      <w:r>
+        <w:rPr>
+          <w:rFonts w:eastAsia="Times New Roman"/>
+          <w:color w:val="000000"/>
+          <w:lang w:val="es-AR"/>
+        </w:rPr>
+        <w:t xml:space="preserve"> </w:t>
+      </w:r>
+      <w:proofErr w:type="spellStart"/>
+      <w:r>
+        <w:rPr>
+          <w:rFonts w:eastAsia="Times New Roman"/>
+          <w:color w:val="000000"/>
+          <w:lang w:val="es-AR"/>
+        </w:rPr>
+        <w:t>escalon</w:t>
+      </w:r>
+      <w:proofErr w:type="spellEnd"/>
+      <w:r>
+        <w:rPr>
+          <w:rFonts w:eastAsia="Times New Roman"/>
+          <w:color w:val="000000"/>
+          <w:lang w:val="es-AR"/>
+        </w:rPr>
+        <w:t xml:space="preserve"> q el </w:t>
+      </w:r>
+      <w:proofErr w:type="spellStart"/>
+      <w:r>
+        <w:rPr>
+          <w:rFonts w:eastAsia="Times New Roman"/>
+          <w:color w:val="000000"/>
+          <w:lang w:val="es-AR"/>
+        </w:rPr>
+        <w:t>adc</w:t>
+      </w:r>
+      <w:proofErr w:type="spellEnd"/>
+      <w:r>
+        <w:rPr>
+          <w:rFonts w:eastAsia="Times New Roman"/>
+          <w:color w:val="000000"/>
+          <w:lang w:val="es-AR"/>
+        </w:rPr>
+        <w:t xml:space="preserve"> es capaz de producir para replicar la señal</w:t>
+      </w:r>
+    </w:p>
+    <w:p>
+      <w:pPr>
+        <w:spacing w:line="240" w:lineRule="auto"/>
+        <w:rPr>
+          <w:rFonts w:ascii="Times New Roman" w:eastAsia="Times New Roman" w:hAnsi="Times New Roman" w:cs="Times New Roman"/>
+          <w:sz w:val="24"/>
+          <w:szCs w:val="24"/>
+          <w:lang w:val="es-AR"/>
+        </w:rPr>
+      </w:pPr>
+    </w:p>
+    <w:p>
+      <w:pPr>
+        <w:spacing w:line="240" w:lineRule="auto"/>
+        <w:rPr>
+          <w:rFonts w:ascii="Times New Roman" w:eastAsia="Times New Roman" w:hAnsi="Times New Roman" w:cs="Times New Roman"/>
+          <w:sz w:val="24"/>
+          <w:szCs w:val="24"/>
+          <w:lang w:val="es-AR"/>
+        </w:rPr>
+      </w:pPr>
+      <w:proofErr w:type="gramStart"/>
+      <w:r>
+        <w:rPr>
+          <w:rFonts w:eastAsia="Times New Roman"/>
+          <w:color w:val="000000"/>
+          <w:lang w:val="es-AR"/>
+        </w:rPr>
+        <w:t>exactitud</w:t>
+      </w:r>
+      <w:proofErr w:type="gramEnd"/>
+      <w:r>
+        <w:rPr>
+          <w:rFonts w:eastAsia="Times New Roman"/>
+          <w:color w:val="000000"/>
+          <w:lang w:val="es-AR"/>
+        </w:rPr>
+        <w:t xml:space="preserve">, capacidad de mostrar de manera confiable un valor medido....no es la </w:t>
+      </w:r>
+      <w:proofErr w:type="spellStart"/>
+      <w:r>
+        <w:rPr>
+          <w:rFonts w:eastAsia="Times New Roman"/>
+          <w:color w:val="000000"/>
+          <w:lang w:val="es-AR"/>
+        </w:rPr>
+        <w:t>resolucion</w:t>
+      </w:r>
+      <w:proofErr w:type="spellEnd"/>
+      <w:r>
+        <w:rPr>
+          <w:rFonts w:eastAsia="Times New Roman"/>
+          <w:color w:val="000000"/>
+          <w:lang w:val="es-AR"/>
+        </w:rPr>
+        <w:t>, pero no será mejor que ésta</w:t>
+      </w:r>
+    </w:p>
+    <w:p>
+      <w:pPr>
+        <w:spacing w:line="240" w:lineRule="auto"/>
+        <w:rPr>
+          <w:rFonts w:ascii="Times New Roman" w:eastAsia="Times New Roman" w:hAnsi="Times New Roman" w:cs="Times New Roman"/>
+          <w:sz w:val="24"/>
+          <w:szCs w:val="24"/>
+          <w:lang w:val="es-AR"/>
+        </w:rPr>
+      </w:pPr>
+      <w:proofErr w:type="spellStart"/>
+      <w:proofErr w:type="gramStart"/>
+      <w:r>
+        <w:rPr>
+          <w:rFonts w:eastAsia="Times New Roman"/>
+          <w:color w:val="000000"/>
+          <w:lang w:val="es-AR"/>
+        </w:rPr>
+        <w:t>exactitud:</w:t>
+      </w:r>
+      <w:proofErr w:type="gramEnd"/>
+      <w:r>
+        <w:rPr>
+          <w:rFonts w:eastAsia="Times New Roman"/>
+          <w:color w:val="000000"/>
+          <w:lang w:val="es-AR"/>
+        </w:rPr>
+        <w:t>ganancia</w:t>
+      </w:r>
+      <w:proofErr w:type="spellEnd"/>
+      <w:r>
+        <w:rPr>
+          <w:rFonts w:eastAsia="Times New Roman"/>
+          <w:color w:val="000000"/>
+          <w:lang w:val="es-AR"/>
+        </w:rPr>
+        <w:t xml:space="preserve">, offset, ruido...todas cosas afectadas por la </w:t>
+      </w:r>
+      <w:proofErr w:type="spellStart"/>
+      <w:r>
+        <w:rPr>
+          <w:rFonts w:eastAsia="Times New Roman"/>
+          <w:color w:val="000000"/>
+          <w:lang w:val="es-AR"/>
+        </w:rPr>
+        <w:t>Temp</w:t>
+      </w:r>
+      <w:proofErr w:type="spellEnd"/>
+    </w:p>
+    <w:p>
+      <w:pPr>
+        <w:spacing w:line="240" w:lineRule="auto"/>
+        <w:rPr>
+          <w:rFonts w:ascii="Times New Roman" w:eastAsia="Times New Roman" w:hAnsi="Times New Roman" w:cs="Times New Roman"/>
+          <w:sz w:val="24"/>
+          <w:szCs w:val="24"/>
+          <w:lang w:val="es-AR"/>
+        </w:rPr>
+      </w:pPr>
+    </w:p>
+    <w:p>
+      <w:pPr>
+        <w:spacing w:line="240" w:lineRule="auto"/>
+        <w:rPr>
+          <w:rFonts w:ascii="Times New Roman" w:eastAsia="Times New Roman" w:hAnsi="Times New Roman" w:cs="Times New Roman"/>
+          <w:sz w:val="24"/>
+          <w:szCs w:val="24"/>
+          <w:lang w:val="es-AR"/>
+        </w:rPr>
+      </w:pPr>
+      <w:proofErr w:type="gramStart"/>
+      <w:r>
+        <w:rPr>
+          <w:rFonts w:eastAsia="Times New Roman"/>
+          <w:color w:val="000000"/>
+          <w:lang w:val="es-AR"/>
+        </w:rPr>
+        <w:t>el</w:t>
+      </w:r>
+      <w:proofErr w:type="gramEnd"/>
+      <w:r>
+        <w:rPr>
+          <w:rFonts w:eastAsia="Times New Roman"/>
+          <w:color w:val="000000"/>
+          <w:lang w:val="es-AR"/>
+        </w:rPr>
+        <w:t xml:space="preserve"> </w:t>
+      </w:r>
+      <w:proofErr w:type="spellStart"/>
+      <w:r>
+        <w:rPr>
+          <w:rFonts w:eastAsia="Times New Roman"/>
+          <w:color w:val="000000"/>
+          <w:lang w:val="es-AR"/>
+        </w:rPr>
+        <w:t>trigger</w:t>
+      </w:r>
+      <w:proofErr w:type="spellEnd"/>
+      <w:r>
+        <w:rPr>
+          <w:rFonts w:eastAsia="Times New Roman"/>
+          <w:color w:val="000000"/>
+          <w:lang w:val="es-AR"/>
+        </w:rPr>
+        <w:t xml:space="preserve"> determina el tiempo de medida del </w:t>
+      </w:r>
+      <w:proofErr w:type="spellStart"/>
+      <w:r>
+        <w:rPr>
+          <w:rFonts w:eastAsia="Times New Roman"/>
+          <w:color w:val="000000"/>
+          <w:lang w:val="es-AR"/>
+        </w:rPr>
+        <w:t>osci</w:t>
+      </w:r>
+      <w:proofErr w:type="spellEnd"/>
+      <w:r>
+        <w:rPr>
+          <w:rFonts w:eastAsia="Times New Roman"/>
+          <w:color w:val="000000"/>
+          <w:lang w:val="es-AR"/>
+        </w:rPr>
+        <w:t xml:space="preserve">. </w:t>
+      </w:r>
+      <w:proofErr w:type="gramStart"/>
+      <w:r>
+        <w:rPr>
+          <w:rFonts w:eastAsia="Times New Roman"/>
+          <w:color w:val="000000"/>
+          <w:lang w:val="es-AR"/>
+        </w:rPr>
+        <w:t>en</w:t>
+      </w:r>
+      <w:proofErr w:type="gramEnd"/>
+      <w:r>
+        <w:rPr>
+          <w:rFonts w:eastAsia="Times New Roman"/>
+          <w:color w:val="000000"/>
+          <w:lang w:val="es-AR"/>
+        </w:rPr>
+        <w:t xml:space="preserve"> la </w:t>
+      </w:r>
+      <w:proofErr w:type="spellStart"/>
+      <w:r>
+        <w:rPr>
+          <w:rFonts w:eastAsia="Times New Roman"/>
+          <w:color w:val="000000"/>
+          <w:lang w:val="es-AR"/>
+        </w:rPr>
+        <w:t>compu</w:t>
+      </w:r>
+      <w:proofErr w:type="spellEnd"/>
+      <w:r>
+        <w:rPr>
+          <w:rFonts w:eastAsia="Times New Roman"/>
+          <w:color w:val="000000"/>
+          <w:lang w:val="es-AR"/>
+        </w:rPr>
+        <w:t xml:space="preserve"> los </w:t>
+      </w:r>
+      <w:proofErr w:type="spellStart"/>
+      <w:r>
+        <w:rPr>
+          <w:rFonts w:eastAsia="Times New Roman"/>
+          <w:color w:val="000000"/>
+          <w:lang w:val="es-AR"/>
+        </w:rPr>
+        <w:t>clocks</w:t>
+      </w:r>
+      <w:proofErr w:type="spellEnd"/>
+      <w:r>
+        <w:rPr>
+          <w:rFonts w:eastAsia="Times New Roman"/>
+          <w:color w:val="000000"/>
+          <w:lang w:val="es-AR"/>
+        </w:rPr>
+        <w:t xml:space="preserve"> gatillan las acciones de procesamiento, lo determinan los flancos de la señal de </w:t>
+      </w:r>
+      <w:proofErr w:type="spellStart"/>
+      <w:r>
+        <w:rPr>
+          <w:rFonts w:eastAsia="Times New Roman"/>
+          <w:color w:val="000000"/>
+          <w:lang w:val="es-AR"/>
+        </w:rPr>
+        <w:t>clock</w:t>
+      </w:r>
+      <w:proofErr w:type="spellEnd"/>
+    </w:p>
+    <w:p>
+      <w:pPr>
+        <w:spacing w:line="240" w:lineRule="auto"/>
+        <w:rPr>
+          <w:rFonts w:ascii="Times New Roman" w:eastAsia="Times New Roman" w:hAnsi="Times New Roman" w:cs="Times New Roman"/>
+          <w:sz w:val="24"/>
+          <w:szCs w:val="24"/>
+          <w:lang w:val="es-AR"/>
+        </w:rPr>
+      </w:pPr>
+      <w:r>
+        <w:rPr>
+          <w:rFonts w:eastAsia="Times New Roman"/>
+          <w:color w:val="000000"/>
+          <w:lang w:val="es-AR"/>
+        </w:rPr>
+        <w:t xml:space="preserve">2 niveles de </w:t>
+      </w:r>
+      <w:proofErr w:type="spellStart"/>
+      <w:r>
+        <w:rPr>
+          <w:rFonts w:eastAsia="Times New Roman"/>
+          <w:color w:val="000000"/>
+          <w:lang w:val="es-AR"/>
+        </w:rPr>
+        <w:t>trigger</w:t>
+      </w:r>
+      <w:proofErr w:type="spellEnd"/>
+      <w:r>
+        <w:rPr>
+          <w:rFonts w:eastAsia="Times New Roman"/>
+          <w:color w:val="000000"/>
+          <w:lang w:val="es-AR"/>
+        </w:rPr>
+        <w:t>: por nivel, y por flanco</w:t>
+      </w:r>
+    </w:p>
+    <w:p>
+      <w:pPr>
+        <w:spacing w:line="240" w:lineRule="auto"/>
+        <w:rPr>
+          <w:rFonts w:ascii="Times New Roman" w:eastAsia="Times New Roman" w:hAnsi="Times New Roman" w:cs="Times New Roman"/>
+          <w:sz w:val="24"/>
+          <w:szCs w:val="24"/>
+          <w:lang w:val="es-AR"/>
+        </w:rPr>
+      </w:pPr>
+    </w:p>
+    <w:p>
+      <w:pPr>
+        <w:spacing w:line="240" w:lineRule="auto"/>
+        <w:rPr>
+          <w:rFonts w:ascii="Times New Roman" w:eastAsia="Times New Roman" w:hAnsi="Times New Roman" w:cs="Times New Roman"/>
+          <w:sz w:val="24"/>
+          <w:szCs w:val="24"/>
+          <w:lang w:val="es-AR"/>
+        </w:rPr>
+      </w:pPr>
+      <w:proofErr w:type="gramStart"/>
+      <w:r>
+        <w:rPr>
+          <w:rFonts w:eastAsia="Times New Roman"/>
+          <w:color w:val="000000"/>
+          <w:lang w:val="es-AR"/>
+        </w:rPr>
+        <w:t>ruidos</w:t>
+      </w:r>
+      <w:proofErr w:type="gramEnd"/>
+      <w:r>
+        <w:rPr>
+          <w:rFonts w:eastAsia="Times New Roman"/>
+          <w:color w:val="000000"/>
+          <w:lang w:val="es-AR"/>
+        </w:rPr>
+        <w:t xml:space="preserve">: </w:t>
+      </w:r>
+      <w:proofErr w:type="spellStart"/>
+      <w:r>
+        <w:rPr>
+          <w:rFonts w:eastAsia="Times New Roman"/>
+          <w:color w:val="000000"/>
+          <w:lang w:val="es-AR"/>
+        </w:rPr>
+        <w:t>termico</w:t>
+      </w:r>
+      <w:proofErr w:type="spellEnd"/>
+      <w:r>
+        <w:rPr>
+          <w:rFonts w:eastAsia="Times New Roman"/>
+          <w:color w:val="000000"/>
+          <w:lang w:val="es-AR"/>
+        </w:rPr>
+        <w:t xml:space="preserve"> de los electrones (</w:t>
+      </w:r>
+      <w:proofErr w:type="spellStart"/>
+      <w:r>
+        <w:rPr>
+          <w:rFonts w:eastAsia="Times New Roman"/>
+          <w:color w:val="000000"/>
+          <w:lang w:val="es-AR"/>
+        </w:rPr>
+        <w:t>jhonson</w:t>
+      </w:r>
+      <w:proofErr w:type="spellEnd"/>
+      <w:r>
+        <w:rPr>
+          <w:rFonts w:eastAsia="Times New Roman"/>
+          <w:color w:val="000000"/>
+          <w:lang w:val="es-AR"/>
+        </w:rPr>
+        <w:t>)</w:t>
+      </w:r>
+    </w:p>
+    <w:p>
+      <w:pPr>
+        <w:spacing w:line="240" w:lineRule="auto"/>
+        <w:rPr>
+          <w:rFonts w:ascii="Times New Roman" w:eastAsia="Times New Roman" w:hAnsi="Times New Roman" w:cs="Times New Roman"/>
+          <w:sz w:val="24"/>
+          <w:szCs w:val="24"/>
+          <w:lang w:val="es-AR"/>
+        </w:rPr>
+      </w:pPr>
+      <w:proofErr w:type="spellStart"/>
+      <w:proofErr w:type="gramStart"/>
+      <w:r>
+        <w:rPr>
+          <w:rFonts w:eastAsia="Times New Roman"/>
+          <w:color w:val="000000"/>
+          <w:lang w:val="es-AR"/>
+        </w:rPr>
+        <w:t>flicker</w:t>
+      </w:r>
+      <w:proofErr w:type="spellEnd"/>
+      <w:proofErr w:type="gramEnd"/>
+      <w:r>
+        <w:rPr>
+          <w:rFonts w:eastAsia="Times New Roman"/>
+          <w:color w:val="000000"/>
+          <w:lang w:val="es-AR"/>
+        </w:rPr>
+        <w:t xml:space="preserve"> o </w:t>
+      </w:r>
+      <w:proofErr w:type="spellStart"/>
+      <w:r>
+        <w:rPr>
+          <w:rFonts w:eastAsia="Times New Roman"/>
+          <w:color w:val="000000"/>
+          <w:lang w:val="es-AR"/>
+        </w:rPr>
+        <w:t>reuido</w:t>
+      </w:r>
+      <w:proofErr w:type="spellEnd"/>
+      <w:r>
+        <w:rPr>
+          <w:rFonts w:eastAsia="Times New Roman"/>
+          <w:color w:val="000000"/>
+          <w:lang w:val="es-AR"/>
+        </w:rPr>
+        <w:t xml:space="preserve"> de espectro 1/f </w:t>
+      </w:r>
+      <w:proofErr w:type="spellStart"/>
+      <w:r>
+        <w:rPr>
+          <w:rFonts w:eastAsia="Times New Roman"/>
+          <w:color w:val="000000"/>
+          <w:lang w:val="es-AR"/>
+        </w:rPr>
+        <w:t>caracteristico</w:t>
+      </w:r>
+      <w:proofErr w:type="spellEnd"/>
+      <w:r>
+        <w:rPr>
+          <w:rFonts w:eastAsia="Times New Roman"/>
+          <w:color w:val="000000"/>
+          <w:lang w:val="es-AR"/>
+        </w:rPr>
+        <w:t xml:space="preserve"> de semiconductores</w:t>
+      </w:r>
+    </w:p>
+    <w:p>
+      <w:pPr>
+        <w:spacing w:line="240" w:lineRule="auto"/>
+        <w:rPr>
+          <w:rFonts w:ascii="Times New Roman" w:eastAsia="Times New Roman" w:hAnsi="Times New Roman" w:cs="Times New Roman"/>
+          <w:sz w:val="24"/>
+          <w:szCs w:val="24"/>
+          <w:lang w:val="es-AR"/>
+        </w:rPr>
+      </w:pPr>
+    </w:p>
+    <w:p>
+      <w:pPr>
+        <w:spacing w:line="240" w:lineRule="auto"/>
+        <w:rPr>
+          <w:rFonts w:ascii="Times New Roman" w:eastAsia="Times New Roman" w:hAnsi="Times New Roman" w:cs="Times New Roman"/>
+          <w:sz w:val="24"/>
+          <w:szCs w:val="24"/>
+          <w:lang w:val="es-AR"/>
+        </w:rPr>
+      </w:pPr>
+      <w:r>
+        <w:rPr>
+          <w:rFonts w:eastAsia="Times New Roman"/>
+          <w:color w:val="000000"/>
+          <w:lang w:val="es-AR"/>
+        </w:rPr>
+        <w:t>CLOCKS:</w:t>
+      </w:r>
+    </w:p>
+    <w:p>
+      <w:pPr>
+        <w:spacing w:line="240" w:lineRule="auto"/>
+        <w:rPr>
+          <w:rFonts w:ascii="Times New Roman" w:eastAsia="Times New Roman" w:hAnsi="Times New Roman" w:cs="Times New Roman"/>
+          <w:sz w:val="24"/>
+          <w:szCs w:val="24"/>
+          <w:lang w:val="es-AR"/>
+        </w:rPr>
+      </w:pPr>
+      <w:proofErr w:type="gramStart"/>
+      <w:r>
+        <w:rPr>
+          <w:rFonts w:eastAsia="Times New Roman"/>
+          <w:color w:val="000000"/>
+          <w:lang w:val="es-AR"/>
+        </w:rPr>
+        <w:t>señales</w:t>
+      </w:r>
+      <w:proofErr w:type="gramEnd"/>
+      <w:r>
+        <w:rPr>
+          <w:rFonts w:eastAsia="Times New Roman"/>
+          <w:color w:val="000000"/>
+          <w:lang w:val="es-AR"/>
+        </w:rPr>
+        <w:t xml:space="preserve"> cuadradas de periodo </w:t>
+      </w:r>
+      <w:proofErr w:type="spellStart"/>
+      <w:r>
+        <w:rPr>
+          <w:rFonts w:eastAsia="Times New Roman"/>
+          <w:color w:val="000000"/>
+          <w:lang w:val="es-AR"/>
+        </w:rPr>
+        <w:t>Duty</w:t>
+      </w:r>
+      <w:proofErr w:type="spellEnd"/>
+      <w:r>
+        <w:rPr>
+          <w:rFonts w:eastAsia="Times New Roman"/>
+          <w:color w:val="000000"/>
+          <w:lang w:val="es-AR"/>
+        </w:rPr>
+        <w:t xml:space="preserve"> </w:t>
+      </w:r>
+      <w:proofErr w:type="spellStart"/>
+      <w:r>
+        <w:rPr>
+          <w:rFonts w:eastAsia="Times New Roman"/>
+          <w:color w:val="000000"/>
+          <w:lang w:val="es-AR"/>
+        </w:rPr>
+        <w:t>Cycle</w:t>
+      </w:r>
+      <w:proofErr w:type="spellEnd"/>
+      <w:r>
+        <w:rPr>
+          <w:rFonts w:eastAsia="Times New Roman"/>
+          <w:color w:val="000000"/>
+          <w:lang w:val="es-AR"/>
+        </w:rPr>
+        <w:t xml:space="preserve"> q determinan tiempo por sus flancos</w:t>
+      </w:r>
+    </w:p>
+    <w:p>
+      <w:pPr>
+        <w:spacing w:line="240" w:lineRule="auto"/>
+        <w:rPr>
+          <w:rFonts w:ascii="Times New Roman" w:eastAsia="Times New Roman" w:hAnsi="Times New Roman" w:cs="Times New Roman"/>
+          <w:sz w:val="24"/>
+          <w:szCs w:val="24"/>
+          <w:lang w:val="es-AR"/>
+        </w:rPr>
+      </w:pPr>
+    </w:p>
+    <w:p>
+      <w:pPr>
+        <w:spacing w:line="240" w:lineRule="auto"/>
+        <w:rPr>
+          <w:rFonts w:ascii="Times New Roman" w:eastAsia="Times New Roman" w:hAnsi="Times New Roman" w:cs="Times New Roman"/>
+          <w:sz w:val="24"/>
+          <w:szCs w:val="24"/>
+          <w:lang w:val="es-AR"/>
+        </w:rPr>
+      </w:pPr>
+      <w:proofErr w:type="spellStart"/>
+      <w:r>
+        <w:rPr>
+          <w:rFonts w:eastAsia="Times New Roman"/>
+          <w:color w:val="000000"/>
+          <w:lang w:val="es-AR"/>
+        </w:rPr>
+        <w:lastRenderedPageBreak/>
+        <w:t>Jitter</w:t>
+      </w:r>
+      <w:proofErr w:type="spellEnd"/>
+      <w:r>
+        <w:rPr>
+          <w:rFonts w:eastAsia="Times New Roman"/>
+          <w:color w:val="000000"/>
+          <w:lang w:val="es-AR"/>
+        </w:rPr>
+        <w:t xml:space="preserve">: variabilidad del periodo, superponer </w:t>
+      </w:r>
+      <w:proofErr w:type="spellStart"/>
+      <w:r>
+        <w:rPr>
+          <w:rFonts w:eastAsia="Times New Roman"/>
+          <w:color w:val="000000"/>
+          <w:lang w:val="es-AR"/>
+        </w:rPr>
+        <w:t>clocks</w:t>
+      </w:r>
+      <w:proofErr w:type="spellEnd"/>
+      <w:r>
+        <w:rPr>
+          <w:rFonts w:eastAsia="Times New Roman"/>
+          <w:color w:val="000000"/>
+          <w:lang w:val="es-AR"/>
+        </w:rPr>
+        <w:t xml:space="preserve"> iguales no da suma perfecta</w:t>
+      </w:r>
+    </w:p>
+    <w:p>
+      <w:pPr>
+        <w:spacing w:line="240" w:lineRule="auto"/>
+        <w:rPr>
+          <w:rFonts w:ascii="Times New Roman" w:eastAsia="Times New Roman" w:hAnsi="Times New Roman" w:cs="Times New Roman"/>
+          <w:sz w:val="24"/>
+          <w:szCs w:val="24"/>
+          <w:lang w:val="es-AR"/>
+        </w:rPr>
+      </w:pPr>
+    </w:p>
+    <w:p>
+      <w:pPr>
+        <w:spacing w:line="240" w:lineRule="auto"/>
+        <w:rPr>
+          <w:rFonts w:ascii="Times New Roman" w:eastAsia="Times New Roman" w:hAnsi="Times New Roman" w:cs="Times New Roman"/>
+          <w:sz w:val="24"/>
+          <w:szCs w:val="24"/>
+          <w:lang w:val="es-AR"/>
+        </w:rPr>
+      </w:pPr>
+      <w:proofErr w:type="gramStart"/>
+      <w:r>
+        <w:rPr>
+          <w:rFonts w:eastAsia="Times New Roman"/>
+          <w:color w:val="000000"/>
+          <w:lang w:val="es-AR"/>
+        </w:rPr>
+        <w:t>aberraciones</w:t>
+      </w:r>
+      <w:proofErr w:type="gramEnd"/>
+      <w:r>
+        <w:rPr>
+          <w:rFonts w:eastAsia="Times New Roman"/>
+          <w:color w:val="000000"/>
+          <w:lang w:val="es-AR"/>
+        </w:rPr>
+        <w:t xml:space="preserve">, efectos transitorios en los </w:t>
+      </w:r>
+      <w:proofErr w:type="spellStart"/>
+      <w:r>
+        <w:rPr>
+          <w:rFonts w:eastAsia="Times New Roman"/>
+          <w:color w:val="000000"/>
+          <w:lang w:val="es-AR"/>
+        </w:rPr>
+        <w:t>clocks</w:t>
+      </w:r>
+      <w:proofErr w:type="spellEnd"/>
+      <w:r>
+        <w:rPr>
+          <w:rFonts w:eastAsia="Times New Roman"/>
+          <w:color w:val="000000"/>
+          <w:lang w:val="es-AR"/>
+        </w:rPr>
+        <w:t xml:space="preserve">-&gt; tiempo de </w:t>
+      </w:r>
+      <w:proofErr w:type="spellStart"/>
+      <w:r>
+        <w:rPr>
+          <w:rFonts w:eastAsia="Times New Roman"/>
+          <w:color w:val="000000"/>
+          <w:lang w:val="es-AR"/>
+        </w:rPr>
+        <w:t>estabilizacion</w:t>
+      </w:r>
+      <w:proofErr w:type="spellEnd"/>
+    </w:p>
+    <w:p>
+      <w:pPr>
+        <w:spacing w:line="240" w:lineRule="auto"/>
+        <w:rPr>
+          <w:rFonts w:ascii="Times New Roman" w:eastAsia="Times New Roman" w:hAnsi="Times New Roman" w:cs="Times New Roman"/>
+          <w:sz w:val="24"/>
+          <w:szCs w:val="24"/>
+          <w:lang w:val="es-AR"/>
+        </w:rPr>
+      </w:pPr>
+    </w:p>
+    <w:p>
+      <w:pPr>
+        <w:spacing w:line="240" w:lineRule="auto"/>
+        <w:rPr>
+          <w:rFonts w:ascii="Times New Roman" w:eastAsia="Times New Roman" w:hAnsi="Times New Roman" w:cs="Times New Roman"/>
+          <w:sz w:val="24"/>
+          <w:szCs w:val="24"/>
+          <w:lang w:val="es-AR"/>
+        </w:rPr>
+      </w:pPr>
+      <w:proofErr w:type="gramStart"/>
+      <w:r>
+        <w:rPr>
+          <w:rFonts w:eastAsia="Times New Roman"/>
+          <w:color w:val="000000"/>
+          <w:lang w:val="es-AR"/>
+        </w:rPr>
+        <w:t>tiempo</w:t>
+      </w:r>
+      <w:proofErr w:type="gramEnd"/>
+      <w:r>
+        <w:rPr>
+          <w:rFonts w:eastAsia="Times New Roman"/>
+          <w:color w:val="000000"/>
+          <w:lang w:val="es-AR"/>
+        </w:rPr>
+        <w:t xml:space="preserve"> de subida y bajada</w:t>
+      </w:r>
+    </w:p>
+    <w:p>
+      <w:pPr>
+        <w:spacing w:line="240" w:lineRule="auto"/>
+        <w:rPr>
+          <w:rFonts w:ascii="Times New Roman" w:eastAsia="Times New Roman" w:hAnsi="Times New Roman" w:cs="Times New Roman"/>
+          <w:sz w:val="24"/>
+          <w:szCs w:val="24"/>
+          <w:lang w:val="es-AR"/>
+        </w:rPr>
+      </w:pPr>
+    </w:p>
+    <w:p>
+      <w:pPr>
+        <w:spacing w:line="240" w:lineRule="auto"/>
+        <w:rPr>
+          <w:rFonts w:ascii="Times New Roman" w:eastAsia="Times New Roman" w:hAnsi="Times New Roman" w:cs="Times New Roman"/>
+          <w:sz w:val="24"/>
+          <w:szCs w:val="24"/>
+          <w:lang w:val="es-AR"/>
+        </w:rPr>
+      </w:pPr>
+      <w:r>
+        <w:rPr>
+          <w:rFonts w:eastAsia="Times New Roman"/>
+          <w:color w:val="000000"/>
+          <w:lang w:val="es-AR"/>
+        </w:rPr>
+        <w:t xml:space="preserve">Histéresis: sirve para dar inmunidad para bloquear señales de alta frecuencia evitando falsas señales de </w:t>
+      </w:r>
+      <w:proofErr w:type="spellStart"/>
+      <w:r>
+        <w:rPr>
+          <w:rFonts w:eastAsia="Times New Roman"/>
+          <w:color w:val="000000"/>
+          <w:lang w:val="es-AR"/>
+        </w:rPr>
+        <w:t>clock</w:t>
+      </w:r>
+      <w:proofErr w:type="spellEnd"/>
+    </w:p>
+    <w:p>
+      <w:pPr>
+        <w:spacing w:line="240" w:lineRule="auto"/>
+        <w:rPr>
+          <w:rFonts w:ascii="Times New Roman" w:eastAsia="Times New Roman" w:hAnsi="Times New Roman" w:cs="Times New Roman"/>
+          <w:sz w:val="24"/>
+          <w:szCs w:val="24"/>
+          <w:lang w:val="es-AR"/>
+        </w:rPr>
+      </w:pPr>
+    </w:p>
+    <w:p>
+      <w:pPr>
+        <w:spacing w:line="240" w:lineRule="auto"/>
+        <w:rPr>
+          <w:rFonts w:ascii="Times New Roman" w:eastAsia="Times New Roman" w:hAnsi="Times New Roman" w:cs="Times New Roman"/>
+          <w:sz w:val="24"/>
+          <w:szCs w:val="24"/>
+          <w:lang w:val="es-AR"/>
+        </w:rPr>
+      </w:pPr>
+      <w:proofErr w:type="gramStart"/>
+      <w:r>
+        <w:rPr>
+          <w:rFonts w:eastAsia="Times New Roman"/>
+          <w:color w:val="000000"/>
+          <w:lang w:val="es-AR"/>
+        </w:rPr>
+        <w:t>diagramas</w:t>
+      </w:r>
+      <w:proofErr w:type="gramEnd"/>
+      <w:r>
+        <w:rPr>
+          <w:rFonts w:eastAsia="Times New Roman"/>
+          <w:color w:val="000000"/>
+          <w:lang w:val="es-AR"/>
+        </w:rPr>
+        <w:t xml:space="preserve"> de ojo: se superponen las señales y se analiza la calidad de la señal: si el ojo es cerrado la señal es mala. </w:t>
+      </w:r>
+      <w:proofErr w:type="spellStart"/>
+      <w:proofErr w:type="gramStart"/>
+      <w:r>
+        <w:rPr>
+          <w:rFonts w:eastAsia="Times New Roman"/>
+          <w:color w:val="000000"/>
+          <w:lang w:val="es-AR"/>
+        </w:rPr>
+        <w:t>aca</w:t>
+      </w:r>
+      <w:proofErr w:type="spellEnd"/>
+      <w:proofErr w:type="gramEnd"/>
+      <w:r>
+        <w:rPr>
+          <w:rFonts w:eastAsia="Times New Roman"/>
+          <w:color w:val="000000"/>
+          <w:lang w:val="es-AR"/>
+        </w:rPr>
+        <w:t xml:space="preserve"> contribuye el </w:t>
+      </w:r>
+      <w:proofErr w:type="spellStart"/>
+      <w:r>
+        <w:rPr>
+          <w:rFonts w:eastAsia="Times New Roman"/>
+          <w:color w:val="000000"/>
+          <w:lang w:val="es-AR"/>
+        </w:rPr>
+        <w:t>jitter</w:t>
+      </w:r>
+      <w:proofErr w:type="spellEnd"/>
+      <w:r>
+        <w:rPr>
+          <w:rFonts w:eastAsia="Times New Roman"/>
+          <w:color w:val="000000"/>
+          <w:lang w:val="es-AR"/>
+        </w:rPr>
+        <w:t xml:space="preserve"> y el tiempo de bajada de cada señal</w:t>
+      </w:r>
+    </w:p>
+    <w:p>
+      <w:pPr>
+        <w:spacing w:line="240" w:lineRule="auto"/>
+        <w:rPr>
+          <w:rFonts w:ascii="Times New Roman" w:eastAsia="Times New Roman" w:hAnsi="Times New Roman" w:cs="Times New Roman"/>
+          <w:sz w:val="24"/>
+          <w:szCs w:val="24"/>
+          <w:lang w:val="es-AR"/>
+        </w:rPr>
+      </w:pPr>
+      <w:proofErr w:type="gramStart"/>
+      <w:r>
+        <w:rPr>
+          <w:rFonts w:eastAsia="Times New Roman"/>
+          <w:color w:val="000000"/>
+          <w:lang w:val="es-AR"/>
+        </w:rPr>
+        <w:t>da</w:t>
+      </w:r>
+      <w:proofErr w:type="gramEnd"/>
+      <w:r>
+        <w:rPr>
+          <w:rFonts w:eastAsia="Times New Roman"/>
+          <w:color w:val="000000"/>
+          <w:lang w:val="es-AR"/>
+        </w:rPr>
+        <w:t xml:space="preserve"> la pendiente del conjunto</w:t>
+      </w:r>
+    </w:p>
+    <w:p>
+      <w:pPr>
+        <w:spacing w:line="240" w:lineRule="auto"/>
+        <w:rPr>
+          <w:rFonts w:ascii="Times New Roman" w:eastAsia="Times New Roman" w:hAnsi="Times New Roman" w:cs="Times New Roman"/>
+          <w:sz w:val="24"/>
+          <w:szCs w:val="24"/>
+          <w:lang w:val="es-AR"/>
+        </w:rPr>
+      </w:pPr>
+    </w:p>
+    <w:p>
+      <w:pPr>
+        <w:spacing w:line="240" w:lineRule="auto"/>
+        <w:rPr>
+          <w:rFonts w:ascii="Times New Roman" w:eastAsia="Times New Roman" w:hAnsi="Times New Roman" w:cs="Times New Roman"/>
+          <w:sz w:val="24"/>
+          <w:szCs w:val="24"/>
+          <w:lang w:val="es-AR"/>
+        </w:rPr>
+      </w:pPr>
+      <w:proofErr w:type="gramStart"/>
+      <w:r>
+        <w:rPr>
+          <w:rFonts w:eastAsia="Times New Roman"/>
+          <w:color w:val="000000"/>
+          <w:lang w:val="es-AR"/>
+        </w:rPr>
+        <w:t>fuente</w:t>
+      </w:r>
+      <w:proofErr w:type="gramEnd"/>
+      <w:r>
+        <w:rPr>
+          <w:rFonts w:eastAsia="Times New Roman"/>
+          <w:color w:val="000000"/>
+          <w:lang w:val="es-AR"/>
+        </w:rPr>
+        <w:t xml:space="preserve"> referenciada a tierra, como el GF que </w:t>
+      </w:r>
+      <w:proofErr w:type="spellStart"/>
+      <w:r>
+        <w:rPr>
+          <w:rFonts w:eastAsia="Times New Roman"/>
+          <w:color w:val="000000"/>
+          <w:lang w:val="es-AR"/>
+        </w:rPr>
+        <w:t>esta</w:t>
+      </w:r>
+      <w:proofErr w:type="spellEnd"/>
+      <w:r>
+        <w:rPr>
+          <w:rFonts w:eastAsia="Times New Roman"/>
+          <w:color w:val="000000"/>
+          <w:lang w:val="es-AR"/>
+        </w:rPr>
+        <w:t xml:space="preserve"> conectado a la red</w:t>
+      </w:r>
+    </w:p>
+    <w:p>
+      <w:pPr>
+        <w:spacing w:line="240" w:lineRule="auto"/>
+        <w:rPr>
+          <w:rFonts w:ascii="Times New Roman" w:eastAsia="Times New Roman" w:hAnsi="Times New Roman" w:cs="Times New Roman"/>
+          <w:sz w:val="24"/>
+          <w:szCs w:val="24"/>
+          <w:lang w:val="es-AR"/>
+        </w:rPr>
+      </w:pPr>
+    </w:p>
+    <w:p>
+      <w:pPr>
+        <w:spacing w:line="240" w:lineRule="auto"/>
+        <w:rPr>
+          <w:rFonts w:ascii="Times New Roman" w:eastAsia="Times New Roman" w:hAnsi="Times New Roman" w:cs="Times New Roman"/>
+          <w:sz w:val="24"/>
+          <w:szCs w:val="24"/>
+          <w:lang w:val="es-AR"/>
+        </w:rPr>
+      </w:pPr>
+      <w:proofErr w:type="gramStart"/>
+      <w:r>
+        <w:rPr>
+          <w:rFonts w:eastAsia="Times New Roman"/>
+          <w:color w:val="000000"/>
+          <w:lang w:val="es-AR"/>
+        </w:rPr>
+        <w:t>fuente</w:t>
+      </w:r>
+      <w:proofErr w:type="gramEnd"/>
+      <w:r>
+        <w:rPr>
+          <w:rFonts w:eastAsia="Times New Roman"/>
+          <w:color w:val="000000"/>
+          <w:lang w:val="es-AR"/>
+        </w:rPr>
+        <w:t xml:space="preserve"> no </w:t>
+      </w:r>
+      <w:proofErr w:type="spellStart"/>
+      <w:r>
+        <w:rPr>
+          <w:rFonts w:eastAsia="Times New Roman"/>
+          <w:color w:val="000000"/>
+          <w:lang w:val="es-AR"/>
+        </w:rPr>
+        <w:t>ref</w:t>
+      </w:r>
+      <w:proofErr w:type="spellEnd"/>
+      <w:r>
+        <w:rPr>
+          <w:rFonts w:eastAsia="Times New Roman"/>
+          <w:color w:val="000000"/>
+          <w:lang w:val="es-AR"/>
+        </w:rPr>
+        <w:t xml:space="preserve"> a tierra, como una </w:t>
+      </w:r>
+      <w:proofErr w:type="spellStart"/>
+      <w:r>
+        <w:rPr>
+          <w:rFonts w:eastAsia="Times New Roman"/>
+          <w:color w:val="000000"/>
+          <w:lang w:val="es-AR"/>
+        </w:rPr>
+        <w:t>bateria</w:t>
+      </w:r>
+      <w:proofErr w:type="spellEnd"/>
+      <w:r>
+        <w:rPr>
+          <w:rFonts w:eastAsia="Times New Roman"/>
+          <w:color w:val="000000"/>
+          <w:lang w:val="es-AR"/>
+        </w:rPr>
+        <w:t xml:space="preserve"> por </w:t>
+      </w:r>
+      <w:proofErr w:type="spellStart"/>
+      <w:r>
+        <w:rPr>
+          <w:rFonts w:eastAsia="Times New Roman"/>
+          <w:color w:val="000000"/>
+          <w:lang w:val="es-AR"/>
+        </w:rPr>
+        <w:t>ej</w:t>
+      </w:r>
+      <w:proofErr w:type="spellEnd"/>
+    </w:p>
+    <w:p>
+      <w:pPr>
+        <w:spacing w:line="240" w:lineRule="auto"/>
+        <w:rPr>
+          <w:rFonts w:ascii="Times New Roman" w:eastAsia="Times New Roman" w:hAnsi="Times New Roman" w:cs="Times New Roman"/>
+          <w:sz w:val="24"/>
+          <w:szCs w:val="24"/>
+          <w:lang w:val="es-AR"/>
+        </w:rPr>
+      </w:pPr>
+    </w:p>
+    <w:p>
+      <w:pPr>
+        <w:spacing w:line="240" w:lineRule="auto"/>
+        <w:rPr>
+          <w:rFonts w:ascii="Times New Roman" w:eastAsia="Times New Roman" w:hAnsi="Times New Roman" w:cs="Times New Roman"/>
+          <w:sz w:val="24"/>
+          <w:szCs w:val="24"/>
+          <w:lang w:val="es-AR"/>
+        </w:rPr>
+      </w:pPr>
+      <w:proofErr w:type="spellStart"/>
+      <w:proofErr w:type="gramStart"/>
+      <w:r>
+        <w:rPr>
+          <w:rFonts w:eastAsia="Times New Roman"/>
+          <w:color w:val="000000"/>
+          <w:lang w:val="es-AR"/>
+        </w:rPr>
+        <w:t>conexion</w:t>
+      </w:r>
+      <w:proofErr w:type="spellEnd"/>
+      <w:proofErr w:type="gramEnd"/>
+      <w:r>
+        <w:rPr>
+          <w:rFonts w:eastAsia="Times New Roman"/>
+          <w:color w:val="000000"/>
+          <w:lang w:val="es-AR"/>
+        </w:rPr>
+        <w:t xml:space="preserve"> AI </w:t>
+      </w:r>
+      <w:proofErr w:type="spellStart"/>
+      <w:r>
+        <w:rPr>
+          <w:rFonts w:eastAsia="Times New Roman"/>
+          <w:color w:val="000000"/>
+          <w:lang w:val="es-AR"/>
+        </w:rPr>
+        <w:t>SeNSE</w:t>
+      </w:r>
+      <w:proofErr w:type="spellEnd"/>
+      <w:r>
+        <w:rPr>
+          <w:rFonts w:eastAsia="Times New Roman"/>
+          <w:color w:val="000000"/>
+          <w:lang w:val="es-AR"/>
+        </w:rPr>
+        <w:t>: el instrumento permite definir la tierra con el circuito q conectamos nosotros</w:t>
+      </w:r>
+    </w:p>
+    <w:p>
+      <w:pPr>
+        <w:spacing w:line="240" w:lineRule="auto"/>
+        <w:rPr>
+          <w:rFonts w:ascii="Times New Roman" w:eastAsia="Times New Roman" w:hAnsi="Times New Roman" w:cs="Times New Roman"/>
+          <w:sz w:val="24"/>
+          <w:szCs w:val="24"/>
+          <w:lang w:val="es-AR"/>
+        </w:rPr>
+      </w:pPr>
+    </w:p>
+    <w:p>
+      <w:pPr>
+        <w:spacing w:line="240" w:lineRule="auto"/>
+        <w:rPr>
+          <w:rFonts w:ascii="Times New Roman" w:eastAsia="Times New Roman" w:hAnsi="Times New Roman" w:cs="Times New Roman"/>
+          <w:sz w:val="24"/>
+          <w:szCs w:val="24"/>
+          <w:lang w:val="es-AR"/>
+        </w:rPr>
+      </w:pPr>
+      <w:proofErr w:type="gramStart"/>
+      <w:r>
+        <w:rPr>
+          <w:rFonts w:eastAsia="Times New Roman"/>
+          <w:color w:val="000000"/>
+          <w:lang w:val="es-AR"/>
+        </w:rPr>
+        <w:t>unidad</w:t>
+      </w:r>
+      <w:proofErr w:type="gramEnd"/>
+      <w:r>
+        <w:rPr>
+          <w:rFonts w:eastAsia="Times New Roman"/>
+          <w:color w:val="000000"/>
+          <w:lang w:val="es-AR"/>
+        </w:rPr>
+        <w:t xml:space="preserve"> 6: </w:t>
+      </w:r>
+      <w:proofErr w:type="spellStart"/>
+      <w:r>
+        <w:rPr>
+          <w:rFonts w:eastAsia="Times New Roman"/>
+          <w:color w:val="000000"/>
+          <w:lang w:val="es-AR"/>
+        </w:rPr>
+        <w:t>nidaq</w:t>
+      </w:r>
+      <w:proofErr w:type="spellEnd"/>
+    </w:p>
+    <w:p>
+      <w:pPr>
+        <w:spacing w:line="240" w:lineRule="auto"/>
+        <w:rPr>
+          <w:rFonts w:ascii="Times New Roman" w:eastAsia="Times New Roman" w:hAnsi="Times New Roman" w:cs="Times New Roman"/>
+          <w:sz w:val="24"/>
+          <w:szCs w:val="24"/>
+          <w:lang w:val="es-AR"/>
+        </w:rPr>
+      </w:pPr>
+    </w:p>
+    <w:p>
+      <w:pPr>
+        <w:spacing w:line="240" w:lineRule="auto"/>
+        <w:rPr>
+          <w:rFonts w:ascii="Times New Roman" w:eastAsia="Times New Roman" w:hAnsi="Times New Roman" w:cs="Times New Roman"/>
+          <w:sz w:val="24"/>
+          <w:szCs w:val="24"/>
+          <w:lang w:val="es-AR"/>
+        </w:rPr>
+      </w:pPr>
+      <w:proofErr w:type="gramStart"/>
+      <w:r>
+        <w:rPr>
+          <w:rFonts w:eastAsia="Times New Roman"/>
+          <w:color w:val="000000"/>
+          <w:lang w:val="es-AR"/>
+        </w:rPr>
+        <w:t>paquete</w:t>
+      </w:r>
+      <w:proofErr w:type="gramEnd"/>
+      <w:r>
+        <w:rPr>
+          <w:rFonts w:eastAsia="Times New Roman"/>
+          <w:color w:val="000000"/>
+          <w:lang w:val="es-AR"/>
+        </w:rPr>
+        <w:t xml:space="preserve"> </w:t>
+      </w:r>
+      <w:proofErr w:type="spellStart"/>
+      <w:r>
+        <w:rPr>
+          <w:rFonts w:eastAsia="Times New Roman"/>
+          <w:color w:val="000000"/>
+          <w:lang w:val="es-AR"/>
+        </w:rPr>
+        <w:t>python</w:t>
+      </w:r>
+      <w:proofErr w:type="spellEnd"/>
+      <w:r>
+        <w:rPr>
+          <w:rFonts w:eastAsia="Times New Roman"/>
+          <w:color w:val="000000"/>
+          <w:lang w:val="es-AR"/>
+        </w:rPr>
+        <w:t xml:space="preserve"> NI-</w:t>
+      </w:r>
+      <w:proofErr w:type="spellStart"/>
+      <w:r>
+        <w:rPr>
+          <w:rFonts w:eastAsia="Times New Roman"/>
+          <w:color w:val="000000"/>
+          <w:lang w:val="es-AR"/>
+        </w:rPr>
+        <w:t>DAQmx</w:t>
+      </w:r>
+      <w:proofErr w:type="spellEnd"/>
+      <w:r>
+        <w:rPr>
+          <w:rFonts w:eastAsia="Times New Roman"/>
+          <w:color w:val="000000"/>
+          <w:lang w:val="es-AR"/>
+        </w:rPr>
+        <w:t xml:space="preserve"> </w:t>
+      </w:r>
+      <w:proofErr w:type="spellStart"/>
+      <w:r>
+        <w:rPr>
+          <w:rFonts w:eastAsia="Times New Roman"/>
+          <w:color w:val="000000"/>
+          <w:lang w:val="es-AR"/>
+        </w:rPr>
+        <w:t>python</w:t>
+      </w:r>
+      <w:proofErr w:type="spellEnd"/>
+    </w:p>
+    <w:p>
+      <w:pPr>
+        <w:spacing w:line="240" w:lineRule="auto"/>
+        <w:rPr>
+          <w:rFonts w:ascii="Times New Roman" w:eastAsia="Times New Roman" w:hAnsi="Times New Roman" w:cs="Times New Roman"/>
+          <w:sz w:val="24"/>
+          <w:szCs w:val="24"/>
+          <w:lang w:val="es-AR"/>
+        </w:rPr>
+      </w:pPr>
+    </w:p>
+    <w:p>
+      <w:pPr>
+        <w:spacing w:line="240" w:lineRule="auto"/>
+        <w:rPr>
+          <w:rFonts w:ascii="Times New Roman" w:eastAsia="Times New Roman" w:hAnsi="Times New Roman" w:cs="Times New Roman"/>
+          <w:sz w:val="24"/>
+          <w:szCs w:val="24"/>
+          <w:lang w:val="es-AR"/>
+        </w:rPr>
+      </w:pPr>
+      <w:proofErr w:type="spellStart"/>
+      <w:proofErr w:type="gramStart"/>
+      <w:r>
+        <w:rPr>
+          <w:rFonts w:eastAsia="Times New Roman"/>
+          <w:color w:val="000000"/>
+          <w:lang w:val="es-AR"/>
+        </w:rPr>
+        <w:t>nidaqmx</w:t>
+      </w:r>
+      <w:proofErr w:type="spellEnd"/>
+      <w:proofErr w:type="gramEnd"/>
+    </w:p>
+    <w:p>
+      <w:pPr>
+        <w:spacing w:line="240" w:lineRule="auto"/>
+        <w:rPr>
+          <w:rFonts w:ascii="Times New Roman" w:eastAsia="Times New Roman" w:hAnsi="Times New Roman" w:cs="Times New Roman"/>
+          <w:sz w:val="24"/>
+          <w:szCs w:val="24"/>
+          <w:lang w:val="es-AR"/>
+        </w:rPr>
+      </w:pPr>
+    </w:p>
+    <w:p>
+      <w:pPr>
+        <w:spacing w:line="240" w:lineRule="auto"/>
+        <w:rPr>
+          <w:rFonts w:ascii="Times New Roman" w:eastAsia="Times New Roman" w:hAnsi="Times New Roman" w:cs="Times New Roman"/>
+          <w:sz w:val="24"/>
+          <w:szCs w:val="24"/>
+          <w:lang w:val="es-AR"/>
+        </w:rPr>
+      </w:pPr>
+      <w:proofErr w:type="gramStart"/>
+      <w:r>
+        <w:rPr>
+          <w:rFonts w:eastAsia="Times New Roman"/>
+          <w:color w:val="000000"/>
+          <w:lang w:val="es-AR"/>
+        </w:rPr>
+        <w:t>escribir</w:t>
+      </w:r>
+      <w:proofErr w:type="gramEnd"/>
+      <w:r>
+        <w:rPr>
+          <w:rFonts w:eastAsia="Times New Roman"/>
+          <w:color w:val="000000"/>
+          <w:lang w:val="es-AR"/>
+        </w:rPr>
+        <w:t xml:space="preserve"> un programa q </w:t>
+      </w:r>
+      <w:proofErr w:type="spellStart"/>
+      <w:r>
+        <w:rPr>
+          <w:rFonts w:eastAsia="Times New Roman"/>
+          <w:color w:val="000000"/>
+          <w:lang w:val="es-AR"/>
+        </w:rPr>
+        <w:t>q</w:t>
+      </w:r>
+      <w:proofErr w:type="spellEnd"/>
+      <w:r>
+        <w:rPr>
+          <w:rFonts w:eastAsia="Times New Roman"/>
+          <w:color w:val="000000"/>
+          <w:lang w:val="es-AR"/>
+        </w:rPr>
+        <w:t xml:space="preserve"> lea una señal por un canal y otra q tire una señal por otro</w:t>
+      </w:r>
+    </w:p>
+    <w:p>
+      <w:pPr>
+        <w:pStyle w:val="PreformattedText"/>
+        <w:spacing w:line="336" w:lineRule="auto"/>
+        <w:rPr>
+          <w:color w:val="404040"/>
+          <w:lang w:val="es-AR"/>
+        </w:rPr>
+      </w:pPr>
     </w:p>
     <w:sectPr>
       <w:pgSz w:w="11906" w:h="16838"/>
@@ -21750,6 +25707,23 @@
       <w:contextualSpacing/>
     </w:pPr>
   </w:style>
+  <w:style w:type="paragraph" w:styleId="NormalWeb">
+    <w:name w:val="Normal (Web)"/>
+    <w:basedOn w:val="Normal"/>
+    <w:uiPriority w:val="99"/>
+    <w:semiHidden/>
+    <w:unhideWhenUsed/>
+    <w:rsid w:val="00A25D99"/>
+    <w:pPr>
+      <w:spacing w:before="100" w:beforeAutospacing="1" w:after="100" w:afterAutospacing="1" w:line="240" w:lineRule="auto"/>
+    </w:pPr>
+    <w:rPr>
+      <w:rFonts w:ascii="Times New Roman" w:eastAsia="Times New Roman" w:hAnsi="Times New Roman" w:cs="Times New Roman"/>
+      <w:sz w:val="24"/>
+      <w:szCs w:val="24"/>
+      <w:lang w:val="en-US"/>
+    </w:rPr>
+  </w:style>
 </w:styles>
 </file>
 
